--- a/要点记录.docx
+++ b/要点记录.docx
@@ -3,7 +3,12 @@
 <w:document xmlns:ve="http://schemas.openxmlformats.org/markup-compatibility/2006" xmlns:o="urn:schemas-microsoft-com:office:office" xmlns:r="http://schemas.openxmlformats.org/officeDocument/2006/relationships" xmlns:m="http://schemas.openxmlformats.org/officeDocument/2006/math" xmlns:v="urn:schemas-microsoft-com:vml" xmlns:wp="http://schemas.openxmlformats.org/drawingml/2006/wordprocessingDrawing" xmlns:w10="urn:schemas-microsoft-com:office:word" xmlns:w="http://schemas.openxmlformats.org/wordprocessingml/2006/main" xmlns:wne="http://schemas.microsoft.com/office/word/2006/wordml">
   <w:body>
     <w:p>
-      <w:hyperlink r:id="rId6" w:history="1">
+      <w:pPr>
+        <w:rPr>
+          <w:rFonts w:hint="eastAsia"/>
+        </w:rPr>
+      </w:pPr>
+      <w:hyperlink r:id="rId7" w:history="1">
         <w:r>
           <w:rPr>
             <w:rStyle w:val="a5"/>
@@ -42,6 +47,93 @@
         </w:r>
       </w:hyperlink>
     </w:p>
+    <w:p>
+      <w:pPr>
+        <w:pStyle w:val="a7"/>
+        <w:numPr>
+          <w:ilvl w:val="0"/>
+          <w:numId w:val="1"/>
+        </w:numPr>
+        <w:ind w:firstLineChars="0"/>
+        <w:rPr>
+          <w:rFonts w:hint="eastAsia"/>
+        </w:rPr>
+      </w:pPr>
+      <w:r>
+        <w:t>npm install -g vue-cli</w:t>
+      </w:r>
+    </w:p>
+    <w:p>
+      <w:pPr>
+        <w:pStyle w:val="a7"/>
+        <w:numPr>
+          <w:ilvl w:val="0"/>
+          <w:numId w:val="1"/>
+        </w:numPr>
+        <w:ind w:firstLineChars="0"/>
+        <w:rPr>
+          <w:rFonts w:hint="eastAsia"/>
+        </w:rPr>
+      </w:pPr>
+      <w:r>
+        <w:t>vue init webpack</w:t>
+      </w:r>
+      <w:r>
+        <w:rPr>
+          <w:rFonts w:hint="eastAsia"/>
+        </w:rPr>
+        <w:t xml:space="preserve"> vue2.0(</w:t>
+      </w:r>
+      <w:r>
+        <w:rPr>
+          <w:rFonts w:hint="eastAsia"/>
+        </w:rPr>
+        <w:t>默认安装</w:t>
+      </w:r>
+      <w:r>
+        <w:rPr>
+          <w:rFonts w:hint="eastAsia"/>
+        </w:rPr>
+        <w:t>2.0)</w:t>
+      </w:r>
+    </w:p>
+    <w:p>
+      <w:pPr>
+        <w:pStyle w:val="a7"/>
+        <w:numPr>
+          <w:ilvl w:val="0"/>
+          <w:numId w:val="1"/>
+        </w:numPr>
+        <w:ind w:firstLineChars="0"/>
+      </w:pPr>
+      <w:r>
+        <w:t>vue init webpack</w:t>
+      </w:r>
+      <w:r>
+        <w:rPr>
+          <w:rFonts w:hint="eastAsia"/>
+        </w:rPr>
+        <w:t>#1.0 vue2.0(</w:t>
+      </w:r>
+      <w:r>
+        <w:rPr>
+          <w:rFonts w:hint="eastAsia"/>
+        </w:rPr>
+        <w:t>安装</w:t>
+      </w:r>
+      <w:r>
+        <w:rPr>
+          <w:rFonts w:hint="eastAsia"/>
+        </w:rPr>
+        <w:t>1</w:t>
+      </w:r>
+      <w:r>
+        <w:rPr>
+          <w:rFonts w:hint="eastAsia"/>
+        </w:rPr>
+        <w:t>.0)</w:t>
+      </w:r>
+    </w:p>
     <w:sectPr>
       <w:pgSz w:w="11906" w:h="16838"/>
       <w:pgMar w:top="1440" w:right="1800" w:bottom="1440" w:left="1800" w:header="851" w:footer="992" w:gutter="0"/>
@@ -88,6 +180,103 @@
     </w:p>
   </w:footnote>
 </w:footnotes>
+</file>
+
+<file path=word/numbering.xml><?xml version="1.0" encoding="utf-8"?>
+<w:numbering xmlns:ve="http://schemas.openxmlformats.org/markup-compatibility/2006" xmlns:o="urn:schemas-microsoft-com:office:office" xmlns:r="http://schemas.openxmlformats.org/officeDocument/2006/relationships" xmlns:m="http://schemas.openxmlformats.org/officeDocument/2006/math" xmlns:v="urn:schemas-microsoft-com:vml" xmlns:wp="http://schemas.openxmlformats.org/drawingml/2006/wordprocessingDrawing" xmlns:w10="urn:schemas-microsoft-com:office:word" xmlns:w="http://schemas.openxmlformats.org/wordprocessingml/2006/main" xmlns:wne="http://schemas.microsoft.com/office/word/2006/wordml">
+  <w:abstractNum w:abstractNumId="0">
+    <w:nsid w:val="60881F12"/>
+    <w:multiLevelType w:val="hybridMultilevel"/>
+    <w:tmpl w:val="C7A0D784"/>
+    <w:lvl w:ilvl="0" w:tplc="70C849EE">
+      <w:start w:val="1"/>
+      <w:numFmt w:val="decimal"/>
+      <w:lvlText w:val="%1、"/>
+      <w:lvlJc w:val="left"/>
+      <w:pPr>
+        <w:ind w:left="360" w:hanging="360"/>
+      </w:pPr>
+      <w:rPr>
+        <w:rFonts w:hint="default"/>
+      </w:rPr>
+    </w:lvl>
+    <w:lvl w:ilvl="1" w:tplc="04090019" w:tentative="1">
+      <w:start w:val="1"/>
+      <w:numFmt w:val="lowerLetter"/>
+      <w:lvlText w:val="%2)"/>
+      <w:lvlJc w:val="left"/>
+      <w:pPr>
+        <w:ind w:left="840" w:hanging="420"/>
+      </w:pPr>
+    </w:lvl>
+    <w:lvl w:ilvl="2" w:tplc="0409001B" w:tentative="1">
+      <w:start w:val="1"/>
+      <w:numFmt w:val="lowerRoman"/>
+      <w:lvlText w:val="%3."/>
+      <w:lvlJc w:val="right"/>
+      <w:pPr>
+        <w:ind w:left="1260" w:hanging="420"/>
+      </w:pPr>
+    </w:lvl>
+    <w:lvl w:ilvl="3" w:tplc="0409000F" w:tentative="1">
+      <w:start w:val="1"/>
+      <w:numFmt w:val="decimal"/>
+      <w:lvlText w:val="%4."/>
+      <w:lvlJc w:val="left"/>
+      <w:pPr>
+        <w:ind w:left="1680" w:hanging="420"/>
+      </w:pPr>
+    </w:lvl>
+    <w:lvl w:ilvl="4" w:tplc="04090019" w:tentative="1">
+      <w:start w:val="1"/>
+      <w:numFmt w:val="lowerLetter"/>
+      <w:lvlText w:val="%5)"/>
+      <w:lvlJc w:val="left"/>
+      <w:pPr>
+        <w:ind w:left="2100" w:hanging="420"/>
+      </w:pPr>
+    </w:lvl>
+    <w:lvl w:ilvl="5" w:tplc="0409001B" w:tentative="1">
+      <w:start w:val="1"/>
+      <w:numFmt w:val="lowerRoman"/>
+      <w:lvlText w:val="%6."/>
+      <w:lvlJc w:val="right"/>
+      <w:pPr>
+        <w:ind w:left="2520" w:hanging="420"/>
+      </w:pPr>
+    </w:lvl>
+    <w:lvl w:ilvl="6" w:tplc="0409000F" w:tentative="1">
+      <w:start w:val="1"/>
+      <w:numFmt w:val="decimal"/>
+      <w:lvlText w:val="%7."/>
+      <w:lvlJc w:val="left"/>
+      <w:pPr>
+        <w:ind w:left="2940" w:hanging="420"/>
+      </w:pPr>
+    </w:lvl>
+    <w:lvl w:ilvl="7" w:tplc="04090019" w:tentative="1">
+      <w:start w:val="1"/>
+      <w:numFmt w:val="lowerLetter"/>
+      <w:lvlText w:val="%8)"/>
+      <w:lvlJc w:val="left"/>
+      <w:pPr>
+        <w:ind w:left="3360" w:hanging="420"/>
+      </w:pPr>
+    </w:lvl>
+    <w:lvl w:ilvl="8" w:tplc="0409001B" w:tentative="1">
+      <w:start w:val="1"/>
+      <w:numFmt w:val="lowerRoman"/>
+      <w:lvlText w:val="%9."/>
+      <w:lvlJc w:val="right"/>
+      <w:pPr>
+        <w:ind w:left="3780" w:hanging="420"/>
+      </w:pPr>
+    </w:lvl>
+  </w:abstractNum>
+  <w:num w:numId="1">
+    <w:abstractNumId w:val="0"/>
+  </w:num>
+</w:numbering>
 </file>
 
 <file path=word/styles.xml><?xml version="1.0" encoding="utf-8"?>
@@ -246,6 +435,7 @@
   <w:style w:type="paragraph" w:default="1" w:styleId="a">
     <w:name w:val="Normal"/>
     <w:qFormat/>
+    <w:rsid w:val="001A0351"/>
     <w:pPr>
       <w:widowControl w:val="0"/>
       <w:jc w:val="both"/>
@@ -359,6 +549,28 @@
       <w:color w:val="0000FF"/>
       <w:u w:val="single"/>
     </w:rPr>
+  </w:style>
+  <w:style w:type="character" w:styleId="a6">
+    <w:name w:val="FollowedHyperlink"/>
+    <w:basedOn w:val="a0"/>
+    <w:uiPriority w:val="99"/>
+    <w:semiHidden/>
+    <w:unhideWhenUsed/>
+    <w:rsid w:val="00F75D72"/>
+    <w:rPr>
+      <w:color w:val="800080" w:themeColor="followedHyperlink"/>
+      <w:u w:val="single"/>
+    </w:rPr>
+  </w:style>
+  <w:style w:type="paragraph" w:styleId="a7">
+    <w:name w:val="List Paragraph"/>
+    <w:basedOn w:val="a"/>
+    <w:uiPriority w:val="34"/>
+    <w:qFormat/>
+    <w:rsid w:val="00F75D72"/>
+    <w:pPr>
+      <w:ind w:firstLineChars="200" w:firstLine="420"/>
+    </w:pPr>
   </w:style>
 </w:styles>
 </file>

--- a/要点记录.docx
+++ b/要点记录.docx
@@ -3,11 +3,6 @@
 <w:document xmlns:ve="http://schemas.openxmlformats.org/markup-compatibility/2006" xmlns:o="urn:schemas-microsoft-com:office:office" xmlns:r="http://schemas.openxmlformats.org/officeDocument/2006/relationships" xmlns:m="http://schemas.openxmlformats.org/officeDocument/2006/math" xmlns:v="urn:schemas-microsoft-com:vml" xmlns:wp="http://schemas.openxmlformats.org/drawingml/2006/wordprocessingDrawing" xmlns:w10="urn:schemas-microsoft-com:office:word" xmlns:w="http://schemas.openxmlformats.org/wordprocessingml/2006/main" xmlns:wne="http://schemas.microsoft.com/office/word/2006/wordml">
   <w:body>
     <w:p>
-      <w:pPr>
-        <w:rPr>
-          <w:rFonts w:hint="eastAsia"/>
-        </w:rPr>
-      </w:pPr>
       <w:hyperlink r:id="rId7" w:history="1">
         <w:r>
           <w:rPr>
@@ -55,9 +50,6 @@
           <w:numId w:val="1"/>
         </w:numPr>
         <w:ind w:firstLineChars="0"/>
-        <w:rPr>
-          <w:rFonts w:hint="eastAsia"/>
-        </w:rPr>
       </w:pPr>
       <w:r>
         <w:t>npm install -g vue-cli</w:t>
@@ -71,9 +63,6 @@
           <w:numId w:val="1"/>
         </w:numPr>
         <w:ind w:firstLineChars="0"/>
-        <w:rPr>
-          <w:rFonts w:hint="eastAsia"/>
-        </w:rPr>
       </w:pPr>
       <w:r>
         <w:t>vue init webpack</w:t>
@@ -105,6 +94,9 @@
           <w:numId w:val="1"/>
         </w:numPr>
         <w:ind w:firstLineChars="0"/>
+        <w:rPr>
+          <w:rFonts w:hint="eastAsia"/>
+        </w:rPr>
       </w:pPr>
       <w:r>
         <w:t>vue init webpack</w:t>
@@ -133,6 +125,53 @@
         </w:rPr>
         <w:t>.0)</w:t>
       </w:r>
+    </w:p>
+    <w:p>
+      <w:pPr>
+        <w:pStyle w:val="a7"/>
+        <w:numPr>
+          <w:ilvl w:val="0"/>
+          <w:numId w:val="1"/>
+        </w:numPr>
+        <w:ind w:firstLineChars="0"/>
+        <w:rPr>
+          <w:rFonts w:hint="eastAsia"/>
+        </w:rPr>
+      </w:pPr>
+      <w:r>
+        <w:rPr>
+          <w:rFonts w:hint="eastAsia"/>
+        </w:rPr>
+        <w:t>npm run dev</w:t>
+      </w:r>
+      <w:r>
+        <w:rPr>
+          <w:rFonts w:hint="eastAsia"/>
+        </w:rPr>
+        <w:t>搭建服务器环境</w:t>
+      </w:r>
+    </w:p>
+    <w:p>
+      <w:r>
+        <w:rPr>
+          <w:rFonts w:hint="eastAsia"/>
+        </w:rPr>
+        <w:t>2.0</w:t>
+      </w:r>
+      <w:r>
+        <w:rPr>
+          <w:rFonts w:hint="eastAsia"/>
+        </w:rPr>
+        <w:t>官网文档：</w:t>
+      </w:r>
+      <w:hyperlink r:id="rId8" w:history="1">
+        <w:r>
+          <w:rPr>
+            <w:rStyle w:val="a5"/>
+          </w:rPr>
+          <w:t>https://vuejs.org/guide/</w:t>
+        </w:r>
+      </w:hyperlink>
     </w:p>
     <w:sectPr>
       <w:pgSz w:w="11906" w:h="16838"/>
@@ -542,7 +581,6 @@
     <w:name w:val="Hyperlink"/>
     <w:basedOn w:val="a0"/>
     <w:uiPriority w:val="99"/>
-    <w:semiHidden/>
     <w:unhideWhenUsed/>
     <w:rsid w:val="005C2B36"/>
     <w:rPr>

--- a/要点记录.docx
+++ b/要点记录.docx
@@ -3,7 +3,7 @@
 <w:document xmlns:ve="http://schemas.openxmlformats.org/markup-compatibility/2006" xmlns:o="urn:schemas-microsoft-com:office:office" xmlns:r="http://schemas.openxmlformats.org/officeDocument/2006/relationships" xmlns:m="http://schemas.openxmlformats.org/officeDocument/2006/math" xmlns:v="urn:schemas-microsoft-com:vml" xmlns:wp="http://schemas.openxmlformats.org/drawingml/2006/wordprocessingDrawing" xmlns:w10="urn:schemas-microsoft-com:office:word" xmlns:w="http://schemas.openxmlformats.org/wordprocessingml/2006/main" xmlns:wne="http://schemas.microsoft.com/office/word/2006/wordml">
   <w:body>
     <w:p>
-      <w:hyperlink r:id="rId7" w:history="1">
+      <w:hyperlink r:id="rId8" w:history="1">
         <w:r>
           <w:rPr>
             <w:rStyle w:val="a5"/>
@@ -31,6 +31,18 @@
         <w:r>
           <w:rPr>
             <w:rStyle w:val="a5"/>
+            <w:rFonts w:ascii="microsoft yahei" w:hAnsi="microsoft yahei" w:hint="eastAsia"/>
+            <w:b/>
+            <w:bCs/>
+            <w:color w:val="000000"/>
+            <w:szCs w:val="21"/>
+            <w:shd w:val="clear" w:color="auto" w:fill="FFFFFF"/>
+          </w:rPr>
+          <w:t>2.0 -cli</w:t>
+        </w:r>
+        <w:r>
+          <w:rPr>
+            <w:rStyle w:val="a5"/>
             <w:rFonts w:ascii="microsoft yahei" w:hAnsi="microsoft yahei"/>
             <w:b/>
             <w:bCs/>
@@ -83,7 +95,52 @@
         <w:rPr>
           <w:rFonts w:hint="eastAsia"/>
         </w:rPr>
-        <w:t>2.0)</w:t>
+        <w:t>2.0</w:t>
+      </w:r>
+      <w:r>
+        <w:rPr>
+          <w:rFonts w:hint="eastAsia"/>
+        </w:rPr>
+        <w:t>，安装这个</w:t>
+      </w:r>
+      <w:r>
+        <w:rPr>
+          <w:rFonts w:hint="eastAsia"/>
+        </w:rPr>
+        <w:t>)</w:t>
+      </w:r>
+    </w:p>
+    <w:p>
+      <w:pPr>
+        <w:pStyle w:val="a7"/>
+        <w:ind w:left="360" w:firstLineChars="0" w:firstLine="0"/>
+      </w:pPr>
+      <w:r>
+        <w:t>vue init webpack</w:t>
+      </w:r>
+      <w:r>
+        <w:rPr>
+          <w:rFonts w:hint="eastAsia"/>
+        </w:rPr>
+        <w:t>#1.0 vue2.0(</w:t>
+      </w:r>
+      <w:r>
+        <w:rPr>
+          <w:rFonts w:hint="eastAsia"/>
+        </w:rPr>
+        <w:t>安装</w:t>
+      </w:r>
+      <w:r>
+        <w:rPr>
+          <w:rFonts w:hint="eastAsia"/>
+        </w:rPr>
+        <w:t>1</w:t>
+      </w:r>
+      <w:r>
+        <w:rPr>
+          <w:rFonts w:hint="eastAsia"/>
+        </w:rPr>
+        <w:t>.0)</w:t>
       </w:r>
     </w:p>
     <w:p>
@@ -94,36 +151,24 @@
           <w:numId w:val="1"/>
         </w:numPr>
         <w:ind w:firstLineChars="0"/>
-        <w:rPr>
-          <w:rFonts w:hint="eastAsia"/>
-        </w:rPr>
-      </w:pPr>
-      <w:r>
-        <w:t>vue init webpack</w:t>
-      </w:r>
-      <w:r>
-        <w:rPr>
-          <w:rFonts w:hint="eastAsia"/>
-        </w:rPr>
-        <w:t>#1.0 vue2.0(</w:t>
-      </w:r>
-      <w:r>
-        <w:rPr>
-          <w:rFonts w:hint="eastAsia"/>
-        </w:rPr>
-        <w:t>安装</w:t>
-      </w:r>
-      <w:r>
-        <w:rPr>
-          <w:rFonts w:hint="eastAsia"/>
-        </w:rPr>
-        <w:t>1</w:t>
-      </w:r>
-      <w:r>
-        <w:rPr>
-          <w:rFonts w:hint="eastAsia"/>
-        </w:rPr>
-        <w:t>.0)</w:t>
+      </w:pPr>
+      <w:r>
+        <w:rPr>
+          <w:rFonts w:hint="eastAsia"/>
+        </w:rPr>
+        <w:t>npm install(</w:t>
+      </w:r>
+      <w:r>
+        <w:rPr>
+          <w:rFonts w:hint="eastAsia"/>
+        </w:rPr>
+        <w:t>安装依赖的东西</w:t>
+      </w:r>
+      <w:r>
+        <w:rPr>
+          <w:rFonts w:hint="eastAsia"/>
+        </w:rPr>
+        <w:t>)</w:t>
       </w:r>
     </w:p>
     <w:p>
@@ -134,9 +179,6 @@
           <w:numId w:val="1"/>
         </w:numPr>
         <w:ind w:firstLineChars="0"/>
-        <w:rPr>
-          <w:rFonts w:hint="eastAsia"/>
-        </w:rPr>
       </w:pPr>
       <w:r>
         <w:rPr>
@@ -148,7 +190,58 @@
         <w:rPr>
           <w:rFonts w:hint="eastAsia"/>
         </w:rPr>
-        <w:t>搭建服务器环境</w:t>
+        <w:t>运行</w:t>
+      </w:r>
+      <w:r>
+        <w:rPr>
+          <w:rFonts w:hint="eastAsia"/>
+        </w:rPr>
+        <w:t>开发</w:t>
+      </w:r>
+      <w:r>
+        <w:rPr>
+          <w:rFonts w:hint="eastAsia"/>
+        </w:rPr>
+        <w:t>服务器环境</w:t>
+      </w:r>
+    </w:p>
+    <w:p>
+      <w:pPr>
+        <w:pStyle w:val="a7"/>
+        <w:numPr>
+          <w:ilvl w:val="0"/>
+          <w:numId w:val="1"/>
+        </w:numPr>
+        <w:ind w:firstLineChars="0"/>
+      </w:pPr>
+      <w:r>
+        <w:t>npm run build</w:t>
+      </w:r>
+      <w:r>
+        <w:rPr>
+          <w:rFonts w:hint="eastAsia"/>
+        </w:rPr>
+        <w:t xml:space="preserve"> </w:t>
+      </w:r>
+      <w:r>
+        <w:rPr>
+          <w:rFonts w:hint="eastAsia"/>
+        </w:rPr>
+        <w:t>生成生产环境</w:t>
+      </w:r>
+    </w:p>
+    <w:p>
+      <w:pPr>
+        <w:rPr>
+          <w:b/>
+        </w:rPr>
+      </w:pPr>
+      <w:r>
+        <w:rPr>
+          <w:rFonts w:hint="eastAsia"/>
+          <w:b/>
+        </w:rPr>
+        <w:t>文档：</w:t>
       </w:r>
     </w:p>
     <w:p>
@@ -164,12 +257,1172 @@
         </w:rPr>
         <w:t>官网文档：</w:t>
       </w:r>
-      <w:hyperlink r:id="rId8" w:history="1">
+      <w:hyperlink r:id="rId9" w:history="1">
         <w:r>
           <w:rPr>
             <w:rStyle w:val="a5"/>
           </w:rPr>
           <w:t>https://vuejs.org/guide/</w:t>
+        </w:r>
+      </w:hyperlink>
+    </w:p>
+    <w:p>
+      <w:r>
+        <w:rPr>
+          <w:rFonts w:hint="eastAsia"/>
+        </w:rPr>
+        <w:t>2.0</w:t>
+      </w:r>
+      <w:r>
+        <w:rPr>
+          <w:rFonts w:hint="eastAsia"/>
+        </w:rPr>
+        <w:t>中文文档：</w:t>
+      </w:r>
+      <w:hyperlink r:id="rId10" w:history="1">
+        <w:r>
+          <w:rPr>
+            <w:rStyle w:val="a5"/>
+          </w:rPr>
+          <w:t>https://vuefe.cn/guide/</w:t>
+        </w:r>
+      </w:hyperlink>
+    </w:p>
+    <w:p>
+      <w:pPr>
+        <w:rPr>
+          <w:b/>
+        </w:rPr>
+      </w:pPr>
+      <w:r>
+        <w:rPr>
+          <w:rFonts w:hint="eastAsia"/>
+          <w:b/>
+        </w:rPr>
+        <w:t>定义与使用</w:t>
+      </w:r>
+      <w:r>
+        <w:rPr>
+          <w:rFonts w:hint="eastAsia"/>
+          <w:b/>
+        </w:rPr>
+        <w:t>组件步骤</w:t>
+      </w:r>
+      <w:r>
+        <w:rPr>
+          <w:rFonts w:hint="eastAsia"/>
+          <w:b/>
+        </w:rPr>
+        <w:t>：</w:t>
+      </w:r>
+    </w:p>
+    <w:p>
+      <w:r>
+        <w:rPr>
+          <w:rFonts w:hint="eastAsia"/>
+        </w:rPr>
+        <w:t>1</w:t>
+      </w:r>
+      <w:r>
+        <w:rPr>
+          <w:rFonts w:hint="eastAsia"/>
+        </w:rPr>
+        <w:t>、定义组件，格式包括</w:t>
+      </w:r>
+      <w:r>
+        <w:t>&lt;template&gt;</w:t>
+      </w:r>
+      <w:r>
+        <w:rPr>
+          <w:rFonts w:hint="eastAsia"/>
+        </w:rPr>
+        <w:t>,&lt;script&gt;,&lt;style&gt;</w:t>
+      </w:r>
+    </w:p>
+    <w:p>
+      <w:r>
+        <w:rPr>
+          <w:rFonts w:hint="eastAsia"/>
+        </w:rPr>
+        <w:t>2</w:t>
+      </w:r>
+      <w:r>
+        <w:rPr>
+          <w:rFonts w:hint="eastAsia"/>
+        </w:rPr>
+        <w:t>、引入组件</w:t>
+      </w:r>
+      <w:r>
+        <w:rPr>
+          <w:rFonts w:hint="eastAsia"/>
+        </w:rPr>
+        <w:t xml:space="preserve"> import</w:t>
+      </w:r>
+    </w:p>
+    <w:p>
+      <w:r>
+        <w:rPr>
+          <w:rFonts w:hint="eastAsia"/>
+        </w:rPr>
+        <w:t>3</w:t>
+      </w:r>
+      <w:r>
+        <w:rPr>
+          <w:rFonts w:hint="eastAsia"/>
+        </w:rPr>
+        <w:t>、注册组件</w:t>
+      </w:r>
+      <w:r>
+        <w:rPr>
+          <w:rFonts w:hint="eastAsia"/>
+        </w:rPr>
+        <w:t xml:space="preserve"> </w:t>
+      </w:r>
+      <w:r>
+        <w:t>components</w:t>
+      </w:r>
+    </w:p>
+    <w:p>
+      <w:r>
+        <w:rPr>
+          <w:rFonts w:hint="eastAsia"/>
+        </w:rPr>
+        <w:t>4</w:t>
+      </w:r>
+      <w:r>
+        <w:rPr>
+          <w:rFonts w:hint="eastAsia"/>
+        </w:rPr>
+        <w:t>、使用组件</w:t>
+      </w:r>
+      <w:r>
+        <w:rPr>
+          <w:rFonts w:hint="eastAsia"/>
+        </w:rPr>
+        <w:t xml:space="preserve"> </w:t>
+      </w:r>
+      <w:r>
+        <w:t>&lt;firstcomponent&gt;&lt;/firstcomponent&gt;</w:t>
+      </w:r>
+    </w:p>
+    <w:p>
+      <w:r>
+        <w:rPr>
+          <w:rFonts w:hint="eastAsia"/>
+        </w:rPr>
+        <w:t>app.vue</w:t>
+      </w:r>
+      <w:r>
+        <w:rPr>
+          <w:rFonts w:hint="eastAsia"/>
+        </w:rPr>
+        <w:t>（使用</w:t>
+      </w:r>
+      <w:r>
+        <w:t>FirstComponent</w:t>
+      </w:r>
+      <w:r>
+        <w:rPr>
+          <w:rFonts w:hint="eastAsia"/>
+        </w:rPr>
+        <w:t>组件）</w:t>
+      </w:r>
+    </w:p>
+    <w:p>
+      <w:pPr>
+        <w:widowControl/>
+        <w:shd w:val="clear" w:color="auto" w:fill="2B2B2B"/>
+        <w:tabs>
+          <w:tab w:val="left" w:pos="916"/>
+          <w:tab w:val="left" w:pos="1832"/>
+          <w:tab w:val="left" w:pos="2748"/>
+          <w:tab w:val="left" w:pos="3664"/>
+          <w:tab w:val="left" w:pos="4580"/>
+          <w:tab w:val="left" w:pos="5496"/>
+          <w:tab w:val="left" w:pos="6412"/>
+          <w:tab w:val="left" w:pos="7328"/>
+          <w:tab w:val="left" w:pos="8244"/>
+          <w:tab w:val="left" w:pos="9160"/>
+          <w:tab w:val="left" w:pos="10076"/>
+          <w:tab w:val="left" w:pos="10992"/>
+          <w:tab w:val="left" w:pos="11908"/>
+          <w:tab w:val="left" w:pos="12824"/>
+          <w:tab w:val="left" w:pos="13740"/>
+          <w:tab w:val="left" w:pos="14656"/>
+        </w:tabs>
+        <w:jc w:val="left"/>
+        <w:rPr>
+          <w:rFonts w:ascii="宋体" w:eastAsia="宋体" w:hAnsi="宋体" w:cs="宋体"/>
+          <w:color w:val="A9B7C6"/>
+          <w:kern w:val="0"/>
+          <w:sz w:val="24"/>
+          <w:szCs w:val="24"/>
+        </w:rPr>
+      </w:pPr>
+      <w:r>
+        <w:rPr>
+          <w:rFonts w:ascii="宋体" w:eastAsia="宋体" w:hAnsi="宋体" w:cs="宋体" w:hint="eastAsia"/>
+          <w:color w:val="E8BF6A"/>
+          <w:kern w:val="0"/>
+          <w:sz w:val="24"/>
+          <w:szCs w:val="24"/>
+        </w:rPr>
+        <w:t>&lt;template&gt;</w:t>
+      </w:r>
+      <w:r>
+        <w:rPr>
+          <w:rFonts w:ascii="宋体" w:eastAsia="宋体" w:hAnsi="宋体" w:cs="宋体" w:hint="eastAsia"/>
+          <w:color w:val="E8BF6A"/>
+          <w:kern w:val="0"/>
+          <w:sz w:val="24"/>
+          <w:szCs w:val="24"/>
+        </w:rPr>
+        <w:br/>
+        <w:t xml:space="preserve">  &lt;div </w:t>
+      </w:r>
+      <w:r>
+        <w:rPr>
+          <w:rFonts w:ascii="宋体" w:eastAsia="宋体" w:hAnsi="宋体" w:cs="宋体" w:hint="eastAsia"/>
+          <w:color w:val="BABABA"/>
+          <w:kern w:val="0"/>
+          <w:sz w:val="24"/>
+          <w:szCs w:val="24"/>
+        </w:rPr>
+        <w:t>id=</w:t>
+      </w:r>
+      <w:r>
+        <w:rPr>
+          <w:rFonts w:ascii="宋体" w:eastAsia="宋体" w:hAnsi="宋体" w:cs="宋体" w:hint="eastAsia"/>
+          <w:color w:val="A5C261"/>
+          <w:kern w:val="0"/>
+          <w:sz w:val="24"/>
+          <w:szCs w:val="24"/>
+        </w:rPr>
+        <w:t>"app"</w:t>
+      </w:r>
+      <w:r>
+        <w:rPr>
+          <w:rFonts w:ascii="宋体" w:eastAsia="宋体" w:hAnsi="宋体" w:cs="宋体" w:hint="eastAsia"/>
+          <w:color w:val="E8BF6A"/>
+          <w:kern w:val="0"/>
+          <w:sz w:val="24"/>
+          <w:szCs w:val="24"/>
+        </w:rPr>
+        <w:t>&gt;</w:t>
+      </w:r>
+      <w:r>
+        <w:rPr>
+          <w:rFonts w:ascii="宋体" w:eastAsia="宋体" w:hAnsi="宋体" w:cs="宋体" w:hint="eastAsia"/>
+          <w:color w:val="E8BF6A"/>
+          <w:kern w:val="0"/>
+          <w:sz w:val="24"/>
+          <w:szCs w:val="24"/>
+        </w:rPr>
+        <w:br/>
+        <w:t xml:space="preserve">    &lt;img </w:t>
+      </w:r>
+      <w:r>
+        <w:rPr>
+          <w:rFonts w:ascii="宋体" w:eastAsia="宋体" w:hAnsi="宋体" w:cs="宋体" w:hint="eastAsia"/>
+          <w:color w:val="BABABA"/>
+          <w:kern w:val="0"/>
+          <w:sz w:val="24"/>
+          <w:szCs w:val="24"/>
+        </w:rPr>
+        <w:t>src=</w:t>
+      </w:r>
+      <w:r>
+        <w:rPr>
+          <w:rFonts w:ascii="宋体" w:eastAsia="宋体" w:hAnsi="宋体" w:cs="宋体" w:hint="eastAsia"/>
+          <w:color w:val="A5C261"/>
+          <w:kern w:val="0"/>
+          <w:sz w:val="24"/>
+          <w:szCs w:val="24"/>
+        </w:rPr>
+        <w:t>"./assets/logo.png"</w:t>
+      </w:r>
+      <w:r>
+        <w:rPr>
+          <w:rFonts w:ascii="宋体" w:eastAsia="宋体" w:hAnsi="宋体" w:cs="宋体" w:hint="eastAsia"/>
+          <w:color w:val="E8BF6A"/>
+          <w:kern w:val="0"/>
+          <w:sz w:val="24"/>
+          <w:szCs w:val="24"/>
+        </w:rPr>
+        <w:t>&gt;</w:t>
+      </w:r>
+      <w:r>
+        <w:rPr>
+          <w:rFonts w:ascii="宋体" w:eastAsia="宋体" w:hAnsi="宋体" w:cs="宋体" w:hint="eastAsia"/>
+          <w:color w:val="E8BF6A"/>
+          <w:kern w:val="0"/>
+          <w:sz w:val="24"/>
+          <w:szCs w:val="24"/>
+        </w:rPr>
+        <w:br/>
+        <w:t xml:space="preserve">    &lt;FirstComponent&gt;&lt;/FirstComponent&gt;</w:t>
+      </w:r>
+      <w:r>
+        <w:rPr>
+          <w:rFonts w:ascii="宋体" w:eastAsia="宋体" w:hAnsi="宋体" w:cs="宋体" w:hint="eastAsia"/>
+          <w:color w:val="E8BF6A"/>
+          <w:kern w:val="0"/>
+          <w:sz w:val="24"/>
+          <w:szCs w:val="24"/>
+        </w:rPr>
+        <w:br/>
+        <w:t xml:space="preserve">  &lt;/div&gt;</w:t>
+      </w:r>
+      <w:r>
+        <w:rPr>
+          <w:rFonts w:ascii="宋体" w:eastAsia="宋体" w:hAnsi="宋体" w:cs="宋体" w:hint="eastAsia"/>
+          <w:color w:val="E8BF6A"/>
+          <w:kern w:val="0"/>
+          <w:sz w:val="24"/>
+          <w:szCs w:val="24"/>
+        </w:rPr>
+        <w:br/>
+        <w:t>&lt;/template&gt;</w:t>
+      </w:r>
+      <w:r>
+        <w:rPr>
+          <w:rFonts w:ascii="宋体" w:eastAsia="宋体" w:hAnsi="宋体" w:cs="宋体" w:hint="eastAsia"/>
+          <w:color w:val="E8BF6A"/>
+          <w:kern w:val="0"/>
+          <w:sz w:val="24"/>
+          <w:szCs w:val="24"/>
+        </w:rPr>
+        <w:br/>
+        <w:t>&lt;script&gt;</w:t>
+      </w:r>
+      <w:r>
+        <w:rPr>
+          <w:rFonts w:ascii="宋体" w:eastAsia="宋体" w:hAnsi="宋体" w:cs="宋体" w:hint="eastAsia"/>
+          <w:color w:val="E8BF6A"/>
+          <w:kern w:val="0"/>
+          <w:sz w:val="24"/>
+          <w:szCs w:val="24"/>
+        </w:rPr>
+        <w:br/>
+      </w:r>
+      <w:r>
+        <w:rPr>
+          <w:rFonts w:ascii="宋体" w:eastAsia="宋体" w:hAnsi="宋体" w:cs="宋体" w:hint="eastAsia"/>
+          <w:b/>
+          <w:bCs/>
+          <w:color w:val="CC7832"/>
+          <w:kern w:val="0"/>
+          <w:sz w:val="24"/>
+          <w:szCs w:val="24"/>
+        </w:rPr>
+        <w:t xml:space="preserve">import </w:t>
+      </w:r>
+      <w:r>
+        <w:rPr>
+          <w:rFonts w:ascii="宋体" w:eastAsia="宋体" w:hAnsi="宋体" w:cs="宋体" w:hint="eastAsia"/>
+          <w:color w:val="A9B7C6"/>
+          <w:kern w:val="0"/>
+          <w:sz w:val="24"/>
+          <w:szCs w:val="24"/>
+          <w:shd w:val="clear" w:color="auto" w:fill="344134"/>
+        </w:rPr>
+        <w:t>FirstComponent</w:t>
+      </w:r>
+      <w:r>
+        <w:rPr>
+          <w:rFonts w:ascii="宋体" w:eastAsia="宋体" w:hAnsi="宋体" w:cs="宋体" w:hint="eastAsia"/>
+          <w:color w:val="A9B7C6"/>
+          <w:kern w:val="0"/>
+          <w:sz w:val="24"/>
+          <w:szCs w:val="24"/>
+        </w:rPr>
+        <w:t xml:space="preserve"> </w:t>
+      </w:r>
+      <w:r>
+        <w:rPr>
+          <w:rFonts w:ascii="宋体" w:eastAsia="宋体" w:hAnsi="宋体" w:cs="宋体" w:hint="eastAsia"/>
+          <w:b/>
+          <w:bCs/>
+          <w:color w:val="CC7832"/>
+          <w:kern w:val="0"/>
+          <w:sz w:val="24"/>
+          <w:szCs w:val="24"/>
+        </w:rPr>
+        <w:t xml:space="preserve">from </w:t>
+      </w:r>
+      <w:r>
+        <w:rPr>
+          <w:rFonts w:ascii="宋体" w:eastAsia="宋体" w:hAnsi="宋体" w:cs="宋体" w:hint="eastAsia"/>
+          <w:color w:val="6A8759"/>
+          <w:kern w:val="0"/>
+          <w:sz w:val="24"/>
+          <w:szCs w:val="24"/>
+        </w:rPr>
+        <w:t>'./components/FirstComponent'</w:t>
+      </w:r>
+      <w:r>
+        <w:rPr>
+          <w:rFonts w:ascii="宋体" w:eastAsia="宋体" w:hAnsi="宋体" w:cs="宋体" w:hint="eastAsia"/>
+          <w:color w:val="6A8759"/>
+          <w:kern w:val="0"/>
+          <w:sz w:val="24"/>
+          <w:szCs w:val="24"/>
+        </w:rPr>
+        <w:br/>
+      </w:r>
+      <w:r>
+        <w:rPr>
+          <w:rFonts w:ascii="宋体" w:eastAsia="宋体" w:hAnsi="宋体" w:cs="宋体" w:hint="eastAsia"/>
+          <w:b/>
+          <w:bCs/>
+          <w:color w:val="CC7832"/>
+          <w:kern w:val="0"/>
+          <w:sz w:val="24"/>
+          <w:szCs w:val="24"/>
+        </w:rPr>
+        <w:t xml:space="preserve">export default </w:t>
+      </w:r>
+      <w:r>
+        <w:rPr>
+          <w:rFonts w:ascii="宋体" w:eastAsia="宋体" w:hAnsi="宋体" w:cs="宋体" w:hint="eastAsia"/>
+          <w:color w:val="A9B7C6"/>
+          <w:kern w:val="0"/>
+          <w:sz w:val="24"/>
+          <w:szCs w:val="24"/>
+        </w:rPr>
+        <w:t>{</w:t>
+      </w:r>
+      <w:r>
+        <w:rPr>
+          <w:rFonts w:ascii="宋体" w:eastAsia="宋体" w:hAnsi="宋体" w:cs="宋体" w:hint="eastAsia"/>
+          <w:color w:val="A9B7C6"/>
+          <w:kern w:val="0"/>
+          <w:sz w:val="24"/>
+          <w:szCs w:val="24"/>
+        </w:rPr>
+        <w:br/>
+        <w:t xml:space="preserve">  </w:t>
+      </w:r>
+      <w:r>
+        <w:rPr>
+          <w:rFonts w:ascii="宋体" w:eastAsia="宋体" w:hAnsi="宋体" w:cs="宋体" w:hint="eastAsia"/>
+          <w:color w:val="9876AA"/>
+          <w:kern w:val="0"/>
+          <w:sz w:val="24"/>
+          <w:szCs w:val="24"/>
+        </w:rPr>
+        <w:t>name</w:t>
+      </w:r>
+      <w:r>
+        <w:rPr>
+          <w:rFonts w:ascii="宋体" w:eastAsia="宋体" w:hAnsi="宋体" w:cs="宋体" w:hint="eastAsia"/>
+          <w:color w:val="A9B7C6"/>
+          <w:kern w:val="0"/>
+          <w:sz w:val="24"/>
+          <w:szCs w:val="24"/>
+        </w:rPr>
+        <w:t xml:space="preserve">: </w:t>
+      </w:r>
+      <w:r>
+        <w:rPr>
+          <w:rFonts w:ascii="宋体" w:eastAsia="宋体" w:hAnsi="宋体" w:cs="宋体" w:hint="eastAsia"/>
+          <w:color w:val="6A8759"/>
+          <w:kern w:val="0"/>
+          <w:sz w:val="24"/>
+          <w:szCs w:val="24"/>
+        </w:rPr>
+        <w:t>'app'</w:t>
+      </w:r>
+      <w:r>
+        <w:rPr>
+          <w:rFonts w:ascii="宋体" w:eastAsia="宋体" w:hAnsi="宋体" w:cs="宋体" w:hint="eastAsia"/>
+          <w:color w:val="CC7832"/>
+          <w:kern w:val="0"/>
+          <w:sz w:val="24"/>
+          <w:szCs w:val="24"/>
+        </w:rPr>
+        <w:t>,</w:t>
+      </w:r>
+      <w:r>
+        <w:rPr>
+          <w:rFonts w:ascii="宋体" w:eastAsia="宋体" w:hAnsi="宋体" w:cs="宋体" w:hint="eastAsia"/>
+          <w:color w:val="CC7832"/>
+          <w:kern w:val="0"/>
+          <w:sz w:val="24"/>
+          <w:szCs w:val="24"/>
+        </w:rPr>
+        <w:br/>
+        <w:t xml:space="preserve">  </w:t>
+      </w:r>
+      <w:r>
+        <w:rPr>
+          <w:rFonts w:ascii="宋体" w:eastAsia="宋体" w:hAnsi="宋体" w:cs="宋体" w:hint="eastAsia"/>
+          <w:color w:val="9876AA"/>
+          <w:kern w:val="0"/>
+          <w:sz w:val="24"/>
+          <w:szCs w:val="24"/>
+        </w:rPr>
+        <w:t>components</w:t>
+      </w:r>
+      <w:r>
+        <w:rPr>
+          <w:rFonts w:ascii="宋体" w:eastAsia="宋体" w:hAnsi="宋体" w:cs="宋体" w:hint="eastAsia"/>
+          <w:color w:val="A9B7C6"/>
+          <w:kern w:val="0"/>
+          <w:sz w:val="24"/>
+          <w:szCs w:val="24"/>
+        </w:rPr>
+        <w:t>: {</w:t>
+      </w:r>
+      <w:r>
+        <w:rPr>
+          <w:rFonts w:ascii="宋体" w:eastAsia="宋体" w:hAnsi="宋体" w:cs="宋体" w:hint="eastAsia"/>
+          <w:color w:val="A9B7C6"/>
+          <w:kern w:val="0"/>
+          <w:sz w:val="24"/>
+          <w:szCs w:val="24"/>
+        </w:rPr>
+        <w:br/>
+        <w:t xml:space="preserve">    </w:t>
+      </w:r>
+      <w:r>
+        <w:rPr>
+          <w:rFonts w:ascii="宋体" w:eastAsia="宋体" w:hAnsi="宋体" w:cs="宋体" w:hint="eastAsia"/>
+          <w:color w:val="A9B7C6"/>
+          <w:kern w:val="0"/>
+          <w:sz w:val="24"/>
+          <w:szCs w:val="24"/>
+          <w:shd w:val="clear" w:color="auto" w:fill="344134"/>
+        </w:rPr>
+        <w:t>FirstComponent</w:t>
+      </w:r>
+      <w:r>
+        <w:rPr>
+          <w:rFonts w:ascii="宋体" w:eastAsia="宋体" w:hAnsi="宋体" w:cs="宋体" w:hint="eastAsia"/>
+          <w:color w:val="A9B7C6"/>
+          <w:kern w:val="0"/>
+          <w:sz w:val="24"/>
+          <w:szCs w:val="24"/>
+        </w:rPr>
+        <w:br/>
+        <w:t xml:space="preserve">  }</w:t>
+      </w:r>
+      <w:r>
+        <w:rPr>
+          <w:rFonts w:ascii="宋体" w:eastAsia="宋体" w:hAnsi="宋体" w:cs="宋体" w:hint="eastAsia"/>
+          <w:color w:val="A9B7C6"/>
+          <w:kern w:val="0"/>
+          <w:sz w:val="24"/>
+          <w:szCs w:val="24"/>
+        </w:rPr>
+        <w:br/>
+        <w:t>}</w:t>
+      </w:r>
+    </w:p>
+    <w:p>
+      <w:r>
+        <w:t>FirstComponent.vue</w:t>
+      </w:r>
+      <w:r>
+        <w:rPr>
+          <w:rFonts w:hint="eastAsia"/>
+        </w:rPr>
+        <w:t>（自己定义的）</w:t>
+      </w:r>
+    </w:p>
+    <w:p>
+      <w:pPr>
+        <w:pStyle w:val="HTML"/>
+        <w:shd w:val="clear" w:color="auto" w:fill="2B2B2B"/>
+        <w:rPr>
+          <w:color w:val="A9B7C6"/>
+        </w:rPr>
+      </w:pPr>
+      <w:r>
+        <w:rPr>
+          <w:rFonts w:hint="eastAsia"/>
+          <w:color w:val="E8BF6A"/>
+        </w:rPr>
+        <w:t>&lt;template&gt;</w:t>
+      </w:r>
+      <w:r>
+        <w:rPr>
+          <w:rFonts w:hint="eastAsia"/>
+          <w:color w:val="E8BF6A"/>
+        </w:rPr>
+        <w:br/>
+        <w:t>&lt;h2&gt;</w:t>
+      </w:r>
+      <w:r>
+        <w:rPr>
+          <w:rFonts w:hint="eastAsia"/>
+          <w:color w:val="A9B7C6"/>
+        </w:rPr>
+        <w:t>{{text}}</w:t>
+      </w:r>
+      <w:r>
+        <w:rPr>
+          <w:rFonts w:hint="eastAsia"/>
+          <w:color w:val="E8BF6A"/>
+        </w:rPr>
+        <w:t>&lt;/h2&gt;</w:t>
+      </w:r>
+      <w:r>
+        <w:rPr>
+          <w:rFonts w:hint="eastAsia"/>
+          <w:color w:val="E8BF6A"/>
+        </w:rPr>
+        <w:br/>
+        <w:t>&lt;/template&gt;</w:t>
+      </w:r>
+      <w:r>
+        <w:rPr>
+          <w:rFonts w:hint="eastAsia"/>
+          <w:color w:val="E8BF6A"/>
+        </w:rPr>
+        <w:br/>
+        <w:t>&lt;script&gt;</w:t>
+      </w:r>
+      <w:r>
+        <w:rPr>
+          <w:rFonts w:hint="eastAsia"/>
+          <w:color w:val="E8BF6A"/>
+        </w:rPr>
+        <w:br/>
+        <w:t xml:space="preserve"> </w:t>
+      </w:r>
+      <w:r>
+        <w:rPr>
+          <w:rFonts w:hint="eastAsia"/>
+          <w:b/>
+          <w:bCs/>
+          <w:color w:val="CC7832"/>
+        </w:rPr>
+        <w:t>export default</w:t>
+      </w:r>
+      <w:r>
+        <w:rPr>
+          <w:rFonts w:hint="eastAsia"/>
+          <w:color w:val="A9B7C6"/>
+        </w:rPr>
+        <w:t>{</w:t>
+      </w:r>
+      <w:r>
+        <w:rPr>
+          <w:rFonts w:hint="eastAsia"/>
+          <w:color w:val="A9B7C6"/>
+        </w:rPr>
+        <w:br/>
+        <w:t xml:space="preserve">   </w:t>
+      </w:r>
+      <w:r>
+        <w:rPr>
+          <w:rFonts w:hint="eastAsia"/>
+          <w:color w:val="A9B7C6"/>
+          <w:shd w:val="clear" w:color="auto" w:fill="344134"/>
+        </w:rPr>
+        <w:t>data</w:t>
+      </w:r>
+      <w:r>
+        <w:rPr>
+          <w:rFonts w:hint="eastAsia"/>
+          <w:color w:val="A9B7C6"/>
+        </w:rPr>
+        <w:t xml:space="preserve"> () {</w:t>
+      </w:r>
+      <w:r>
+        <w:rPr>
+          <w:rFonts w:hint="eastAsia"/>
+          <w:color w:val="A9B7C6"/>
+        </w:rPr>
+        <w:br/>
+        <w:t xml:space="preserve">     </w:t>
+      </w:r>
+      <w:r>
+        <w:rPr>
+          <w:rFonts w:hint="eastAsia"/>
+          <w:b/>
+          <w:bCs/>
+          <w:color w:val="CC7832"/>
+        </w:rPr>
+        <w:t xml:space="preserve">return </w:t>
+      </w:r>
+      <w:r>
+        <w:rPr>
+          <w:rFonts w:hint="eastAsia"/>
+          <w:color w:val="A9B7C6"/>
+        </w:rPr>
+        <w:t>{</w:t>
+      </w:r>
+      <w:r>
+        <w:rPr>
+          <w:rFonts w:hint="eastAsia"/>
+          <w:color w:val="A9B7C6"/>
+        </w:rPr>
+        <w:br/>
+        <w:t xml:space="preserve">       </w:t>
+      </w:r>
+      <w:r>
+        <w:rPr>
+          <w:rFonts w:hint="eastAsia"/>
+          <w:color w:val="9876AA"/>
+        </w:rPr>
+        <w:t>text</w:t>
+      </w:r>
+      <w:r>
+        <w:rPr>
+          <w:rFonts w:hint="eastAsia"/>
+          <w:color w:val="A9B7C6"/>
+        </w:rPr>
+        <w:t xml:space="preserve">: </w:t>
+      </w:r>
+      <w:r>
+        <w:rPr>
+          <w:rFonts w:hint="eastAsia"/>
+          <w:color w:val="6A8759"/>
+        </w:rPr>
+        <w:t>'这是我的第一个组件'</w:t>
+      </w:r>
+      <w:r>
+        <w:rPr>
+          <w:rFonts w:hint="eastAsia"/>
+          <w:color w:val="6A8759"/>
+        </w:rPr>
+        <w:br/>
+        <w:t xml:space="preserve">     </w:t>
+      </w:r>
+      <w:r>
+        <w:rPr>
+          <w:rFonts w:hint="eastAsia"/>
+          <w:color w:val="A9B7C6"/>
+        </w:rPr>
+        <w:t>}</w:t>
+      </w:r>
+      <w:r>
+        <w:rPr>
+          <w:rFonts w:hint="eastAsia"/>
+          <w:color w:val="A9B7C6"/>
+        </w:rPr>
+        <w:br/>
+        <w:t xml:space="preserve">   }</w:t>
+      </w:r>
+      <w:r>
+        <w:rPr>
+          <w:rFonts w:hint="eastAsia"/>
+          <w:color w:val="A9B7C6"/>
+        </w:rPr>
+        <w:br/>
+        <w:t xml:space="preserve"> }</w:t>
+      </w:r>
+      <w:r>
+        <w:rPr>
+          <w:rFonts w:hint="eastAsia"/>
+          <w:color w:val="A9B7C6"/>
+        </w:rPr>
+        <w:br/>
+      </w:r>
+      <w:r>
+        <w:rPr>
+          <w:rFonts w:hint="eastAsia"/>
+          <w:color w:val="E8BF6A"/>
+        </w:rPr>
+        <w:t>&lt;/script&gt;</w:t>
+      </w:r>
+      <w:r>
+        <w:rPr>
+          <w:rFonts w:hint="eastAsia"/>
+          <w:color w:val="E8BF6A"/>
+        </w:rPr>
+        <w:br/>
+        <w:t xml:space="preserve">&lt;style </w:t>
+      </w:r>
+      <w:r>
+        <w:rPr>
+          <w:rFonts w:hint="eastAsia"/>
+          <w:color w:val="BABABA"/>
+        </w:rPr>
+        <w:t>scoped</w:t>
+      </w:r>
+      <w:r>
+        <w:rPr>
+          <w:rFonts w:hint="eastAsia"/>
+          <w:color w:val="E8BF6A"/>
+        </w:rPr>
+        <w:t>&gt;</w:t>
+      </w:r>
+      <w:r>
+        <w:rPr>
+          <w:rFonts w:hint="eastAsia"/>
+          <w:color w:val="E8BF6A"/>
+        </w:rPr>
+        <w:br/>
+      </w:r>
+      <w:r>
+        <w:rPr>
+          <w:rFonts w:hint="eastAsia"/>
+          <w:color w:val="E8BF6A"/>
+        </w:rPr>
+        <w:lastRenderedPageBreak/>
+        <w:t xml:space="preserve">  </w:t>
+      </w:r>
+      <w:r>
+        <w:rPr>
+          <w:rFonts w:hint="eastAsia"/>
+          <w:color w:val="CC7832"/>
+        </w:rPr>
+        <w:t>h2</w:t>
+      </w:r>
+      <w:r>
+        <w:rPr>
+          <w:rFonts w:hint="eastAsia"/>
+          <w:color w:val="A9B7C6"/>
+        </w:rPr>
+        <w:t>{</w:t>
+      </w:r>
+      <w:r>
+        <w:rPr>
+          <w:rFonts w:hint="eastAsia"/>
+          <w:color w:val="A9B7C6"/>
+        </w:rPr>
+        <w:br/>
+        <w:t xml:space="preserve">    </w:t>
+      </w:r>
+      <w:r>
+        <w:rPr>
+          <w:rFonts w:hint="eastAsia"/>
+          <w:color w:val="BABABA"/>
+        </w:rPr>
+        <w:t>background</w:t>
+      </w:r>
+      <w:r>
+        <w:rPr>
+          <w:rFonts w:hint="eastAsia"/>
+          <w:color w:val="A9B7C6"/>
+        </w:rPr>
+        <w:t xml:space="preserve">: </w:t>
+      </w:r>
+      <w:r>
+        <w:rPr>
+          <w:rFonts w:hint="eastAsia"/>
+          <w:color w:val="A5C261"/>
+        </w:rPr>
+        <w:t>red</w:t>
+      </w:r>
+      <w:r>
+        <w:rPr>
+          <w:rFonts w:hint="eastAsia"/>
+          <w:color w:val="CC7832"/>
+        </w:rPr>
+        <w:t>;</w:t>
+      </w:r>
+      <w:r>
+        <w:rPr>
+          <w:rFonts w:hint="eastAsia"/>
+          <w:color w:val="CC7832"/>
+        </w:rPr>
+        <w:br/>
+        <w:t xml:space="preserve">  </w:t>
+      </w:r>
+      <w:r>
+        <w:rPr>
+          <w:rFonts w:hint="eastAsia"/>
+          <w:color w:val="A9B7C6"/>
+        </w:rPr>
+        <w:t>}</w:t>
+      </w:r>
+      <w:r>
+        <w:rPr>
+          <w:rFonts w:hint="eastAsia"/>
+          <w:color w:val="A9B7C6"/>
+        </w:rPr>
+        <w:br/>
+      </w:r>
+      <w:r>
+        <w:rPr>
+          <w:rFonts w:hint="eastAsia"/>
+          <w:color w:val="E8BF6A"/>
+        </w:rPr>
+        <w:t>&lt;/style&gt;</w:t>
+      </w:r>
+    </w:p>
+    <w:p/>
+    <w:p>
+      <w:pPr>
+        <w:rPr>
+          <w:b/>
+        </w:rPr>
+      </w:pPr>
+      <w:r>
+        <w:rPr>
+          <w:rFonts w:hint="eastAsia"/>
+          <w:b/>
+        </w:rPr>
+        <w:t>参考资料：</w:t>
+      </w:r>
+    </w:p>
+    <w:p>
+      <w:r>
+        <w:rPr>
+          <w:rFonts w:hint="eastAsia"/>
+        </w:rPr>
+        <w:t>大致了解</w:t>
+      </w:r>
+      <w:r>
+        <w:rPr>
+          <w:rFonts w:hint="eastAsia"/>
+        </w:rPr>
+        <w:t>vue.js -cli</w:t>
+      </w:r>
+    </w:p>
+    <w:p>
+      <w:hyperlink r:id="rId11" w:history="1">
+        <w:r>
+          <w:rPr>
+            <w:rStyle w:val="a5"/>
+          </w:rPr>
+          <w:t>http://www.larabase.com/collection/3/post/128</w:t>
+        </w:r>
+      </w:hyperlink>
+    </w:p>
+    <w:p>
+      <w:hyperlink r:id="rId12" w:history="1">
+        <w:r>
+          <w:rPr>
+            <w:rStyle w:val="a5"/>
+            <w:rFonts w:hint="eastAsia"/>
+          </w:rPr>
+          <w:t xml:space="preserve">Vue2.0 </w:t>
+        </w:r>
+        <w:r>
+          <w:rPr>
+            <w:rStyle w:val="a5"/>
+            <w:rFonts w:hint="eastAsia"/>
+          </w:rPr>
+          <w:t>新手完全填坑攻略——从环境搭建到发布</w:t>
+        </w:r>
+      </w:hyperlink>
+    </w:p>
+    <w:p>
+      <w:hyperlink r:id="rId13" w:history="1">
+        <w:r>
+          <w:rPr>
+            <w:rStyle w:val="a5"/>
+            <w:rFonts w:hint="eastAsia"/>
+          </w:rPr>
+          <w:t xml:space="preserve">Vue.js 2.0 </w:t>
+        </w:r>
+        <w:r>
+          <w:rPr>
+            <w:rStyle w:val="a5"/>
+            <w:rFonts w:hint="eastAsia"/>
+          </w:rPr>
+          <w:t>基本入门</w:t>
+        </w:r>
+      </w:hyperlink>
+    </w:p>
+    <w:p>
+      <w:r>
+        <w:rPr>
+          <w:rFonts w:hint="eastAsia"/>
+        </w:rPr>
+        <w:t>IDE</w:t>
+      </w:r>
+      <w:r>
+        <w:rPr>
+          <w:rFonts w:hint="eastAsia"/>
+        </w:rPr>
+        <w:t>工具</w:t>
+      </w:r>
+    </w:p>
+    <w:p>
+      <w:hyperlink r:id="rId14" w:history="1">
+        <w:r>
+          <w:rPr>
+            <w:rStyle w:val="a5"/>
+          </w:rPr>
+          <w:t>http://www.jianshu.com/p/142dae4f8b51</w:t>
+        </w:r>
+      </w:hyperlink>
+    </w:p>
+    <w:p>
+      <w:r>
+        <w:rPr>
+          <w:rFonts w:hint="eastAsia"/>
+        </w:rPr>
+        <w:t>e6</w:t>
+      </w:r>
+      <w:r>
+        <w:rPr>
+          <w:rFonts w:hint="eastAsia"/>
+        </w:rPr>
+        <w:t>相关</w:t>
+      </w:r>
+    </w:p>
+    <w:p>
+      <w:hyperlink r:id="rId15" w:history="1">
+        <w:r>
+          <w:rPr>
+            <w:rStyle w:val="a5"/>
+            <w:rFonts w:hint="eastAsia"/>
+          </w:rPr>
+          <w:t>VUE.JS</w:t>
+        </w:r>
+        <w:r>
+          <w:rPr>
+            <w:rStyle w:val="a5"/>
+            <w:rFonts w:hint="eastAsia"/>
+          </w:rPr>
+          <w:t>组件化开发实践</w:t>
+        </w:r>
+      </w:hyperlink>
+    </w:p>
+    <w:p>
+      <w:hyperlink r:id="rId16" w:history="1">
+        <w:r>
+          <w:rPr>
+            <w:rStyle w:val="a5"/>
+            <w:rFonts w:hint="eastAsia"/>
+          </w:rPr>
+          <w:t xml:space="preserve">Laravel 5.1 </w:t>
+        </w:r>
+        <w:r>
+          <w:rPr>
+            <w:rStyle w:val="a5"/>
+            <w:rFonts w:hint="eastAsia"/>
+          </w:rPr>
+          <w:t>中使用</w:t>
+        </w:r>
+        <w:r>
+          <w:rPr>
+            <w:rStyle w:val="a5"/>
+            <w:rFonts w:hint="eastAsia"/>
+          </w:rPr>
+          <w:t xml:space="preserve"> Vue2.0 </w:t>
+        </w:r>
+        <w:r>
+          <w:rPr>
+            <w:rStyle w:val="a5"/>
+            <w:rFonts w:hint="eastAsia"/>
+          </w:rPr>
+          <w:t>组件化开发（配置）</w:t>
+        </w:r>
+      </w:hyperlink>
+    </w:p>
+    <w:p>
+      <w:pPr>
+        <w:rPr>
+          <w:rFonts w:hint="eastAsia"/>
+        </w:rPr>
+      </w:pPr>
+      <w:hyperlink r:id="rId17" w:history="1">
+        <w:r>
+          <w:rPr>
+            <w:rStyle w:val="a5"/>
+            <w:rFonts w:hint="eastAsia"/>
+          </w:rPr>
+          <w:t>vue.js2.0</w:t>
+        </w:r>
+        <w:r>
+          <w:rPr>
+            <w:rStyle w:val="a5"/>
+            <w:rFonts w:hint="eastAsia"/>
+          </w:rPr>
+          <w:t>路由文档</w:t>
+        </w:r>
+      </w:hyperlink>
+    </w:p>
+    <w:p>
+      <w:pPr>
+        <w:rPr>
+          <w:rFonts w:hint="eastAsia"/>
+        </w:rPr>
+      </w:pPr>
+      <w:hyperlink r:id="rId18" w:history="1">
+        <w:r>
+          <w:rPr>
+            <w:rStyle w:val="a5"/>
+            <w:rFonts w:hint="eastAsia"/>
+          </w:rPr>
+          <w:t xml:space="preserve">Vue.js </w:t>
+        </w:r>
+        <w:r>
+          <w:rPr>
+            <w:rStyle w:val="a5"/>
+            <w:rFonts w:hint="eastAsia"/>
+          </w:rPr>
+          <w:t>开发实践：实现精巧的无限加载与分页功能</w:t>
+        </w:r>
+      </w:hyperlink>
+    </w:p>
+    <w:p>
+      <w:pPr>
+        <w:rPr>
+          <w:rFonts w:hint="eastAsia"/>
+        </w:rPr>
+      </w:pPr>
+      <w:hyperlink r:id="rId19" w:history="1">
+        <w:r>
+          <w:rPr>
+            <w:rStyle w:val="a5"/>
+            <w:rFonts w:hint="eastAsia"/>
+          </w:rPr>
+          <w:t>国内有哪些公司在用</w:t>
+        </w:r>
+        <w:r>
+          <w:rPr>
+            <w:rStyle w:val="a5"/>
+            <w:rFonts w:hint="eastAsia"/>
+          </w:rPr>
+          <w:t>Vue.js</w:t>
+        </w:r>
+        <w:r>
+          <w:rPr>
+            <w:rStyle w:val="a5"/>
+            <w:rFonts w:hint="eastAsia"/>
+          </w:rPr>
+          <w:t>，有什么心得</w:t>
+        </w:r>
+        <w:r>
+          <w:rPr>
+            <w:rStyle w:val="a5"/>
+            <w:rFonts w:hint="eastAsia"/>
+          </w:rPr>
+          <w:t>?</w:t>
+        </w:r>
+      </w:hyperlink>
+    </w:p>
+    <w:p>
+      <w:pPr>
+        <w:rPr>
+          <w:rFonts w:hint="eastAsia"/>
+        </w:rPr>
+      </w:pPr>
+      <w:r>
+        <w:rPr>
+          <w:rFonts w:hint="eastAsia"/>
+        </w:rPr>
+        <w:t>github</w:t>
+      </w:r>
+      <w:r>
+        <w:rPr>
+          <w:rFonts w:hint="eastAsia"/>
+        </w:rPr>
+        <w:t>源码</w:t>
+      </w:r>
+      <w:r>
+        <w:rPr>
+          <w:rFonts w:hint="eastAsia"/>
+        </w:rPr>
+        <w:t>参考</w:t>
+      </w:r>
+    </w:p>
+    <w:p>
+      <w:hyperlink r:id="rId20" w:history="1">
+        <w:r>
+          <w:rPr>
+            <w:rStyle w:val="a5"/>
+          </w:rPr>
+          <w:t>https://github.com/825618507/vue-app</w:t>
         </w:r>
       </w:hyperlink>
     </w:p>
@@ -610,6 +1863,57 @@
       <w:ind w:firstLineChars="200" w:firstLine="420"/>
     </w:pPr>
   </w:style>
+  <w:style w:type="paragraph" w:styleId="HTML">
+    <w:name w:val="HTML Preformatted"/>
+    <w:basedOn w:val="a"/>
+    <w:link w:val="HTMLChar"/>
+    <w:uiPriority w:val="99"/>
+    <w:semiHidden/>
+    <w:unhideWhenUsed/>
+    <w:rsid w:val="00E7631D"/>
+    <w:pPr>
+      <w:widowControl/>
+      <w:tabs>
+        <w:tab w:val="left" w:pos="916"/>
+        <w:tab w:val="left" w:pos="1832"/>
+        <w:tab w:val="left" w:pos="2748"/>
+        <w:tab w:val="left" w:pos="3664"/>
+        <w:tab w:val="left" w:pos="4580"/>
+        <w:tab w:val="left" w:pos="5496"/>
+        <w:tab w:val="left" w:pos="6412"/>
+        <w:tab w:val="left" w:pos="7328"/>
+        <w:tab w:val="left" w:pos="8244"/>
+        <w:tab w:val="left" w:pos="9160"/>
+        <w:tab w:val="left" w:pos="10076"/>
+        <w:tab w:val="left" w:pos="10992"/>
+        <w:tab w:val="left" w:pos="11908"/>
+        <w:tab w:val="left" w:pos="12824"/>
+        <w:tab w:val="left" w:pos="13740"/>
+        <w:tab w:val="left" w:pos="14656"/>
+      </w:tabs>
+      <w:jc w:val="left"/>
+    </w:pPr>
+    <w:rPr>
+      <w:rFonts w:ascii="宋体" w:eastAsia="宋体" w:hAnsi="宋体" w:cs="宋体"/>
+      <w:kern w:val="0"/>
+      <w:sz w:val="24"/>
+      <w:szCs w:val="24"/>
+    </w:rPr>
+  </w:style>
+  <w:style w:type="character" w:customStyle="1" w:styleId="HTMLChar">
+    <w:name w:val="HTML 预设格式 Char"/>
+    <w:basedOn w:val="a0"/>
+    <w:link w:val="HTML"/>
+    <w:uiPriority w:val="99"/>
+    <w:semiHidden/>
+    <w:rsid w:val="00E7631D"/>
+    <w:rPr>
+      <w:rFonts w:ascii="宋体" w:eastAsia="宋体" w:hAnsi="宋体" w:cs="宋体"/>
+      <w:kern w:val="0"/>
+      <w:sz w:val="24"/>
+      <w:szCs w:val="24"/>
+    </w:rPr>
+  </w:style>
 </w:styles>
 </file>
 
@@ -894,4 +2198,16 @@
   <a:objectDefaults/>
   <a:extraClrSchemeLst/>
 </a:theme>
+</file>
+
+<file path=customXml/item1.xml><?xml version="1.0" encoding="utf-8"?>
+<b:Sources xmlns:b="http://schemas.openxmlformats.org/officeDocument/2006/bibliography" xmlns="http://schemas.openxmlformats.org/officeDocument/2006/bibliography" SelectedStyle="\APA.XSL" StyleName="APA"/>
+</file>
+
+<file path=customXml/itemProps1.xml><?xml version="1.0" encoding="utf-8"?>
+<ds:datastoreItem xmlns:ds="http://schemas.openxmlformats.org/officeDocument/2006/customXml" ds:itemID="{AE18C5D2-56F4-4680-A91D-C3A0F3F104F1}">
+  <ds:schemaRefs>
+    <ds:schemaRef ds:uri="http://schemas.openxmlformats.org/officeDocument/2006/bibliography"/>
+  </ds:schemaRefs>
+</ds:datastoreItem>
 </file>
--- a/要点记录.docx
+++ b/要点记录.docx
@@ -213,6 +213,9 @@
           <w:numId w:val="1"/>
         </w:numPr>
         <w:ind w:firstLineChars="0"/>
+        <w:rPr>
+          <w:rFonts w:hint="eastAsia"/>
+        </w:rPr>
       </w:pPr>
       <w:r>
         <w:t>npm run build</w:t>
@@ -228,6 +231,113 @@
           <w:rFonts w:hint="eastAsia"/>
         </w:rPr>
         <w:t>生成生产环境</w:t>
+      </w:r>
+    </w:p>
+    <w:p>
+      <w:pPr>
+        <w:rPr>
+          <w:rFonts w:hint="eastAsia"/>
+        </w:rPr>
+      </w:pPr>
+    </w:p>
+    <w:p>
+      <w:pPr>
+        <w:rPr>
+          <w:rFonts w:hint="eastAsia"/>
+        </w:rPr>
+      </w:pPr>
+      <w:r>
+        <w:rPr>
+          <w:rFonts w:hint="eastAsia"/>
+        </w:rPr>
+        <w:t>提醒</w:t>
+      </w:r>
+    </w:p>
+    <w:p>
+      <w:pPr>
+        <w:rPr>
+          <w:rFonts w:hint="eastAsia"/>
+        </w:rPr>
+      </w:pPr>
+      <w:r>
+        <w:rPr>
+          <w:rFonts w:hint="eastAsia"/>
+        </w:rPr>
+        <w:t>1</w:t>
+      </w:r>
+      <w:r>
+        <w:rPr>
+          <w:rFonts w:hint="eastAsia"/>
+        </w:rPr>
+        <w:t>、</w:t>
+      </w:r>
+      <w:r>
+        <w:rPr>
+          <w:rFonts w:hint="eastAsia"/>
+        </w:rPr>
+        <w:t>1</w:t>
+      </w:r>
+      <w:r>
+        <w:rPr>
+          <w:rFonts w:hint="eastAsia"/>
+        </w:rPr>
+        <w:t>个</w:t>
+      </w:r>
+      <w:r>
+        <w:rPr>
+          <w:rFonts w:hint="eastAsia"/>
+        </w:rPr>
+        <w:t>cli</w:t>
+      </w:r>
+      <w:r>
+        <w:rPr>
+          <w:rFonts w:hint="eastAsia"/>
+        </w:rPr>
+        <w:t>项目只有一个</w:t>
+      </w:r>
+      <w:r>
+        <w:rPr>
+          <w:rFonts w:hint="eastAsia"/>
+        </w:rPr>
+        <w:t>index.html,App.vue,main.js</w:t>
+      </w:r>
+    </w:p>
+    <w:p>
+      <w:r>
+        <w:rPr>
+          <w:rFonts w:hint="eastAsia"/>
+        </w:rPr>
+        <w:t>2</w:t>
+      </w:r>
+      <w:r>
+        <w:rPr>
+          <w:rFonts w:hint="eastAsia"/>
+        </w:rPr>
+        <w:t>、所有组件放在：</w:t>
+      </w:r>
+      <w:r>
+        <w:rPr>
+          <w:rFonts w:hint="eastAsia"/>
+        </w:rPr>
+        <w:t>index.html</w:t>
+      </w:r>
+      <w:r>
+        <w:rPr>
+          <w:rFonts w:hint="eastAsia"/>
+        </w:rPr>
+        <w:t>中</w:t>
+      </w:r>
+      <w:r>
+        <w:rPr>
+          <w:rFonts w:hint="eastAsia"/>
+        </w:rPr>
+        <w:t>div#app</w:t>
+      </w:r>
+      <w:r>
+        <w:rPr>
+          <w:rFonts w:hint="eastAsia"/>
+        </w:rPr>
+        <w:t>里面</w:t>
       </w:r>
     </w:p>
     <w:p>
@@ -1004,6 +1114,13 @@
           <w:color w:val="A9B7C6"/>
         </w:rPr>
         <w:br/>
+      </w:r>
+      <w:r>
+        <w:rPr>
+          <w:rFonts w:hint="eastAsia"/>
+          <w:color w:val="A9B7C6"/>
+        </w:rPr>
+        <w:lastRenderedPageBreak/>
         <w:t xml:space="preserve">   }</w:t>
       </w:r>
       <w:r>
@@ -1056,6 +1173,961 @@
           <w:color w:val="E8BF6A"/>
         </w:rPr>
         <w:br/>
+        <w:t xml:space="preserve">  </w:t>
+      </w:r>
+      <w:r>
+        <w:rPr>
+          <w:rFonts w:hint="eastAsia"/>
+          <w:color w:val="CC7832"/>
+        </w:rPr>
+        <w:t>h2</w:t>
+      </w:r>
+      <w:r>
+        <w:rPr>
+          <w:rFonts w:hint="eastAsia"/>
+          <w:color w:val="A9B7C6"/>
+        </w:rPr>
+        <w:t>{</w:t>
+      </w:r>
+      <w:r>
+        <w:rPr>
+          <w:rFonts w:hint="eastAsia"/>
+          <w:color w:val="A9B7C6"/>
+        </w:rPr>
+        <w:br/>
+        <w:t xml:space="preserve">    </w:t>
+      </w:r>
+      <w:r>
+        <w:rPr>
+          <w:rFonts w:hint="eastAsia"/>
+          <w:color w:val="BABABA"/>
+        </w:rPr>
+        <w:t>background</w:t>
+      </w:r>
+      <w:r>
+        <w:rPr>
+          <w:rFonts w:hint="eastAsia"/>
+          <w:color w:val="A9B7C6"/>
+        </w:rPr>
+        <w:t xml:space="preserve">: </w:t>
+      </w:r>
+      <w:r>
+        <w:rPr>
+          <w:rFonts w:hint="eastAsia"/>
+          <w:color w:val="A5C261"/>
+        </w:rPr>
+        <w:t>red</w:t>
+      </w:r>
+      <w:r>
+        <w:rPr>
+          <w:rFonts w:hint="eastAsia"/>
+          <w:color w:val="CC7832"/>
+        </w:rPr>
+        <w:t>;</w:t>
+      </w:r>
+      <w:r>
+        <w:rPr>
+          <w:rFonts w:hint="eastAsia"/>
+          <w:color w:val="CC7832"/>
+        </w:rPr>
+        <w:br/>
+        <w:t xml:space="preserve">  </w:t>
+      </w:r>
+      <w:r>
+        <w:rPr>
+          <w:rFonts w:hint="eastAsia"/>
+          <w:color w:val="A9B7C6"/>
+        </w:rPr>
+        <w:t>}</w:t>
+      </w:r>
+      <w:r>
+        <w:rPr>
+          <w:rFonts w:hint="eastAsia"/>
+          <w:color w:val="A9B7C6"/>
+        </w:rPr>
+        <w:br/>
+      </w:r>
+      <w:r>
+        <w:rPr>
+          <w:rFonts w:hint="eastAsia"/>
+          <w:color w:val="E8BF6A"/>
+        </w:rPr>
+        <w:t>&lt;/style&gt;</w:t>
+      </w:r>
+    </w:p>
+    <w:p>
+      <w:pPr>
+        <w:rPr>
+          <w:rFonts w:hint="eastAsia"/>
+          <w:b/>
+        </w:rPr>
+      </w:pPr>
+      <w:r>
+        <w:rPr>
+          <w:rFonts w:hint="eastAsia"/>
+          <w:b/>
+        </w:rPr>
+        <w:t>路由</w:t>
+      </w:r>
+      <w:r>
+        <w:rPr>
+          <w:b/>
+        </w:rPr>
+        <w:t>vue-router</w:t>
+      </w:r>
+    </w:p>
+    <w:p>
+      <w:pPr>
+        <w:rPr>
+          <w:rFonts w:hint="eastAsia"/>
+        </w:rPr>
+      </w:pPr>
+      <w:r>
+        <w:rPr>
+          <w:rFonts w:hint="eastAsia"/>
+        </w:rPr>
+        <w:t>1</w:t>
+      </w:r>
+      <w:r>
+        <w:rPr>
+          <w:rFonts w:hint="eastAsia"/>
+        </w:rPr>
+        <w:t>、安装</w:t>
+      </w:r>
+    </w:p>
+    <w:p>
+      <w:pPr>
+        <w:rPr>
+          <w:rFonts w:hint="eastAsia"/>
+        </w:rPr>
+      </w:pPr>
+      <w:r>
+        <w:rPr>
+          <w:rFonts w:hint="eastAsia"/>
+        </w:rPr>
+        <w:t>npm install vue-router --save-dev</w:t>
+      </w:r>
+    </w:p>
+    <w:p>
+      <w:pPr>
+        <w:rPr>
+          <w:rFonts w:hint="eastAsia"/>
+        </w:rPr>
+      </w:pPr>
+      <w:r>
+        <w:rPr>
+          <w:rFonts w:hint="eastAsia"/>
+        </w:rPr>
+        <w:t>2</w:t>
+      </w:r>
+      <w:r>
+        <w:rPr>
+          <w:rFonts w:hint="eastAsia"/>
+        </w:rPr>
+        <w:t>、使用</w:t>
+      </w:r>
+    </w:p>
+    <w:p>
+      <w:pPr>
+        <w:rPr>
+          <w:rFonts w:hint="eastAsia"/>
+        </w:rPr>
+      </w:pPr>
+      <w:r>
+        <w:rPr>
+          <w:rFonts w:hint="eastAsia"/>
+        </w:rPr>
+        <w:t>在</w:t>
+      </w:r>
+      <w:r>
+        <w:rPr>
+          <w:rFonts w:hint="eastAsia"/>
+        </w:rPr>
+        <w:t>main.js</w:t>
+      </w:r>
+      <w:r>
+        <w:rPr>
+          <w:rFonts w:hint="eastAsia"/>
+        </w:rPr>
+        <w:t>中引入</w:t>
+      </w:r>
+    </w:p>
+    <w:p>
+      <w:pPr>
+        <w:pStyle w:val="HTML"/>
+        <w:shd w:val="clear" w:color="auto" w:fill="2B2B2B"/>
+        <w:rPr>
+          <w:color w:val="A9B7C6"/>
+        </w:rPr>
+      </w:pPr>
+      <w:r>
+        <w:rPr>
+          <w:rFonts w:hint="eastAsia"/>
+          <w:b/>
+          <w:bCs/>
+          <w:color w:val="CC7832"/>
+        </w:rPr>
+        <w:t xml:space="preserve">import </w:t>
+      </w:r>
+      <w:r>
+        <w:rPr>
+          <w:rFonts w:hint="eastAsia"/>
+          <w:color w:val="A9B7C6"/>
+        </w:rPr>
+        <w:t xml:space="preserve">Vue </w:t>
+      </w:r>
+      <w:r>
+        <w:rPr>
+          <w:rFonts w:hint="eastAsia"/>
+          <w:b/>
+          <w:bCs/>
+          <w:color w:val="CC7832"/>
+        </w:rPr>
+        <w:t xml:space="preserve">from </w:t>
+      </w:r>
+      <w:r>
+        <w:rPr>
+          <w:rFonts w:hint="eastAsia"/>
+          <w:color w:val="6A8759"/>
+        </w:rPr>
+        <w:t>'vue'</w:t>
+      </w:r>
+      <w:r>
+        <w:rPr>
+          <w:rFonts w:hint="eastAsia"/>
+          <w:color w:val="6A8759"/>
+        </w:rPr>
+        <w:br/>
+      </w:r>
+      <w:r>
+        <w:rPr>
+          <w:rFonts w:hint="eastAsia"/>
+          <w:b/>
+          <w:bCs/>
+          <w:color w:val="CC7832"/>
+        </w:rPr>
+        <w:t xml:space="preserve">import </w:t>
+      </w:r>
+      <w:r>
+        <w:rPr>
+          <w:rFonts w:hint="eastAsia"/>
+          <w:color w:val="A9B7C6"/>
+        </w:rPr>
+        <w:t xml:space="preserve">App </w:t>
+      </w:r>
+      <w:r>
+        <w:rPr>
+          <w:rFonts w:hint="eastAsia"/>
+          <w:b/>
+          <w:bCs/>
+          <w:color w:val="CC7832"/>
+        </w:rPr>
+        <w:t xml:space="preserve">from </w:t>
+      </w:r>
+      <w:r>
+        <w:rPr>
+          <w:rFonts w:hint="eastAsia"/>
+          <w:color w:val="6A8759"/>
+        </w:rPr>
+        <w:t>'./App'</w:t>
+      </w:r>
+      <w:r>
+        <w:rPr>
+          <w:rFonts w:hint="eastAsia"/>
+          <w:color w:val="6A8759"/>
+        </w:rPr>
+        <w:br/>
+      </w:r>
+      <w:r>
+        <w:rPr>
+          <w:rFonts w:hint="eastAsia"/>
+          <w:b/>
+          <w:bCs/>
+          <w:color w:val="CC7832"/>
+        </w:rPr>
+        <w:t xml:space="preserve">import </w:t>
+      </w:r>
+      <w:r>
+        <w:rPr>
+          <w:rFonts w:hint="eastAsia"/>
+          <w:color w:val="A9B7C6"/>
+        </w:rPr>
+        <w:t xml:space="preserve">VueRouter </w:t>
+      </w:r>
+      <w:r>
+        <w:rPr>
+          <w:rFonts w:hint="eastAsia"/>
+          <w:b/>
+          <w:bCs/>
+          <w:color w:val="CC7832"/>
+        </w:rPr>
+        <w:t xml:space="preserve">from </w:t>
+      </w:r>
+      <w:r>
+        <w:rPr>
+          <w:rFonts w:hint="eastAsia"/>
+          <w:color w:val="6A8759"/>
+        </w:rPr>
+        <w:t>'vue-router'</w:t>
+      </w:r>
+      <w:r>
+        <w:rPr>
+          <w:rFonts w:hint="eastAsia"/>
+          <w:color w:val="6A8759"/>
+        </w:rPr>
+        <w:br/>
+      </w:r>
+      <w:r>
+        <w:rPr>
+          <w:rFonts w:hint="eastAsia"/>
+          <w:color w:val="A9B7C6"/>
+        </w:rPr>
+        <w:t>Vue.</w:t>
+      </w:r>
+      <w:r>
+        <w:rPr>
+          <w:rFonts w:hint="eastAsia"/>
+          <w:color w:val="FFC66D"/>
+        </w:rPr>
+        <w:t>use</w:t>
+      </w:r>
+      <w:r>
+        <w:rPr>
+          <w:rFonts w:hint="eastAsia"/>
+          <w:color w:val="A9B7C6"/>
+        </w:rPr>
+        <w:t>(VueRouter)</w:t>
+      </w:r>
+      <w:r>
+        <w:rPr>
+          <w:rFonts w:hint="eastAsia"/>
+          <w:color w:val="A9B7C6"/>
+        </w:rPr>
+        <w:br/>
+      </w:r>
+      <w:r>
+        <w:rPr>
+          <w:rFonts w:hint="eastAsia"/>
+          <w:color w:val="808080"/>
+        </w:rPr>
+        <w:t>// 定义组件, 也可以像教程之前教的方法从别的文件引入</w:t>
+      </w:r>
+      <w:r>
+        <w:rPr>
+          <w:rFonts w:hint="eastAsia"/>
+          <w:color w:val="808080"/>
+        </w:rPr>
+        <w:br/>
+      </w:r>
+      <w:r>
+        <w:rPr>
+          <w:rFonts w:hint="eastAsia"/>
+          <w:b/>
+          <w:bCs/>
+          <w:color w:val="CC7832"/>
+        </w:rPr>
+        <w:t xml:space="preserve">const </w:t>
+      </w:r>
+      <w:r>
+        <w:rPr>
+          <w:rFonts w:hint="eastAsia"/>
+          <w:color w:val="A9B7C6"/>
+        </w:rPr>
+        <w:t xml:space="preserve">First = { </w:t>
+      </w:r>
+      <w:r>
+        <w:rPr>
+          <w:rFonts w:hint="eastAsia"/>
+          <w:color w:val="9876AA"/>
+        </w:rPr>
+        <w:t>template</w:t>
+      </w:r>
+      <w:r>
+        <w:rPr>
+          <w:rFonts w:hint="eastAsia"/>
+          <w:color w:val="A9B7C6"/>
+        </w:rPr>
+        <w:t xml:space="preserve">: </w:t>
+      </w:r>
+      <w:r>
+        <w:rPr>
+          <w:rFonts w:hint="eastAsia"/>
+          <w:color w:val="6A8759"/>
+        </w:rPr>
+        <w:t xml:space="preserve">'&lt;div&gt;&lt;h2&gt;我是第 1 个子页面&lt;/h2&gt;&lt;/div&gt;' </w:t>
+      </w:r>
+      <w:r>
+        <w:rPr>
+          <w:rFonts w:hint="eastAsia"/>
+          <w:color w:val="A9B7C6"/>
+        </w:rPr>
+        <w:t>}</w:t>
+      </w:r>
+      <w:r>
+        <w:rPr>
+          <w:rFonts w:hint="eastAsia"/>
+          <w:color w:val="A9B7C6"/>
+        </w:rPr>
+        <w:br/>
+      </w:r>
+      <w:r>
+        <w:rPr>
+          <w:rFonts w:hint="eastAsia"/>
+          <w:b/>
+          <w:bCs/>
+          <w:color w:val="CC7832"/>
+        </w:rPr>
+        <w:t xml:space="preserve">const </w:t>
+      </w:r>
+      <w:r>
+        <w:rPr>
+          <w:rFonts w:hint="eastAsia"/>
+          <w:color w:val="A9B7C6"/>
+        </w:rPr>
+        <w:t xml:space="preserve">Second = { </w:t>
+      </w:r>
+      <w:r>
+        <w:rPr>
+          <w:rFonts w:hint="eastAsia"/>
+          <w:color w:val="9876AA"/>
+        </w:rPr>
+        <w:t>template</w:t>
+      </w:r>
+      <w:r>
+        <w:rPr>
+          <w:rFonts w:hint="eastAsia"/>
+          <w:color w:val="A9B7C6"/>
+        </w:rPr>
+        <w:t xml:space="preserve">: </w:t>
+      </w:r>
+      <w:r>
+        <w:rPr>
+          <w:rFonts w:hint="eastAsia"/>
+          <w:color w:val="6A8759"/>
+        </w:rPr>
+        <w:t xml:space="preserve">'&lt;div&gt;&lt;h2&gt;我是第 2 个子页面&lt;/h2&gt;&lt;/div&gt;' </w:t>
+      </w:r>
+      <w:r>
+        <w:rPr>
+          <w:rFonts w:hint="eastAsia"/>
+          <w:color w:val="A9B7C6"/>
+        </w:rPr>
+        <w:t>}</w:t>
+      </w:r>
+      <w:r>
+        <w:rPr>
+          <w:rFonts w:hint="eastAsia"/>
+          <w:color w:val="A9B7C6"/>
+        </w:rPr>
+        <w:br/>
+      </w:r>
+      <w:r>
+        <w:rPr>
+          <w:rFonts w:hint="eastAsia"/>
+          <w:color w:val="808080"/>
+        </w:rPr>
+        <w:t>// 创建一个路由器实例</w:t>
+      </w:r>
+      <w:r>
+        <w:rPr>
+          <w:rFonts w:hint="eastAsia"/>
+          <w:color w:val="808080"/>
+        </w:rPr>
+        <w:br/>
+        <w:t>// 并且配置路由规则</w:t>
+      </w:r>
+      <w:r>
+        <w:rPr>
+          <w:rFonts w:hint="eastAsia"/>
+          <w:color w:val="808080"/>
+        </w:rPr>
+        <w:br/>
+      </w:r>
+      <w:r>
+        <w:rPr>
+          <w:rFonts w:hint="eastAsia"/>
+          <w:b/>
+          <w:bCs/>
+          <w:color w:val="CC7832"/>
+        </w:rPr>
+        <w:t xml:space="preserve">const </w:t>
+      </w:r>
+      <w:r>
+        <w:rPr>
+          <w:rFonts w:hint="eastAsia"/>
+          <w:color w:val="A9B7C6"/>
+        </w:rPr>
+        <w:t xml:space="preserve">router = </w:t>
+      </w:r>
+      <w:r>
+        <w:rPr>
+          <w:rFonts w:hint="eastAsia"/>
+          <w:b/>
+          <w:bCs/>
+          <w:color w:val="CC7832"/>
+        </w:rPr>
+        <w:t xml:space="preserve">new </w:t>
+      </w:r>
+      <w:r>
+        <w:rPr>
+          <w:rFonts w:hint="eastAsia"/>
+          <w:color w:val="A9B7C6"/>
+        </w:rPr>
+        <w:t>VueRouter({</w:t>
+      </w:r>
+      <w:r>
+        <w:rPr>
+          <w:rFonts w:hint="eastAsia"/>
+          <w:color w:val="A9B7C6"/>
+        </w:rPr>
+        <w:br/>
+        <w:t xml:space="preserve">  </w:t>
+      </w:r>
+      <w:r>
+        <w:rPr>
+          <w:rFonts w:hint="eastAsia"/>
+          <w:color w:val="9876AA"/>
+        </w:rPr>
+        <w:t>mode</w:t>
+      </w:r>
+      <w:r>
+        <w:rPr>
+          <w:rFonts w:hint="eastAsia"/>
+          <w:color w:val="A9B7C6"/>
+        </w:rPr>
+        <w:t xml:space="preserve">: </w:t>
+      </w:r>
+      <w:r>
+        <w:rPr>
+          <w:rFonts w:hint="eastAsia"/>
+          <w:color w:val="6A8759"/>
+        </w:rPr>
+        <w:t>'history'</w:t>
+      </w:r>
+      <w:r>
+        <w:rPr>
+          <w:rFonts w:hint="eastAsia"/>
+          <w:color w:val="CC7832"/>
+        </w:rPr>
+        <w:t>,</w:t>
+      </w:r>
+      <w:r>
+        <w:rPr>
+          <w:rFonts w:hint="eastAsia"/>
+          <w:color w:val="CC7832"/>
+        </w:rPr>
+        <w:br/>
+        <w:t xml:space="preserve">  </w:t>
+      </w:r>
+      <w:r>
+        <w:rPr>
+          <w:rFonts w:hint="eastAsia"/>
+          <w:color w:val="9876AA"/>
+        </w:rPr>
+        <w:t>base</w:t>
+      </w:r>
+      <w:r>
+        <w:rPr>
+          <w:rFonts w:hint="eastAsia"/>
+          <w:color w:val="A9B7C6"/>
+        </w:rPr>
+        <w:t>: __dirname</w:t>
+      </w:r>
+      <w:r>
+        <w:rPr>
+          <w:rFonts w:hint="eastAsia"/>
+          <w:color w:val="CC7832"/>
+        </w:rPr>
+        <w:t>,</w:t>
+      </w:r>
+      <w:r>
+        <w:rPr>
+          <w:rFonts w:hint="eastAsia"/>
+          <w:color w:val="CC7832"/>
+        </w:rPr>
+        <w:br/>
+        <w:t xml:space="preserve">  </w:t>
+      </w:r>
+      <w:r>
+        <w:rPr>
+          <w:rFonts w:hint="eastAsia"/>
+          <w:color w:val="9876AA"/>
+        </w:rPr>
+        <w:t>routes</w:t>
+      </w:r>
+      <w:r>
+        <w:rPr>
+          <w:rFonts w:hint="eastAsia"/>
+          <w:color w:val="A9B7C6"/>
+        </w:rPr>
+        <w:t>: [</w:t>
+      </w:r>
+      <w:r>
+        <w:rPr>
+          <w:rFonts w:hint="eastAsia"/>
+          <w:color w:val="A9B7C6"/>
+        </w:rPr>
+        <w:br/>
+        <w:t xml:space="preserve">    {</w:t>
+      </w:r>
+      <w:r>
+        <w:rPr>
+          <w:rFonts w:hint="eastAsia"/>
+          <w:color w:val="A9B7C6"/>
+        </w:rPr>
+        <w:br/>
+        <w:t xml:space="preserve">      </w:t>
+      </w:r>
+      <w:r>
+        <w:rPr>
+          <w:rFonts w:hint="eastAsia"/>
+          <w:color w:val="9876AA"/>
+        </w:rPr>
+        <w:t>path</w:t>
+      </w:r>
+      <w:r>
+        <w:rPr>
+          <w:rFonts w:hint="eastAsia"/>
+          <w:color w:val="A9B7C6"/>
+        </w:rPr>
+        <w:t xml:space="preserve">: </w:t>
+      </w:r>
+      <w:r>
+        <w:rPr>
+          <w:rFonts w:hint="eastAsia"/>
+          <w:color w:val="6A8759"/>
+        </w:rPr>
+        <w:t>'/first'</w:t>
+      </w:r>
+      <w:r>
+        <w:rPr>
+          <w:rFonts w:hint="eastAsia"/>
+          <w:color w:val="CC7832"/>
+        </w:rPr>
+        <w:t>,</w:t>
+      </w:r>
+      <w:r>
+        <w:rPr>
+          <w:rFonts w:hint="eastAsia"/>
+          <w:color w:val="CC7832"/>
+        </w:rPr>
+        <w:br/>
+        <w:t xml:space="preserve">      </w:t>
+      </w:r>
+      <w:r>
+        <w:rPr>
+          <w:rFonts w:hint="eastAsia"/>
+          <w:color w:val="9876AA"/>
+        </w:rPr>
+        <w:t>component</w:t>
+      </w:r>
+      <w:r>
+        <w:rPr>
+          <w:rFonts w:hint="eastAsia"/>
+          <w:color w:val="A9B7C6"/>
+        </w:rPr>
+        <w:t>: First</w:t>
+      </w:r>
+      <w:r>
+        <w:rPr>
+          <w:rFonts w:hint="eastAsia"/>
+          <w:color w:val="A9B7C6"/>
+        </w:rPr>
+        <w:br/>
+        <w:t xml:space="preserve">    }</w:t>
+      </w:r>
+      <w:r>
+        <w:rPr>
+          <w:rFonts w:hint="eastAsia"/>
+          <w:color w:val="CC7832"/>
+        </w:rPr>
+        <w:t>,</w:t>
+      </w:r>
+      <w:r>
+        <w:rPr>
+          <w:rFonts w:hint="eastAsia"/>
+          <w:color w:val="CC7832"/>
+        </w:rPr>
+        <w:br/>
+        <w:t xml:space="preserve">    </w:t>
+      </w:r>
+      <w:r>
+        <w:rPr>
+          <w:rFonts w:hint="eastAsia"/>
+          <w:color w:val="A9B7C6"/>
+        </w:rPr>
+        <w:t>{</w:t>
+      </w:r>
+      <w:r>
+        <w:rPr>
+          <w:rFonts w:hint="eastAsia"/>
+          <w:color w:val="A9B7C6"/>
+        </w:rPr>
+        <w:br/>
+        <w:t xml:space="preserve">      </w:t>
+      </w:r>
+      <w:r>
+        <w:rPr>
+          <w:rFonts w:hint="eastAsia"/>
+          <w:color w:val="9876AA"/>
+        </w:rPr>
+        <w:t>path</w:t>
+      </w:r>
+      <w:r>
+        <w:rPr>
+          <w:rFonts w:hint="eastAsia"/>
+          <w:color w:val="A9B7C6"/>
+        </w:rPr>
+        <w:t xml:space="preserve">: </w:t>
+      </w:r>
+      <w:r>
+        <w:rPr>
+          <w:rFonts w:hint="eastAsia"/>
+          <w:color w:val="6A8759"/>
+        </w:rPr>
+        <w:t>'/second'</w:t>
+      </w:r>
+      <w:r>
+        <w:rPr>
+          <w:rFonts w:hint="eastAsia"/>
+          <w:color w:val="CC7832"/>
+        </w:rPr>
+        <w:t>,</w:t>
+      </w:r>
+      <w:r>
+        <w:rPr>
+          <w:rFonts w:hint="eastAsia"/>
+          <w:color w:val="CC7832"/>
+        </w:rPr>
+        <w:br/>
+        <w:t xml:space="preserve">      </w:t>
+      </w:r>
+      <w:r>
+        <w:rPr>
+          <w:rFonts w:hint="eastAsia"/>
+          <w:color w:val="9876AA"/>
+        </w:rPr>
+        <w:t>component</w:t>
+      </w:r>
+      <w:r>
+        <w:rPr>
+          <w:rFonts w:hint="eastAsia"/>
+          <w:color w:val="A9B7C6"/>
+        </w:rPr>
+        <w:t>: Second</w:t>
+      </w:r>
+      <w:r>
+        <w:rPr>
+          <w:rFonts w:hint="eastAsia"/>
+          <w:color w:val="A9B7C6"/>
+        </w:rPr>
+        <w:br/>
+        <w:t xml:space="preserve">    }</w:t>
+      </w:r>
+      <w:r>
+        <w:rPr>
+          <w:rFonts w:hint="eastAsia"/>
+          <w:color w:val="A9B7C6"/>
+        </w:rPr>
+        <w:br/>
+        <w:t xml:space="preserve">  ]</w:t>
+      </w:r>
+      <w:r>
+        <w:rPr>
+          <w:rFonts w:hint="eastAsia"/>
+          <w:color w:val="A9B7C6"/>
+        </w:rPr>
+        <w:br/>
+        <w:t>})</w:t>
+      </w:r>
+      <w:r>
+        <w:rPr>
+          <w:rFonts w:hint="eastAsia"/>
+          <w:color w:val="A9B7C6"/>
+        </w:rPr>
+        <w:br/>
+      </w:r>
+      <w:r>
+        <w:rPr>
+          <w:rFonts w:hint="eastAsia"/>
+          <w:color w:val="808080"/>
+        </w:rPr>
+        <w:t>// 路由器会创建一个 App 实例，并且挂载到选择符 #app 匹配的元素上。</w:t>
+      </w:r>
+      <w:r>
+        <w:rPr>
+          <w:rFonts w:hint="eastAsia"/>
+          <w:color w:val="808080"/>
+        </w:rPr>
+        <w:br/>
+      </w:r>
+      <w:r>
+        <w:rPr>
+          <w:rFonts w:hint="eastAsia"/>
+          <w:b/>
+          <w:bCs/>
+          <w:color w:val="CC7832"/>
+        </w:rPr>
+        <w:t xml:space="preserve">new </w:t>
+      </w:r>
+      <w:r>
+        <w:rPr>
+          <w:rFonts w:hint="eastAsia"/>
+          <w:color w:val="A9B7C6"/>
+        </w:rPr>
+        <w:t>Vue({</w:t>
+      </w:r>
+      <w:r>
+        <w:rPr>
+          <w:rFonts w:hint="eastAsia"/>
+          <w:color w:val="A9B7C6"/>
+        </w:rPr>
+        <w:br/>
+        <w:t xml:space="preserve">  </w:t>
+      </w:r>
+      <w:r>
+        <w:rPr>
+          <w:rFonts w:hint="eastAsia"/>
+          <w:color w:val="9876AA"/>
+        </w:rPr>
+        <w:t>router</w:t>
+      </w:r>
+      <w:r>
+        <w:rPr>
+          <w:rFonts w:hint="eastAsia"/>
+          <w:color w:val="A9B7C6"/>
+        </w:rPr>
+        <w:t>: router</w:t>
+      </w:r>
+      <w:r>
+        <w:rPr>
+          <w:rFonts w:hint="eastAsia"/>
+          <w:color w:val="CC7832"/>
+        </w:rPr>
+        <w:t>,</w:t>
+      </w:r>
+      <w:r>
+        <w:rPr>
+          <w:rFonts w:hint="eastAsia"/>
+          <w:color w:val="CC7832"/>
+        </w:rPr>
+        <w:br/>
+        <w:t xml:space="preserve">  </w:t>
+      </w:r>
+      <w:r>
+        <w:rPr>
+          <w:rFonts w:hint="eastAsia"/>
+          <w:color w:val="FFC66D"/>
+        </w:rPr>
+        <w:t>render</w:t>
+      </w:r>
+      <w:r>
+        <w:rPr>
+          <w:rFonts w:hint="eastAsia"/>
+          <w:color w:val="A9B7C6"/>
+        </w:rPr>
+        <w:t>: h =&gt; h(App)</w:t>
+      </w:r>
+      <w:r>
+        <w:rPr>
+          <w:rFonts w:hint="eastAsia"/>
+          <w:color w:val="A9B7C6"/>
+        </w:rPr>
+        <w:br/>
+        <w:t>}).</w:t>
+      </w:r>
+      <w:r>
+        <w:rPr>
+          <w:rFonts w:hint="eastAsia"/>
+          <w:color w:val="FFC66D"/>
+        </w:rPr>
+        <w:t>$mount</w:t>
+      </w:r>
+      <w:r>
+        <w:rPr>
+          <w:rFonts w:hint="eastAsia"/>
+          <w:color w:val="A9B7C6"/>
+        </w:rPr>
+        <w:t>(</w:t>
+      </w:r>
+      <w:r>
+        <w:rPr>
+          <w:rFonts w:hint="eastAsia"/>
+          <w:color w:val="6A8759"/>
+        </w:rPr>
+        <w:t>'#app'</w:t>
+      </w:r>
+      <w:r>
+        <w:rPr>
+          <w:rFonts w:hint="eastAsia"/>
+          <w:color w:val="A9B7C6"/>
+        </w:rPr>
+        <w:t>)</w:t>
+      </w:r>
+    </w:p>
+    <w:p>
+      <w:pPr>
+        <w:rPr>
+          <w:rFonts w:hint="eastAsia"/>
+        </w:rPr>
+      </w:pPr>
+      <w:r>
+        <w:rPr>
+          <w:rFonts w:hint="eastAsia"/>
+        </w:rPr>
+        <w:t>App.vue</w:t>
+      </w:r>
+    </w:p>
+    <w:p>
+      <w:pPr>
+        <w:pStyle w:val="HTML"/>
+        <w:shd w:val="clear" w:color="auto" w:fill="2B2B2B"/>
+        <w:rPr>
+          <w:color w:val="A9B7C6"/>
+        </w:rPr>
+      </w:pPr>
+      <w:r>
+        <w:rPr>
+          <w:rFonts w:hint="eastAsia"/>
+          <w:color w:val="E8BF6A"/>
+        </w:rPr>
+        <w:t>&lt;template&gt;</w:t>
+      </w:r>
+      <w:r>
+        <w:rPr>
+          <w:rFonts w:hint="eastAsia"/>
+          <w:color w:val="E8BF6A"/>
+        </w:rPr>
+        <w:br/>
+        <w:t xml:space="preserve">  &lt;div </w:t>
+      </w:r>
+      <w:r>
+        <w:rPr>
+          <w:rFonts w:hint="eastAsia"/>
+          <w:color w:val="BABABA"/>
+        </w:rPr>
+        <w:t>id=</w:t>
+      </w:r>
+      <w:r>
+        <w:rPr>
+          <w:rFonts w:hint="eastAsia"/>
+          <w:color w:val="A5C261"/>
+        </w:rPr>
+        <w:t>"app"</w:t>
+      </w:r>
+      <w:r>
+        <w:rPr>
+          <w:rFonts w:hint="eastAsia"/>
+          <w:color w:val="E8BF6A"/>
+        </w:rPr>
+        <w:t>&gt;</w:t>
+      </w:r>
+      <w:r>
+        <w:rPr>
+          <w:rFonts w:hint="eastAsia"/>
+          <w:color w:val="E8BF6A"/>
+        </w:rPr>
+        <w:br/>
       </w:r>
       <w:r>
         <w:rPr>
@@ -1063,86 +2135,183 @@
           <w:color w:val="E8BF6A"/>
         </w:rPr>
         <w:lastRenderedPageBreak/>
-        <w:t xml:space="preserve">  </w:t>
-      </w:r>
-      <w:r>
-        <w:rPr>
-          <w:rFonts w:hint="eastAsia"/>
-          <w:color w:val="CC7832"/>
-        </w:rPr>
-        <w:t>h2</w:t>
-      </w:r>
-      <w:r>
-        <w:rPr>
-          <w:rFonts w:hint="eastAsia"/>
-          <w:color w:val="A9B7C6"/>
-        </w:rPr>
-        <w:t>{</w:t>
-      </w:r>
-      <w:r>
-        <w:rPr>
-          <w:rFonts w:hint="eastAsia"/>
-          <w:color w:val="A9B7C6"/>
-        </w:rPr>
-        <w:br/>
-        <w:t xml:space="preserve">    </w:t>
+        <w:t xml:space="preserve">    &lt;img </w:t>
       </w:r>
       <w:r>
         <w:rPr>
           <w:rFonts w:hint="eastAsia"/>
           <w:color w:val="BABABA"/>
         </w:rPr>
-        <w:t>background</w:t>
-      </w:r>
-      <w:r>
-        <w:rPr>
-          <w:rFonts w:hint="eastAsia"/>
-          <w:color w:val="A9B7C6"/>
-        </w:rPr>
-        <w:t xml:space="preserve">: </w:t>
+        <w:t>src=</w:t>
       </w:r>
       <w:r>
         <w:rPr>
           <w:rFonts w:hint="eastAsia"/>
           <w:color w:val="A5C261"/>
         </w:rPr>
-        <w:t>red</w:t>
-      </w:r>
-      <w:r>
-        <w:rPr>
-          <w:rFonts w:hint="eastAsia"/>
-          <w:color w:val="CC7832"/>
-        </w:rPr>
-        <w:t>;</w:t>
-      </w:r>
-      <w:r>
-        <w:rPr>
-          <w:rFonts w:hint="eastAsia"/>
-          <w:color w:val="CC7832"/>
-        </w:rPr>
-        <w:br/>
-        <w:t xml:space="preserve">  </w:t>
-      </w:r>
-      <w:r>
-        <w:rPr>
-          <w:rFonts w:hint="eastAsia"/>
-          <w:color w:val="A9B7C6"/>
-        </w:rPr>
-        <w:t>}</w:t>
-      </w:r>
-      <w:r>
-        <w:rPr>
-          <w:rFonts w:hint="eastAsia"/>
-          <w:color w:val="A9B7C6"/>
-        </w:rPr>
-        <w:br/>
-      </w:r>
-      <w:r>
-        <w:rPr>
-          <w:rFonts w:hint="eastAsia"/>
-          <w:color w:val="E8BF6A"/>
-        </w:rPr>
-        <w:t>&lt;/style&gt;</w:t>
+        <w:t>"./assets/logo.png"</w:t>
+      </w:r>
+      <w:r>
+        <w:rPr>
+          <w:rFonts w:hint="eastAsia"/>
+          <w:color w:val="E8BF6A"/>
+        </w:rPr>
+        <w:t>&gt;</w:t>
+      </w:r>
+      <w:r>
+        <w:rPr>
+          <w:rFonts w:hint="eastAsia"/>
+          <w:color w:val="E8BF6A"/>
+        </w:rPr>
+        <w:br/>
+        <w:t xml:space="preserve">    &lt;FirstComponent&gt;&lt;/FirstComponent&gt;</w:t>
+      </w:r>
+      <w:r>
+        <w:rPr>
+          <w:rFonts w:hint="eastAsia"/>
+          <w:color w:val="E8BF6A"/>
+        </w:rPr>
+        <w:br/>
+        <w:t xml:space="preserve">    &lt;ul&gt;</w:t>
+      </w:r>
+      <w:r>
+        <w:rPr>
+          <w:rFonts w:hint="eastAsia"/>
+          <w:color w:val="E8BF6A"/>
+        </w:rPr>
+        <w:br/>
+        <w:t xml:space="preserve">      &lt;li&gt;&lt;router-link </w:t>
+      </w:r>
+      <w:r>
+        <w:rPr>
+          <w:rFonts w:hint="eastAsia"/>
+          <w:color w:val="BABABA"/>
+        </w:rPr>
+        <w:t>to=</w:t>
+      </w:r>
+      <w:r>
+        <w:rPr>
+          <w:rFonts w:hint="eastAsia"/>
+          <w:color w:val="A5C261"/>
+        </w:rPr>
+        <w:t>"/</w:t>
+      </w:r>
+      <w:r>
+        <w:rPr>
+          <w:rFonts w:hint="eastAsia"/>
+          <w:color w:val="A5C261"/>
+        </w:rPr>
+        <w:t xml:space="preserve">first </w:t>
+      </w:r>
+      <w:r>
+        <w:rPr>
+          <w:rFonts w:hint="eastAsia"/>
+          <w:color w:val="A5C261"/>
+        </w:rPr>
+        <w:t>"</w:t>
+      </w:r>
+      <w:r>
+        <w:rPr>
+          <w:rFonts w:hint="eastAsia"/>
+          <w:color w:val="E8BF6A"/>
+        </w:rPr>
+        <w:t>&gt;</w:t>
+      </w:r>
+      <w:r>
+        <w:rPr>
+          <w:rFonts w:hint="eastAsia"/>
+          <w:color w:val="A9B7C6"/>
+        </w:rPr>
+        <w:t>点我跳转到第一页</w:t>
+      </w:r>
+      <w:r>
+        <w:rPr>
+          <w:rFonts w:hint="eastAsia"/>
+          <w:color w:val="E8BF6A"/>
+        </w:rPr>
+        <w:t>&lt;/router-link&gt;&lt;/li&gt;</w:t>
+      </w:r>
+      <w:r>
+        <w:rPr>
+          <w:rFonts w:hint="eastAsia"/>
+          <w:color w:val="E8BF6A"/>
+        </w:rPr>
+        <w:br/>
+        <w:t xml:space="preserve">      &lt;li&gt;&lt;router-link </w:t>
+      </w:r>
+      <w:r>
+        <w:rPr>
+          <w:rFonts w:hint="eastAsia"/>
+          <w:color w:val="BABABA"/>
+        </w:rPr>
+        <w:t>to=</w:t>
+      </w:r>
+      <w:r>
+        <w:rPr>
+          <w:rFonts w:hint="eastAsia"/>
+          <w:color w:val="A5C261"/>
+        </w:rPr>
+        <w:t>"/second</w:t>
+      </w:r>
+      <w:r>
+        <w:rPr>
+          <w:rFonts w:hint="eastAsia"/>
+          <w:color w:val="A5C261"/>
+        </w:rPr>
+        <w:t>"</w:t>
+      </w:r>
+      <w:r>
+        <w:rPr>
+          <w:rFonts w:hint="eastAsia"/>
+          <w:color w:val="E8BF6A"/>
+        </w:rPr>
+        <w:t>&gt;</w:t>
+      </w:r>
+      <w:r>
+        <w:rPr>
+          <w:rFonts w:hint="eastAsia"/>
+          <w:color w:val="A9B7C6"/>
+        </w:rPr>
+        <w:t>点我跳转到第二页</w:t>
+      </w:r>
+      <w:r>
+        <w:rPr>
+          <w:rFonts w:hint="eastAsia"/>
+          <w:color w:val="E8BF6A"/>
+        </w:rPr>
+        <w:t>&lt;/router-link&gt;&lt;/li&gt;</w:t>
+      </w:r>
+      <w:r>
+        <w:rPr>
+          <w:rFonts w:hint="eastAsia"/>
+          <w:color w:val="E8BF6A"/>
+        </w:rPr>
+        <w:br/>
+        <w:t xml:space="preserve">    &lt;/ul&gt;</w:t>
+      </w:r>
+      <w:r>
+        <w:rPr>
+          <w:rFonts w:hint="eastAsia"/>
+          <w:color w:val="E8BF6A"/>
+        </w:rPr>
+        <w:br/>
+        <w:t xml:space="preserve">    &lt;router-view&gt;&lt;/router-view&gt;</w:t>
+      </w:r>
+      <w:r>
+        <w:rPr>
+          <w:rFonts w:hint="eastAsia"/>
+          <w:color w:val="E8BF6A"/>
+        </w:rPr>
+        <w:br/>
+        <w:t xml:space="preserve">  &lt;/div&gt;</w:t>
+      </w:r>
+      <w:r>
+        <w:rPr>
+          <w:rFonts w:hint="eastAsia"/>
+          <w:color w:val="E8BF6A"/>
+        </w:rPr>
+        <w:br/>
+        <w:t>&lt;/template&gt;</w:t>
       </w:r>
     </w:p>
     <w:p/>
@@ -1203,6 +2372,11 @@
       </w:hyperlink>
     </w:p>
     <w:p>
+      <w:pPr>
+        <w:rPr>
+          <w:rFonts w:hint="eastAsia"/>
+        </w:rPr>
+      </w:pPr>
       <w:hyperlink r:id="rId13" w:history="1">
         <w:r>
           <w:rPr>
@@ -1221,6 +2395,141 @@
       </w:hyperlink>
     </w:p>
     <w:p>
+      <w:pPr>
+        <w:rPr>
+          <w:rFonts w:hint="eastAsia"/>
+        </w:rPr>
+      </w:pPr>
+      <w:hyperlink r:id="rId14" w:history="1">
+        <w:r>
+          <w:rPr>
+            <w:rStyle w:val="a5"/>
+            <w:rFonts w:hint="eastAsia"/>
+          </w:rPr>
+          <w:t>国内有哪些公司在用</w:t>
+        </w:r>
+        <w:r>
+          <w:rPr>
+            <w:rStyle w:val="a5"/>
+            <w:rFonts w:hint="eastAsia"/>
+          </w:rPr>
+          <w:t>Vue.js</w:t>
+        </w:r>
+        <w:r>
+          <w:rPr>
+            <w:rStyle w:val="a5"/>
+            <w:rFonts w:hint="eastAsia"/>
+          </w:rPr>
+          <w:t>，有什么心得</w:t>
+        </w:r>
+        <w:r>
+          <w:rPr>
+            <w:rStyle w:val="a5"/>
+            <w:rFonts w:hint="eastAsia"/>
+          </w:rPr>
+          <w:t>?</w:t>
+        </w:r>
+      </w:hyperlink>
+    </w:p>
+    <w:p>
+      <w:pPr>
+        <w:rPr>
+          <w:rFonts w:hint="eastAsia"/>
+        </w:rPr>
+      </w:pPr>
+      <w:hyperlink r:id="rId15" w:history="1">
+        <w:r>
+          <w:rPr>
+            <w:rStyle w:val="a5"/>
+            <w:rFonts w:hint="eastAsia"/>
+          </w:rPr>
+          <w:t xml:space="preserve">Vue </w:t>
+        </w:r>
+        <w:r>
+          <w:rPr>
+            <w:rStyle w:val="a5"/>
+            <w:rFonts w:hint="eastAsia"/>
+          </w:rPr>
+          <w:t>组件化开发实践</w:t>
+        </w:r>
+      </w:hyperlink>
+    </w:p>
+    <w:p>
+      <w:pPr>
+        <w:rPr>
+          <w:rFonts w:hint="eastAsia"/>
+        </w:rPr>
+      </w:pPr>
+      <w:hyperlink r:id="rId16" w:history="1">
+        <w:r>
+          <w:rPr>
+            <w:rStyle w:val="a5"/>
+            <w:rFonts w:hint="eastAsia"/>
+          </w:rPr>
+          <w:t xml:space="preserve">Vue + webpack </w:t>
+        </w:r>
+        <w:r>
+          <w:rPr>
+            <w:rStyle w:val="a5"/>
+            <w:rFonts w:hint="eastAsia"/>
+          </w:rPr>
+          <w:t>项目实践</w:t>
+        </w:r>
+      </w:hyperlink>
+    </w:p>
+    <w:p>
+      <w:hyperlink r:id="rId17" w:history="1">
+        <w:r>
+          <w:rPr>
+            <w:rStyle w:val="a5"/>
+          </w:rPr>
+          <w:t>webpack</w:t>
+        </w:r>
+        <w:r>
+          <w:rPr>
+            <w:rStyle w:val="a5"/>
+          </w:rPr>
+          <w:t>入坑之旅（六）配合</w:t>
+        </w:r>
+        <w:r>
+          <w:rPr>
+            <w:rStyle w:val="a5"/>
+          </w:rPr>
+          <w:t>vue-router</w:t>
+        </w:r>
+        <w:r>
+          <w:rPr>
+            <w:rStyle w:val="a5"/>
+          </w:rPr>
+          <w:t>实现</w:t>
+        </w:r>
+        <w:r>
+          <w:rPr>
+            <w:rStyle w:val="a5"/>
+          </w:rPr>
+          <w:t>SPA</w:t>
+        </w:r>
+      </w:hyperlink>
+    </w:p>
+    <w:p>
+      <w:hyperlink r:id="rId18" w:history="1">
+        <w:r>
+          <w:rPr>
+            <w:rStyle w:val="a5"/>
+            <w:rFonts w:hint="eastAsia"/>
+          </w:rPr>
+          <w:t xml:space="preserve">vue-router </w:t>
+        </w:r>
+        <w:r>
+          <w:rPr>
+            <w:rStyle w:val="a5"/>
+            <w:rFonts w:hint="eastAsia"/>
+          </w:rPr>
+          <w:t>快速入门</w:t>
+        </w:r>
+      </w:hyperlink>
+    </w:p>
+    <w:p>
       <w:r>
         <w:rPr>
           <w:rFonts w:hint="eastAsia"/>
@@ -1235,7 +2544,7 @@
       </w:r>
     </w:p>
     <w:p>
-      <w:hyperlink r:id="rId14" w:history="1">
+      <w:hyperlink r:id="rId19" w:history="1">
         <w:r>
           <w:rPr>
             <w:rStyle w:val="a5"/>
@@ -1259,7 +2568,7 @@
       </w:r>
     </w:p>
     <w:p>
-      <w:hyperlink r:id="rId15" w:history="1">
+      <w:hyperlink r:id="rId20" w:history="1">
         <w:r>
           <w:rPr>
             <w:rStyle w:val="a5"/>
@@ -1277,7 +2586,7 @@
       </w:hyperlink>
     </w:p>
     <w:p>
-      <w:hyperlink r:id="rId16" w:history="1">
+      <w:hyperlink r:id="rId21" w:history="1">
         <w:r>
           <w:rPr>
             <w:rStyle w:val="a5"/>
@@ -1309,12 +2618,7 @@
       </w:hyperlink>
     </w:p>
     <w:p>
-      <w:pPr>
-        <w:rPr>
-          <w:rFonts w:hint="eastAsia"/>
-        </w:rPr>
-      </w:pPr>
-      <w:hyperlink r:id="rId17" w:history="1">
+      <w:hyperlink r:id="rId22" w:history="1">
         <w:r>
           <w:rPr>
             <w:rStyle w:val="a5"/>
@@ -1332,12 +2636,7 @@
       </w:hyperlink>
     </w:p>
     <w:p>
-      <w:pPr>
-        <w:rPr>
-          <w:rFonts w:hint="eastAsia"/>
-        </w:rPr>
-      </w:pPr>
-      <w:hyperlink r:id="rId18" w:history="1">
+      <w:hyperlink r:id="rId23" w:history="1">
         <w:r>
           <w:rPr>
             <w:rStyle w:val="a5"/>
@@ -1355,74 +2654,47 @@
       </w:hyperlink>
     </w:p>
     <w:p>
-      <w:pPr>
-        <w:rPr>
-          <w:rFonts w:hint="eastAsia"/>
-        </w:rPr>
-      </w:pPr>
-      <w:hyperlink r:id="rId19" w:history="1">
-        <w:r>
-          <w:rPr>
-            <w:rStyle w:val="a5"/>
-            <w:rFonts w:hint="eastAsia"/>
-          </w:rPr>
-          <w:t>国内有哪些公司在用</w:t>
-        </w:r>
-        <w:r>
-          <w:rPr>
-            <w:rStyle w:val="a5"/>
-            <w:rFonts w:hint="eastAsia"/>
-          </w:rPr>
-          <w:t>Vue.js</w:t>
-        </w:r>
-        <w:r>
-          <w:rPr>
-            <w:rStyle w:val="a5"/>
-            <w:rFonts w:hint="eastAsia"/>
-          </w:rPr>
-          <w:t>，有什么心得</w:t>
-        </w:r>
-        <w:r>
-          <w:rPr>
-            <w:rStyle w:val="a5"/>
-            <w:rFonts w:hint="eastAsia"/>
-          </w:rPr>
-          <w:t>?</w:t>
+      <w:r>
+        <w:rPr>
+          <w:rFonts w:hint="eastAsia"/>
+        </w:rPr>
+        <w:t>github</w:t>
+      </w:r>
+      <w:r>
+        <w:rPr>
+          <w:rFonts w:hint="eastAsia"/>
+        </w:rPr>
+        <w:t>源码</w:t>
+      </w:r>
+      <w:r>
+        <w:rPr>
+          <w:rFonts w:hint="eastAsia"/>
+        </w:rPr>
+        <w:t>参考</w:t>
+      </w:r>
+    </w:p>
+    <w:p>
+      <w:pPr>
+        <w:rPr>
+          <w:rFonts w:hint="eastAsia"/>
+        </w:rPr>
+      </w:pPr>
+      <w:hyperlink r:id="rId24" w:history="1">
+        <w:r>
+          <w:rPr>
+            <w:rStyle w:val="a5"/>
+          </w:rPr>
+          <w:t>https://github.com/825618507/vue-app</w:t>
         </w:r>
       </w:hyperlink>
     </w:p>
     <w:p>
-      <w:pPr>
-        <w:rPr>
-          <w:rFonts w:hint="eastAsia"/>
-        </w:rPr>
-      </w:pPr>
-      <w:r>
-        <w:rPr>
-          <w:rFonts w:hint="eastAsia"/>
-        </w:rPr>
-        <w:t>github</w:t>
-      </w:r>
-      <w:r>
-        <w:rPr>
-          <w:rFonts w:hint="eastAsia"/>
-        </w:rPr>
-        <w:t>源码</w:t>
-      </w:r>
-      <w:r>
-        <w:rPr>
-          <w:rFonts w:hint="eastAsia"/>
-        </w:rPr>
-        <w:t>参考</w:t>
-      </w:r>
-    </w:p>
-    <w:p>
-      <w:hyperlink r:id="rId20" w:history="1">
-        <w:r>
-          <w:rPr>
-            <w:rStyle w:val="a5"/>
-          </w:rPr>
-          <w:t>https://github.com/825618507/vue-app</w:t>
+      <w:hyperlink r:id="rId25" w:history="1">
+        <w:r>
+          <w:rPr>
+            <w:rStyle w:val="a5"/>
+          </w:rPr>
+          <w:t>https://github.com/zerqu/qingcheng</w:t>
         </w:r>
       </w:hyperlink>
     </w:p>
@@ -1736,7 +3008,6 @@
   <w:style w:type="character" w:default="1" w:styleId="a0">
     <w:name w:val="Default Paragraph Font"/>
     <w:uiPriority w:val="1"/>
-    <w:semiHidden/>
     <w:unhideWhenUsed/>
   </w:style>
   <w:style w:type="table" w:default="1" w:styleId="a1">

--- a/要点记录.docx
+++ b/要点记录.docx
@@ -213,9 +213,6 @@
           <w:numId w:val="1"/>
         </w:numPr>
         <w:ind w:firstLineChars="0"/>
-        <w:rPr>
-          <w:rFonts w:hint="eastAsia"/>
-        </w:rPr>
       </w:pPr>
       <w:r>
         <w:t>npm run build</w:t>
@@ -233,19 +230,8 @@
         <w:t>生成生产环境</w:t>
       </w:r>
     </w:p>
-    <w:p>
-      <w:pPr>
-        <w:rPr>
-          <w:rFonts w:hint="eastAsia"/>
-        </w:rPr>
-      </w:pPr>
-    </w:p>
-    <w:p>
-      <w:pPr>
-        <w:rPr>
-          <w:rFonts w:hint="eastAsia"/>
-        </w:rPr>
-      </w:pPr>
+    <w:p/>
+    <w:p>
       <w:r>
         <w:rPr>
           <w:rFonts w:hint="eastAsia"/>
@@ -254,11 +240,6 @@
       </w:r>
     </w:p>
     <w:p>
-      <w:pPr>
-        <w:rPr>
-          <w:rFonts w:hint="eastAsia"/>
-        </w:rPr>
-      </w:pPr>
       <w:r>
         <w:rPr>
           <w:rFonts w:hint="eastAsia"/>
@@ -1258,7 +1239,6 @@
     <w:p>
       <w:pPr>
         <w:rPr>
-          <w:rFonts w:hint="eastAsia"/>
           <w:b/>
         </w:rPr>
       </w:pPr>
@@ -1267,89 +1247,93 @@
           <w:rFonts w:hint="eastAsia"/>
           <w:b/>
         </w:rPr>
-        <w:t>路由</w:t>
-      </w:r>
-      <w:r>
-        <w:rPr>
+        <w:t>项目使用</w:t>
+      </w:r>
+      <w:r>
+        <w:rPr>
+          <w:rFonts w:hint="eastAsia"/>
           <w:b/>
         </w:rPr>
-        <w:t>vue-router</w:t>
+        <w:t>SASS</w:t>
+      </w:r>
+      <w:r>
+        <w:rPr>
+          <w:rFonts w:hint="eastAsia"/>
+          <w:b/>
+        </w:rPr>
+        <w:t>语法</w:t>
       </w:r>
     </w:p>
     <w:p>
       <w:pPr>
-        <w:rPr>
-          <w:rFonts w:hint="eastAsia"/>
-        </w:rPr>
+        <w:pStyle w:val="a7"/>
+        <w:numPr>
+          <w:ilvl w:val="0"/>
+          <w:numId w:val="2"/>
+        </w:numPr>
+        <w:ind w:firstLineChars="0"/>
       </w:pPr>
       <w:r>
         <w:rPr>
           <w:rFonts w:hint="eastAsia"/>
         </w:rPr>
-        <w:t>1</w:t>
-      </w:r>
-      <w:r>
-        <w:rPr>
-          <w:rFonts w:hint="eastAsia"/>
-        </w:rPr>
-        <w:t>、安装</w:t>
+        <w:t xml:space="preserve">npm install node-sass </w:t>
+      </w:r>
+      <w:r>
+        <w:t>–</w:t>
+      </w:r>
+      <w:r>
+        <w:rPr>
+          <w:rFonts w:hint="eastAsia"/>
+        </w:rPr>
+        <w:t>save-dev</w:t>
       </w:r>
     </w:p>
     <w:p>
       <w:pPr>
-        <w:rPr>
-          <w:rFonts w:hint="eastAsia"/>
-        </w:rPr>
+        <w:pStyle w:val="a7"/>
+        <w:numPr>
+          <w:ilvl w:val="0"/>
+          <w:numId w:val="2"/>
+        </w:numPr>
+        <w:ind w:firstLineChars="0"/>
       </w:pPr>
       <w:r>
         <w:rPr>
           <w:rFonts w:hint="eastAsia"/>
         </w:rPr>
-        <w:t>npm install vue-router --save-dev</w:t>
+        <w:t xml:space="preserve">npm install sass-loader </w:t>
+      </w:r>
+      <w:r>
+        <w:t>–</w:t>
+      </w:r>
+      <w:r>
+        <w:rPr>
+          <w:rFonts w:hint="eastAsia"/>
+        </w:rPr>
+        <w:t>save-dev</w:t>
       </w:r>
     </w:p>
     <w:p>
       <w:pPr>
-        <w:rPr>
-          <w:rFonts w:hint="eastAsia"/>
-        </w:rPr>
+        <w:pStyle w:val="a7"/>
+        <w:numPr>
+          <w:ilvl w:val="0"/>
+          <w:numId w:val="2"/>
+        </w:numPr>
+        <w:ind w:firstLineChars="0"/>
       </w:pPr>
       <w:r>
         <w:rPr>
           <w:rFonts w:hint="eastAsia"/>
         </w:rPr>
-        <w:t>2</w:t>
-      </w:r>
-      <w:r>
-        <w:rPr>
-          <w:rFonts w:hint="eastAsia"/>
-        </w:rPr>
-        <w:t>、使用</w:t>
-      </w:r>
-    </w:p>
-    <w:p>
-      <w:pPr>
-        <w:rPr>
-          <w:rFonts w:hint="eastAsia"/>
-        </w:rPr>
-      </w:pPr>
-      <w:r>
-        <w:rPr>
-          <w:rFonts w:hint="eastAsia"/>
-        </w:rPr>
-        <w:t>在</w:t>
-      </w:r>
-      <w:r>
-        <w:rPr>
-          <w:rFonts w:hint="eastAsia"/>
-        </w:rPr>
-        <w:t>main.js</w:t>
-      </w:r>
-      <w:r>
-        <w:rPr>
-          <w:rFonts w:hint="eastAsia"/>
-        </w:rPr>
-        <w:t>中引入</w:t>
+        <w:t>webpack</w:t>
+      </w:r>
+      <w:r>
+        <w:rPr>
+          <w:rFonts w:hint="eastAsia"/>
+        </w:rPr>
+        <w:t>配置</w:t>
       </w:r>
     </w:p>
     <w:p>
@@ -1363,198 +1347,81 @@
       <w:r>
         <w:rPr>
           <w:rFonts w:hint="eastAsia"/>
-          <w:b/>
-          <w:bCs/>
-          <w:color w:val="CC7832"/>
-        </w:rPr>
-        <w:t xml:space="preserve">import </w:t>
-      </w:r>
-      <w:r>
-        <w:rPr>
-          <w:rFonts w:hint="eastAsia"/>
-          <w:color w:val="A9B7C6"/>
-        </w:rPr>
-        <w:t xml:space="preserve">Vue </w:t>
-      </w:r>
-      <w:r>
-        <w:rPr>
-          <w:rFonts w:hint="eastAsia"/>
-          <w:b/>
-          <w:bCs/>
-          <w:color w:val="CC7832"/>
-        </w:rPr>
-        <w:t xml:space="preserve">from </w:t>
+          <w:color w:val="A9B7C6"/>
+        </w:rPr>
+        <w:t>{</w:t>
+      </w:r>
+      <w:r>
+        <w:rPr>
+          <w:rFonts w:hint="eastAsia"/>
+          <w:color w:val="A9B7C6"/>
+        </w:rPr>
+        <w:br/>
+        <w:t xml:space="preserve">  </w:t>
+      </w:r>
+      <w:r>
+        <w:rPr>
+          <w:rFonts w:hint="eastAsia"/>
+          <w:color w:val="9876AA"/>
+        </w:rPr>
+        <w:t>test</w:t>
+      </w:r>
+      <w:r>
+        <w:rPr>
+          <w:rFonts w:hint="eastAsia"/>
+          <w:color w:val="A9B7C6"/>
+        </w:rPr>
+        <w:t xml:space="preserve">: </w:t>
       </w:r>
       <w:r>
         <w:rPr>
           <w:rFonts w:hint="eastAsia"/>
           <w:color w:val="6A8759"/>
         </w:rPr>
-        <w:t>'vue'</w:t>
+        <w:t>/\.scss$/</w:t>
+      </w:r>
+      <w:r>
+        <w:rPr>
+          <w:rFonts w:hint="eastAsia"/>
+          <w:color w:val="CC7832"/>
+        </w:rPr>
+        <w:t>,</w:t>
+      </w:r>
+      <w:r>
+        <w:rPr>
+          <w:rFonts w:hint="eastAsia"/>
+          <w:color w:val="CC7832"/>
+        </w:rPr>
+        <w:br/>
+        <w:t xml:space="preserve">  </w:t>
+      </w:r>
+      <w:r>
+        <w:rPr>
+          <w:rFonts w:hint="eastAsia"/>
+          <w:color w:val="9876AA"/>
+        </w:rPr>
+        <w:t>loader</w:t>
+      </w:r>
+      <w:r>
+        <w:rPr>
+          <w:rFonts w:hint="eastAsia"/>
+          <w:color w:val="A9B7C6"/>
+        </w:rPr>
+        <w:t xml:space="preserve">: </w:t>
       </w:r>
       <w:r>
         <w:rPr>
           <w:rFonts w:hint="eastAsia"/>
           <w:color w:val="6A8759"/>
         </w:rPr>
-        <w:br/>
-      </w:r>
-      <w:r>
-        <w:rPr>
-          <w:rFonts w:hint="eastAsia"/>
-          <w:b/>
-          <w:bCs/>
-          <w:color w:val="CC7832"/>
-        </w:rPr>
-        <w:t xml:space="preserve">import </w:t>
-      </w:r>
-      <w:r>
-        <w:rPr>
-          <w:rFonts w:hint="eastAsia"/>
-          <w:color w:val="A9B7C6"/>
-        </w:rPr>
-        <w:t xml:space="preserve">App </w:t>
-      </w:r>
-      <w:r>
-        <w:rPr>
-          <w:rFonts w:hint="eastAsia"/>
-          <w:b/>
-          <w:bCs/>
-          <w:color w:val="CC7832"/>
-        </w:rPr>
-        <w:t xml:space="preserve">from </w:t>
+        <w:t>"style!css!sass"</w:t>
       </w:r>
       <w:r>
         <w:rPr>
           <w:rFonts w:hint="eastAsia"/>
           <w:color w:val="6A8759"/>
         </w:rPr>
-        <w:t>'./App'</w:t>
-      </w:r>
-      <w:r>
-        <w:rPr>
-          <w:rFonts w:hint="eastAsia"/>
-          <w:color w:val="6A8759"/>
-        </w:rPr>
-        <w:br/>
-      </w:r>
-      <w:r>
-        <w:rPr>
-          <w:rFonts w:hint="eastAsia"/>
-          <w:b/>
-          <w:bCs/>
-          <w:color w:val="CC7832"/>
-        </w:rPr>
-        <w:t xml:space="preserve">import </w:t>
-      </w:r>
-      <w:r>
-        <w:rPr>
-          <w:rFonts w:hint="eastAsia"/>
-          <w:color w:val="A9B7C6"/>
-        </w:rPr>
-        <w:t xml:space="preserve">VueRouter </w:t>
-      </w:r>
-      <w:r>
-        <w:rPr>
-          <w:rFonts w:hint="eastAsia"/>
-          <w:b/>
-          <w:bCs/>
-          <w:color w:val="CC7832"/>
-        </w:rPr>
-        <w:t xml:space="preserve">from </w:t>
-      </w:r>
-      <w:r>
-        <w:rPr>
-          <w:rFonts w:hint="eastAsia"/>
-          <w:color w:val="6A8759"/>
-        </w:rPr>
-        <w:t>'vue-router'</w:t>
-      </w:r>
-      <w:r>
-        <w:rPr>
-          <w:rFonts w:hint="eastAsia"/>
-          <w:color w:val="6A8759"/>
-        </w:rPr>
-        <w:br/>
-      </w:r>
-      <w:r>
-        <w:rPr>
-          <w:rFonts w:hint="eastAsia"/>
-          <w:color w:val="A9B7C6"/>
-        </w:rPr>
-        <w:t>Vue.</w:t>
-      </w:r>
-      <w:r>
-        <w:rPr>
-          <w:rFonts w:hint="eastAsia"/>
-          <w:color w:val="FFC66D"/>
-        </w:rPr>
-        <w:t>use</w:t>
-      </w:r>
-      <w:r>
-        <w:rPr>
-          <w:rFonts w:hint="eastAsia"/>
-          <w:color w:val="A9B7C6"/>
-        </w:rPr>
-        <w:t>(VueRouter)</w:t>
-      </w:r>
-      <w:r>
-        <w:rPr>
-          <w:rFonts w:hint="eastAsia"/>
-          <w:color w:val="A9B7C6"/>
-        </w:rPr>
-        <w:br/>
-      </w:r>
-      <w:r>
-        <w:rPr>
-          <w:rFonts w:hint="eastAsia"/>
-          <w:color w:val="808080"/>
-        </w:rPr>
-        <w:t>// 定义组件, 也可以像教程之前教的方法从别的文件引入</w:t>
-      </w:r>
-      <w:r>
-        <w:rPr>
-          <w:rFonts w:hint="eastAsia"/>
-          <w:color w:val="808080"/>
-        </w:rPr>
-        <w:br/>
-      </w:r>
-      <w:r>
-        <w:rPr>
-          <w:rFonts w:hint="eastAsia"/>
-          <w:b/>
-          <w:bCs/>
-          <w:color w:val="CC7832"/>
-        </w:rPr>
-        <w:t xml:space="preserve">const </w:t>
-      </w:r>
-      <w:r>
-        <w:rPr>
-          <w:rFonts w:hint="eastAsia"/>
-          <w:color w:val="A9B7C6"/>
-        </w:rPr>
-        <w:t xml:space="preserve">First = { </w:t>
-      </w:r>
-      <w:r>
-        <w:rPr>
-          <w:rFonts w:hint="eastAsia"/>
-          <w:color w:val="9876AA"/>
-        </w:rPr>
-        <w:t>template</w:t>
-      </w:r>
-      <w:r>
-        <w:rPr>
-          <w:rFonts w:hint="eastAsia"/>
-          <w:color w:val="A9B7C6"/>
-        </w:rPr>
-        <w:t xml:space="preserve">: </w:t>
-      </w:r>
-      <w:r>
-        <w:rPr>
-          <w:rFonts w:hint="eastAsia"/>
-          <w:color w:val="6A8759"/>
-        </w:rPr>
-        <w:t xml:space="preserve">'&lt;div&gt;&lt;h2&gt;我是第 1 个子页面&lt;/h2&gt;&lt;/div&gt;' </w:t>
+        <w:br/>
       </w:r>
       <w:r>
         <w:rPr>
@@ -1566,516 +1433,25 @@
       <w:r>
         <w:rPr>
           <w:rFonts w:hint="eastAsia"/>
-          <w:color w:val="A9B7C6"/>
-        </w:rPr>
-        <w:br/>
-      </w:r>
-      <w:r>
-        <w:rPr>
-          <w:rFonts w:hint="eastAsia"/>
-          <w:b/>
-          <w:bCs/>
-          <w:color w:val="CC7832"/>
-        </w:rPr>
-        <w:t xml:space="preserve">const </w:t>
-      </w:r>
-      <w:r>
-        <w:rPr>
-          <w:rFonts w:hint="eastAsia"/>
-          <w:color w:val="A9B7C6"/>
-        </w:rPr>
-        <w:t xml:space="preserve">Second = { </w:t>
-      </w:r>
-      <w:r>
-        <w:rPr>
-          <w:rFonts w:hint="eastAsia"/>
-          <w:color w:val="9876AA"/>
-        </w:rPr>
-        <w:t>template</w:t>
-      </w:r>
-      <w:r>
-        <w:rPr>
-          <w:rFonts w:hint="eastAsia"/>
-          <w:color w:val="A9B7C6"/>
-        </w:rPr>
-        <w:t xml:space="preserve">: </w:t>
-      </w:r>
-      <w:r>
-        <w:rPr>
-          <w:rFonts w:hint="eastAsia"/>
-          <w:color w:val="6A8759"/>
-        </w:rPr>
-        <w:t xml:space="preserve">'&lt;div&gt;&lt;h2&gt;我是第 2 个子页面&lt;/h2&gt;&lt;/div&gt;' </w:t>
-      </w:r>
-      <w:r>
-        <w:rPr>
-          <w:rFonts w:hint="eastAsia"/>
-          <w:color w:val="A9B7C6"/>
-        </w:rPr>
-        <w:t>}</w:t>
-      </w:r>
-      <w:r>
-        <w:rPr>
-          <w:rFonts w:hint="eastAsia"/>
-          <w:color w:val="A9B7C6"/>
-        </w:rPr>
-        <w:br/>
-      </w:r>
-      <w:r>
-        <w:rPr>
-          <w:rFonts w:hint="eastAsia"/>
-          <w:color w:val="808080"/>
-        </w:rPr>
-        <w:t>// 创建一个路由器实例</w:t>
-      </w:r>
-      <w:r>
-        <w:rPr>
-          <w:rFonts w:hint="eastAsia"/>
-          <w:color w:val="808080"/>
-        </w:rPr>
-        <w:br/>
-        <w:t>// 并且配置路由规则</w:t>
-      </w:r>
-      <w:r>
-        <w:rPr>
-          <w:rFonts w:hint="eastAsia"/>
-          <w:color w:val="808080"/>
-        </w:rPr>
-        <w:br/>
-      </w:r>
-      <w:r>
-        <w:rPr>
-          <w:rFonts w:hint="eastAsia"/>
-          <w:b/>
-          <w:bCs/>
-          <w:color w:val="CC7832"/>
-        </w:rPr>
-        <w:t xml:space="preserve">const </w:t>
-      </w:r>
-      <w:r>
-        <w:rPr>
-          <w:rFonts w:hint="eastAsia"/>
-          <w:color w:val="A9B7C6"/>
-        </w:rPr>
-        <w:t xml:space="preserve">router = </w:t>
-      </w:r>
-      <w:r>
-        <w:rPr>
-          <w:rFonts w:hint="eastAsia"/>
-          <w:b/>
-          <w:bCs/>
-          <w:color w:val="CC7832"/>
-        </w:rPr>
-        <w:t xml:space="preserve">new </w:t>
-      </w:r>
-      <w:r>
-        <w:rPr>
-          <w:rFonts w:hint="eastAsia"/>
-          <w:color w:val="A9B7C6"/>
-        </w:rPr>
-        <w:t>VueRouter({</w:t>
-      </w:r>
-      <w:r>
-        <w:rPr>
-          <w:rFonts w:hint="eastAsia"/>
-          <w:color w:val="A9B7C6"/>
-        </w:rPr>
-        <w:br/>
-        <w:t xml:space="preserve">  </w:t>
-      </w:r>
-      <w:r>
-        <w:rPr>
-          <w:rFonts w:hint="eastAsia"/>
-          <w:color w:val="9876AA"/>
-        </w:rPr>
-        <w:t>mode</w:t>
-      </w:r>
-      <w:r>
-        <w:rPr>
-          <w:rFonts w:hint="eastAsia"/>
-          <w:color w:val="A9B7C6"/>
-        </w:rPr>
-        <w:t xml:space="preserve">: </w:t>
-      </w:r>
-      <w:r>
-        <w:rPr>
-          <w:rFonts w:hint="eastAsia"/>
-          <w:color w:val="6A8759"/>
-        </w:rPr>
-        <w:t>'history'</w:t>
-      </w:r>
-      <w:r>
-        <w:rPr>
-          <w:rFonts w:hint="eastAsia"/>
           <w:color w:val="CC7832"/>
         </w:rPr>
         <w:t>,</w:t>
       </w:r>
-      <w:r>
-        <w:rPr>
-          <w:rFonts w:hint="eastAsia"/>
-          <w:color w:val="CC7832"/>
-        </w:rPr>
-        <w:br/>
-        <w:t xml:space="preserve">  </w:t>
-      </w:r>
-      <w:r>
-        <w:rPr>
-          <w:rFonts w:hint="eastAsia"/>
-          <w:color w:val="9876AA"/>
-        </w:rPr>
-        <w:t>base</w:t>
-      </w:r>
-      <w:r>
-        <w:rPr>
-          <w:rFonts w:hint="eastAsia"/>
-          <w:color w:val="A9B7C6"/>
-        </w:rPr>
-        <w:t>: __dirname</w:t>
-      </w:r>
-      <w:r>
-        <w:rPr>
-          <w:rFonts w:hint="eastAsia"/>
-          <w:color w:val="CC7832"/>
-        </w:rPr>
-        <w:t>,</w:t>
-      </w:r>
-      <w:r>
-        <w:rPr>
-          <w:rFonts w:hint="eastAsia"/>
-          <w:color w:val="CC7832"/>
-        </w:rPr>
-        <w:br/>
-        <w:t xml:space="preserve">  </w:t>
-      </w:r>
-      <w:r>
-        <w:rPr>
-          <w:rFonts w:hint="eastAsia"/>
-          <w:color w:val="9876AA"/>
-        </w:rPr>
-        <w:t>routes</w:t>
-      </w:r>
-      <w:r>
-        <w:rPr>
-          <w:rFonts w:hint="eastAsia"/>
-          <w:color w:val="A9B7C6"/>
-        </w:rPr>
-        <w:t>: [</w:t>
-      </w:r>
-      <w:r>
-        <w:rPr>
-          <w:rFonts w:hint="eastAsia"/>
-          <w:color w:val="A9B7C6"/>
-        </w:rPr>
-        <w:br/>
-        <w:t xml:space="preserve">    {</w:t>
-      </w:r>
-      <w:r>
-        <w:rPr>
-          <w:rFonts w:hint="eastAsia"/>
-          <w:color w:val="A9B7C6"/>
-        </w:rPr>
-        <w:br/>
-        <w:t xml:space="preserve">      </w:t>
-      </w:r>
-      <w:r>
-        <w:rPr>
-          <w:rFonts w:hint="eastAsia"/>
-          <w:color w:val="9876AA"/>
-        </w:rPr>
-        <w:t>path</w:t>
-      </w:r>
-      <w:r>
-        <w:rPr>
-          <w:rFonts w:hint="eastAsia"/>
-          <w:color w:val="A9B7C6"/>
-        </w:rPr>
-        <w:t xml:space="preserve">: </w:t>
-      </w:r>
-      <w:r>
-        <w:rPr>
-          <w:rFonts w:hint="eastAsia"/>
-          <w:color w:val="6A8759"/>
-        </w:rPr>
-        <w:t>'/first'</w:t>
-      </w:r>
-      <w:r>
-        <w:rPr>
-          <w:rFonts w:hint="eastAsia"/>
-          <w:color w:val="CC7832"/>
-        </w:rPr>
-        <w:t>,</w:t>
-      </w:r>
-      <w:r>
-        <w:rPr>
-          <w:rFonts w:hint="eastAsia"/>
-          <w:color w:val="CC7832"/>
-        </w:rPr>
-        <w:br/>
-        <w:t xml:space="preserve">      </w:t>
-      </w:r>
-      <w:r>
-        <w:rPr>
-          <w:rFonts w:hint="eastAsia"/>
-          <w:color w:val="9876AA"/>
-        </w:rPr>
-        <w:t>component</w:t>
-      </w:r>
-      <w:r>
-        <w:rPr>
-          <w:rFonts w:hint="eastAsia"/>
-          <w:color w:val="A9B7C6"/>
-        </w:rPr>
-        <w:t>: First</w:t>
-      </w:r>
-      <w:r>
-        <w:rPr>
-          <w:rFonts w:hint="eastAsia"/>
-          <w:color w:val="A9B7C6"/>
-        </w:rPr>
-        <w:br/>
-        <w:t xml:space="preserve">    }</w:t>
-      </w:r>
-      <w:r>
-        <w:rPr>
-          <w:rFonts w:hint="eastAsia"/>
-          <w:color w:val="CC7832"/>
-        </w:rPr>
-        <w:t>,</w:t>
-      </w:r>
-      <w:r>
-        <w:rPr>
-          <w:rFonts w:hint="eastAsia"/>
-          <w:color w:val="CC7832"/>
-        </w:rPr>
-        <w:br/>
-        <w:t xml:space="preserve">    </w:t>
-      </w:r>
-      <w:r>
-        <w:rPr>
-          <w:rFonts w:hint="eastAsia"/>
-          <w:color w:val="A9B7C6"/>
-        </w:rPr>
-        <w:t>{</w:t>
-      </w:r>
-      <w:r>
-        <w:rPr>
-          <w:rFonts w:hint="eastAsia"/>
-          <w:color w:val="A9B7C6"/>
-        </w:rPr>
-        <w:br/>
-        <w:t xml:space="preserve">      </w:t>
-      </w:r>
-      <w:r>
-        <w:rPr>
-          <w:rFonts w:hint="eastAsia"/>
-          <w:color w:val="9876AA"/>
-        </w:rPr>
-        <w:t>path</w:t>
-      </w:r>
-      <w:r>
-        <w:rPr>
-          <w:rFonts w:hint="eastAsia"/>
-          <w:color w:val="A9B7C6"/>
-        </w:rPr>
-        <w:t xml:space="preserve">: </w:t>
-      </w:r>
-      <w:r>
-        <w:rPr>
-          <w:rFonts w:hint="eastAsia"/>
-          <w:color w:val="6A8759"/>
-        </w:rPr>
-        <w:t>'/second'</w:t>
-      </w:r>
-      <w:r>
-        <w:rPr>
-          <w:rFonts w:hint="eastAsia"/>
-          <w:color w:val="CC7832"/>
-        </w:rPr>
-        <w:t>,</w:t>
-      </w:r>
-      <w:r>
-        <w:rPr>
-          <w:rFonts w:hint="eastAsia"/>
-          <w:color w:val="CC7832"/>
-        </w:rPr>
-        <w:br/>
-        <w:t xml:space="preserve">      </w:t>
-      </w:r>
-      <w:r>
-        <w:rPr>
-          <w:rFonts w:hint="eastAsia"/>
-          <w:color w:val="9876AA"/>
-        </w:rPr>
-        <w:t>component</w:t>
-      </w:r>
-      <w:r>
-        <w:rPr>
-          <w:rFonts w:hint="eastAsia"/>
-          <w:color w:val="A9B7C6"/>
-        </w:rPr>
-        <w:t>: Second</w:t>
-      </w:r>
-      <w:r>
-        <w:rPr>
-          <w:rFonts w:hint="eastAsia"/>
-          <w:color w:val="A9B7C6"/>
-        </w:rPr>
-        <w:br/>
-        <w:t xml:space="preserve">    }</w:t>
-      </w:r>
-      <w:r>
-        <w:rPr>
-          <w:rFonts w:hint="eastAsia"/>
-          <w:color w:val="A9B7C6"/>
-        </w:rPr>
-        <w:br/>
-        <w:t xml:space="preserve">  ]</w:t>
-      </w:r>
-      <w:r>
-        <w:rPr>
-          <w:rFonts w:hint="eastAsia"/>
-          <w:color w:val="A9B7C6"/>
-        </w:rPr>
-        <w:br/>
-        <w:t>})</w:t>
-      </w:r>
-      <w:r>
-        <w:rPr>
-          <w:rFonts w:hint="eastAsia"/>
-          <w:color w:val="A9B7C6"/>
-        </w:rPr>
-        <w:br/>
-      </w:r>
-      <w:r>
-        <w:rPr>
-          <w:rFonts w:hint="eastAsia"/>
-          <w:color w:val="808080"/>
-        </w:rPr>
-        <w:t>// 路由器会创建一个 App 实例，并且挂载到选择符 #app 匹配的元素上。</w:t>
-      </w:r>
-      <w:r>
-        <w:rPr>
-          <w:rFonts w:hint="eastAsia"/>
-          <w:color w:val="808080"/>
-        </w:rPr>
-        <w:br/>
-      </w:r>
-      <w:r>
-        <w:rPr>
-          <w:rFonts w:hint="eastAsia"/>
-          <w:b/>
-          <w:bCs/>
-          <w:color w:val="CC7832"/>
-        </w:rPr>
-        <w:t xml:space="preserve">new </w:t>
-      </w:r>
-      <w:r>
-        <w:rPr>
-          <w:rFonts w:hint="eastAsia"/>
-          <w:color w:val="A9B7C6"/>
-        </w:rPr>
-        <w:t>Vue({</w:t>
-      </w:r>
-      <w:r>
-        <w:rPr>
-          <w:rFonts w:hint="eastAsia"/>
-          <w:color w:val="A9B7C6"/>
-        </w:rPr>
-        <w:br/>
-        <w:t xml:space="preserve">  </w:t>
-      </w:r>
-      <w:r>
-        <w:rPr>
-          <w:rFonts w:hint="eastAsia"/>
-          <w:color w:val="9876AA"/>
-        </w:rPr>
-        <w:t>router</w:t>
-      </w:r>
-      <w:r>
-        <w:rPr>
-          <w:rFonts w:hint="eastAsia"/>
-          <w:color w:val="A9B7C6"/>
-        </w:rPr>
-        <w:t>: router</w:t>
-      </w:r>
-      <w:r>
-        <w:rPr>
-          <w:rFonts w:hint="eastAsia"/>
-          <w:color w:val="CC7832"/>
-        </w:rPr>
-        <w:t>,</w:t>
-      </w:r>
-      <w:r>
-        <w:rPr>
-          <w:rFonts w:hint="eastAsia"/>
-          <w:color w:val="CC7832"/>
-        </w:rPr>
-        <w:br/>
-        <w:t xml:space="preserve">  </w:t>
-      </w:r>
-      <w:r>
-        <w:rPr>
-          <w:rFonts w:hint="eastAsia"/>
-          <w:color w:val="FFC66D"/>
-        </w:rPr>
-        <w:t>render</w:t>
-      </w:r>
-      <w:r>
-        <w:rPr>
-          <w:rFonts w:hint="eastAsia"/>
-          <w:color w:val="A9B7C6"/>
-        </w:rPr>
-        <w:t>: h =&gt; h(App)</w:t>
-      </w:r>
-      <w:r>
-        <w:rPr>
-          <w:rFonts w:hint="eastAsia"/>
-          <w:color w:val="A9B7C6"/>
-        </w:rPr>
-        <w:br/>
-        <w:t>}).</w:t>
-      </w:r>
-      <w:r>
-        <w:rPr>
-          <w:rFonts w:hint="eastAsia"/>
-          <w:color w:val="FFC66D"/>
-        </w:rPr>
-        <w:t>$mount</w:t>
-      </w:r>
-      <w:r>
-        <w:rPr>
-          <w:rFonts w:hint="eastAsia"/>
-          <w:color w:val="A9B7C6"/>
-        </w:rPr>
-        <w:t>(</w:t>
-      </w:r>
-      <w:r>
-        <w:rPr>
-          <w:rFonts w:hint="eastAsia"/>
-          <w:color w:val="6A8759"/>
-        </w:rPr>
-        <w:t>'#app'</w:t>
-      </w:r>
-      <w:r>
-        <w:rPr>
-          <w:rFonts w:hint="eastAsia"/>
-          <w:color w:val="A9B7C6"/>
-        </w:rPr>
-        <w:t>)</w:t>
-      </w:r>
     </w:p>
     <w:p>
       <w:pPr>
-        <w:rPr>
-          <w:rFonts w:hint="eastAsia"/>
-        </w:rPr>
+        <w:pStyle w:val="a7"/>
+        <w:numPr>
+          <w:ilvl w:val="0"/>
+          <w:numId w:val="2"/>
+        </w:numPr>
+        <w:ind w:firstLineChars="0"/>
       </w:pPr>
       <w:r>
         <w:rPr>
           <w:rFonts w:hint="eastAsia"/>
         </w:rPr>
-        <w:t>App.vue</w:t>
+        <w:t>使用</w:t>
       </w:r>
     </w:p>
     <w:p>
@@ -2089,8 +1465,2796 @@
       <w:r>
         <w:rPr>
           <w:rFonts w:hint="eastAsia"/>
-          <w:color w:val="E8BF6A"/>
-        </w:rPr>
+          <w:color w:val="A9B7C6"/>
+        </w:rPr>
+        <w:t>&lt;style lang='scss'&gt;</w:t>
+      </w:r>
+      <w:r>
+        <w:rPr>
+          <w:rFonts w:hint="eastAsia"/>
+          <w:color w:val="A9B7C6"/>
+        </w:rPr>
+        <w:br/>
+        <w:t>@import "./assets/scss/test.scss";//引入外部scss文件</w:t>
+      </w:r>
+      <w:r>
+        <w:rPr>
+          <w:rFonts w:hint="eastAsia"/>
+          <w:color w:val="A9B7C6"/>
+        </w:rPr>
+        <w:br/>
+        <w:t>#app1 {</w:t>
+      </w:r>
+      <w:r>
+        <w:rPr>
+          <w:rFonts w:hint="eastAsia"/>
+          <w:color w:val="A9B7C6"/>
+        </w:rPr>
+        <w:br/>
+        <w:t xml:space="preserve">  font-family: 'Avenir', Helvetica, Arial, sans-serif;</w:t>
+      </w:r>
+      <w:r>
+        <w:rPr>
+          <w:rFonts w:hint="eastAsia"/>
+          <w:color w:val="A9B7C6"/>
+        </w:rPr>
+        <w:br/>
+        <w:t xml:space="preserve">  -webkit-font-smoothing: antialiased;</w:t>
+      </w:r>
+      <w:r>
+        <w:rPr>
+          <w:rFonts w:hint="eastAsia"/>
+          <w:color w:val="A9B7C6"/>
+        </w:rPr>
+        <w:br/>
+        <w:t xml:space="preserve">  -moz-osx-font-smoothing: grayscale;</w:t>
+      </w:r>
+      <w:r>
+        <w:rPr>
+          <w:rFonts w:hint="eastAsia"/>
+          <w:color w:val="A9B7C6"/>
+        </w:rPr>
+        <w:br/>
+        <w:t xml:space="preserve">  text-align: center;</w:t>
+      </w:r>
+      <w:r>
+        <w:rPr>
+          <w:rFonts w:hint="eastAsia"/>
+          <w:color w:val="A9B7C6"/>
+        </w:rPr>
+        <w:br/>
+        <w:t xml:space="preserve">  color: #2c3e50;</w:t>
+      </w:r>
+      <w:r>
+        <w:rPr>
+          <w:rFonts w:hint="eastAsia"/>
+          <w:color w:val="A9B7C6"/>
+        </w:rPr>
+        <w:br/>
+        <w:t xml:space="preserve">  margin-top: 60px;</w:t>
+      </w:r>
+      <w:r>
+        <w:rPr>
+          <w:rFonts w:hint="eastAsia"/>
+          <w:color w:val="A9B7C6"/>
+        </w:rPr>
+        <w:br/>
+        <w:t xml:space="preserve">  &amp; .red{</w:t>
+      </w:r>
+      <w:r>
+        <w:rPr>
+          <w:rFonts w:hint="eastAsia"/>
+          <w:color w:val="A9B7C6"/>
+        </w:rPr>
+        <w:br/>
+        <w:t xml:space="preserve">    color:red;</w:t>
+      </w:r>
+      <w:r>
+        <w:rPr>
+          <w:rFonts w:hint="eastAsia"/>
+          <w:color w:val="A9B7C6"/>
+        </w:rPr>
+        <w:br/>
+        <w:t xml:space="preserve">  }</w:t>
+      </w:r>
+      <w:r>
+        <w:rPr>
+          <w:rFonts w:hint="eastAsia"/>
+          <w:color w:val="A9B7C6"/>
+        </w:rPr>
+        <w:br/>
+        <w:t>}</w:t>
+      </w:r>
+      <w:r>
+        <w:rPr>
+          <w:rFonts w:hint="eastAsia"/>
+          <w:color w:val="A9B7C6"/>
+        </w:rPr>
+        <w:br/>
+        <w:t>&lt;/style&gt;</w:t>
+      </w:r>
+    </w:p>
+    <w:p>
+      <w:pPr>
+        <w:pStyle w:val="a7"/>
+        <w:numPr>
+          <w:ilvl w:val="0"/>
+          <w:numId w:val="2"/>
+        </w:numPr>
+        <w:ind w:firstLineChars="0"/>
+        <w:rPr>
+          <w:rFonts w:hint="eastAsia"/>
+        </w:rPr>
+      </w:pPr>
+      <w:r>
+        <w:t>autoprefixer</w:t>
+      </w:r>
+      <w:r>
+        <w:t>的添加</w:t>
+      </w:r>
+    </w:p>
+    <w:p>
+      <w:pPr>
+        <w:rPr>
+          <w:rFonts w:hint="eastAsia"/>
+        </w:rPr>
+      </w:pPr>
+      <w:r>
+        <w:rPr>
+          <w:rFonts w:hint="eastAsia"/>
+        </w:rPr>
+        <w:t>webpack</w:t>
+      </w:r>
+      <w:r>
+        <w:rPr>
+          <w:rFonts w:hint="eastAsia"/>
+        </w:rPr>
+        <w:t>配置</w:t>
+      </w:r>
+    </w:p>
+    <w:p>
+      <w:pPr>
+        <w:pStyle w:val="HTML"/>
+        <w:shd w:val="clear" w:color="auto" w:fill="2B2B2B"/>
+        <w:rPr>
+          <w:color w:val="A9B7C6"/>
+        </w:rPr>
+      </w:pPr>
+      <w:r>
+        <w:rPr>
+          <w:rFonts w:hint="eastAsia"/>
+          <w:color w:val="A9B7C6"/>
+          <w:shd w:val="clear" w:color="auto" w:fill="344134"/>
+        </w:rPr>
+        <w:t>vue</w:t>
+      </w:r>
+      <w:r>
+        <w:rPr>
+          <w:rFonts w:hint="eastAsia"/>
+          <w:color w:val="A9B7C6"/>
+        </w:rPr>
+        <w:t>: {</w:t>
+      </w:r>
+      <w:r>
+        <w:rPr>
+          <w:rFonts w:hint="eastAsia"/>
+          <w:color w:val="A9B7C6"/>
+        </w:rPr>
+        <w:br/>
+        <w:t xml:space="preserve">  </w:t>
+      </w:r>
+      <w:r>
+        <w:rPr>
+          <w:rFonts w:hint="eastAsia"/>
+          <w:color w:val="9876AA"/>
+        </w:rPr>
+        <w:t>loaders</w:t>
+      </w:r>
+      <w:r>
+        <w:rPr>
+          <w:rFonts w:hint="eastAsia"/>
+          <w:color w:val="A9B7C6"/>
+        </w:rPr>
+        <w:t>: utils.</w:t>
+      </w:r>
+      <w:r>
+        <w:rPr>
+          <w:rFonts w:hint="eastAsia"/>
+          <w:color w:val="FFC66D"/>
+        </w:rPr>
+        <w:t>cssLoaders</w:t>
+      </w:r>
+      <w:r>
+        <w:rPr>
+          <w:rFonts w:hint="eastAsia"/>
+          <w:color w:val="A9B7C6"/>
+        </w:rPr>
+        <w:t>()</w:t>
+      </w:r>
+      <w:r>
+        <w:rPr>
+          <w:rFonts w:hint="eastAsia"/>
+          <w:color w:val="CC7832"/>
+        </w:rPr>
+        <w:t>,</w:t>
+      </w:r>
+      <w:r>
+        <w:rPr>
+          <w:rFonts w:hint="eastAsia"/>
+          <w:color w:val="CC7832"/>
+        </w:rPr>
+        <w:br/>
+        <w:t xml:space="preserve">  </w:t>
+      </w:r>
+      <w:r>
+        <w:rPr>
+          <w:rFonts w:hint="eastAsia"/>
+          <w:color w:val="9876AA"/>
+        </w:rPr>
+        <w:t>postcss</w:t>
+      </w:r>
+      <w:r>
+        <w:rPr>
+          <w:rFonts w:hint="eastAsia"/>
+          <w:color w:val="A9B7C6"/>
+        </w:rPr>
+        <w:t>: [</w:t>
+      </w:r>
+      <w:r>
+        <w:rPr>
+          <w:rFonts w:hint="eastAsia"/>
+          <w:color w:val="A9B7C6"/>
+        </w:rPr>
+        <w:br/>
+        <w:t xml:space="preserve">    require(</w:t>
+      </w:r>
+      <w:r>
+        <w:rPr>
+          <w:rFonts w:hint="eastAsia"/>
+          <w:color w:val="6A8759"/>
+        </w:rPr>
+        <w:t>'autoprefixer'</w:t>
+      </w:r>
+      <w:r>
+        <w:rPr>
+          <w:rFonts w:hint="eastAsia"/>
+          <w:color w:val="A9B7C6"/>
+        </w:rPr>
+        <w:t>)({</w:t>
+      </w:r>
+      <w:r>
+        <w:rPr>
+          <w:rFonts w:hint="eastAsia"/>
+          <w:color w:val="A9B7C6"/>
+        </w:rPr>
+        <w:br/>
+        <w:t xml:space="preserve">      </w:t>
+      </w:r>
+      <w:r>
+        <w:rPr>
+          <w:rFonts w:hint="eastAsia"/>
+          <w:color w:val="9876AA"/>
+        </w:rPr>
+        <w:t>browsers</w:t>
+      </w:r>
+      <w:r>
+        <w:rPr>
+          <w:rFonts w:hint="eastAsia"/>
+          <w:color w:val="A9B7C6"/>
+        </w:rPr>
+        <w:t>: [</w:t>
+      </w:r>
+      <w:r>
+        <w:rPr>
+          <w:rFonts w:hint="eastAsia"/>
+          <w:color w:val="6A8759"/>
+        </w:rPr>
+        <w:t>'last 2 versions'</w:t>
+      </w:r>
+      <w:r>
+        <w:rPr>
+          <w:rFonts w:hint="eastAsia"/>
+          <w:color w:val="CC7832"/>
+        </w:rPr>
+        <w:t>,</w:t>
+      </w:r>
+      <w:r>
+        <w:rPr>
+          <w:rFonts w:hint="eastAsia"/>
+          <w:color w:val="6A8759"/>
+        </w:rPr>
+        <w:t>'Android &gt;= 4.0'</w:t>
+      </w:r>
+      <w:r>
+        <w:rPr>
+          <w:rFonts w:hint="eastAsia"/>
+          <w:color w:val="CC7832"/>
+        </w:rPr>
+        <w:t>,</w:t>
+      </w:r>
+      <w:r>
+        <w:rPr>
+          <w:rFonts w:hint="eastAsia"/>
+          <w:color w:val="6A8759"/>
+        </w:rPr>
+        <w:t>'iOS &gt;= 7'</w:t>
+      </w:r>
+      <w:r>
+        <w:rPr>
+          <w:rFonts w:hint="eastAsia"/>
+          <w:color w:val="A9B7C6"/>
+        </w:rPr>
+        <w:t>]</w:t>
+      </w:r>
+      <w:r>
+        <w:rPr>
+          <w:rFonts w:hint="eastAsia"/>
+          <w:color w:val="A9B7C6"/>
+        </w:rPr>
+        <w:br/>
+        <w:t xml:space="preserve">    })</w:t>
+      </w:r>
+      <w:r>
+        <w:rPr>
+          <w:rFonts w:hint="eastAsia"/>
+          <w:color w:val="A9B7C6"/>
+        </w:rPr>
+        <w:br/>
+        <w:t xml:space="preserve">  ]</w:t>
+      </w:r>
+      <w:r>
+        <w:rPr>
+          <w:rFonts w:hint="eastAsia"/>
+          <w:color w:val="A9B7C6"/>
+        </w:rPr>
+        <w:br/>
+        <w:t>}</w:t>
+      </w:r>
+    </w:p>
+    <w:p>
+      <w:pPr>
+        <w:rPr>
+          <w:rFonts w:hint="eastAsia"/>
+        </w:rPr>
+      </w:pPr>
+    </w:p>
+    <w:p>
+      <w:pPr>
+        <w:rPr>
+          <w:rFonts w:hint="eastAsia"/>
+        </w:rPr>
+      </w:pPr>
+      <w:r>
+        <w:rPr>
+          <w:rFonts w:hint="eastAsia"/>
+        </w:rPr>
+        <w:t>这个效果有用（下面代码</w:t>
+      </w:r>
+      <w:r>
+        <w:rPr>
+          <w:rFonts w:hint="eastAsia"/>
+        </w:rPr>
+        <w:t>，用的是</w:t>
+      </w:r>
+      <w:r>
+        <w:rPr>
+          <w:rFonts w:hint="eastAsia"/>
+        </w:rPr>
+        <w:t>css</w:t>
+      </w:r>
+      <w:r>
+        <w:rPr>
+          <w:rFonts w:hint="eastAsia"/>
+        </w:rPr>
+        <w:t>而不是</w:t>
+      </w:r>
+      <w:r>
+        <w:rPr>
+          <w:rFonts w:hint="eastAsia"/>
+        </w:rPr>
+        <w:t>scss</w:t>
+      </w:r>
+      <w:r>
+        <w:rPr>
+          <w:rFonts w:hint="eastAsia"/>
+        </w:rPr>
+        <w:t>）</w:t>
+      </w:r>
+    </w:p>
+    <w:p>
+      <w:pPr>
+        <w:pStyle w:val="HTML"/>
+        <w:shd w:val="clear" w:color="auto" w:fill="2B2B2B"/>
+        <w:rPr>
+          <w:color w:val="A9B7C6"/>
+        </w:rPr>
+      </w:pPr>
+      <w:r>
+        <w:rPr>
+          <w:rFonts w:hint="eastAsia"/>
+          <w:color w:val="E8BF6A"/>
+        </w:rPr>
+        <w:lastRenderedPageBreak/>
+        <w:t xml:space="preserve">&lt;style </w:t>
+      </w:r>
+      <w:r>
+        <w:rPr>
+          <w:rFonts w:hint="eastAsia"/>
+          <w:color w:val="BABABA"/>
+        </w:rPr>
+        <w:t>scoped</w:t>
+      </w:r>
+      <w:r>
+        <w:rPr>
+          <w:rFonts w:hint="eastAsia"/>
+          <w:color w:val="E8BF6A"/>
+        </w:rPr>
+        <w:t>&gt;</w:t>
+      </w:r>
+      <w:r>
+        <w:rPr>
+          <w:rFonts w:hint="eastAsia"/>
+          <w:color w:val="E8BF6A"/>
+        </w:rPr>
+        <w:br/>
+        <w:t xml:space="preserve">  </w:t>
+      </w:r>
+      <w:r>
+        <w:rPr>
+          <w:rFonts w:hint="eastAsia"/>
+          <w:color w:val="CC7832"/>
+        </w:rPr>
+        <w:t>h2</w:t>
+      </w:r>
+      <w:r>
+        <w:rPr>
+          <w:rFonts w:hint="eastAsia"/>
+          <w:color w:val="A9B7C6"/>
+        </w:rPr>
+        <w:t>{</w:t>
+      </w:r>
+      <w:r>
+        <w:rPr>
+          <w:rFonts w:hint="eastAsia"/>
+          <w:color w:val="A9B7C6"/>
+        </w:rPr>
+        <w:br/>
+        <w:t xml:space="preserve">    </w:t>
+      </w:r>
+      <w:r>
+        <w:rPr>
+          <w:rFonts w:hint="eastAsia"/>
+          <w:color w:val="BABABA"/>
+        </w:rPr>
+        <w:t>background</w:t>
+      </w:r>
+      <w:r>
+        <w:rPr>
+          <w:rFonts w:hint="eastAsia"/>
+          <w:color w:val="A9B7C6"/>
+        </w:rPr>
+        <w:t xml:space="preserve">: </w:t>
+      </w:r>
+      <w:r>
+        <w:rPr>
+          <w:rFonts w:hint="eastAsia"/>
+          <w:color w:val="A5C261"/>
+        </w:rPr>
+        <w:t>red</w:t>
+      </w:r>
+      <w:r>
+        <w:rPr>
+          <w:rFonts w:hint="eastAsia"/>
+          <w:color w:val="CC7832"/>
+        </w:rPr>
+        <w:t>;</w:t>
+      </w:r>
+      <w:r>
+        <w:rPr>
+          <w:rFonts w:hint="eastAsia"/>
+          <w:color w:val="CC7832"/>
+        </w:rPr>
+        <w:br/>
+        <w:t xml:space="preserve">    </w:t>
+      </w:r>
+      <w:r>
+        <w:rPr>
+          <w:rFonts w:hint="eastAsia"/>
+          <w:color w:val="BABABA"/>
+        </w:rPr>
+        <w:t>display</w:t>
+      </w:r>
+      <w:r>
+        <w:rPr>
+          <w:rFonts w:hint="eastAsia"/>
+          <w:color w:val="A9B7C6"/>
+        </w:rPr>
+        <w:t xml:space="preserve">: </w:t>
+      </w:r>
+      <w:r>
+        <w:rPr>
+          <w:rFonts w:hint="eastAsia"/>
+          <w:color w:val="A5C261"/>
+        </w:rPr>
+        <w:t>flex</w:t>
+      </w:r>
+      <w:r>
+        <w:rPr>
+          <w:rFonts w:hint="eastAsia"/>
+          <w:color w:val="CC7832"/>
+        </w:rPr>
+        <w:t>;</w:t>
+      </w:r>
+      <w:r>
+        <w:rPr>
+          <w:rFonts w:hint="eastAsia"/>
+          <w:color w:val="CC7832"/>
+        </w:rPr>
+        <w:br/>
+        <w:t xml:space="preserve">  </w:t>
+      </w:r>
+      <w:r>
+        <w:rPr>
+          <w:rFonts w:hint="eastAsia"/>
+          <w:color w:val="A9B7C6"/>
+        </w:rPr>
+        <w:t>}</w:t>
+      </w:r>
+      <w:r>
+        <w:rPr>
+          <w:rFonts w:hint="eastAsia"/>
+          <w:color w:val="A9B7C6"/>
+        </w:rPr>
+        <w:br/>
+      </w:r>
+      <w:r>
+        <w:rPr>
+          <w:rFonts w:hint="eastAsia"/>
+          <w:color w:val="E8BF6A"/>
+        </w:rPr>
+        <w:t>&lt;/style&gt;</w:t>
+      </w:r>
+    </w:p>
+    <w:p>
+      <w:pPr>
+        <w:rPr>
+          <w:rFonts w:hint="eastAsia"/>
+        </w:rPr>
+      </w:pPr>
+      <w:r>
+        <w:t>生成</w:t>
+      </w:r>
+    </w:p>
+    <w:p>
+      <w:pPr>
+        <w:pStyle w:val="HTML"/>
+        <w:shd w:val="clear" w:color="auto" w:fill="2B2B2B"/>
+        <w:rPr>
+          <w:color w:val="A9B7C6"/>
+        </w:rPr>
+      </w:pPr>
+      <w:r>
+        <w:rPr>
+          <w:rFonts w:hint="eastAsia"/>
+          <w:color w:val="E8BF6A"/>
+        </w:rPr>
+        <w:t xml:space="preserve">&lt;style </w:t>
+      </w:r>
+      <w:r>
+        <w:rPr>
+          <w:rFonts w:hint="eastAsia"/>
+          <w:color w:val="BABABA"/>
+        </w:rPr>
+        <w:t>type=</w:t>
+      </w:r>
+      <w:r>
+        <w:rPr>
+          <w:rFonts w:hint="eastAsia"/>
+          <w:color w:val="A5C261"/>
+        </w:rPr>
+        <w:t>"text/css"</w:t>
+      </w:r>
+      <w:r>
+        <w:rPr>
+          <w:rFonts w:hint="eastAsia"/>
+          <w:color w:val="E8BF6A"/>
+        </w:rPr>
+        <w:t>&gt;</w:t>
+      </w:r>
+      <w:r>
+        <w:rPr>
+          <w:rFonts w:hint="eastAsia"/>
+          <w:color w:val="E8BF6A"/>
+        </w:rPr>
+        <w:br/>
+        <w:t xml:space="preserve">  </w:t>
+      </w:r>
+      <w:r>
+        <w:rPr>
+          <w:rFonts w:hint="eastAsia"/>
+          <w:color w:val="CC7832"/>
+        </w:rPr>
+        <w:t>h2</w:t>
+      </w:r>
+      <w:r>
+        <w:rPr>
+          <w:rFonts w:hint="eastAsia"/>
+          <w:color w:val="A9B7C6"/>
+        </w:rPr>
+        <w:t>[</w:t>
+      </w:r>
+      <w:r>
+        <w:rPr>
+          <w:rFonts w:hint="eastAsia"/>
+          <w:color w:val="E8BF6A"/>
+        </w:rPr>
+        <w:t>data-v-34c8e960</w:t>
+      </w:r>
+      <w:r>
+        <w:rPr>
+          <w:rFonts w:hint="eastAsia"/>
+          <w:color w:val="A9B7C6"/>
+        </w:rPr>
+        <w:t>]{</w:t>
+      </w:r>
+      <w:r>
+        <w:rPr>
+          <w:rFonts w:hint="eastAsia"/>
+          <w:color w:val="A9B7C6"/>
+        </w:rPr>
+        <w:br/>
+        <w:t xml:space="preserve">    </w:t>
+      </w:r>
+      <w:r>
+        <w:rPr>
+          <w:rFonts w:hint="eastAsia"/>
+          <w:color w:val="BABABA"/>
+        </w:rPr>
+        <w:t>background</w:t>
+      </w:r>
+      <w:r>
+        <w:rPr>
+          <w:rFonts w:hint="eastAsia"/>
+          <w:color w:val="A9B7C6"/>
+        </w:rPr>
+        <w:t xml:space="preserve">: </w:t>
+      </w:r>
+      <w:r>
+        <w:rPr>
+          <w:rFonts w:hint="eastAsia"/>
+          <w:color w:val="A5C261"/>
+        </w:rPr>
+        <w:t>red</w:t>
+      </w:r>
+      <w:r>
+        <w:rPr>
+          <w:rFonts w:hint="eastAsia"/>
+          <w:color w:val="CC7832"/>
+        </w:rPr>
+        <w:t>;</w:t>
+      </w:r>
+      <w:r>
+        <w:rPr>
+          <w:rFonts w:hint="eastAsia"/>
+          <w:color w:val="CC7832"/>
+        </w:rPr>
+        <w:br/>
+        <w:t xml:space="preserve">    </w:t>
+      </w:r>
+      <w:r>
+        <w:rPr>
+          <w:rFonts w:hint="eastAsia"/>
+          <w:color w:val="BABABA"/>
+        </w:rPr>
+        <w:t>display</w:t>
+      </w:r>
+      <w:r>
+        <w:rPr>
+          <w:rFonts w:hint="eastAsia"/>
+          <w:color w:val="A9B7C6"/>
+        </w:rPr>
+        <w:t xml:space="preserve">: </w:t>
+      </w:r>
+      <w:r>
+        <w:rPr>
+          <w:rFonts w:hint="eastAsia"/>
+          <w:color w:val="A5C261"/>
+        </w:rPr>
+        <w:t>-webkit-box</w:t>
+      </w:r>
+      <w:r>
+        <w:rPr>
+          <w:rFonts w:hint="eastAsia"/>
+          <w:color w:val="CC7832"/>
+        </w:rPr>
+        <w:t>;</w:t>
+      </w:r>
+      <w:r>
+        <w:rPr>
+          <w:rFonts w:hint="eastAsia"/>
+          <w:color w:val="CC7832"/>
+        </w:rPr>
+        <w:br/>
+        <w:t xml:space="preserve">    </w:t>
+      </w:r>
+      <w:r>
+        <w:rPr>
+          <w:rFonts w:hint="eastAsia"/>
+          <w:color w:val="BABABA"/>
+        </w:rPr>
+        <w:t>display</w:t>
+      </w:r>
+      <w:r>
+        <w:rPr>
+          <w:rFonts w:hint="eastAsia"/>
+          <w:color w:val="A9B7C6"/>
+        </w:rPr>
+        <w:t xml:space="preserve">: </w:t>
+      </w:r>
+      <w:r>
+        <w:rPr>
+          <w:rFonts w:hint="eastAsia"/>
+          <w:color w:val="A5C261"/>
+        </w:rPr>
+        <w:t>-webkit-flex</w:t>
+      </w:r>
+      <w:r>
+        <w:rPr>
+          <w:rFonts w:hint="eastAsia"/>
+          <w:color w:val="CC7832"/>
+        </w:rPr>
+        <w:t>;</w:t>
+      </w:r>
+      <w:r>
+        <w:rPr>
+          <w:rFonts w:hint="eastAsia"/>
+          <w:color w:val="CC7832"/>
+        </w:rPr>
+        <w:br/>
+        <w:t xml:space="preserve">    </w:t>
+      </w:r>
+      <w:r>
+        <w:rPr>
+          <w:rFonts w:hint="eastAsia"/>
+          <w:color w:val="BABABA"/>
+        </w:rPr>
+        <w:t>display</w:t>
+      </w:r>
+      <w:r>
+        <w:rPr>
+          <w:rFonts w:hint="eastAsia"/>
+          <w:color w:val="A9B7C6"/>
+        </w:rPr>
+        <w:t xml:space="preserve">: </w:t>
+      </w:r>
+      <w:r>
+        <w:rPr>
+          <w:rFonts w:hint="eastAsia"/>
+          <w:color w:val="A5C261"/>
+        </w:rPr>
+        <w:t>-ms-flexbox</w:t>
+      </w:r>
+      <w:r>
+        <w:rPr>
+          <w:rFonts w:hint="eastAsia"/>
+          <w:color w:val="CC7832"/>
+        </w:rPr>
+        <w:t>;</w:t>
+      </w:r>
+      <w:r>
+        <w:rPr>
+          <w:rFonts w:hint="eastAsia"/>
+          <w:color w:val="CC7832"/>
+        </w:rPr>
+        <w:br/>
+        <w:t xml:space="preserve">    </w:t>
+      </w:r>
+      <w:r>
+        <w:rPr>
+          <w:rFonts w:hint="eastAsia"/>
+          <w:color w:val="BABABA"/>
+        </w:rPr>
+        <w:t>display</w:t>
+      </w:r>
+      <w:r>
+        <w:rPr>
+          <w:rFonts w:hint="eastAsia"/>
+          <w:color w:val="A9B7C6"/>
+        </w:rPr>
+        <w:t xml:space="preserve">: </w:t>
+      </w:r>
+      <w:r>
+        <w:rPr>
+          <w:rFonts w:hint="eastAsia"/>
+          <w:color w:val="A5C261"/>
+        </w:rPr>
+        <w:t>flex</w:t>
+      </w:r>
+      <w:r>
+        <w:rPr>
+          <w:rFonts w:hint="eastAsia"/>
+          <w:color w:val="CC7832"/>
+        </w:rPr>
+        <w:t>;</w:t>
+      </w:r>
+      <w:r>
+        <w:rPr>
+          <w:rFonts w:hint="eastAsia"/>
+          <w:color w:val="CC7832"/>
+        </w:rPr>
+        <w:br/>
+        <w:t xml:space="preserve">  </w:t>
+      </w:r>
+      <w:r>
+        <w:rPr>
+          <w:rFonts w:hint="eastAsia"/>
+          <w:color w:val="A9B7C6"/>
+        </w:rPr>
+        <w:t>}</w:t>
+      </w:r>
+      <w:r>
+        <w:rPr>
+          <w:rFonts w:hint="eastAsia"/>
+          <w:color w:val="A9B7C6"/>
+        </w:rPr>
+        <w:br/>
+      </w:r>
+      <w:r>
+        <w:rPr>
+          <w:rFonts w:hint="eastAsia"/>
+          <w:color w:val="E8BF6A"/>
+        </w:rPr>
+        <w:t>&lt;/style&gt;</w:t>
+      </w:r>
+    </w:p>
+    <w:p>
+      <w:pPr>
+        <w:rPr>
+          <w:rFonts w:hint="eastAsia"/>
+        </w:rPr>
+      </w:pPr>
+      <w:r>
+        <w:t>但是下面这个却</w:t>
+      </w:r>
+      <w:r>
+        <w:t>没有效果</w:t>
+      </w:r>
+      <w:r>
+        <w:rPr>
+          <w:rFonts w:hint="eastAsia"/>
+        </w:rPr>
+        <w:t>（部分没有比如</w:t>
+      </w:r>
+      <w:r>
+        <w:rPr>
+          <w:rFonts w:hint="eastAsia"/>
+        </w:rPr>
+        <w:t>display</w:t>
+      </w:r>
+      <w:r>
+        <w:rPr>
+          <w:rFonts w:hint="eastAsia"/>
+        </w:rPr>
+        <w:t>）</w:t>
+      </w:r>
+    </w:p>
+    <w:p>
+      <w:pPr>
+        <w:pStyle w:val="HTML"/>
+        <w:shd w:val="clear" w:color="auto" w:fill="2B2B2B"/>
+        <w:rPr>
+          <w:color w:val="A9B7C6"/>
+        </w:rPr>
+      </w:pPr>
+      <w:r>
+        <w:rPr>
+          <w:rFonts w:hint="eastAsia"/>
+          <w:color w:val="E8BF6A"/>
+        </w:rPr>
+        <w:t xml:space="preserve">#app1 </w:t>
+      </w:r>
+      <w:r>
+        <w:rPr>
+          <w:rFonts w:hint="eastAsia"/>
+          <w:color w:val="A9B7C6"/>
+        </w:rPr>
+        <w:t>{</w:t>
+      </w:r>
+      <w:r>
+        <w:rPr>
+          <w:rFonts w:hint="eastAsia"/>
+          <w:color w:val="A9B7C6"/>
+        </w:rPr>
+        <w:br/>
+        <w:t xml:space="preserve">  </w:t>
+      </w:r>
+      <w:r>
+        <w:rPr>
+          <w:rFonts w:hint="eastAsia"/>
+          <w:color w:val="BABABA"/>
+        </w:rPr>
+        <w:t>font-family</w:t>
+      </w:r>
+      <w:r>
+        <w:rPr>
+          <w:rFonts w:hint="eastAsia"/>
+          <w:color w:val="A9B7C6"/>
+        </w:rPr>
+        <w:t xml:space="preserve">: </w:t>
+      </w:r>
+      <w:r>
+        <w:rPr>
+          <w:rFonts w:hint="eastAsia"/>
+          <w:color w:val="6A8759"/>
+        </w:rPr>
+        <w:t>'Avenir'</w:t>
+      </w:r>
+      <w:r>
+        <w:rPr>
+          <w:rFonts w:hint="eastAsia"/>
+          <w:color w:val="CC7832"/>
+        </w:rPr>
+        <w:t xml:space="preserve">, </w:t>
+      </w:r>
+      <w:r>
+        <w:rPr>
+          <w:rFonts w:hint="eastAsia"/>
+          <w:color w:val="E8BF6A"/>
+        </w:rPr>
+        <w:t>Helvetica</w:t>
+      </w:r>
+      <w:r>
+        <w:rPr>
+          <w:rFonts w:hint="eastAsia"/>
+          <w:color w:val="CC7832"/>
+        </w:rPr>
+        <w:t xml:space="preserve">, </w:t>
+      </w:r>
+      <w:r>
+        <w:rPr>
+          <w:rFonts w:hint="eastAsia"/>
+          <w:color w:val="E8BF6A"/>
+        </w:rPr>
+        <w:t>Arial</w:t>
+      </w:r>
+      <w:r>
+        <w:rPr>
+          <w:rFonts w:hint="eastAsia"/>
+          <w:color w:val="CC7832"/>
+        </w:rPr>
+        <w:t xml:space="preserve">, </w:t>
+      </w:r>
+      <w:r>
+        <w:rPr>
+          <w:rFonts w:hint="eastAsia"/>
+          <w:color w:val="A5C261"/>
+        </w:rPr>
+        <w:t>sans-serif</w:t>
+      </w:r>
+      <w:r>
+        <w:rPr>
+          <w:rFonts w:hint="eastAsia"/>
+          <w:color w:val="CC7832"/>
+        </w:rPr>
+        <w:t>;</w:t>
+      </w:r>
+      <w:r>
+        <w:rPr>
+          <w:rFonts w:hint="eastAsia"/>
+          <w:color w:val="CC7832"/>
+        </w:rPr>
+        <w:br/>
+        <w:t xml:space="preserve">  </w:t>
+      </w:r>
+      <w:r>
+        <w:rPr>
+          <w:rFonts w:hint="eastAsia"/>
+          <w:color w:val="BABABA"/>
+        </w:rPr>
+        <w:t>text-align</w:t>
+      </w:r>
+      <w:r>
+        <w:rPr>
+          <w:rFonts w:hint="eastAsia"/>
+          <w:color w:val="A9B7C6"/>
+        </w:rPr>
+        <w:t xml:space="preserve">: </w:t>
+      </w:r>
+      <w:r>
+        <w:rPr>
+          <w:rFonts w:hint="eastAsia"/>
+          <w:color w:val="A5C261"/>
+        </w:rPr>
+        <w:t>center</w:t>
+      </w:r>
+      <w:r>
+        <w:rPr>
+          <w:rFonts w:hint="eastAsia"/>
+          <w:color w:val="CC7832"/>
+        </w:rPr>
+        <w:t>;</w:t>
+      </w:r>
+      <w:r>
+        <w:rPr>
+          <w:rFonts w:hint="eastAsia"/>
+          <w:color w:val="CC7832"/>
+        </w:rPr>
+        <w:br/>
+        <w:t xml:space="preserve">  </w:t>
+      </w:r>
+      <w:r>
+        <w:rPr>
+          <w:rFonts w:hint="eastAsia"/>
+          <w:color w:val="BABABA"/>
+        </w:rPr>
+        <w:t>color</w:t>
+      </w:r>
+      <w:r>
+        <w:rPr>
+          <w:rFonts w:hint="eastAsia"/>
+          <w:color w:val="A9B7C6"/>
+        </w:rPr>
+        <w:t xml:space="preserve">: </w:t>
+      </w:r>
+      <w:r>
+        <w:rPr>
+          <w:rFonts w:hint="eastAsia"/>
+          <w:color w:val="6897BB"/>
+        </w:rPr>
+        <w:t>#2c3e50</w:t>
+      </w:r>
+      <w:r>
+        <w:rPr>
+          <w:rFonts w:hint="eastAsia"/>
+          <w:color w:val="CC7832"/>
+        </w:rPr>
+        <w:t>;</w:t>
+      </w:r>
+      <w:r>
+        <w:rPr>
+          <w:rFonts w:hint="eastAsia"/>
+          <w:color w:val="CC7832"/>
+        </w:rPr>
+        <w:br/>
+        <w:t xml:space="preserve">  </w:t>
+      </w:r>
+      <w:r>
+        <w:rPr>
+          <w:rFonts w:hint="eastAsia"/>
+          <w:color w:val="BABABA"/>
+        </w:rPr>
+        <w:t>margin-top</w:t>
+      </w:r>
+      <w:r>
+        <w:rPr>
+          <w:rFonts w:hint="eastAsia"/>
+          <w:color w:val="A9B7C6"/>
+        </w:rPr>
+        <w:t xml:space="preserve">: </w:t>
+      </w:r>
+      <w:r>
+        <w:rPr>
+          <w:rFonts w:hint="eastAsia"/>
+          <w:color w:val="6897BB"/>
+        </w:rPr>
+        <w:t>60</w:t>
+      </w:r>
+      <w:r>
+        <w:rPr>
+          <w:rFonts w:hint="eastAsia"/>
+          <w:color w:val="A5C261"/>
+        </w:rPr>
+        <w:t>px</w:t>
+      </w:r>
+      <w:r>
+        <w:rPr>
+          <w:rFonts w:hint="eastAsia"/>
+          <w:color w:val="CC7832"/>
+        </w:rPr>
+        <w:t>;</w:t>
+      </w:r>
+      <w:r>
+        <w:rPr>
+          <w:rFonts w:hint="eastAsia"/>
+          <w:color w:val="CC7832"/>
+        </w:rPr>
+        <w:br/>
+        <w:t xml:space="preserve">  </w:t>
+      </w:r>
+      <w:r>
+        <w:rPr>
+          <w:rFonts w:hint="eastAsia"/>
+          <w:color w:val="BABABA"/>
+        </w:rPr>
+        <w:t>diplay</w:t>
+      </w:r>
+      <w:r>
+        <w:rPr>
+          <w:rFonts w:hint="eastAsia"/>
+          <w:color w:val="A9B7C6"/>
+        </w:rPr>
+        <w:t>:</w:t>
+      </w:r>
+      <w:r>
+        <w:rPr>
+          <w:rFonts w:hint="eastAsia"/>
+          <w:color w:val="A5C261"/>
+        </w:rPr>
+        <w:t>flex</w:t>
+      </w:r>
+      <w:r>
+        <w:rPr>
+          <w:rFonts w:hint="eastAsia"/>
+          <w:color w:val="CC7832"/>
+        </w:rPr>
+        <w:t>;</w:t>
+      </w:r>
+      <w:r>
+        <w:rPr>
+          <w:rFonts w:hint="eastAsia"/>
+          <w:color w:val="CC7832"/>
+        </w:rPr>
+        <w:br/>
+        <w:t xml:space="preserve">  </w:t>
+      </w:r>
+      <w:r>
+        <w:rPr>
+          <w:rFonts w:hint="eastAsia"/>
+          <w:color w:val="A9B7C6"/>
+        </w:rPr>
+        <w:t>&amp; .</w:t>
+      </w:r>
+      <w:r>
+        <w:rPr>
+          <w:rFonts w:hint="eastAsia"/>
+          <w:color w:val="E8BF6A"/>
+        </w:rPr>
+        <w:t>red</w:t>
+      </w:r>
+      <w:r>
+        <w:rPr>
+          <w:rFonts w:hint="eastAsia"/>
+          <w:color w:val="A9B7C6"/>
+        </w:rPr>
+        <w:t>{</w:t>
+      </w:r>
+      <w:r>
+        <w:rPr>
+          <w:rFonts w:hint="eastAsia"/>
+          <w:color w:val="A9B7C6"/>
+        </w:rPr>
+        <w:br/>
+        <w:t xml:space="preserve">    </w:t>
+      </w:r>
+      <w:r>
+        <w:rPr>
+          <w:rFonts w:hint="eastAsia"/>
+          <w:color w:val="BABABA"/>
+        </w:rPr>
+        <w:t>color</w:t>
+      </w:r>
+      <w:r>
+        <w:rPr>
+          <w:rFonts w:hint="eastAsia"/>
+          <w:color w:val="A9B7C6"/>
+        </w:rPr>
+        <w:t>:</w:t>
+      </w:r>
+      <w:r>
+        <w:rPr>
+          <w:rFonts w:hint="eastAsia"/>
+          <w:color w:val="A5C261"/>
+        </w:rPr>
+        <w:t>red</w:t>
+      </w:r>
+      <w:r>
+        <w:rPr>
+          <w:rFonts w:hint="eastAsia"/>
+          <w:color w:val="CC7832"/>
+        </w:rPr>
+        <w:t>;</w:t>
+      </w:r>
+      <w:r>
+        <w:rPr>
+          <w:rFonts w:hint="eastAsia"/>
+          <w:color w:val="CC7832"/>
+        </w:rPr>
+        <w:br/>
+        <w:t xml:space="preserve">    </w:t>
+      </w:r>
+      <w:r>
+        <w:rPr>
+          <w:rFonts w:hint="eastAsia"/>
+          <w:color w:val="BABABA"/>
+        </w:rPr>
+        <w:t>animation-name</w:t>
+      </w:r>
+      <w:r>
+        <w:rPr>
+          <w:rFonts w:hint="eastAsia"/>
+          <w:color w:val="A9B7C6"/>
+        </w:rPr>
+        <w:t xml:space="preserve">: </w:t>
+      </w:r>
+      <w:r>
+        <w:rPr>
+          <w:rFonts w:hint="eastAsia"/>
+          <w:color w:val="E8BF6A"/>
+        </w:rPr>
+        <w:t>dropAnim1</w:t>
+      </w:r>
+      <w:r>
+        <w:rPr>
+          <w:rFonts w:hint="eastAsia"/>
+          <w:color w:val="CC7832"/>
+        </w:rPr>
+        <w:t>;</w:t>
+      </w:r>
+      <w:r>
+        <w:rPr>
+          <w:rFonts w:hint="eastAsia"/>
+          <w:color w:val="CC7832"/>
+        </w:rPr>
+        <w:br/>
+        <w:t xml:space="preserve">  </w:t>
+      </w:r>
+      <w:r>
+        <w:rPr>
+          <w:rFonts w:hint="eastAsia"/>
+          <w:color w:val="A9B7C6"/>
+        </w:rPr>
+        <w:t>}</w:t>
+      </w:r>
+      <w:r>
+        <w:rPr>
+          <w:rFonts w:hint="eastAsia"/>
+          <w:color w:val="A9B7C6"/>
+        </w:rPr>
+        <w:br/>
+        <w:t>}</w:t>
+      </w:r>
+    </w:p>
+    <w:p>
+      <w:pPr>
+        <w:rPr>
+          <w:rFonts w:hint="eastAsia"/>
+        </w:rPr>
+      </w:pPr>
+      <w:r>
+        <w:rPr>
+          <w:rFonts w:hint="eastAsia"/>
+        </w:rPr>
+        <w:t>生成效果</w:t>
+      </w:r>
+    </w:p>
+    <w:p>
+      <w:pPr>
+        <w:pStyle w:val="HTML"/>
+        <w:shd w:val="clear" w:color="auto" w:fill="2B2B2B"/>
+        <w:rPr>
+          <w:color w:val="A9B7C6"/>
+        </w:rPr>
+      </w:pPr>
+      <w:r>
+        <w:rPr>
+          <w:rFonts w:hint="eastAsia"/>
+          <w:color w:val="E8BF6A"/>
+        </w:rPr>
+        <w:t xml:space="preserve">&lt;style </w:t>
+      </w:r>
+      <w:r>
+        <w:rPr>
+          <w:rFonts w:hint="eastAsia"/>
+          <w:color w:val="BABABA"/>
+        </w:rPr>
+        <w:t>type=</w:t>
+      </w:r>
+      <w:r>
+        <w:rPr>
+          <w:rFonts w:hint="eastAsia"/>
+          <w:color w:val="A5C261"/>
+        </w:rPr>
+        <w:t>"text/css"</w:t>
+      </w:r>
+      <w:r>
+        <w:rPr>
+          <w:rFonts w:hint="eastAsia"/>
+          <w:color w:val="E8BF6A"/>
+        </w:rPr>
+        <w:t>&gt;</w:t>
+      </w:r>
+      <w:r>
+        <w:rPr>
+          <w:rFonts w:hint="eastAsia"/>
+          <w:color w:val="E8BF6A"/>
+        </w:rPr>
+        <w:br/>
+        <w:t xml:space="preserve">  </w:t>
+      </w:r>
+      <w:r>
+        <w:rPr>
+          <w:rFonts w:hint="eastAsia"/>
+          <w:color w:val="CC7832"/>
+        </w:rPr>
+        <w:t xml:space="preserve">html, body </w:t>
+      </w:r>
+      <w:r>
+        <w:rPr>
+          <w:rFonts w:hint="eastAsia"/>
+          <w:color w:val="A9B7C6"/>
+        </w:rPr>
+        <w:t>{</w:t>
+      </w:r>
+      <w:r>
+        <w:rPr>
+          <w:rFonts w:hint="eastAsia"/>
+          <w:color w:val="A9B7C6"/>
+        </w:rPr>
+        <w:br/>
+        <w:t xml:space="preserve">    </w:t>
+      </w:r>
+      <w:r>
+        <w:rPr>
+          <w:rFonts w:hint="eastAsia"/>
+          <w:color w:val="BABABA"/>
+        </w:rPr>
+        <w:t>background</w:t>
+      </w:r>
+      <w:r>
+        <w:rPr>
+          <w:rFonts w:hint="eastAsia"/>
+          <w:color w:val="A9B7C6"/>
+        </w:rPr>
+        <w:t xml:space="preserve">: </w:t>
+      </w:r>
+      <w:r>
+        <w:rPr>
+          <w:rFonts w:hint="eastAsia"/>
+          <w:color w:val="A5C261"/>
+        </w:rPr>
+        <w:t>red</w:t>
+      </w:r>
+      <w:r>
+        <w:rPr>
+          <w:rFonts w:hint="eastAsia"/>
+          <w:color w:val="CC7832"/>
+        </w:rPr>
+        <w:t>;</w:t>
+      </w:r>
+      <w:r>
+        <w:rPr>
+          <w:rFonts w:hint="eastAsia"/>
+          <w:color w:val="CC7832"/>
+        </w:rPr>
+        <w:br/>
+        <w:t xml:space="preserve">    </w:t>
+      </w:r>
+      <w:r>
+        <w:rPr>
+          <w:rFonts w:hint="eastAsia"/>
+          <w:color w:val="BABABA"/>
+        </w:rPr>
+        <w:t>-webkit-animation-name</w:t>
+      </w:r>
+      <w:r>
+        <w:rPr>
+          <w:rFonts w:hint="eastAsia"/>
+          <w:color w:val="A9B7C6"/>
+        </w:rPr>
+        <w:t xml:space="preserve">: </w:t>
+      </w:r>
+      <w:r>
+        <w:rPr>
+          <w:rFonts w:hint="eastAsia"/>
+          <w:color w:val="E8BF6A"/>
+        </w:rPr>
+        <w:t>dropAnim1</w:t>
+      </w:r>
+      <w:r>
+        <w:rPr>
+          <w:rFonts w:hint="eastAsia"/>
+          <w:color w:val="CC7832"/>
+        </w:rPr>
+        <w:t>;</w:t>
+      </w:r>
+      <w:r>
+        <w:rPr>
+          <w:rFonts w:hint="eastAsia"/>
+          <w:color w:val="CC7832"/>
+        </w:rPr>
+        <w:br/>
+        <w:t xml:space="preserve">    </w:t>
+      </w:r>
+      <w:r>
+        <w:rPr>
+          <w:rFonts w:hint="eastAsia"/>
+          <w:color w:val="BABABA"/>
+        </w:rPr>
+        <w:t>animation-name</w:t>
+      </w:r>
+      <w:r>
+        <w:rPr>
+          <w:rFonts w:hint="eastAsia"/>
+          <w:color w:val="A9B7C6"/>
+        </w:rPr>
+        <w:t xml:space="preserve">: </w:t>
+      </w:r>
+      <w:r>
+        <w:rPr>
+          <w:rFonts w:hint="eastAsia"/>
+          <w:color w:val="E8BF6A"/>
+        </w:rPr>
+        <w:t>dropAnim1</w:t>
+      </w:r>
+      <w:r>
+        <w:rPr>
+          <w:rFonts w:hint="eastAsia"/>
+          <w:color w:val="CC7832"/>
+        </w:rPr>
+        <w:t>;</w:t>
+      </w:r>
+      <w:r>
+        <w:rPr>
+          <w:rFonts w:hint="eastAsia"/>
+          <w:color w:val="CC7832"/>
+        </w:rPr>
+        <w:br/>
+        <w:t xml:space="preserve">    </w:t>
+      </w:r>
+      <w:r>
+        <w:rPr>
+          <w:rFonts w:hint="eastAsia"/>
+          <w:color w:val="BABABA"/>
+        </w:rPr>
+        <w:t>diplay</w:t>
+      </w:r>
+      <w:r>
+        <w:rPr>
+          <w:rFonts w:hint="eastAsia"/>
+          <w:color w:val="A9B7C6"/>
+        </w:rPr>
+        <w:t xml:space="preserve">: </w:t>
+      </w:r>
+      <w:r>
+        <w:rPr>
+          <w:rFonts w:hint="eastAsia"/>
+          <w:color w:val="A5C261"/>
+        </w:rPr>
+        <w:t>flex</w:t>
+      </w:r>
+      <w:r>
+        <w:rPr>
+          <w:rFonts w:hint="eastAsia"/>
+          <w:color w:val="CC7832"/>
+        </w:rPr>
+        <w:t>;</w:t>
+      </w:r>
+      <w:r>
+        <w:rPr>
+          <w:rFonts w:hint="eastAsia"/>
+          <w:color w:val="CC7832"/>
+        </w:rPr>
+        <w:br/>
+        <w:t xml:space="preserve">  </w:t>
+      </w:r>
+      <w:r>
+        <w:rPr>
+          <w:rFonts w:hint="eastAsia"/>
+          <w:color w:val="A9B7C6"/>
+        </w:rPr>
+        <w:t>}</w:t>
+      </w:r>
+      <w:r>
+        <w:rPr>
+          <w:rFonts w:hint="eastAsia"/>
+          <w:color w:val="A9B7C6"/>
+        </w:rPr>
+        <w:br/>
+        <w:t xml:space="preserve">  </w:t>
+      </w:r>
+      <w:r>
+        <w:rPr>
+          <w:rFonts w:hint="eastAsia"/>
+          <w:color w:val="E8BF6A"/>
+        </w:rPr>
+        <w:t xml:space="preserve">#app1 </w:t>
+      </w:r>
+      <w:r>
+        <w:rPr>
+          <w:rFonts w:hint="eastAsia"/>
+          <w:color w:val="A9B7C6"/>
+        </w:rPr>
+        <w:t>{</w:t>
+      </w:r>
+      <w:r>
+        <w:rPr>
+          <w:rFonts w:hint="eastAsia"/>
+          <w:color w:val="A9B7C6"/>
+        </w:rPr>
+        <w:br/>
+        <w:t xml:space="preserve">    </w:t>
+      </w:r>
+      <w:r>
+        <w:rPr>
+          <w:rFonts w:hint="eastAsia"/>
+          <w:color w:val="BABABA"/>
+        </w:rPr>
+        <w:t>font-family</w:t>
+      </w:r>
+      <w:r>
+        <w:rPr>
+          <w:rFonts w:hint="eastAsia"/>
+          <w:color w:val="A9B7C6"/>
+        </w:rPr>
+        <w:t xml:space="preserve">: </w:t>
+      </w:r>
+      <w:r>
+        <w:rPr>
+          <w:rFonts w:hint="eastAsia"/>
+          <w:color w:val="6A8759"/>
+        </w:rPr>
+        <w:t>'Avenir'</w:t>
+      </w:r>
+      <w:r>
+        <w:rPr>
+          <w:rFonts w:hint="eastAsia"/>
+          <w:color w:val="CC7832"/>
+        </w:rPr>
+        <w:t xml:space="preserve">, </w:t>
+      </w:r>
+      <w:r>
+        <w:rPr>
+          <w:rFonts w:hint="eastAsia"/>
+          <w:color w:val="E8BF6A"/>
+        </w:rPr>
+        <w:t>Helvetica</w:t>
+      </w:r>
+      <w:r>
+        <w:rPr>
+          <w:rFonts w:hint="eastAsia"/>
+          <w:color w:val="CC7832"/>
+        </w:rPr>
+        <w:t xml:space="preserve">, </w:t>
+      </w:r>
+      <w:r>
+        <w:rPr>
+          <w:rFonts w:hint="eastAsia"/>
+          <w:color w:val="E8BF6A"/>
+        </w:rPr>
+        <w:t>Arial</w:t>
+      </w:r>
+      <w:r>
+        <w:rPr>
+          <w:rFonts w:hint="eastAsia"/>
+          <w:color w:val="CC7832"/>
+        </w:rPr>
+        <w:t xml:space="preserve">, </w:t>
+      </w:r>
+      <w:r>
+        <w:rPr>
+          <w:rFonts w:hint="eastAsia"/>
+          <w:color w:val="A5C261"/>
+        </w:rPr>
+        <w:t>sans-serif</w:t>
+      </w:r>
+      <w:r>
+        <w:rPr>
+          <w:rFonts w:hint="eastAsia"/>
+          <w:color w:val="CC7832"/>
+        </w:rPr>
+        <w:t>;</w:t>
+      </w:r>
+      <w:r>
+        <w:rPr>
+          <w:rFonts w:hint="eastAsia"/>
+          <w:color w:val="CC7832"/>
+        </w:rPr>
+        <w:br/>
+        <w:t xml:space="preserve">    </w:t>
+      </w:r>
+      <w:r>
+        <w:rPr>
+          <w:rFonts w:hint="eastAsia"/>
+          <w:color w:val="BABABA"/>
+        </w:rPr>
+        <w:t>text-align</w:t>
+      </w:r>
+      <w:r>
+        <w:rPr>
+          <w:rFonts w:hint="eastAsia"/>
+          <w:color w:val="A9B7C6"/>
+        </w:rPr>
+        <w:t xml:space="preserve">: </w:t>
+      </w:r>
+      <w:r>
+        <w:rPr>
+          <w:rFonts w:hint="eastAsia"/>
+          <w:color w:val="A5C261"/>
+        </w:rPr>
+        <w:t>center</w:t>
+      </w:r>
+      <w:r>
+        <w:rPr>
+          <w:rFonts w:hint="eastAsia"/>
+          <w:color w:val="CC7832"/>
+        </w:rPr>
+        <w:t>;</w:t>
+      </w:r>
+      <w:r>
+        <w:rPr>
+          <w:rFonts w:hint="eastAsia"/>
+          <w:color w:val="CC7832"/>
+        </w:rPr>
+        <w:br/>
+        <w:t xml:space="preserve">    </w:t>
+      </w:r>
+      <w:r>
+        <w:rPr>
+          <w:rFonts w:hint="eastAsia"/>
+          <w:color w:val="BABABA"/>
+        </w:rPr>
+        <w:t>color</w:t>
+      </w:r>
+      <w:r>
+        <w:rPr>
+          <w:rFonts w:hint="eastAsia"/>
+          <w:color w:val="A9B7C6"/>
+        </w:rPr>
+        <w:t xml:space="preserve">: </w:t>
+      </w:r>
+      <w:r>
+        <w:rPr>
+          <w:rFonts w:hint="eastAsia"/>
+          <w:color w:val="6897BB"/>
+        </w:rPr>
+        <w:t>#2c3e50</w:t>
+      </w:r>
+      <w:r>
+        <w:rPr>
+          <w:rFonts w:hint="eastAsia"/>
+          <w:color w:val="CC7832"/>
+        </w:rPr>
+        <w:t>;</w:t>
+      </w:r>
+      <w:r>
+        <w:rPr>
+          <w:rFonts w:hint="eastAsia"/>
+          <w:color w:val="CC7832"/>
+        </w:rPr>
+        <w:br/>
+        <w:t xml:space="preserve">    </w:t>
+      </w:r>
+      <w:r>
+        <w:rPr>
+          <w:rFonts w:hint="eastAsia"/>
+          <w:color w:val="BABABA"/>
+        </w:rPr>
+        <w:t>margin-top</w:t>
+      </w:r>
+      <w:r>
+        <w:rPr>
+          <w:rFonts w:hint="eastAsia"/>
+          <w:color w:val="A9B7C6"/>
+        </w:rPr>
+        <w:t xml:space="preserve">: </w:t>
+      </w:r>
+      <w:r>
+        <w:rPr>
+          <w:rFonts w:hint="eastAsia"/>
+          <w:color w:val="6897BB"/>
+        </w:rPr>
+        <w:t>60</w:t>
+      </w:r>
+      <w:r>
+        <w:rPr>
+          <w:rFonts w:hint="eastAsia"/>
+          <w:color w:val="A5C261"/>
+        </w:rPr>
+        <w:t>px</w:t>
+      </w:r>
+      <w:r>
+        <w:rPr>
+          <w:rFonts w:hint="eastAsia"/>
+          <w:color w:val="CC7832"/>
+        </w:rPr>
+        <w:t>;</w:t>
+      </w:r>
+      <w:r>
+        <w:rPr>
+          <w:rFonts w:hint="eastAsia"/>
+          <w:color w:val="CC7832"/>
+        </w:rPr>
+        <w:br/>
+        <w:t xml:space="preserve">    </w:t>
+      </w:r>
+      <w:r>
+        <w:rPr>
+          <w:rFonts w:hint="eastAsia"/>
+          <w:color w:val="BABABA"/>
+        </w:rPr>
+        <w:t>diplay</w:t>
+      </w:r>
+      <w:r>
+        <w:rPr>
+          <w:rFonts w:hint="eastAsia"/>
+          <w:color w:val="A9B7C6"/>
+        </w:rPr>
+        <w:t xml:space="preserve">: </w:t>
+      </w:r>
+      <w:r>
+        <w:rPr>
+          <w:rFonts w:hint="eastAsia"/>
+          <w:color w:val="A5C261"/>
+        </w:rPr>
+        <w:t>flex</w:t>
+      </w:r>
+      <w:r>
+        <w:rPr>
+          <w:rFonts w:hint="eastAsia"/>
+          <w:color w:val="CC7832"/>
+        </w:rPr>
+        <w:t>;</w:t>
+      </w:r>
+      <w:r>
+        <w:rPr>
+          <w:rFonts w:hint="eastAsia"/>
+          <w:color w:val="CC7832"/>
+        </w:rPr>
+        <w:br/>
+        <w:t xml:space="preserve">  </w:t>
+      </w:r>
+      <w:r>
+        <w:rPr>
+          <w:rFonts w:hint="eastAsia"/>
+          <w:color w:val="A9B7C6"/>
+        </w:rPr>
+        <w:t>}</w:t>
+      </w:r>
+      <w:r>
+        <w:rPr>
+          <w:rFonts w:hint="eastAsia"/>
+          <w:color w:val="A9B7C6"/>
+        </w:rPr>
+        <w:br/>
+        <w:t xml:space="preserve">  </w:t>
+      </w:r>
+      <w:r>
+        <w:rPr>
+          <w:rFonts w:hint="eastAsia"/>
+          <w:color w:val="E8BF6A"/>
+        </w:rPr>
+        <w:t xml:space="preserve">#app1 </w:t>
+      </w:r>
+      <w:r>
+        <w:rPr>
+          <w:rFonts w:hint="eastAsia"/>
+          <w:color w:val="A9B7C6"/>
+        </w:rPr>
+        <w:t>.</w:t>
+      </w:r>
+      <w:r>
+        <w:rPr>
+          <w:rFonts w:hint="eastAsia"/>
+          <w:color w:val="E8BF6A"/>
+        </w:rPr>
+        <w:t xml:space="preserve">red </w:t>
+      </w:r>
+      <w:r>
+        <w:rPr>
+          <w:rFonts w:hint="eastAsia"/>
+          <w:color w:val="A9B7C6"/>
+        </w:rPr>
+        <w:t>{</w:t>
+      </w:r>
+      <w:r>
+        <w:rPr>
+          <w:rFonts w:hint="eastAsia"/>
+          <w:color w:val="A9B7C6"/>
+        </w:rPr>
+        <w:br/>
+      </w:r>
+      <w:r>
+        <w:rPr>
+          <w:rFonts w:hint="eastAsia"/>
+          <w:color w:val="A9B7C6"/>
+        </w:rPr>
+        <w:lastRenderedPageBreak/>
+        <w:t xml:space="preserve">    </w:t>
+      </w:r>
+      <w:r>
+        <w:rPr>
+          <w:rFonts w:hint="eastAsia"/>
+          <w:color w:val="BABABA"/>
+        </w:rPr>
+        <w:t>color</w:t>
+      </w:r>
+      <w:r>
+        <w:rPr>
+          <w:rFonts w:hint="eastAsia"/>
+          <w:color w:val="A9B7C6"/>
+        </w:rPr>
+        <w:t xml:space="preserve">: </w:t>
+      </w:r>
+      <w:r>
+        <w:rPr>
+          <w:rFonts w:hint="eastAsia"/>
+          <w:color w:val="A5C261"/>
+        </w:rPr>
+        <w:t>red</w:t>
+      </w:r>
+      <w:r>
+        <w:rPr>
+          <w:rFonts w:hint="eastAsia"/>
+          <w:color w:val="CC7832"/>
+        </w:rPr>
+        <w:t>;</w:t>
+      </w:r>
+      <w:r>
+        <w:rPr>
+          <w:rFonts w:hint="eastAsia"/>
+          <w:color w:val="CC7832"/>
+        </w:rPr>
+        <w:br/>
+        <w:t xml:space="preserve">    </w:t>
+      </w:r>
+      <w:r>
+        <w:rPr>
+          <w:rFonts w:hint="eastAsia"/>
+          <w:color w:val="BABABA"/>
+        </w:rPr>
+        <w:t>-webkit-animation-name</w:t>
+      </w:r>
+      <w:r>
+        <w:rPr>
+          <w:rFonts w:hint="eastAsia"/>
+          <w:color w:val="A9B7C6"/>
+        </w:rPr>
+        <w:t xml:space="preserve">: </w:t>
+      </w:r>
+      <w:r>
+        <w:rPr>
+          <w:rFonts w:hint="eastAsia"/>
+          <w:color w:val="E8BF6A"/>
+        </w:rPr>
+        <w:t>dropAnim1</w:t>
+      </w:r>
+      <w:r>
+        <w:rPr>
+          <w:rFonts w:hint="eastAsia"/>
+          <w:color w:val="CC7832"/>
+        </w:rPr>
+        <w:t>;</w:t>
+      </w:r>
+      <w:r>
+        <w:rPr>
+          <w:rFonts w:hint="eastAsia"/>
+          <w:color w:val="CC7832"/>
+        </w:rPr>
+        <w:br/>
+        <w:t xml:space="preserve">    </w:t>
+      </w:r>
+      <w:r>
+        <w:rPr>
+          <w:rFonts w:hint="eastAsia"/>
+          <w:color w:val="BABABA"/>
+        </w:rPr>
+        <w:t>animation-name</w:t>
+      </w:r>
+      <w:r>
+        <w:rPr>
+          <w:rFonts w:hint="eastAsia"/>
+          <w:color w:val="A9B7C6"/>
+        </w:rPr>
+        <w:t xml:space="preserve">: </w:t>
+      </w:r>
+      <w:r>
+        <w:rPr>
+          <w:rFonts w:hint="eastAsia"/>
+          <w:color w:val="E8BF6A"/>
+        </w:rPr>
+        <w:t>dropAnim1</w:t>
+      </w:r>
+      <w:r>
+        <w:rPr>
+          <w:rFonts w:hint="eastAsia"/>
+          <w:color w:val="CC7832"/>
+        </w:rPr>
+        <w:t>;</w:t>
+      </w:r>
+      <w:r>
+        <w:rPr>
+          <w:rFonts w:hint="eastAsia"/>
+          <w:color w:val="CC7832"/>
+        </w:rPr>
+        <w:br/>
+        <w:t xml:space="preserve">  </w:t>
+      </w:r>
+      <w:r>
+        <w:rPr>
+          <w:rFonts w:hint="eastAsia"/>
+          <w:color w:val="A9B7C6"/>
+        </w:rPr>
+        <w:t>}</w:t>
+      </w:r>
+      <w:r>
+        <w:rPr>
+          <w:rFonts w:hint="eastAsia"/>
+          <w:color w:val="A9B7C6"/>
+        </w:rPr>
+        <w:br/>
+      </w:r>
+      <w:r>
+        <w:rPr>
+          <w:rFonts w:hint="eastAsia"/>
+          <w:color w:val="E8BF6A"/>
+        </w:rPr>
+        <w:t>&lt;/style&gt;</w:t>
+      </w:r>
+    </w:p>
+    <w:p>
+      <w:pPr>
+        <w:rPr>
+          <w:rFonts w:hint="eastAsia"/>
+        </w:rPr>
+      </w:pPr>
+      <w:r>
+        <w:rPr>
+          <w:rFonts w:hint="eastAsia"/>
+        </w:rPr>
+        <w:t>解决连接：</w:t>
+      </w:r>
+    </w:p>
+    <w:p>
+      <w:pPr>
+        <w:rPr>
+          <w:rFonts w:hint="eastAsia"/>
+        </w:rPr>
+      </w:pPr>
+      <w:hyperlink r:id="rId11" w:history="1">
+        <w:r>
+          <w:rPr>
+            <w:rStyle w:val="a5"/>
+          </w:rPr>
+          <w:t>https://github.com/vuejs/vue-loader/issues/227</w:t>
+        </w:r>
+      </w:hyperlink>
+    </w:p>
+    <w:p>
+      <w:pPr>
+        <w:rPr>
+          <w:rFonts w:hint="eastAsia"/>
+        </w:rPr>
+      </w:pPr>
+      <w:hyperlink r:id="rId12" w:history="1">
+        <w:r>
+          <w:rPr>
+            <w:rStyle w:val="a5"/>
+          </w:rPr>
+          <w:t>https://github.com/vuejs/vue-loader/issues/234</w:t>
+        </w:r>
+      </w:hyperlink>
+    </w:p>
+    <w:p>
+      <w:hyperlink r:id="rId13" w:history="1">
+        <w:r>
+          <w:rPr>
+            <w:rStyle w:val="a5"/>
+          </w:rPr>
+          <w:t>https://github.com/vuejs/vue-loader/issues/424</w:t>
+        </w:r>
+      </w:hyperlink>
+    </w:p>
+    <w:p>
+      <w:pPr>
+        <w:rPr>
+          <w:b/>
+        </w:rPr>
+      </w:pPr>
+      <w:r>
+        <w:rPr>
+          <w:rFonts w:hint="eastAsia"/>
+          <w:b/>
+        </w:rPr>
+        <w:t>路由</w:t>
+      </w:r>
+      <w:r>
+        <w:rPr>
+          <w:b/>
+        </w:rPr>
+        <w:t>vue-router</w:t>
+      </w:r>
+    </w:p>
+    <w:p>
+      <w:r>
+        <w:rPr>
+          <w:rFonts w:hint="eastAsia"/>
+        </w:rPr>
+        <w:t>1</w:t>
+      </w:r>
+      <w:r>
+        <w:rPr>
+          <w:rFonts w:hint="eastAsia"/>
+        </w:rPr>
+        <w:t>、安装</w:t>
+      </w:r>
+    </w:p>
+    <w:p>
+      <w:r>
+        <w:rPr>
+          <w:rFonts w:hint="eastAsia"/>
+        </w:rPr>
+        <w:t>npm install vue-router --save-dev</w:t>
+      </w:r>
+    </w:p>
+    <w:p>
+      <w:r>
+        <w:rPr>
+          <w:rFonts w:hint="eastAsia"/>
+        </w:rPr>
+        <w:t>2</w:t>
+      </w:r>
+      <w:r>
+        <w:rPr>
+          <w:rFonts w:hint="eastAsia"/>
+        </w:rPr>
+        <w:t>、使用</w:t>
+      </w:r>
+    </w:p>
+    <w:p>
+      <w:r>
+        <w:rPr>
+          <w:rFonts w:hint="eastAsia"/>
+        </w:rPr>
+        <w:t>在</w:t>
+      </w:r>
+      <w:r>
+        <w:rPr>
+          <w:rFonts w:hint="eastAsia"/>
+        </w:rPr>
+        <w:t>main.js</w:t>
+      </w:r>
+      <w:r>
+        <w:rPr>
+          <w:rFonts w:hint="eastAsia"/>
+        </w:rPr>
+        <w:t>中引入</w:t>
+      </w:r>
+    </w:p>
+    <w:p>
+      <w:pPr>
+        <w:pStyle w:val="HTML"/>
+        <w:shd w:val="clear" w:color="auto" w:fill="2B2B2B"/>
+        <w:rPr>
+          <w:color w:val="A9B7C6"/>
+        </w:rPr>
+      </w:pPr>
+      <w:r>
+        <w:rPr>
+          <w:rFonts w:hint="eastAsia"/>
+          <w:b/>
+          <w:bCs/>
+          <w:color w:val="CC7832"/>
+        </w:rPr>
+        <w:t xml:space="preserve">import </w:t>
+      </w:r>
+      <w:r>
+        <w:rPr>
+          <w:rFonts w:hint="eastAsia"/>
+          <w:color w:val="A9B7C6"/>
+        </w:rPr>
+        <w:t xml:space="preserve">Vue </w:t>
+      </w:r>
+      <w:r>
+        <w:rPr>
+          <w:rFonts w:hint="eastAsia"/>
+          <w:b/>
+          <w:bCs/>
+          <w:color w:val="CC7832"/>
+        </w:rPr>
+        <w:t xml:space="preserve">from </w:t>
+      </w:r>
+      <w:r>
+        <w:rPr>
+          <w:rFonts w:hint="eastAsia"/>
+          <w:color w:val="6A8759"/>
+        </w:rPr>
+        <w:t>'vue'</w:t>
+      </w:r>
+      <w:r>
+        <w:rPr>
+          <w:rFonts w:hint="eastAsia"/>
+          <w:color w:val="6A8759"/>
+        </w:rPr>
+        <w:br/>
+      </w:r>
+      <w:r>
+        <w:rPr>
+          <w:rFonts w:hint="eastAsia"/>
+          <w:b/>
+          <w:bCs/>
+          <w:color w:val="CC7832"/>
+        </w:rPr>
+        <w:t xml:space="preserve">import </w:t>
+      </w:r>
+      <w:r>
+        <w:rPr>
+          <w:rFonts w:hint="eastAsia"/>
+          <w:color w:val="A9B7C6"/>
+        </w:rPr>
+        <w:t xml:space="preserve">App </w:t>
+      </w:r>
+      <w:r>
+        <w:rPr>
+          <w:rFonts w:hint="eastAsia"/>
+          <w:b/>
+          <w:bCs/>
+          <w:color w:val="CC7832"/>
+        </w:rPr>
+        <w:t xml:space="preserve">from </w:t>
+      </w:r>
+      <w:r>
+        <w:rPr>
+          <w:rFonts w:hint="eastAsia"/>
+          <w:color w:val="6A8759"/>
+        </w:rPr>
+        <w:t>'./App'</w:t>
+      </w:r>
+      <w:r>
+        <w:rPr>
+          <w:rFonts w:hint="eastAsia"/>
+          <w:color w:val="6A8759"/>
+        </w:rPr>
+        <w:br/>
+      </w:r>
+      <w:r>
+        <w:rPr>
+          <w:rFonts w:hint="eastAsia"/>
+          <w:b/>
+          <w:bCs/>
+          <w:color w:val="CC7832"/>
+        </w:rPr>
+        <w:t xml:space="preserve">import </w:t>
+      </w:r>
+      <w:r>
+        <w:rPr>
+          <w:rFonts w:hint="eastAsia"/>
+          <w:color w:val="A9B7C6"/>
+        </w:rPr>
+        <w:t xml:space="preserve">VueRouter </w:t>
+      </w:r>
+      <w:r>
+        <w:rPr>
+          <w:rFonts w:hint="eastAsia"/>
+          <w:b/>
+          <w:bCs/>
+          <w:color w:val="CC7832"/>
+        </w:rPr>
+        <w:t xml:space="preserve">from </w:t>
+      </w:r>
+      <w:r>
+        <w:rPr>
+          <w:rFonts w:hint="eastAsia"/>
+          <w:color w:val="6A8759"/>
+        </w:rPr>
+        <w:t>'vue-router'</w:t>
+      </w:r>
+      <w:r>
+        <w:rPr>
+          <w:rFonts w:hint="eastAsia"/>
+          <w:color w:val="6A8759"/>
+        </w:rPr>
+        <w:br/>
+      </w:r>
+      <w:r>
+        <w:rPr>
+          <w:rFonts w:hint="eastAsia"/>
+          <w:color w:val="A9B7C6"/>
+        </w:rPr>
+        <w:t>Vue.</w:t>
+      </w:r>
+      <w:r>
+        <w:rPr>
+          <w:rFonts w:hint="eastAsia"/>
+          <w:color w:val="FFC66D"/>
+        </w:rPr>
+        <w:t>use</w:t>
+      </w:r>
+      <w:r>
+        <w:rPr>
+          <w:rFonts w:hint="eastAsia"/>
+          <w:color w:val="A9B7C6"/>
+        </w:rPr>
+        <w:t>(VueRouter)</w:t>
+      </w:r>
+      <w:r>
+        <w:rPr>
+          <w:rFonts w:hint="eastAsia"/>
+          <w:color w:val="A9B7C6"/>
+        </w:rPr>
+        <w:br/>
+      </w:r>
+      <w:r>
+        <w:rPr>
+          <w:rFonts w:hint="eastAsia"/>
+          <w:color w:val="808080"/>
+        </w:rPr>
+        <w:t>// 定义组件, 也可以像教程之前教的方法从别的文件引入</w:t>
+      </w:r>
+      <w:r>
+        <w:rPr>
+          <w:rFonts w:hint="eastAsia"/>
+          <w:color w:val="808080"/>
+        </w:rPr>
+        <w:br/>
+      </w:r>
+      <w:r>
+        <w:rPr>
+          <w:rFonts w:hint="eastAsia"/>
+          <w:b/>
+          <w:bCs/>
+          <w:color w:val="CC7832"/>
+        </w:rPr>
+        <w:t xml:space="preserve">const </w:t>
+      </w:r>
+      <w:r>
+        <w:rPr>
+          <w:rFonts w:hint="eastAsia"/>
+          <w:color w:val="A9B7C6"/>
+        </w:rPr>
+        <w:t xml:space="preserve">First = { </w:t>
+      </w:r>
+      <w:r>
+        <w:rPr>
+          <w:rFonts w:hint="eastAsia"/>
+          <w:color w:val="9876AA"/>
+        </w:rPr>
+        <w:t>template</w:t>
+      </w:r>
+      <w:r>
+        <w:rPr>
+          <w:rFonts w:hint="eastAsia"/>
+          <w:color w:val="A9B7C6"/>
+        </w:rPr>
+        <w:t xml:space="preserve">: </w:t>
+      </w:r>
+      <w:r>
+        <w:rPr>
+          <w:rFonts w:hint="eastAsia"/>
+          <w:color w:val="6A8759"/>
+        </w:rPr>
+        <w:t xml:space="preserve">'&lt;div&gt;&lt;h2&gt;我是第 1 个子页面&lt;/h2&gt;&lt;/div&gt;' </w:t>
+      </w:r>
+      <w:r>
+        <w:rPr>
+          <w:rFonts w:hint="eastAsia"/>
+          <w:color w:val="A9B7C6"/>
+        </w:rPr>
+        <w:t>}</w:t>
+      </w:r>
+      <w:r>
+        <w:rPr>
+          <w:rFonts w:hint="eastAsia"/>
+          <w:color w:val="A9B7C6"/>
+        </w:rPr>
+        <w:br/>
+      </w:r>
+      <w:r>
+        <w:rPr>
+          <w:rFonts w:hint="eastAsia"/>
+          <w:b/>
+          <w:bCs/>
+          <w:color w:val="CC7832"/>
+        </w:rPr>
+        <w:t xml:space="preserve">const </w:t>
+      </w:r>
+      <w:r>
+        <w:rPr>
+          <w:rFonts w:hint="eastAsia"/>
+          <w:color w:val="A9B7C6"/>
+        </w:rPr>
+        <w:t xml:space="preserve">Second = { </w:t>
+      </w:r>
+      <w:r>
+        <w:rPr>
+          <w:rFonts w:hint="eastAsia"/>
+          <w:color w:val="9876AA"/>
+        </w:rPr>
+        <w:t>template</w:t>
+      </w:r>
+      <w:r>
+        <w:rPr>
+          <w:rFonts w:hint="eastAsia"/>
+          <w:color w:val="A9B7C6"/>
+        </w:rPr>
+        <w:t xml:space="preserve">: </w:t>
+      </w:r>
+      <w:r>
+        <w:rPr>
+          <w:rFonts w:hint="eastAsia"/>
+          <w:color w:val="6A8759"/>
+        </w:rPr>
+        <w:t xml:space="preserve">'&lt;div&gt;&lt;h2&gt;我是第 2 个子页面&lt;/h2&gt;&lt;/div&gt;' </w:t>
+      </w:r>
+      <w:r>
+        <w:rPr>
+          <w:rFonts w:hint="eastAsia"/>
+          <w:color w:val="A9B7C6"/>
+        </w:rPr>
+        <w:t>}</w:t>
+      </w:r>
+      <w:r>
+        <w:rPr>
+          <w:rFonts w:hint="eastAsia"/>
+          <w:color w:val="A9B7C6"/>
+        </w:rPr>
+        <w:br/>
+      </w:r>
+      <w:r>
+        <w:rPr>
+          <w:rFonts w:hint="eastAsia"/>
+          <w:color w:val="808080"/>
+        </w:rPr>
+        <w:t>// 创建一个路由器实例</w:t>
+      </w:r>
+      <w:r>
+        <w:rPr>
+          <w:rFonts w:hint="eastAsia"/>
+          <w:color w:val="808080"/>
+        </w:rPr>
+        <w:br/>
+        <w:t>// 并且配置路由规则</w:t>
+      </w:r>
+      <w:r>
+        <w:rPr>
+          <w:rFonts w:hint="eastAsia"/>
+          <w:color w:val="808080"/>
+        </w:rPr>
+        <w:br/>
+      </w:r>
+      <w:r>
+        <w:rPr>
+          <w:rFonts w:hint="eastAsia"/>
+          <w:b/>
+          <w:bCs/>
+          <w:color w:val="CC7832"/>
+        </w:rPr>
+        <w:t xml:space="preserve">const </w:t>
+      </w:r>
+      <w:r>
+        <w:rPr>
+          <w:rFonts w:hint="eastAsia"/>
+          <w:color w:val="A9B7C6"/>
+        </w:rPr>
+        <w:t xml:space="preserve">router = </w:t>
+      </w:r>
+      <w:r>
+        <w:rPr>
+          <w:rFonts w:hint="eastAsia"/>
+          <w:b/>
+          <w:bCs/>
+          <w:color w:val="CC7832"/>
+        </w:rPr>
+        <w:t xml:space="preserve">new </w:t>
+      </w:r>
+      <w:r>
+        <w:rPr>
+          <w:rFonts w:hint="eastAsia"/>
+          <w:color w:val="A9B7C6"/>
+        </w:rPr>
+        <w:t>VueRouter({</w:t>
+      </w:r>
+      <w:r>
+        <w:rPr>
+          <w:rFonts w:hint="eastAsia"/>
+          <w:color w:val="A9B7C6"/>
+        </w:rPr>
+        <w:br/>
+        <w:t xml:space="preserve">  </w:t>
+      </w:r>
+      <w:r>
+        <w:rPr>
+          <w:rFonts w:hint="eastAsia"/>
+          <w:color w:val="9876AA"/>
+        </w:rPr>
+        <w:t>mode</w:t>
+      </w:r>
+      <w:r>
+        <w:rPr>
+          <w:rFonts w:hint="eastAsia"/>
+          <w:color w:val="A9B7C6"/>
+        </w:rPr>
+        <w:t xml:space="preserve">: </w:t>
+      </w:r>
+      <w:r>
+        <w:rPr>
+          <w:rFonts w:hint="eastAsia"/>
+          <w:color w:val="6A8759"/>
+        </w:rPr>
+        <w:t>'history'</w:t>
+      </w:r>
+      <w:r>
+        <w:rPr>
+          <w:rFonts w:hint="eastAsia"/>
+          <w:color w:val="CC7832"/>
+        </w:rPr>
+        <w:t>,</w:t>
+      </w:r>
+      <w:r>
+        <w:rPr>
+          <w:rFonts w:hint="eastAsia"/>
+          <w:color w:val="CC7832"/>
+        </w:rPr>
+        <w:br/>
+        <w:t xml:space="preserve">  </w:t>
+      </w:r>
+      <w:r>
+        <w:rPr>
+          <w:rFonts w:hint="eastAsia"/>
+          <w:color w:val="9876AA"/>
+        </w:rPr>
+        <w:t>base</w:t>
+      </w:r>
+      <w:r>
+        <w:rPr>
+          <w:rFonts w:hint="eastAsia"/>
+          <w:color w:val="A9B7C6"/>
+        </w:rPr>
+        <w:t>: __dirname</w:t>
+      </w:r>
+      <w:r>
+        <w:rPr>
+          <w:rFonts w:hint="eastAsia"/>
+          <w:color w:val="CC7832"/>
+        </w:rPr>
+        <w:t>,</w:t>
+      </w:r>
+      <w:r>
+        <w:rPr>
+          <w:rFonts w:hint="eastAsia"/>
+          <w:color w:val="CC7832"/>
+        </w:rPr>
+        <w:br/>
+        <w:t xml:space="preserve">  </w:t>
+      </w:r>
+      <w:r>
+        <w:rPr>
+          <w:rFonts w:hint="eastAsia"/>
+          <w:color w:val="9876AA"/>
+        </w:rPr>
+        <w:t>routes</w:t>
+      </w:r>
+      <w:r>
+        <w:rPr>
+          <w:rFonts w:hint="eastAsia"/>
+          <w:color w:val="A9B7C6"/>
+        </w:rPr>
+        <w:t>: [</w:t>
+      </w:r>
+      <w:r>
+        <w:rPr>
+          <w:rFonts w:hint="eastAsia"/>
+          <w:color w:val="A9B7C6"/>
+        </w:rPr>
+        <w:br/>
+        <w:t xml:space="preserve">    {</w:t>
+      </w:r>
+      <w:r>
+        <w:rPr>
+          <w:rFonts w:hint="eastAsia"/>
+          <w:color w:val="A9B7C6"/>
+        </w:rPr>
+        <w:br/>
+        <w:t xml:space="preserve">      </w:t>
+      </w:r>
+      <w:r>
+        <w:rPr>
+          <w:rFonts w:hint="eastAsia"/>
+          <w:color w:val="9876AA"/>
+        </w:rPr>
+        <w:t>path</w:t>
+      </w:r>
+      <w:r>
+        <w:rPr>
+          <w:rFonts w:hint="eastAsia"/>
+          <w:color w:val="A9B7C6"/>
+        </w:rPr>
+        <w:t xml:space="preserve">: </w:t>
+      </w:r>
+      <w:r>
+        <w:rPr>
+          <w:rFonts w:hint="eastAsia"/>
+          <w:color w:val="6A8759"/>
+        </w:rPr>
+        <w:t>'/first'</w:t>
+      </w:r>
+      <w:r>
+        <w:rPr>
+          <w:rFonts w:hint="eastAsia"/>
+          <w:color w:val="CC7832"/>
+        </w:rPr>
+        <w:t>,</w:t>
+      </w:r>
+      <w:r>
+        <w:rPr>
+          <w:rFonts w:hint="eastAsia"/>
+          <w:color w:val="CC7832"/>
+        </w:rPr>
+        <w:br/>
+        <w:t xml:space="preserve">      </w:t>
+      </w:r>
+      <w:r>
+        <w:rPr>
+          <w:rFonts w:hint="eastAsia"/>
+          <w:color w:val="9876AA"/>
+        </w:rPr>
+        <w:t>component</w:t>
+      </w:r>
+      <w:r>
+        <w:rPr>
+          <w:rFonts w:hint="eastAsia"/>
+          <w:color w:val="A9B7C6"/>
+        </w:rPr>
+        <w:t>: First</w:t>
+      </w:r>
+      <w:r>
+        <w:rPr>
+          <w:rFonts w:hint="eastAsia"/>
+          <w:color w:val="A9B7C6"/>
+        </w:rPr>
+        <w:br/>
+        <w:t xml:space="preserve">    }</w:t>
+      </w:r>
+      <w:r>
+        <w:rPr>
+          <w:rFonts w:hint="eastAsia"/>
+          <w:color w:val="CC7832"/>
+        </w:rPr>
+        <w:t>,</w:t>
+      </w:r>
+      <w:r>
+        <w:rPr>
+          <w:rFonts w:hint="eastAsia"/>
+          <w:color w:val="CC7832"/>
+        </w:rPr>
+        <w:br/>
+        <w:t xml:space="preserve">    </w:t>
+      </w:r>
+      <w:r>
+        <w:rPr>
+          <w:rFonts w:hint="eastAsia"/>
+          <w:color w:val="A9B7C6"/>
+        </w:rPr>
+        <w:t>{</w:t>
+      </w:r>
+      <w:r>
+        <w:rPr>
+          <w:rFonts w:hint="eastAsia"/>
+          <w:color w:val="A9B7C6"/>
+        </w:rPr>
+        <w:br/>
+        <w:t xml:space="preserve">      </w:t>
+      </w:r>
+      <w:r>
+        <w:rPr>
+          <w:rFonts w:hint="eastAsia"/>
+          <w:color w:val="9876AA"/>
+        </w:rPr>
+        <w:t>path</w:t>
+      </w:r>
+      <w:r>
+        <w:rPr>
+          <w:rFonts w:hint="eastAsia"/>
+          <w:color w:val="A9B7C6"/>
+        </w:rPr>
+        <w:t xml:space="preserve">: </w:t>
+      </w:r>
+      <w:r>
+        <w:rPr>
+          <w:rFonts w:hint="eastAsia"/>
+          <w:color w:val="6A8759"/>
+        </w:rPr>
+        <w:t>'/second'</w:t>
+      </w:r>
+      <w:r>
+        <w:rPr>
+          <w:rFonts w:hint="eastAsia"/>
+          <w:color w:val="CC7832"/>
+        </w:rPr>
+        <w:t>,</w:t>
+      </w:r>
+      <w:r>
+        <w:rPr>
+          <w:rFonts w:hint="eastAsia"/>
+          <w:color w:val="CC7832"/>
+        </w:rPr>
+        <w:br/>
+        <w:t xml:space="preserve">      </w:t>
+      </w:r>
+      <w:r>
+        <w:rPr>
+          <w:rFonts w:hint="eastAsia"/>
+          <w:color w:val="9876AA"/>
+        </w:rPr>
+        <w:t>component</w:t>
+      </w:r>
+      <w:r>
+        <w:rPr>
+          <w:rFonts w:hint="eastAsia"/>
+          <w:color w:val="A9B7C6"/>
+        </w:rPr>
+        <w:t>: Second</w:t>
+      </w:r>
+      <w:r>
+        <w:rPr>
+          <w:rFonts w:hint="eastAsia"/>
+          <w:color w:val="A9B7C6"/>
+        </w:rPr>
+        <w:br/>
+        <w:t xml:space="preserve">    }</w:t>
+      </w:r>
+      <w:r>
+        <w:rPr>
+          <w:rFonts w:hint="eastAsia"/>
+          <w:color w:val="A9B7C6"/>
+        </w:rPr>
+        <w:br/>
+        <w:t xml:space="preserve">  ]</w:t>
+      </w:r>
+      <w:r>
+        <w:rPr>
+          <w:rFonts w:hint="eastAsia"/>
+          <w:color w:val="A9B7C6"/>
+        </w:rPr>
+        <w:br/>
+        <w:t>})</w:t>
+      </w:r>
+      <w:r>
+        <w:rPr>
+          <w:rFonts w:hint="eastAsia"/>
+          <w:color w:val="A9B7C6"/>
+        </w:rPr>
+        <w:br/>
+      </w:r>
+      <w:r>
+        <w:rPr>
+          <w:rFonts w:hint="eastAsia"/>
+          <w:color w:val="808080"/>
+        </w:rPr>
+        <w:t>// 路由器会创建一个 App 实例，并且挂载到选择符 #app 匹配的元素上。</w:t>
+      </w:r>
+      <w:r>
+        <w:rPr>
+          <w:rFonts w:hint="eastAsia"/>
+          <w:color w:val="808080"/>
+        </w:rPr>
+        <w:br/>
+      </w:r>
+      <w:r>
+        <w:rPr>
+          <w:rFonts w:hint="eastAsia"/>
+          <w:b/>
+          <w:bCs/>
+          <w:color w:val="CC7832"/>
+        </w:rPr>
+        <w:t xml:space="preserve">new </w:t>
+      </w:r>
+      <w:r>
+        <w:rPr>
+          <w:rFonts w:hint="eastAsia"/>
+          <w:color w:val="A9B7C6"/>
+        </w:rPr>
+        <w:t>Vue({</w:t>
+      </w:r>
+      <w:r>
+        <w:rPr>
+          <w:rFonts w:hint="eastAsia"/>
+          <w:color w:val="A9B7C6"/>
+        </w:rPr>
+        <w:br/>
+        <w:t xml:space="preserve">  </w:t>
+      </w:r>
+      <w:r>
+        <w:rPr>
+          <w:rFonts w:hint="eastAsia"/>
+          <w:color w:val="9876AA"/>
+        </w:rPr>
+        <w:t>router</w:t>
+      </w:r>
+      <w:r>
+        <w:rPr>
+          <w:rFonts w:hint="eastAsia"/>
+          <w:color w:val="A9B7C6"/>
+        </w:rPr>
+        <w:t>: router</w:t>
+      </w:r>
+      <w:r>
+        <w:rPr>
+          <w:rFonts w:hint="eastAsia"/>
+          <w:color w:val="CC7832"/>
+        </w:rPr>
+        <w:t>,</w:t>
+      </w:r>
+      <w:r>
+        <w:rPr>
+          <w:rFonts w:hint="eastAsia"/>
+          <w:color w:val="CC7832"/>
+        </w:rPr>
+        <w:br/>
+        <w:t xml:space="preserve">  </w:t>
+      </w:r>
+      <w:r>
+        <w:rPr>
+          <w:rFonts w:hint="eastAsia"/>
+          <w:color w:val="FFC66D"/>
+        </w:rPr>
+        <w:t>render</w:t>
+      </w:r>
+      <w:r>
+        <w:rPr>
+          <w:rFonts w:hint="eastAsia"/>
+          <w:color w:val="A9B7C6"/>
+        </w:rPr>
+        <w:t>: h =&gt; h(App)</w:t>
+      </w:r>
+      <w:r>
+        <w:rPr>
+          <w:rFonts w:hint="eastAsia"/>
+          <w:color w:val="A9B7C6"/>
+        </w:rPr>
+        <w:br/>
+        <w:t>}).</w:t>
+      </w:r>
+      <w:r>
+        <w:rPr>
+          <w:rFonts w:hint="eastAsia"/>
+          <w:color w:val="FFC66D"/>
+        </w:rPr>
+        <w:t>$mount</w:t>
+      </w:r>
+      <w:r>
+        <w:rPr>
+          <w:rFonts w:hint="eastAsia"/>
+          <w:color w:val="A9B7C6"/>
+        </w:rPr>
+        <w:t>(</w:t>
+      </w:r>
+      <w:r>
+        <w:rPr>
+          <w:rFonts w:hint="eastAsia"/>
+          <w:color w:val="6A8759"/>
+        </w:rPr>
+        <w:t>'#app'</w:t>
+      </w:r>
+      <w:r>
+        <w:rPr>
+          <w:rFonts w:hint="eastAsia"/>
+          <w:color w:val="A9B7C6"/>
+        </w:rPr>
+        <w:t>)</w:t>
+      </w:r>
+    </w:p>
+    <w:p>
+      <w:r>
+        <w:rPr>
+          <w:rFonts w:hint="eastAsia"/>
+        </w:rPr>
+        <w:t>App.vue</w:t>
+      </w:r>
+    </w:p>
+    <w:p>
+      <w:pPr>
+        <w:pStyle w:val="HTML"/>
+        <w:shd w:val="clear" w:color="auto" w:fill="2B2B2B"/>
+        <w:rPr>
+          <w:color w:val="A9B7C6"/>
+        </w:rPr>
+      </w:pPr>
+      <w:r>
+        <w:rPr>
+          <w:rFonts w:hint="eastAsia"/>
+          <w:color w:val="E8BF6A"/>
+        </w:rPr>
+        <w:lastRenderedPageBreak/>
         <w:t>&lt;template&gt;</w:t>
       </w:r>
       <w:r>
@@ -2128,13 +4292,6 @@
           <w:color w:val="E8BF6A"/>
         </w:rPr>
         <w:br/>
-      </w:r>
-      <w:r>
-        <w:rPr>
-          <w:rFonts w:hint="eastAsia"/>
-          <w:color w:val="E8BF6A"/>
-        </w:rPr>
-        <w:lastRenderedPageBreak/>
         <w:t xml:space="preserve">    &lt;img </w:t>
       </w:r>
       <w:r>
@@ -2344,7 +4501,7 @@
       </w:r>
     </w:p>
     <w:p>
-      <w:hyperlink r:id="rId11" w:history="1">
+      <w:hyperlink r:id="rId14" w:history="1">
         <w:r>
           <w:rPr>
             <w:rStyle w:val="a5"/>
@@ -2354,7 +4511,7 @@
       </w:hyperlink>
     </w:p>
     <w:p>
-      <w:hyperlink r:id="rId12" w:history="1">
+      <w:hyperlink r:id="rId15" w:history="1">
         <w:r>
           <w:rPr>
             <w:rStyle w:val="a5"/>
@@ -2372,12 +4529,7 @@
       </w:hyperlink>
     </w:p>
     <w:p>
-      <w:pPr>
-        <w:rPr>
-          <w:rFonts w:hint="eastAsia"/>
-        </w:rPr>
-      </w:pPr>
-      <w:hyperlink r:id="rId13" w:history="1">
+      <w:hyperlink r:id="rId16" w:history="1">
         <w:r>
           <w:rPr>
             <w:rStyle w:val="a5"/>
@@ -2395,12 +4547,7 @@
       </w:hyperlink>
     </w:p>
     <w:p>
-      <w:pPr>
-        <w:rPr>
-          <w:rFonts w:hint="eastAsia"/>
-        </w:rPr>
-      </w:pPr>
-      <w:hyperlink r:id="rId14" w:history="1">
+      <w:hyperlink r:id="rId17" w:history="1">
         <w:r>
           <w:rPr>
             <w:rStyle w:val="a5"/>
@@ -2432,12 +4579,7 @@
       </w:hyperlink>
     </w:p>
     <w:p>
-      <w:pPr>
-        <w:rPr>
-          <w:rFonts w:hint="eastAsia"/>
-        </w:rPr>
-      </w:pPr>
-      <w:hyperlink r:id="rId15" w:history="1">
+      <w:hyperlink r:id="rId18" w:history="1">
         <w:r>
           <w:rPr>
             <w:rStyle w:val="a5"/>
@@ -2455,12 +4597,7 @@
       </w:hyperlink>
     </w:p>
     <w:p>
-      <w:pPr>
-        <w:rPr>
-          <w:rFonts w:hint="eastAsia"/>
-        </w:rPr>
-      </w:pPr>
-      <w:hyperlink r:id="rId16" w:history="1">
+      <w:hyperlink r:id="rId19" w:history="1">
         <w:r>
           <w:rPr>
             <w:rStyle w:val="a5"/>
@@ -2478,7 +4615,7 @@
       </w:hyperlink>
     </w:p>
     <w:p>
-      <w:hyperlink r:id="rId17" w:history="1">
+      <w:hyperlink r:id="rId20" w:history="1">
         <w:r>
           <w:rPr>
             <w:rStyle w:val="a5"/>
@@ -2512,7 +4649,7 @@
       </w:hyperlink>
     </w:p>
     <w:p>
-      <w:hyperlink r:id="rId18" w:history="1">
+      <w:hyperlink r:id="rId21" w:history="1">
         <w:r>
           <w:rPr>
             <w:rStyle w:val="a5"/>
@@ -2544,7 +4681,7 @@
       </w:r>
     </w:p>
     <w:p>
-      <w:hyperlink r:id="rId19" w:history="1">
+      <w:hyperlink r:id="rId22" w:history="1">
         <w:r>
           <w:rPr>
             <w:rStyle w:val="a5"/>
@@ -2568,7 +4705,7 @@
       </w:r>
     </w:p>
     <w:p>
-      <w:hyperlink r:id="rId20" w:history="1">
+      <w:hyperlink r:id="rId23" w:history="1">
         <w:r>
           <w:rPr>
             <w:rStyle w:val="a5"/>
@@ -2586,7 +4723,7 @@
       </w:hyperlink>
     </w:p>
     <w:p>
-      <w:hyperlink r:id="rId21" w:history="1">
+      <w:hyperlink r:id="rId24" w:history="1">
         <w:r>
           <w:rPr>
             <w:rStyle w:val="a5"/>
@@ -2618,7 +4755,7 @@
       </w:hyperlink>
     </w:p>
     <w:p>
-      <w:hyperlink r:id="rId22" w:history="1">
+      <w:hyperlink r:id="rId25" w:history="1">
         <w:r>
           <w:rPr>
             <w:rStyle w:val="a5"/>
@@ -2636,7 +4773,7 @@
       </w:hyperlink>
     </w:p>
     <w:p>
-      <w:hyperlink r:id="rId23" w:history="1">
+      <w:hyperlink r:id="rId26" w:history="1">
         <w:r>
           <w:rPr>
             <w:rStyle w:val="a5"/>
@@ -2654,6 +4791,98 @@
       </w:hyperlink>
     </w:p>
     <w:p>
+      <w:hyperlink r:id="rId27" w:history="1">
+        <w:r>
+          <w:rPr>
+            <w:rStyle w:val="a5"/>
+            <w:rFonts w:hint="eastAsia"/>
+          </w:rPr>
+          <w:t>用</w:t>
+        </w:r>
+        <w:r>
+          <w:rPr>
+            <w:rStyle w:val="a5"/>
+            <w:rFonts w:hint="eastAsia"/>
+          </w:rPr>
+          <w:t>vue+webpack+es6+sass</w:t>
+        </w:r>
+        <w:r>
+          <w:rPr>
+            <w:rStyle w:val="a5"/>
+            <w:rFonts w:hint="eastAsia"/>
+          </w:rPr>
+          <w:t>实现</w:t>
+        </w:r>
+        <w:r>
+          <w:rPr>
+            <w:rStyle w:val="a5"/>
+            <w:rFonts w:hint="eastAsia"/>
+          </w:rPr>
+          <w:t>Cnode</w:t>
+        </w:r>
+        <w:r>
+          <w:rPr>
+            <w:rStyle w:val="a5"/>
+            <w:rFonts w:hint="eastAsia"/>
+          </w:rPr>
+          <w:t>网站</w:t>
+        </w:r>
+        <w:r>
+          <w:rPr>
+            <w:rStyle w:val="a5"/>
+            <w:rFonts w:hint="eastAsia"/>
+          </w:rPr>
+          <w:t>(</w:t>
+        </w:r>
+        <w:r>
+          <w:rPr>
+            <w:rStyle w:val="a5"/>
+            <w:rFonts w:hint="eastAsia"/>
+          </w:rPr>
+          <w:t>一</w:t>
+        </w:r>
+        <w:r>
+          <w:rPr>
+            <w:rStyle w:val="a5"/>
+            <w:rFonts w:hint="eastAsia"/>
+          </w:rPr>
+          <w:t>)</w:t>
+        </w:r>
+      </w:hyperlink>
+    </w:p>
+    <w:p>
+      <w:hyperlink r:id="rId28" w:history="1">
+        <w:r>
+          <w:rPr>
+            <w:rStyle w:val="a5"/>
+            <w:rFonts w:hint="eastAsia"/>
+          </w:rPr>
+          <w:t>在</w:t>
+        </w:r>
+        <w:r>
+          <w:rPr>
+            <w:rStyle w:val="a5"/>
+            <w:rFonts w:hint="eastAsia"/>
+          </w:rPr>
+          <w:t>VUE2.0</w:t>
+        </w:r>
+        <w:r>
+          <w:rPr>
+            <w:rStyle w:val="a5"/>
+            <w:rFonts w:hint="eastAsia"/>
+          </w:rPr>
+          <w:t>中使用</w:t>
+        </w:r>
+        <w:r>
+          <w:rPr>
+            <w:rStyle w:val="a5"/>
+            <w:rFonts w:hint="eastAsia"/>
+          </w:rPr>
+          <w:t>PostCSS</w:t>
+        </w:r>
+      </w:hyperlink>
+    </w:p>
+    <w:p>
       <w:r>
         <w:rPr>
           <w:rFonts w:hint="eastAsia"/>
@@ -2674,12 +4903,7 @@
       </w:r>
     </w:p>
     <w:p>
-      <w:pPr>
-        <w:rPr>
-          <w:rFonts w:hint="eastAsia"/>
-        </w:rPr>
-      </w:pPr>
-      <w:hyperlink r:id="rId24" w:history="1">
+      <w:hyperlink r:id="rId29" w:history="1">
         <w:r>
           <w:rPr>
             <w:rStyle w:val="a5"/>
@@ -2687,14 +4911,78 @@
           <w:t>https://github.com/825618507/vue-app</w:t>
         </w:r>
       </w:hyperlink>
-    </w:p>
-    <w:p>
-      <w:hyperlink r:id="rId25" w:history="1">
+      <w:r>
+        <w:rPr>
+          <w:rFonts w:hint="eastAsia"/>
+        </w:rPr>
+        <w:t>（</w:t>
+      </w:r>
+      <w:r>
+        <w:rPr>
+          <w:rFonts w:hint="eastAsia"/>
+        </w:rPr>
+        <w:t>入门适合</w:t>
+      </w:r>
+      <w:r>
+        <w:rPr>
+          <w:rFonts w:hint="eastAsia"/>
+        </w:rPr>
+        <w:t>）</w:t>
+      </w:r>
+    </w:p>
+    <w:p>
+      <w:hyperlink r:id="rId30" w:history="1">
         <w:r>
           <w:rPr>
             <w:rStyle w:val="a5"/>
           </w:rPr>
           <w:t>https://github.com/zerqu/qingcheng</w:t>
+        </w:r>
+      </w:hyperlink>
+    </w:p>
+    <w:p>
+      <w:hyperlink r:id="rId31" w:history="1">
+        <w:r>
+          <w:rPr>
+            <w:rStyle w:val="a5"/>
+            <w:rFonts w:hint="eastAsia"/>
+          </w:rPr>
+          <w:t>webpack+vue.js</w:t>
+        </w:r>
+        <w:r>
+          <w:rPr>
+            <w:rStyle w:val="a5"/>
+            <w:rFonts w:hint="eastAsia"/>
+          </w:rPr>
+          <w:t>重构的</w:t>
+        </w:r>
+        <w:r>
+          <w:rPr>
+            <w:rStyle w:val="a5"/>
+            <w:rFonts w:hint="eastAsia"/>
+          </w:rPr>
+          <w:t>cnode</w:t>
+        </w:r>
+        <w:r>
+          <w:rPr>
+            <w:rStyle w:val="a5"/>
+            <w:rFonts w:hint="eastAsia"/>
+          </w:rPr>
+          <w:t>社区的单页面</w:t>
+        </w:r>
+        <w:r>
+          <w:rPr>
+            <w:rStyle w:val="a5"/>
+            <w:rFonts w:hint="eastAsia"/>
+          </w:rPr>
+          <w:t>(spa)</w:t>
+        </w:r>
+        <w:r>
+          <w:rPr>
+            <w:rStyle w:val="a5"/>
+            <w:rFonts w:hint="eastAsia"/>
+          </w:rPr>
+          <w:t>应用</w:t>
         </w:r>
       </w:hyperlink>
     </w:p>
@@ -2749,6 +5037,95 @@
 <file path=word/numbering.xml><?xml version="1.0" encoding="utf-8"?>
 <w:numbering xmlns:ve="http://schemas.openxmlformats.org/markup-compatibility/2006" xmlns:o="urn:schemas-microsoft-com:office:office" xmlns:r="http://schemas.openxmlformats.org/officeDocument/2006/relationships" xmlns:m="http://schemas.openxmlformats.org/officeDocument/2006/math" xmlns:v="urn:schemas-microsoft-com:vml" xmlns:wp="http://schemas.openxmlformats.org/drawingml/2006/wordprocessingDrawing" xmlns:w10="urn:schemas-microsoft-com:office:word" xmlns:w="http://schemas.openxmlformats.org/wordprocessingml/2006/main" xmlns:wne="http://schemas.microsoft.com/office/word/2006/wordml">
   <w:abstractNum w:abstractNumId="0">
+    <w:nsid w:val="27A77AC1"/>
+    <w:multiLevelType w:val="hybridMultilevel"/>
+    <w:tmpl w:val="AFFA879A"/>
+    <w:lvl w:ilvl="0" w:tplc="0CF09FD2">
+      <w:start w:val="1"/>
+      <w:numFmt w:val="decimal"/>
+      <w:lvlText w:val="%1、"/>
+      <w:lvlJc w:val="left"/>
+      <w:pPr>
+        <w:ind w:left="360" w:hanging="360"/>
+      </w:pPr>
+      <w:rPr>
+        <w:rFonts w:hint="default"/>
+      </w:rPr>
+    </w:lvl>
+    <w:lvl w:ilvl="1" w:tplc="04090019" w:tentative="1">
+      <w:start w:val="1"/>
+      <w:numFmt w:val="lowerLetter"/>
+      <w:lvlText w:val="%2)"/>
+      <w:lvlJc w:val="left"/>
+      <w:pPr>
+        <w:ind w:left="840" w:hanging="420"/>
+      </w:pPr>
+    </w:lvl>
+    <w:lvl w:ilvl="2" w:tplc="0409001B" w:tentative="1">
+      <w:start w:val="1"/>
+      <w:numFmt w:val="lowerRoman"/>
+      <w:lvlText w:val="%3."/>
+      <w:lvlJc w:val="right"/>
+      <w:pPr>
+        <w:ind w:left="1260" w:hanging="420"/>
+      </w:pPr>
+    </w:lvl>
+    <w:lvl w:ilvl="3" w:tplc="0409000F" w:tentative="1">
+      <w:start w:val="1"/>
+      <w:numFmt w:val="decimal"/>
+      <w:lvlText w:val="%4."/>
+      <w:lvlJc w:val="left"/>
+      <w:pPr>
+        <w:ind w:left="1680" w:hanging="420"/>
+      </w:pPr>
+    </w:lvl>
+    <w:lvl w:ilvl="4" w:tplc="04090019" w:tentative="1">
+      <w:start w:val="1"/>
+      <w:numFmt w:val="lowerLetter"/>
+      <w:lvlText w:val="%5)"/>
+      <w:lvlJc w:val="left"/>
+      <w:pPr>
+        <w:ind w:left="2100" w:hanging="420"/>
+      </w:pPr>
+    </w:lvl>
+    <w:lvl w:ilvl="5" w:tplc="0409001B" w:tentative="1">
+      <w:start w:val="1"/>
+      <w:numFmt w:val="lowerRoman"/>
+      <w:lvlText w:val="%6."/>
+      <w:lvlJc w:val="right"/>
+      <w:pPr>
+        <w:ind w:left="2520" w:hanging="420"/>
+      </w:pPr>
+    </w:lvl>
+    <w:lvl w:ilvl="6" w:tplc="0409000F" w:tentative="1">
+      <w:start w:val="1"/>
+      <w:numFmt w:val="decimal"/>
+      <w:lvlText w:val="%7."/>
+      <w:lvlJc w:val="left"/>
+      <w:pPr>
+        <w:ind w:left="2940" w:hanging="420"/>
+      </w:pPr>
+    </w:lvl>
+    <w:lvl w:ilvl="7" w:tplc="04090019" w:tentative="1">
+      <w:start w:val="1"/>
+      <w:numFmt w:val="lowerLetter"/>
+      <w:lvlText w:val="%8)"/>
+      <w:lvlJc w:val="left"/>
+      <w:pPr>
+        <w:ind w:left="3360" w:hanging="420"/>
+      </w:pPr>
+    </w:lvl>
+    <w:lvl w:ilvl="8" w:tplc="0409001B" w:tentative="1">
+      <w:start w:val="1"/>
+      <w:numFmt w:val="lowerRoman"/>
+      <w:lvlText w:val="%9."/>
+      <w:lvlJc w:val="right"/>
+      <w:pPr>
+        <w:ind w:left="3780" w:hanging="420"/>
+      </w:pPr>
+    </w:lvl>
+  </w:abstractNum>
+  <w:abstractNum w:abstractNumId="1">
     <w:nsid w:val="60881F12"/>
     <w:multiLevelType w:val="hybridMultilevel"/>
     <w:tmpl w:val="C7A0D784"/>
@@ -2838,6 +5215,9 @@
     </w:lvl>
   </w:abstractNum>
   <w:num w:numId="1">
+    <w:abstractNumId w:val="1"/>
+  </w:num>
+  <w:num w:numId="2">
     <w:abstractNumId w:val="0"/>
   </w:num>
 </w:numbering>
@@ -3008,6 +5388,7 @@
   <w:style w:type="character" w:default="1" w:styleId="a0">
     <w:name w:val="Default Paragraph Font"/>
     <w:uiPriority w:val="1"/>
+    <w:semiHidden/>
     <w:unhideWhenUsed/>
   </w:style>
   <w:style w:type="table" w:default="1" w:styleId="a1">
@@ -3476,7 +5857,7 @@
 </file>
 
 <file path=customXml/itemProps1.xml><?xml version="1.0" encoding="utf-8"?>
-<ds:datastoreItem xmlns:ds="http://schemas.openxmlformats.org/officeDocument/2006/customXml" ds:itemID="{AE18C5D2-56F4-4680-A91D-C3A0F3F104F1}">
+<ds:datastoreItem xmlns:ds="http://schemas.openxmlformats.org/officeDocument/2006/customXml" ds:itemID="{5A3BCA10-0BB9-4308-B3B3-B5B06865F28E}">
   <ds:schemaRefs>
     <ds:schemaRef ds:uri="http://schemas.openxmlformats.org/officeDocument/2006/bibliography"/>
   </ds:schemaRefs>

--- a/要点记录.docx
+++ b/要点记录.docx
@@ -1582,9 +1582,6 @@
           <w:numId w:val="2"/>
         </w:numPr>
         <w:ind w:firstLineChars="0"/>
-        <w:rPr>
-          <w:rFonts w:hint="eastAsia"/>
-        </w:rPr>
       </w:pPr>
       <w:r>
         <w:t>autoprefixer</w:t>
@@ -1594,11 +1591,6 @@
       </w:r>
     </w:p>
     <w:p>
-      <w:pPr>
-        <w:rPr>
-          <w:rFonts w:hint="eastAsia"/>
-        </w:rPr>
-      </w:pPr>
       <w:r>
         <w:rPr>
           <w:rFonts w:hint="eastAsia"/>
@@ -1811,19 +1803,8 @@
         <w:t>}</w:t>
       </w:r>
     </w:p>
-    <w:p>
-      <w:pPr>
-        <w:rPr>
-          <w:rFonts w:hint="eastAsia"/>
-        </w:rPr>
-      </w:pPr>
-    </w:p>
-    <w:p>
-      <w:pPr>
-        <w:rPr>
-          <w:rFonts w:hint="eastAsia"/>
-        </w:rPr>
-      </w:pPr>
+    <w:p/>
+    <w:p>
       <w:r>
         <w:rPr>
           <w:rFonts w:hint="eastAsia"/>
@@ -2016,11 +1997,6 @@
       </w:r>
     </w:p>
     <w:p>
-      <w:pPr>
-        <w:rPr>
-          <w:rFonts w:hint="eastAsia"/>
-        </w:rPr>
-      </w:pPr>
       <w:r>
         <w:t>生成</w:t>
       </w:r>
@@ -2308,11 +2284,6 @@
       </w:r>
     </w:p>
     <w:p>
-      <w:pPr>
-        <w:rPr>
-          <w:rFonts w:hint="eastAsia"/>
-        </w:rPr>
-      </w:pPr>
       <w:r>
         <w:t>但是下面这个却</w:t>
       </w:r>
@@ -2351,6 +2322,69 @@
           <w:rFonts w:hint="eastAsia"/>
           <w:color w:val="E8BF6A"/>
         </w:rPr>
+        <w:t xml:space="preserve">&lt;style </w:t>
+      </w:r>
+      <w:r>
+        <w:rPr>
+          <w:rFonts w:hint="eastAsia"/>
+          <w:color w:val="BABABA"/>
+        </w:rPr>
+        <w:t>lang=</w:t>
+      </w:r>
+      <w:r>
+        <w:rPr>
+          <w:rFonts w:hint="eastAsia"/>
+          <w:color w:val="A5C261"/>
+        </w:rPr>
+        <w:t>'scss'</w:t>
+      </w:r>
+      <w:r>
+        <w:rPr>
+          <w:rFonts w:hint="eastAsia"/>
+          <w:color w:val="E8BF6A"/>
+        </w:rPr>
+        <w:t>&gt;</w:t>
+      </w:r>
+      <w:r>
+        <w:rPr>
+          <w:rFonts w:hint="eastAsia"/>
+          <w:color w:val="E8BF6A"/>
+        </w:rPr>
+        <w:br/>
+      </w:r>
+      <w:r>
+        <w:rPr>
+          <w:rFonts w:hint="eastAsia"/>
+          <w:color w:val="CC7832"/>
+        </w:rPr>
+        <w:t xml:space="preserve">@import </w:t>
+      </w:r>
+      <w:r>
+        <w:rPr>
+          <w:rFonts w:hint="eastAsia"/>
+          <w:color w:val="6A8759"/>
+        </w:rPr>
+        <w:t>"./assets/scss/test.scss"</w:t>
+      </w:r>
+      <w:r>
+        <w:rPr>
+          <w:rFonts w:hint="eastAsia"/>
+          <w:color w:val="CC7832"/>
+        </w:rPr>
+        <w:t>;</w:t>
+      </w:r>
+      <w:r>
+        <w:rPr>
+          <w:rFonts w:hint="eastAsia"/>
+          <w:color w:val="CC7832"/>
+        </w:rPr>
+        <w:br/>
+      </w:r>
+      <w:r>
+        <w:rPr>
+          <w:rFonts w:hint="eastAsia"/>
+          <w:color w:val="E8BF6A"/>
+        </w:rPr>
         <w:t xml:space="preserve">#app1 </w:t>
       </w:r>
       <w:r>
@@ -2600,6 +2634,42 @@
       <w:r>
         <w:rPr>
           <w:rFonts w:hint="eastAsia"/>
+          <w:color w:val="BABABA"/>
+        </w:rPr>
+        <w:t>animation-name</w:t>
+      </w:r>
+      <w:r>
+        <w:rPr>
+          <w:rFonts w:hint="eastAsia"/>
+          <w:color w:val="A9B7C6"/>
+        </w:rPr>
+        <w:t xml:space="preserve">: </w:t>
+      </w:r>
+      <w:r>
+        <w:rPr>
+          <w:rFonts w:hint="eastAsia"/>
+          <w:color w:val="E8BF6A"/>
+        </w:rPr>
+        <w:t>dropAnim1</w:t>
+      </w:r>
+      <w:r>
+        <w:rPr>
+          <w:rFonts w:hint="eastAsia"/>
+          <w:color w:val="CC7832"/>
+        </w:rPr>
+        <w:t>;</w:t>
+      </w:r>
+      <w:r>
+        <w:rPr>
+          <w:rFonts w:hint="eastAsia"/>
+          <w:color w:val="CC7832"/>
+        </w:rPr>
+        <w:br/>
+        <w:t xml:space="preserve">  </w:t>
+      </w:r>
+      <w:r>
+        <w:rPr>
+          <w:rFonts w:hint="eastAsia"/>
           <w:color w:val="A9B7C6"/>
         </w:rPr>
         <w:t>&amp; .</w:t>
@@ -2660,42 +2730,6 @@
           <w:color w:val="CC7832"/>
         </w:rPr>
         <w:br/>
-        <w:t xml:space="preserve">    </w:t>
-      </w:r>
-      <w:r>
-        <w:rPr>
-          <w:rFonts w:hint="eastAsia"/>
-          <w:color w:val="BABABA"/>
-        </w:rPr>
-        <w:t>animation-name</w:t>
-      </w:r>
-      <w:r>
-        <w:rPr>
-          <w:rFonts w:hint="eastAsia"/>
-          <w:color w:val="A9B7C6"/>
-        </w:rPr>
-        <w:t xml:space="preserve">: </w:t>
-      </w:r>
-      <w:r>
-        <w:rPr>
-          <w:rFonts w:hint="eastAsia"/>
-          <w:color w:val="E8BF6A"/>
-        </w:rPr>
-        <w:t>dropAnim1</w:t>
-      </w:r>
-      <w:r>
-        <w:rPr>
-          <w:rFonts w:hint="eastAsia"/>
-          <w:color w:val="CC7832"/>
-        </w:rPr>
-        <w:t>;</w:t>
-      </w:r>
-      <w:r>
-        <w:rPr>
-          <w:rFonts w:hint="eastAsia"/>
-          <w:color w:val="CC7832"/>
-        </w:rPr>
-        <w:br/>
         <w:t xml:space="preserve">  </w:t>
       </w:r>
       <w:r>
@@ -2713,13 +2747,22 @@
         <w:br/>
         <w:t>}</w:t>
       </w:r>
-    </w:p>
-    <w:p>
-      <w:pPr>
-        <w:rPr>
-          <w:rFonts w:hint="eastAsia"/>
-        </w:rPr>
-      </w:pPr>
+      <w:r>
+        <w:rPr>
+          <w:rFonts w:hint="eastAsia"/>
+          <w:color w:val="A9B7C6"/>
+        </w:rPr>
+        <w:br/>
+      </w:r>
+      <w:r>
+        <w:rPr>
+          <w:rFonts w:hint="eastAsia"/>
+          <w:color w:val="E8BF6A"/>
+        </w:rPr>
+        <w:t>&lt;/style&gt;</w:t>
+      </w:r>
+    </w:p>
+    <w:p>
       <w:r>
         <w:rPr>
           <w:rFonts w:hint="eastAsia"/>
@@ -2732,6 +2775,7 @@
         <w:pStyle w:val="HTML"/>
         <w:shd w:val="clear" w:color="auto" w:fill="2B2B2B"/>
         <w:rPr>
+          <w:rFonts w:hint="eastAsia"/>
           <w:color w:val="A9B7C6"/>
         </w:rPr>
       </w:pPr>
@@ -3165,98 +3209,11 @@
           <w:color w:val="CC7832"/>
         </w:rPr>
         <w:br/>
-        <w:t xml:space="preserve">    </w:t>
-      </w:r>
-      <w:r>
-        <w:rPr>
-          <w:rFonts w:hint="eastAsia"/>
-          <w:color w:val="BABABA"/>
-        </w:rPr>
-        <w:t>diplay</w:t>
-      </w:r>
-      <w:r>
-        <w:rPr>
-          <w:rFonts w:hint="eastAsia"/>
-          <w:color w:val="A9B7C6"/>
-        </w:rPr>
-        <w:t xml:space="preserve">: </w:t>
-      </w:r>
-      <w:r>
-        <w:rPr>
-          <w:rFonts w:hint="eastAsia"/>
-          <w:color w:val="A5C261"/>
-        </w:rPr>
-        <w:t>flex</w:t>
-      </w:r>
-      <w:r>
-        <w:rPr>
-          <w:rFonts w:hint="eastAsia"/>
-          <w:color w:val="CC7832"/>
-        </w:rPr>
-        <w:t>;</w:t>
-      </w:r>
-      <w:r>
-        <w:rPr>
-          <w:rFonts w:hint="eastAsia"/>
-          <w:color w:val="CC7832"/>
-        </w:rPr>
-        <w:br/>
-        <w:t xml:space="preserve">  </w:t>
-      </w:r>
-      <w:r>
-        <w:rPr>
-          <w:rFonts w:hint="eastAsia"/>
-          <w:color w:val="A9B7C6"/>
-        </w:rPr>
-        <w:t>}</w:t>
-      </w:r>
-      <w:r>
-        <w:rPr>
-          <w:rFonts w:hint="eastAsia"/>
-          <w:color w:val="A9B7C6"/>
-        </w:rPr>
-        <w:br/>
-        <w:t xml:space="preserve">  </w:t>
-      </w:r>
-      <w:r>
-        <w:rPr>
-          <w:rFonts w:hint="eastAsia"/>
-          <w:color w:val="E8BF6A"/>
-        </w:rPr>
-        <w:t xml:space="preserve">#app1 </w:t>
-      </w:r>
-      <w:r>
-        <w:rPr>
-          <w:rFonts w:hint="eastAsia"/>
-          <w:color w:val="A9B7C6"/>
-        </w:rPr>
-        <w:t>.</w:t>
-      </w:r>
-      <w:r>
-        <w:rPr>
-          <w:rFonts w:hint="eastAsia"/>
-          <w:color w:val="E8BF6A"/>
-        </w:rPr>
-        <w:t xml:space="preserve">red </w:t>
-      </w:r>
-      <w:r>
-        <w:rPr>
-          <w:rFonts w:hint="eastAsia"/>
-          <w:color w:val="A9B7C6"/>
-        </w:rPr>
-        <w:t>{</w:t>
-      </w:r>
-      <w:r>
-        <w:rPr>
-          <w:rFonts w:hint="eastAsia"/>
-          <w:color w:val="A9B7C6"/>
-        </w:rPr>
-        <w:br/>
-      </w:r>
-      <w:r>
-        <w:rPr>
-          <w:rFonts w:hint="eastAsia"/>
-          <w:color w:val="A9B7C6"/>
+      </w:r>
+      <w:r>
+        <w:rPr>
+          <w:rFonts w:hint="eastAsia"/>
+          <w:color w:val="CC7832"/>
         </w:rPr>
         <w:lastRenderedPageBreak/>
         <w:t xml:space="preserve">    </w:t>
@@ -3266,6 +3223,93 @@
           <w:rFonts w:hint="eastAsia"/>
           <w:color w:val="BABABA"/>
         </w:rPr>
+        <w:t>diplay</w:t>
+      </w:r>
+      <w:r>
+        <w:rPr>
+          <w:rFonts w:hint="eastAsia"/>
+          <w:color w:val="A9B7C6"/>
+        </w:rPr>
+        <w:t xml:space="preserve">: </w:t>
+      </w:r>
+      <w:r>
+        <w:rPr>
+          <w:rFonts w:hint="eastAsia"/>
+          <w:color w:val="A5C261"/>
+        </w:rPr>
+        <w:t>flex</w:t>
+      </w:r>
+      <w:r>
+        <w:rPr>
+          <w:rFonts w:hint="eastAsia"/>
+          <w:color w:val="CC7832"/>
+        </w:rPr>
+        <w:t>;</w:t>
+      </w:r>
+      <w:r>
+        <w:rPr>
+          <w:rFonts w:hint="eastAsia"/>
+          <w:color w:val="CC7832"/>
+        </w:rPr>
+        <w:br/>
+        <w:t xml:space="preserve">  </w:t>
+      </w:r>
+      <w:r>
+        <w:rPr>
+          <w:rFonts w:hint="eastAsia"/>
+          <w:color w:val="A9B7C6"/>
+        </w:rPr>
+        <w:t>}</w:t>
+      </w:r>
+      <w:r>
+        <w:rPr>
+          <w:rFonts w:hint="eastAsia"/>
+          <w:color w:val="A9B7C6"/>
+        </w:rPr>
+        <w:br/>
+        <w:t xml:space="preserve">  </w:t>
+      </w:r>
+      <w:r>
+        <w:rPr>
+          <w:rFonts w:hint="eastAsia"/>
+          <w:color w:val="E8BF6A"/>
+        </w:rPr>
+        <w:t xml:space="preserve">#app1 </w:t>
+      </w:r>
+      <w:r>
+        <w:rPr>
+          <w:rFonts w:hint="eastAsia"/>
+          <w:color w:val="A9B7C6"/>
+        </w:rPr>
+        <w:t>.</w:t>
+      </w:r>
+      <w:r>
+        <w:rPr>
+          <w:rFonts w:hint="eastAsia"/>
+          <w:color w:val="E8BF6A"/>
+        </w:rPr>
+        <w:t xml:space="preserve">red </w:t>
+      </w:r>
+      <w:r>
+        <w:rPr>
+          <w:rFonts w:hint="eastAsia"/>
+          <w:color w:val="A9B7C6"/>
+        </w:rPr>
+        <w:t>{</w:t>
+      </w:r>
+      <w:r>
+        <w:rPr>
+          <w:rFonts w:hint="eastAsia"/>
+          <w:color w:val="A9B7C6"/>
+        </w:rPr>
+        <w:br/>
+        <w:t xml:space="preserve">    </w:t>
+      </w:r>
+      <w:r>
+        <w:rPr>
+          <w:rFonts w:hint="eastAsia"/>
+          <w:color w:val="BABABA"/>
+        </w:rPr>
         <w:t>color</w:t>
       </w:r>
       <w:r>
@@ -3392,11 +3436,6 @@
       </w:r>
     </w:p>
     <w:p>
-      <w:pPr>
-        <w:rPr>
-          <w:rFonts w:hint="eastAsia"/>
-        </w:rPr>
-      </w:pPr>
       <w:r>
         <w:rPr>
           <w:rFonts w:hint="eastAsia"/>
@@ -3405,32 +3444,46 @@
       </w:r>
     </w:p>
     <w:p>
-      <w:pPr>
-        <w:rPr>
-          <w:rFonts w:hint="eastAsia"/>
-        </w:rPr>
-      </w:pPr>
       <w:hyperlink r:id="rId11" w:history="1">
         <w:r>
           <w:rPr>
             <w:rStyle w:val="a5"/>
           </w:rPr>
-          <w:t>https://github.com/vuejs/vue-loader/issues/227</w:t>
+          <w:t>https://github.com/vuejs/vue-</w:t>
+        </w:r>
+        <w:r>
+          <w:rPr>
+            <w:rStyle w:val="a5"/>
+          </w:rPr>
+          <w:t>l</w:t>
+        </w:r>
+        <w:r>
+          <w:rPr>
+            <w:rStyle w:val="a5"/>
+          </w:rPr>
+          <w:t>oader/issues/227</w:t>
         </w:r>
       </w:hyperlink>
     </w:p>
     <w:p>
-      <w:pPr>
-        <w:rPr>
-          <w:rFonts w:hint="eastAsia"/>
-        </w:rPr>
-      </w:pPr>
       <w:hyperlink r:id="rId12" w:history="1">
         <w:r>
           <w:rPr>
             <w:rStyle w:val="a5"/>
           </w:rPr>
-          <w:t>https://github.com/vuejs/vue-loader/issues/234</w:t>
+          <w:t>https://github.com/vuejs/vue-</w:t>
+        </w:r>
+        <w:r>
+          <w:rPr>
+            <w:rStyle w:val="a5"/>
+          </w:rPr>
+          <w:t>l</w:t>
+        </w:r>
+        <w:r>
+          <w:rPr>
+            <w:rStyle w:val="a5"/>
+          </w:rPr>
+          <w:t>oader/issues/234</w:t>
         </w:r>
       </w:hyperlink>
     </w:p>
@@ -3440,7 +3493,113 @@
           <w:rPr>
             <w:rStyle w:val="a5"/>
           </w:rPr>
-          <w:t>https://github.com/vuejs/vue-loader/issues/424</w:t>
+          <w:t>https://github.com/vuejs/vue-lo</w:t>
+        </w:r>
+        <w:r>
+          <w:rPr>
+            <w:rStyle w:val="a5"/>
+          </w:rPr>
+          <w:t>a</w:t>
+        </w:r>
+        <w:r>
+          <w:rPr>
+            <w:rStyle w:val="a5"/>
+          </w:rPr>
+          <w:t>de</w:t>
+        </w:r>
+        <w:r>
+          <w:rPr>
+            <w:rStyle w:val="a5"/>
+          </w:rPr>
+          <w:t>r</w:t>
+        </w:r>
+        <w:r>
+          <w:rPr>
+            <w:rStyle w:val="a5"/>
+          </w:rPr>
+          <w:t>/i</w:t>
+        </w:r>
+        <w:r>
+          <w:rPr>
+            <w:rStyle w:val="a5"/>
+          </w:rPr>
+          <w:t>s</w:t>
+        </w:r>
+        <w:r>
+          <w:rPr>
+            <w:rStyle w:val="a5"/>
+          </w:rPr>
+          <w:t>sues</w:t>
+        </w:r>
+        <w:r>
+          <w:rPr>
+            <w:rStyle w:val="a5"/>
+          </w:rPr>
+          <w:t>/</w:t>
+        </w:r>
+        <w:r>
+          <w:rPr>
+            <w:rStyle w:val="a5"/>
+          </w:rPr>
+          <w:t>4</w:t>
+        </w:r>
+        <w:r>
+          <w:rPr>
+            <w:rStyle w:val="a5"/>
+          </w:rPr>
+          <w:t>2</w:t>
+        </w:r>
+        <w:r>
+          <w:rPr>
+            <w:rStyle w:val="a5"/>
+          </w:rPr>
+          <w:t>4</w:t>
+        </w:r>
+      </w:hyperlink>
+    </w:p>
+    <w:p>
+      <w:hyperlink r:id="rId14" w:history="1">
+        <w:r>
+          <w:rPr>
+            <w:rStyle w:val="a5"/>
+            <w:rFonts w:hint="eastAsia"/>
+          </w:rPr>
+          <w:t>webpack</w:t>
+        </w:r>
+        <w:r>
+          <w:rPr>
+            <w:rStyle w:val="a5"/>
+            <w:rFonts w:hint="eastAsia"/>
+          </w:rPr>
+          <w:t>如何提取</w:t>
+        </w:r>
+        <w:r>
+          <w:rPr>
+            <w:rStyle w:val="a5"/>
+            <w:rFonts w:hint="eastAsia"/>
+          </w:rPr>
+          <w:t>vue</w:t>
+        </w:r>
+        <w:r>
+          <w:rPr>
+            <w:rStyle w:val="a5"/>
+            <w:rFonts w:hint="eastAsia"/>
+          </w:rPr>
+          <w:t>组件的</w:t>
+        </w:r>
+        <w:r>
+          <w:rPr>
+            <w:rStyle w:val="a5"/>
+            <w:rFonts w:hint="eastAsia"/>
+          </w:rPr>
+          <w:t>css</w:t>
+        </w:r>
+        <w:r>
+          <w:rPr>
+            <w:rStyle w:val="a5"/>
+            <w:rFonts w:hint="eastAsia"/>
+          </w:rPr>
+          <w:t>到独立文件中</w:t>
         </w:r>
       </w:hyperlink>
     </w:p>
@@ -4180,6 +4339,13 @@
           <w:color w:val="CC7832"/>
         </w:rPr>
         <w:br/>
+      </w:r>
+      <w:r>
+        <w:rPr>
+          <w:rFonts w:hint="eastAsia"/>
+          <w:color w:val="CC7832"/>
+        </w:rPr>
+        <w:lastRenderedPageBreak/>
         <w:t xml:space="preserve">  </w:t>
       </w:r>
       <w:r>
@@ -4254,7 +4420,6 @@
           <w:rFonts w:hint="eastAsia"/>
           <w:color w:val="E8BF6A"/>
         </w:rPr>
-        <w:lastRenderedPageBreak/>
         <w:t>&lt;template&gt;</w:t>
       </w:r>
       <w:r>
@@ -4501,7 +4666,7 @@
       </w:r>
     </w:p>
     <w:p>
-      <w:hyperlink r:id="rId14" w:history="1">
+      <w:hyperlink r:id="rId15" w:history="1">
         <w:r>
           <w:rPr>
             <w:rStyle w:val="a5"/>
@@ -4511,7 +4676,7 @@
       </w:hyperlink>
     </w:p>
     <w:p>
-      <w:hyperlink r:id="rId15" w:history="1">
+      <w:hyperlink r:id="rId16" w:history="1">
         <w:r>
           <w:rPr>
             <w:rStyle w:val="a5"/>
@@ -4529,7 +4694,7 @@
       </w:hyperlink>
     </w:p>
     <w:p>
-      <w:hyperlink r:id="rId16" w:history="1">
+      <w:hyperlink r:id="rId17" w:history="1">
         <w:r>
           <w:rPr>
             <w:rStyle w:val="a5"/>
@@ -4547,7 +4712,7 @@
       </w:hyperlink>
     </w:p>
     <w:p>
-      <w:hyperlink r:id="rId17" w:history="1">
+      <w:hyperlink r:id="rId18" w:history="1">
         <w:r>
           <w:rPr>
             <w:rStyle w:val="a5"/>
@@ -4579,7 +4744,7 @@
       </w:hyperlink>
     </w:p>
     <w:p>
-      <w:hyperlink r:id="rId18" w:history="1">
+      <w:hyperlink r:id="rId19" w:history="1">
         <w:r>
           <w:rPr>
             <w:rStyle w:val="a5"/>
@@ -4597,7 +4762,7 @@
       </w:hyperlink>
     </w:p>
     <w:p>
-      <w:hyperlink r:id="rId19" w:history="1">
+      <w:hyperlink r:id="rId20" w:history="1">
         <w:r>
           <w:rPr>
             <w:rStyle w:val="a5"/>
@@ -4615,7 +4780,7 @@
       </w:hyperlink>
     </w:p>
     <w:p>
-      <w:hyperlink r:id="rId20" w:history="1">
+      <w:hyperlink r:id="rId21" w:history="1">
         <w:r>
           <w:rPr>
             <w:rStyle w:val="a5"/>
@@ -4649,7 +4814,7 @@
       </w:hyperlink>
     </w:p>
     <w:p>
-      <w:hyperlink r:id="rId21" w:history="1">
+      <w:hyperlink r:id="rId22" w:history="1">
         <w:r>
           <w:rPr>
             <w:rStyle w:val="a5"/>
@@ -4681,7 +4846,7 @@
       </w:r>
     </w:p>
     <w:p>
-      <w:hyperlink r:id="rId22" w:history="1">
+      <w:hyperlink r:id="rId23" w:history="1">
         <w:r>
           <w:rPr>
             <w:rStyle w:val="a5"/>
@@ -4705,7 +4870,7 @@
       </w:r>
     </w:p>
     <w:p>
-      <w:hyperlink r:id="rId23" w:history="1">
+      <w:hyperlink r:id="rId24" w:history="1">
         <w:r>
           <w:rPr>
             <w:rStyle w:val="a5"/>
@@ -4723,7 +4888,7 @@
       </w:hyperlink>
     </w:p>
     <w:p>
-      <w:hyperlink r:id="rId24" w:history="1">
+      <w:hyperlink r:id="rId25" w:history="1">
         <w:r>
           <w:rPr>
             <w:rStyle w:val="a5"/>
@@ -4755,7 +4920,7 @@
       </w:hyperlink>
     </w:p>
     <w:p>
-      <w:hyperlink r:id="rId25" w:history="1">
+      <w:hyperlink r:id="rId26" w:history="1">
         <w:r>
           <w:rPr>
             <w:rStyle w:val="a5"/>
@@ -4773,7 +4938,7 @@
       </w:hyperlink>
     </w:p>
     <w:p>
-      <w:hyperlink r:id="rId26" w:history="1">
+      <w:hyperlink r:id="rId27" w:history="1">
         <w:r>
           <w:rPr>
             <w:rStyle w:val="a5"/>
@@ -4791,7 +4956,7 @@
       </w:hyperlink>
     </w:p>
     <w:p>
-      <w:hyperlink r:id="rId27" w:history="1">
+      <w:hyperlink r:id="rId28" w:history="1">
         <w:r>
           <w:rPr>
             <w:rStyle w:val="a5"/>
@@ -4851,7 +5016,7 @@
       </w:hyperlink>
     </w:p>
     <w:p>
-      <w:hyperlink r:id="rId28" w:history="1">
+      <w:hyperlink r:id="rId29" w:history="1">
         <w:r>
           <w:rPr>
             <w:rStyle w:val="a5"/>
@@ -4903,7 +5068,7 @@
       </w:r>
     </w:p>
     <w:p>
-      <w:hyperlink r:id="rId29" w:history="1">
+      <w:hyperlink r:id="rId30" w:history="1">
         <w:r>
           <w:rPr>
             <w:rStyle w:val="a5"/>
@@ -4931,7 +5096,7 @@
       </w:r>
     </w:p>
     <w:p>
-      <w:hyperlink r:id="rId30" w:history="1">
+      <w:hyperlink r:id="rId31" w:history="1">
         <w:r>
           <w:rPr>
             <w:rStyle w:val="a5"/>
@@ -4941,7 +5106,7 @@
       </w:hyperlink>
     </w:p>
     <w:p>
-      <w:hyperlink r:id="rId31" w:history="1">
+      <w:hyperlink r:id="rId32" w:history="1">
         <w:r>
           <w:rPr>
             <w:rStyle w:val="a5"/>
@@ -5520,7 +5685,6 @@
     <w:basedOn w:val="a"/>
     <w:link w:val="HTMLChar"/>
     <w:uiPriority w:val="99"/>
-    <w:semiHidden/>
     <w:unhideWhenUsed/>
     <w:rsid w:val="00E7631D"/>
     <w:pPr>
@@ -5557,7 +5721,6 @@
     <w:basedOn w:val="a0"/>
     <w:link w:val="HTML"/>
     <w:uiPriority w:val="99"/>
-    <w:semiHidden/>
     <w:rsid w:val="00E7631D"/>
     <w:rPr>
       <w:rFonts w:ascii="宋体" w:eastAsia="宋体" w:hAnsi="宋体" w:cs="宋体"/>

--- a/要点记录.docx
+++ b/要点记录.docx
@@ -2,6 +2,130 @@
 <file path=word/document.xml><?xml version="1.0" encoding="utf-8"?>
 <w:document xmlns:ve="http://schemas.openxmlformats.org/markup-compatibility/2006" xmlns:o="urn:schemas-microsoft-com:office:office" xmlns:r="http://schemas.openxmlformats.org/officeDocument/2006/relationships" xmlns:m="http://schemas.openxmlformats.org/officeDocument/2006/math" xmlns:v="urn:schemas-microsoft-com:vml" xmlns:wp="http://schemas.openxmlformats.org/drawingml/2006/wordprocessingDrawing" xmlns:w10="urn:schemas-microsoft-com:office:word" xmlns:w="http://schemas.openxmlformats.org/wordprocessingml/2006/main" xmlns:wne="http://schemas.microsoft.com/office/word/2006/wordml">
   <w:body>
+    <w:p>
+      <w:pPr>
+        <w:rPr>
+          <w:rFonts w:hint="eastAsia"/>
+        </w:rPr>
+      </w:pPr>
+      <w:r>
+        <w:rPr>
+          <w:rFonts w:hint="eastAsia"/>
+        </w:rPr>
+        <w:t>当前我们</w:t>
+      </w:r>
+      <w:r>
+        <w:rPr>
+          <w:rFonts w:hint="eastAsia"/>
+        </w:rPr>
+        <w:t>company</w:t>
+      </w:r>
+      <w:r>
+        <w:rPr>
+          <w:rFonts w:hint="eastAsia"/>
+        </w:rPr>
+        <w:t>情况</w:t>
+      </w:r>
+    </w:p>
+    <w:p>
+      <w:pPr>
+        <w:rPr>
+          <w:rFonts w:hint="eastAsia"/>
+        </w:rPr>
+      </w:pPr>
+      <w:r>
+        <w:rPr>
+          <w:rFonts w:hint="eastAsia"/>
+        </w:rPr>
+        <w:t>1</w:t>
+      </w:r>
+      <w:r>
+        <w:rPr>
+          <w:rFonts w:hint="eastAsia"/>
+        </w:rPr>
+        <w:t>、需要提取公共模块</w:t>
+      </w:r>
+      <w:r>
+        <w:rPr>
+          <w:rFonts w:hint="eastAsia"/>
+        </w:rPr>
+        <w:t>common.js</w:t>
+      </w:r>
+    </w:p>
+    <w:p>
+      <w:pPr>
+        <w:rPr>
+          <w:rFonts w:hint="eastAsia"/>
+        </w:rPr>
+      </w:pPr>
+      <w:r>
+        <w:rPr>
+          <w:rFonts w:hint="eastAsia"/>
+        </w:rPr>
+        <w:t>2</w:t>
+      </w:r>
+      <w:r>
+        <w:rPr>
+          <w:rFonts w:hint="eastAsia"/>
+        </w:rPr>
+        <w:t>、提取公共模块</w:t>
+      </w:r>
+      <w:r>
+        <w:rPr>
+          <w:rFonts w:hint="eastAsia"/>
+        </w:rPr>
+        <w:t>cssreset</w:t>
+      </w:r>
+      <w:r>
+        <w:rPr>
+          <w:rFonts w:hint="eastAsia"/>
+        </w:rPr>
+        <w:t>.css</w:t>
+      </w:r>
+    </w:p>
+    <w:p>
+      <w:pPr>
+        <w:rPr>
+          <w:rFonts w:hint="eastAsia"/>
+        </w:rPr>
+      </w:pPr>
+      <w:r>
+        <w:rPr>
+          <w:rFonts w:hint="eastAsia"/>
+        </w:rPr>
+        <w:t>3</w:t>
+      </w:r>
+      <w:r>
+        <w:rPr>
+          <w:rFonts w:hint="eastAsia"/>
+        </w:rPr>
+        <w:t>、</w:t>
+      </w:r>
+      <w:r>
+        <w:rPr>
+          <w:rFonts w:hint="eastAsia"/>
+        </w:rPr>
+        <w:t>css</w:t>
+      </w:r>
+      <w:r>
+        <w:rPr>
+          <w:rFonts w:hint="eastAsia"/>
+        </w:rPr>
+        <w:t>采用</w:t>
+      </w:r>
+      <w:r>
+        <w:rPr>
+          <w:rFonts w:hint="eastAsia"/>
+        </w:rPr>
+        <w:t>scss</w:t>
+      </w:r>
+      <w:r>
+        <w:rPr>
+          <w:rFonts w:hint="eastAsia"/>
+        </w:rPr>
+        <w:t>编译</w:t>
+      </w:r>
+    </w:p>
     <w:p>
       <w:hyperlink r:id="rId8" w:history="1">
         <w:r>
@@ -1004,6 +1128,13 @@
           <w:color w:val="A9B7C6"/>
         </w:rPr>
         <w:br/>
+      </w:r>
+      <w:r>
+        <w:rPr>
+          <w:rFonts w:hint="eastAsia"/>
+          <w:color w:val="A9B7C6"/>
+        </w:rPr>
+        <w:lastRenderedPageBreak/>
         <w:t xml:space="preserve">   </w:t>
       </w:r>
       <w:r>
@@ -1095,13 +1226,6 @@
           <w:color w:val="A9B7C6"/>
         </w:rPr>
         <w:br/>
-      </w:r>
-      <w:r>
-        <w:rPr>
-          <w:rFonts w:hint="eastAsia"/>
-          <w:color w:val="A9B7C6"/>
-        </w:rPr>
-        <w:lastRenderedPageBreak/>
         <w:t xml:space="preserve">   }</w:t>
       </w:r>
       <w:r>
@@ -1792,6 +1916,13 @@
           <w:color w:val="A9B7C6"/>
         </w:rPr>
         <w:br/>
+      </w:r>
+      <w:r>
+        <w:rPr>
+          <w:rFonts w:hint="eastAsia"/>
+          <w:color w:val="A9B7C6"/>
+        </w:rPr>
+        <w:lastRenderedPageBreak/>
         <w:t xml:space="preserve">  ]</w:t>
       </w:r>
       <w:r>
@@ -1855,7 +1986,6 @@
           <w:rFonts w:hint="eastAsia"/>
           <w:color w:val="E8BF6A"/>
         </w:rPr>
-        <w:lastRenderedPageBreak/>
         <w:t xml:space="preserve">&lt;style </w:t>
       </w:r>
       <w:r>
@@ -2775,7 +2905,6 @@
         <w:pStyle w:val="HTML"/>
         <w:shd w:val="clear" w:color="auto" w:fill="2B2B2B"/>
         <w:rPr>
-          <w:rFonts w:hint="eastAsia"/>
           <w:color w:val="A9B7C6"/>
         </w:rPr>
       </w:pPr>
@@ -3016,204 +3145,11 @@
           <w:color w:val="A9B7C6"/>
         </w:rPr>
         <w:br/>
-        <w:t xml:space="preserve">    </w:t>
-      </w:r>
-      <w:r>
-        <w:rPr>
-          <w:rFonts w:hint="eastAsia"/>
-          <w:color w:val="BABABA"/>
-        </w:rPr>
-        <w:t>font-family</w:t>
-      </w:r>
-      <w:r>
-        <w:rPr>
-          <w:rFonts w:hint="eastAsia"/>
-          <w:color w:val="A9B7C6"/>
-        </w:rPr>
-        <w:t xml:space="preserve">: </w:t>
-      </w:r>
-      <w:r>
-        <w:rPr>
-          <w:rFonts w:hint="eastAsia"/>
-          <w:color w:val="6A8759"/>
-        </w:rPr>
-        <w:t>'Avenir'</w:t>
-      </w:r>
-      <w:r>
-        <w:rPr>
-          <w:rFonts w:hint="eastAsia"/>
-          <w:color w:val="CC7832"/>
-        </w:rPr>
-        <w:t xml:space="preserve">, </w:t>
-      </w:r>
-      <w:r>
-        <w:rPr>
-          <w:rFonts w:hint="eastAsia"/>
-          <w:color w:val="E8BF6A"/>
-        </w:rPr>
-        <w:t>Helvetica</w:t>
-      </w:r>
-      <w:r>
-        <w:rPr>
-          <w:rFonts w:hint="eastAsia"/>
-          <w:color w:val="CC7832"/>
-        </w:rPr>
-        <w:t xml:space="preserve">, </w:t>
-      </w:r>
-      <w:r>
-        <w:rPr>
-          <w:rFonts w:hint="eastAsia"/>
-          <w:color w:val="E8BF6A"/>
-        </w:rPr>
-        <w:t>Arial</w:t>
-      </w:r>
-      <w:r>
-        <w:rPr>
-          <w:rFonts w:hint="eastAsia"/>
-          <w:color w:val="CC7832"/>
-        </w:rPr>
-        <w:t xml:space="preserve">, </w:t>
-      </w:r>
-      <w:r>
-        <w:rPr>
-          <w:rFonts w:hint="eastAsia"/>
-          <w:color w:val="A5C261"/>
-        </w:rPr>
-        <w:t>sans-serif</w:t>
-      </w:r>
-      <w:r>
-        <w:rPr>
-          <w:rFonts w:hint="eastAsia"/>
-          <w:color w:val="CC7832"/>
-        </w:rPr>
-        <w:t>;</w:t>
-      </w:r>
-      <w:r>
-        <w:rPr>
-          <w:rFonts w:hint="eastAsia"/>
-          <w:color w:val="CC7832"/>
-        </w:rPr>
-        <w:br/>
-        <w:t xml:space="preserve">    </w:t>
-      </w:r>
-      <w:r>
-        <w:rPr>
-          <w:rFonts w:hint="eastAsia"/>
-          <w:color w:val="BABABA"/>
-        </w:rPr>
-        <w:t>text-align</w:t>
-      </w:r>
-      <w:r>
-        <w:rPr>
-          <w:rFonts w:hint="eastAsia"/>
-          <w:color w:val="A9B7C6"/>
-        </w:rPr>
-        <w:t xml:space="preserve">: </w:t>
-      </w:r>
-      <w:r>
-        <w:rPr>
-          <w:rFonts w:hint="eastAsia"/>
-          <w:color w:val="A5C261"/>
-        </w:rPr>
-        <w:t>center</w:t>
-      </w:r>
-      <w:r>
-        <w:rPr>
-          <w:rFonts w:hint="eastAsia"/>
-          <w:color w:val="CC7832"/>
-        </w:rPr>
-        <w:t>;</w:t>
-      </w:r>
-      <w:r>
-        <w:rPr>
-          <w:rFonts w:hint="eastAsia"/>
-          <w:color w:val="CC7832"/>
-        </w:rPr>
-        <w:br/>
-        <w:t xml:space="preserve">    </w:t>
-      </w:r>
-      <w:r>
-        <w:rPr>
-          <w:rFonts w:hint="eastAsia"/>
-          <w:color w:val="BABABA"/>
-        </w:rPr>
-        <w:t>color</w:t>
-      </w:r>
-      <w:r>
-        <w:rPr>
-          <w:rFonts w:hint="eastAsia"/>
-          <w:color w:val="A9B7C6"/>
-        </w:rPr>
-        <w:t xml:space="preserve">: </w:t>
-      </w:r>
-      <w:r>
-        <w:rPr>
-          <w:rFonts w:hint="eastAsia"/>
-          <w:color w:val="6897BB"/>
-        </w:rPr>
-        <w:t>#2c3e50</w:t>
-      </w:r>
-      <w:r>
-        <w:rPr>
-          <w:rFonts w:hint="eastAsia"/>
-          <w:color w:val="CC7832"/>
-        </w:rPr>
-        <w:t>;</w:t>
-      </w:r>
-      <w:r>
-        <w:rPr>
-          <w:rFonts w:hint="eastAsia"/>
-          <w:color w:val="CC7832"/>
-        </w:rPr>
-        <w:br/>
-        <w:t xml:space="preserve">    </w:t>
-      </w:r>
-      <w:r>
-        <w:rPr>
-          <w:rFonts w:hint="eastAsia"/>
-          <w:color w:val="BABABA"/>
-        </w:rPr>
-        <w:t>margin-top</w:t>
-      </w:r>
-      <w:r>
-        <w:rPr>
-          <w:rFonts w:hint="eastAsia"/>
-          <w:color w:val="A9B7C6"/>
-        </w:rPr>
-        <w:t xml:space="preserve">: </w:t>
-      </w:r>
-      <w:r>
-        <w:rPr>
-          <w:rFonts w:hint="eastAsia"/>
-          <w:color w:val="6897BB"/>
-        </w:rPr>
-        <w:t>60</w:t>
-      </w:r>
-      <w:r>
-        <w:rPr>
-          <w:rFonts w:hint="eastAsia"/>
-          <w:color w:val="A5C261"/>
-        </w:rPr>
-        <w:t>px</w:t>
-      </w:r>
-      <w:r>
-        <w:rPr>
-          <w:rFonts w:hint="eastAsia"/>
-          <w:color w:val="CC7832"/>
-        </w:rPr>
-        <w:t>;</w:t>
-      </w:r>
-      <w:r>
-        <w:rPr>
-          <w:rFonts w:hint="eastAsia"/>
-          <w:color w:val="CC7832"/>
-        </w:rPr>
-        <w:br/>
-      </w:r>
-      <w:r>
-        <w:rPr>
-          <w:rFonts w:hint="eastAsia"/>
-          <w:color w:val="CC7832"/>
+      </w:r>
+      <w:r>
+        <w:rPr>
+          <w:rFonts w:hint="eastAsia"/>
+          <w:color w:val="A9B7C6"/>
         </w:rPr>
         <w:lastRenderedPageBreak/>
         <w:t xml:space="preserve">    </w:t>
@@ -3223,6 +3159,199 @@
           <w:rFonts w:hint="eastAsia"/>
           <w:color w:val="BABABA"/>
         </w:rPr>
+        <w:t>font-family</w:t>
+      </w:r>
+      <w:r>
+        <w:rPr>
+          <w:rFonts w:hint="eastAsia"/>
+          <w:color w:val="A9B7C6"/>
+        </w:rPr>
+        <w:t xml:space="preserve">: </w:t>
+      </w:r>
+      <w:r>
+        <w:rPr>
+          <w:rFonts w:hint="eastAsia"/>
+          <w:color w:val="6A8759"/>
+        </w:rPr>
+        <w:t>'Avenir'</w:t>
+      </w:r>
+      <w:r>
+        <w:rPr>
+          <w:rFonts w:hint="eastAsia"/>
+          <w:color w:val="CC7832"/>
+        </w:rPr>
+        <w:t xml:space="preserve">, </w:t>
+      </w:r>
+      <w:r>
+        <w:rPr>
+          <w:rFonts w:hint="eastAsia"/>
+          <w:color w:val="E8BF6A"/>
+        </w:rPr>
+        <w:t>Helvetica</w:t>
+      </w:r>
+      <w:r>
+        <w:rPr>
+          <w:rFonts w:hint="eastAsia"/>
+          <w:color w:val="CC7832"/>
+        </w:rPr>
+        <w:t xml:space="preserve">, </w:t>
+      </w:r>
+      <w:r>
+        <w:rPr>
+          <w:rFonts w:hint="eastAsia"/>
+          <w:color w:val="E8BF6A"/>
+        </w:rPr>
+        <w:t>Arial</w:t>
+      </w:r>
+      <w:r>
+        <w:rPr>
+          <w:rFonts w:hint="eastAsia"/>
+          <w:color w:val="CC7832"/>
+        </w:rPr>
+        <w:t xml:space="preserve">, </w:t>
+      </w:r>
+      <w:r>
+        <w:rPr>
+          <w:rFonts w:hint="eastAsia"/>
+          <w:color w:val="A5C261"/>
+        </w:rPr>
+        <w:t>sans-serif</w:t>
+      </w:r>
+      <w:r>
+        <w:rPr>
+          <w:rFonts w:hint="eastAsia"/>
+          <w:color w:val="CC7832"/>
+        </w:rPr>
+        <w:t>;</w:t>
+      </w:r>
+      <w:r>
+        <w:rPr>
+          <w:rFonts w:hint="eastAsia"/>
+          <w:color w:val="CC7832"/>
+        </w:rPr>
+        <w:br/>
+        <w:t xml:space="preserve">    </w:t>
+      </w:r>
+      <w:r>
+        <w:rPr>
+          <w:rFonts w:hint="eastAsia"/>
+          <w:color w:val="BABABA"/>
+        </w:rPr>
+        <w:t>text-align</w:t>
+      </w:r>
+      <w:r>
+        <w:rPr>
+          <w:rFonts w:hint="eastAsia"/>
+          <w:color w:val="A9B7C6"/>
+        </w:rPr>
+        <w:t xml:space="preserve">: </w:t>
+      </w:r>
+      <w:r>
+        <w:rPr>
+          <w:rFonts w:hint="eastAsia"/>
+          <w:color w:val="A5C261"/>
+        </w:rPr>
+        <w:t>center</w:t>
+      </w:r>
+      <w:r>
+        <w:rPr>
+          <w:rFonts w:hint="eastAsia"/>
+          <w:color w:val="CC7832"/>
+        </w:rPr>
+        <w:t>;</w:t>
+      </w:r>
+      <w:r>
+        <w:rPr>
+          <w:rFonts w:hint="eastAsia"/>
+          <w:color w:val="CC7832"/>
+        </w:rPr>
+        <w:br/>
+        <w:t xml:space="preserve">    </w:t>
+      </w:r>
+      <w:r>
+        <w:rPr>
+          <w:rFonts w:hint="eastAsia"/>
+          <w:color w:val="BABABA"/>
+        </w:rPr>
+        <w:t>color</w:t>
+      </w:r>
+      <w:r>
+        <w:rPr>
+          <w:rFonts w:hint="eastAsia"/>
+          <w:color w:val="A9B7C6"/>
+        </w:rPr>
+        <w:t xml:space="preserve">: </w:t>
+      </w:r>
+      <w:r>
+        <w:rPr>
+          <w:rFonts w:hint="eastAsia"/>
+          <w:color w:val="6897BB"/>
+        </w:rPr>
+        <w:t>#2c3e50</w:t>
+      </w:r>
+      <w:r>
+        <w:rPr>
+          <w:rFonts w:hint="eastAsia"/>
+          <w:color w:val="CC7832"/>
+        </w:rPr>
+        <w:t>;</w:t>
+      </w:r>
+      <w:r>
+        <w:rPr>
+          <w:rFonts w:hint="eastAsia"/>
+          <w:color w:val="CC7832"/>
+        </w:rPr>
+        <w:br/>
+        <w:t xml:space="preserve">    </w:t>
+      </w:r>
+      <w:r>
+        <w:rPr>
+          <w:rFonts w:hint="eastAsia"/>
+          <w:color w:val="BABABA"/>
+        </w:rPr>
+        <w:t>margin-top</w:t>
+      </w:r>
+      <w:r>
+        <w:rPr>
+          <w:rFonts w:hint="eastAsia"/>
+          <w:color w:val="A9B7C6"/>
+        </w:rPr>
+        <w:t xml:space="preserve">: </w:t>
+      </w:r>
+      <w:r>
+        <w:rPr>
+          <w:rFonts w:hint="eastAsia"/>
+          <w:color w:val="6897BB"/>
+        </w:rPr>
+        <w:t>60</w:t>
+      </w:r>
+      <w:r>
+        <w:rPr>
+          <w:rFonts w:hint="eastAsia"/>
+          <w:color w:val="A5C261"/>
+        </w:rPr>
+        <w:t>px</w:t>
+      </w:r>
+      <w:r>
+        <w:rPr>
+          <w:rFonts w:hint="eastAsia"/>
+          <w:color w:val="CC7832"/>
+        </w:rPr>
+        <w:t>;</w:t>
+      </w:r>
+      <w:r>
+        <w:rPr>
+          <w:rFonts w:hint="eastAsia"/>
+          <w:color w:val="CC7832"/>
+        </w:rPr>
+        <w:br/>
+        <w:t xml:space="preserve">    </w:t>
+      </w:r>
+      <w:r>
+        <w:rPr>
+          <w:rFonts w:hint="eastAsia"/>
+          <w:color w:val="BABABA"/>
+        </w:rPr>
         <w:t>diplay</w:t>
       </w:r>
       <w:r>
@@ -3449,19 +3578,7 @@
           <w:rPr>
             <w:rStyle w:val="a5"/>
           </w:rPr>
-          <w:t>https://github.com/vuejs/vue-</w:t>
-        </w:r>
-        <w:r>
-          <w:rPr>
-            <w:rStyle w:val="a5"/>
-          </w:rPr>
-          <w:t>l</w:t>
-        </w:r>
-        <w:r>
-          <w:rPr>
-            <w:rStyle w:val="a5"/>
-          </w:rPr>
-          <w:t>oader/issues/227</w:t>
+          <w:t>https://github.com/vuejs/vue-loader/issues/227</w:t>
         </w:r>
       </w:hyperlink>
     </w:p>
@@ -3471,19 +3588,7 @@
           <w:rPr>
             <w:rStyle w:val="a5"/>
           </w:rPr>
-          <w:t>https://github.com/vuejs/vue-</w:t>
-        </w:r>
-        <w:r>
-          <w:rPr>
-            <w:rStyle w:val="a5"/>
-          </w:rPr>
-          <w:t>l</w:t>
-        </w:r>
-        <w:r>
-          <w:rPr>
-            <w:rStyle w:val="a5"/>
-          </w:rPr>
-          <w:t>oader/issues/234</w:t>
+          <w:t>https://github.com/vuejs/vue-loader/issues/234</w:t>
         </w:r>
       </w:hyperlink>
     </w:p>
@@ -3493,67 +3598,7 @@
           <w:rPr>
             <w:rStyle w:val="a5"/>
           </w:rPr>
-          <w:t>https://github.com/vuejs/vue-lo</w:t>
-        </w:r>
-        <w:r>
-          <w:rPr>
-            <w:rStyle w:val="a5"/>
-          </w:rPr>
-          <w:t>a</w:t>
-        </w:r>
-        <w:r>
-          <w:rPr>
-            <w:rStyle w:val="a5"/>
-          </w:rPr>
-          <w:t>de</w:t>
-        </w:r>
-        <w:r>
-          <w:rPr>
-            <w:rStyle w:val="a5"/>
-          </w:rPr>
-          <w:t>r</w:t>
-        </w:r>
-        <w:r>
-          <w:rPr>
-            <w:rStyle w:val="a5"/>
-          </w:rPr>
-          <w:t>/i</w:t>
-        </w:r>
-        <w:r>
-          <w:rPr>
-            <w:rStyle w:val="a5"/>
-          </w:rPr>
-          <w:t>s</w:t>
-        </w:r>
-        <w:r>
-          <w:rPr>
-            <w:rStyle w:val="a5"/>
-          </w:rPr>
-          <w:t>sues</w:t>
-        </w:r>
-        <w:r>
-          <w:rPr>
-            <w:rStyle w:val="a5"/>
-          </w:rPr>
-          <w:t>/</w:t>
-        </w:r>
-        <w:r>
-          <w:rPr>
-            <w:rStyle w:val="a5"/>
-          </w:rPr>
-          <w:t>4</w:t>
-        </w:r>
-        <w:r>
-          <w:rPr>
-            <w:rStyle w:val="a5"/>
-          </w:rPr>
-          <w:t>2</w:t>
-        </w:r>
-        <w:r>
-          <w:rPr>
-            <w:rStyle w:val="a5"/>
-          </w:rPr>
-          <w:t>4</w:t>
+          <w:t>https://github.com/vuejs/vue-loader/issues/424</w:t>
         </w:r>
       </w:hyperlink>
     </w:p>
@@ -4265,6 +4310,13 @@
           <w:color w:val="A9B7C6"/>
         </w:rPr>
         <w:br/>
+      </w:r>
+      <w:r>
+        <w:rPr>
+          <w:rFonts w:hint="eastAsia"/>
+          <w:color w:val="A9B7C6"/>
+        </w:rPr>
+        <w:lastRenderedPageBreak/>
         <w:t>})</w:t>
       </w:r>
       <w:r>
@@ -4339,13 +4391,6 @@
           <w:color w:val="CC7832"/>
         </w:rPr>
         <w:br/>
-      </w:r>
-      <w:r>
-        <w:rPr>
-          <w:rFonts w:hint="eastAsia"/>
-          <w:color w:val="CC7832"/>
-        </w:rPr>
-        <w:lastRenderedPageBreak/>
         <w:t xml:space="preserve">  </w:t>
       </w:r>
       <w:r>
@@ -5106,6 +5151,11 @@
       </w:hyperlink>
     </w:p>
     <w:p>
+      <w:pPr>
+        <w:rPr>
+          <w:rFonts w:hint="eastAsia"/>
+        </w:rPr>
+      </w:pPr>
       <w:hyperlink r:id="rId32" w:history="1">
         <w:r>
           <w:rPr>
@@ -5148,6 +5198,32 @@
             <w:rFonts w:hint="eastAsia"/>
           </w:rPr>
           <w:t>应用</w:t>
+        </w:r>
+      </w:hyperlink>
+    </w:p>
+    <w:p>
+      <w:pPr>
+        <w:rPr>
+          <w:rFonts w:hint="eastAsia"/>
+        </w:rPr>
+      </w:pPr>
+      <w:hyperlink r:id="rId33" w:history="1">
+        <w:r>
+          <w:rPr>
+            <w:rStyle w:val="a5"/>
+            <w:rFonts w:hint="eastAsia"/>
+          </w:rPr>
+          <w:t>知乎日报</w:t>
+        </w:r>
+      </w:hyperlink>
+    </w:p>
+    <w:p>
+      <w:hyperlink r:id="rId34" w:history="1">
+        <w:r>
+          <w:rPr>
+            <w:rStyle w:val="a5"/>
+          </w:rPr>
+          <w:t>https://github.com/bluefox1688/vue-cli-multi-page</w:t>
         </w:r>
       </w:hyperlink>
     </w:p>

--- a/要点记录.docx
+++ b/要点记录.docx
@@ -3,11 +3,6 @@
 <w:document xmlns:ve="http://schemas.openxmlformats.org/markup-compatibility/2006" xmlns:o="urn:schemas-microsoft-com:office:office" xmlns:r="http://schemas.openxmlformats.org/officeDocument/2006/relationships" xmlns:m="http://schemas.openxmlformats.org/officeDocument/2006/math" xmlns:v="urn:schemas-microsoft-com:vml" xmlns:wp="http://schemas.openxmlformats.org/drawingml/2006/wordprocessingDrawing" xmlns:w10="urn:schemas-microsoft-com:office:word" xmlns:w="http://schemas.openxmlformats.org/wordprocessingml/2006/main" xmlns:wne="http://schemas.microsoft.com/office/word/2006/wordml">
   <w:body>
     <w:p>
-      <w:pPr>
-        <w:rPr>
-          <w:rFonts w:hint="eastAsia"/>
-        </w:rPr>
-      </w:pPr>
       <w:r>
         <w:rPr>
           <w:rFonts w:hint="eastAsia"/>
@@ -28,11 +23,6 @@
       </w:r>
     </w:p>
     <w:p>
-      <w:pPr>
-        <w:rPr>
-          <w:rFonts w:hint="eastAsia"/>
-        </w:rPr>
-      </w:pPr>
       <w:r>
         <w:rPr>
           <w:rFonts w:hint="eastAsia"/>
@@ -53,11 +43,6 @@
       </w:r>
     </w:p>
     <w:p>
-      <w:pPr>
-        <w:rPr>
-          <w:rFonts w:hint="eastAsia"/>
-        </w:rPr>
-      </w:pPr>
       <w:r>
         <w:rPr>
           <w:rFonts w:hint="eastAsia"/>
@@ -84,11 +69,6 @@
       </w:r>
     </w:p>
     <w:p>
-      <w:pPr>
-        <w:rPr>
-          <w:rFonts w:hint="eastAsia"/>
-        </w:rPr>
-      </w:pPr>
       <w:r>
         <w:rPr>
           <w:rFonts w:hint="eastAsia"/>
@@ -2415,28 +2395,16 @@
     </w:p>
     <w:p>
       <w:r>
-        <w:t>但是下面这个却</w:t>
-      </w:r>
-      <w:r>
-        <w:t>没有效果</w:t>
-      </w:r>
-      <w:r>
-        <w:rPr>
-          <w:rFonts w:hint="eastAsia"/>
-        </w:rPr>
-        <w:t>（部分没有比如</w:t>
-      </w:r>
-      <w:r>
-        <w:rPr>
-          <w:rFonts w:hint="eastAsia"/>
-        </w:rPr>
-        <w:t>display</w:t>
-      </w:r>
-      <w:r>
-        <w:rPr>
-          <w:rFonts w:hint="eastAsia"/>
-        </w:rPr>
-        <w:t>）</w:t>
+        <w:rPr>
+          <w:rFonts w:hint="eastAsia"/>
+        </w:rPr>
+        <w:t>使用</w:t>
+      </w:r>
+      <w:r>
+        <w:rPr>
+          <w:rFonts w:hint="eastAsia"/>
+        </w:rPr>
+        <w:t>scss</w:t>
       </w:r>
     </w:p>
     <w:p>
@@ -2983,9 +2951,117 @@
       <w:r>
         <w:rPr>
           <w:rFonts w:hint="eastAsia"/>
+          <w:color w:val="6897BB"/>
+        </w:rPr>
+        <w:t>#fff</w:t>
+      </w:r>
+      <w:r>
+        <w:rPr>
+          <w:rFonts w:hint="eastAsia"/>
+          <w:color w:val="CC7832"/>
+        </w:rPr>
+        <w:t>;</w:t>
+      </w:r>
+      <w:r>
+        <w:rPr>
+          <w:rFonts w:hint="eastAsia"/>
+          <w:color w:val="CC7832"/>
+        </w:rPr>
+        <w:br/>
+        <w:t xml:space="preserve">    </w:t>
+      </w:r>
+      <w:r>
+        <w:rPr>
+          <w:rFonts w:hint="eastAsia"/>
+          <w:color w:val="BABABA"/>
+        </w:rPr>
+        <w:t>-webkit-animation-name</w:t>
+      </w:r>
+      <w:r>
+        <w:rPr>
+          <w:rFonts w:hint="eastAsia"/>
+          <w:color w:val="A9B7C6"/>
+        </w:rPr>
+        <w:t xml:space="preserve">: </w:t>
+      </w:r>
+      <w:r>
+        <w:rPr>
+          <w:rFonts w:hint="eastAsia"/>
+          <w:color w:val="E8BF6A"/>
+        </w:rPr>
+        <w:t>dropAnim1</w:t>
+      </w:r>
+      <w:r>
+        <w:rPr>
+          <w:rFonts w:hint="eastAsia"/>
+          <w:color w:val="CC7832"/>
+        </w:rPr>
+        <w:t>;</w:t>
+      </w:r>
+      <w:r>
+        <w:rPr>
+          <w:rFonts w:hint="eastAsia"/>
+          <w:color w:val="CC7832"/>
+        </w:rPr>
+        <w:br/>
+        <w:t xml:space="preserve">    </w:t>
+      </w:r>
+      <w:r>
+        <w:rPr>
+          <w:rFonts w:hint="eastAsia"/>
+          <w:color w:val="BABABA"/>
+        </w:rPr>
+        <w:t>animation-name</w:t>
+      </w:r>
+      <w:r>
+        <w:rPr>
+          <w:rFonts w:hint="eastAsia"/>
+          <w:color w:val="A9B7C6"/>
+        </w:rPr>
+        <w:t xml:space="preserve">: </w:t>
+      </w:r>
+      <w:r>
+        <w:rPr>
+          <w:rFonts w:hint="eastAsia"/>
+          <w:color w:val="E8BF6A"/>
+        </w:rPr>
+        <w:t>dropAnim1</w:t>
+      </w:r>
+      <w:r>
+        <w:rPr>
+          <w:rFonts w:hint="eastAsia"/>
+          <w:color w:val="CC7832"/>
+        </w:rPr>
+        <w:t>;</w:t>
+      </w:r>
+      <w:r>
+        <w:rPr>
+          <w:rFonts w:hint="eastAsia"/>
+          <w:color w:val="CC7832"/>
+        </w:rPr>
+        <w:br/>
+        <w:t xml:space="preserve">    </w:t>
+      </w:r>
+      <w:r>
+        <w:rPr>
+          <w:rFonts w:hint="eastAsia"/>
+          <w:color w:val="BABABA"/>
+        </w:rPr>
+        <w:t>display</w:t>
+      </w:r>
+      <w:r>
+        <w:rPr>
+          <w:rFonts w:hint="eastAsia"/>
+          <w:color w:val="A9B7C6"/>
+        </w:rPr>
+        <w:t xml:space="preserve">: </w:t>
+      </w:r>
+      <w:r>
+        <w:rPr>
+          <w:rFonts w:hint="eastAsia"/>
           <w:color w:val="A5C261"/>
         </w:rPr>
-        <w:t>red</w:t>
+        <w:t>-webkit-box</w:t>
       </w:r>
       <w:r>
         <w:rPr>
@@ -3007,7 +3083,7 @@
           <w:rFonts w:hint="eastAsia"/>
           <w:color w:val="BABABA"/>
         </w:rPr>
-        <w:t>-webkit-animation-name</w:t>
+        <w:t>display</w:t>
       </w:r>
       <w:r>
         <w:rPr>
@@ -3019,9 +3095,9 @@
       <w:r>
         <w:rPr>
           <w:rFonts w:hint="eastAsia"/>
-          <w:color w:val="E8BF6A"/>
-        </w:rPr>
-        <w:t>dropAnim1</w:t>
+          <w:color w:val="A5C261"/>
+        </w:rPr>
+        <w:t>-webkit-flex</w:t>
       </w:r>
       <w:r>
         <w:rPr>
@@ -3043,7 +3119,7 @@
           <w:rFonts w:hint="eastAsia"/>
           <w:color w:val="BABABA"/>
         </w:rPr>
-        <w:t>animation-name</w:t>
+        <w:t>display</w:t>
       </w:r>
       <w:r>
         <w:rPr>
@@ -3055,9 +3131,9 @@
       <w:r>
         <w:rPr>
           <w:rFonts w:hint="eastAsia"/>
-          <w:color w:val="E8BF6A"/>
-        </w:rPr>
-        <w:t>dropAnim1</w:t>
+          <w:color w:val="A5C261"/>
+        </w:rPr>
+        <w:t>-ms-flexbox</w:t>
       </w:r>
       <w:r>
         <w:rPr>
@@ -3072,84 +3148,11 @@
           <w:color w:val="CC7832"/>
         </w:rPr>
         <w:br/>
-        <w:t xml:space="preserve">    </w:t>
-      </w:r>
-      <w:r>
-        <w:rPr>
-          <w:rFonts w:hint="eastAsia"/>
-          <w:color w:val="BABABA"/>
-        </w:rPr>
-        <w:t>diplay</w:t>
-      </w:r>
-      <w:r>
-        <w:rPr>
-          <w:rFonts w:hint="eastAsia"/>
-          <w:color w:val="A9B7C6"/>
-        </w:rPr>
-        <w:t xml:space="preserve">: </w:t>
-      </w:r>
-      <w:r>
-        <w:rPr>
-          <w:rFonts w:hint="eastAsia"/>
-          <w:color w:val="A5C261"/>
-        </w:rPr>
-        <w:t>flex</w:t>
-      </w:r>
-      <w:r>
-        <w:rPr>
-          <w:rFonts w:hint="eastAsia"/>
-          <w:color w:val="CC7832"/>
-        </w:rPr>
-        <w:t>;</w:t>
-      </w:r>
-      <w:r>
-        <w:rPr>
-          <w:rFonts w:hint="eastAsia"/>
-          <w:color w:val="CC7832"/>
-        </w:rPr>
-        <w:br/>
-        <w:t xml:space="preserve">  </w:t>
-      </w:r>
-      <w:r>
-        <w:rPr>
-          <w:rFonts w:hint="eastAsia"/>
-          <w:color w:val="A9B7C6"/>
-        </w:rPr>
-        <w:t>}</w:t>
-      </w:r>
-      <w:r>
-        <w:rPr>
-          <w:rFonts w:hint="eastAsia"/>
-          <w:color w:val="A9B7C6"/>
-        </w:rPr>
-        <w:br/>
-        <w:t xml:space="preserve">  </w:t>
-      </w:r>
-      <w:r>
-        <w:rPr>
-          <w:rFonts w:hint="eastAsia"/>
-          <w:color w:val="E8BF6A"/>
-        </w:rPr>
-        <w:t xml:space="preserve">#app1 </w:t>
-      </w:r>
-      <w:r>
-        <w:rPr>
-          <w:rFonts w:hint="eastAsia"/>
-          <w:color w:val="A9B7C6"/>
-        </w:rPr>
-        <w:t>{</w:t>
-      </w:r>
-      <w:r>
-        <w:rPr>
-          <w:rFonts w:hint="eastAsia"/>
-          <w:color w:val="A9B7C6"/>
-        </w:rPr>
-        <w:br/>
-      </w:r>
-      <w:r>
-        <w:rPr>
-          <w:rFonts w:hint="eastAsia"/>
-          <w:color w:val="A9B7C6"/>
+      </w:r>
+      <w:r>
+        <w:rPr>
+          <w:rFonts w:hint="eastAsia"/>
+          <w:color w:val="CC7832"/>
         </w:rPr>
         <w:lastRenderedPageBreak/>
         <w:t xml:space="preserve">    </w:t>
@@ -3159,6 +3162,79 @@
           <w:rFonts w:hint="eastAsia"/>
           <w:color w:val="BABABA"/>
         </w:rPr>
+        <w:t>display</w:t>
+      </w:r>
+      <w:r>
+        <w:rPr>
+          <w:rFonts w:hint="eastAsia"/>
+          <w:color w:val="A9B7C6"/>
+        </w:rPr>
+        <w:t xml:space="preserve">: </w:t>
+      </w:r>
+      <w:r>
+        <w:rPr>
+          <w:rFonts w:hint="eastAsia"/>
+          <w:color w:val="A5C261"/>
+        </w:rPr>
+        <w:t>flex</w:t>
+      </w:r>
+      <w:r>
+        <w:rPr>
+          <w:rFonts w:hint="eastAsia"/>
+          <w:color w:val="CC7832"/>
+        </w:rPr>
+        <w:t>;</w:t>
+      </w:r>
+      <w:r>
+        <w:rPr>
+          <w:rFonts w:hint="eastAsia"/>
+          <w:color w:val="CC7832"/>
+        </w:rPr>
+        <w:br/>
+        <w:t xml:space="preserve">  </w:t>
+      </w:r>
+      <w:r>
+        <w:rPr>
+          <w:rFonts w:hint="eastAsia"/>
+          <w:color w:val="A9B7C6"/>
+        </w:rPr>
+        <w:t>}</w:t>
+      </w:r>
+      <w:r>
+        <w:rPr>
+          <w:rFonts w:hint="eastAsia"/>
+          <w:color w:val="A9B7C6"/>
+        </w:rPr>
+        <w:br/>
+        <w:t xml:space="preserve">  </w:t>
+      </w:r>
+      <w:r>
+        <w:rPr>
+          <w:rFonts w:hint="eastAsia"/>
+          <w:color w:val="E8BF6A"/>
+        </w:rPr>
+        <w:t xml:space="preserve">#app1 </w:t>
+      </w:r>
+      <w:r>
+        <w:rPr>
+          <w:rFonts w:hint="eastAsia"/>
+          <w:color w:val="A9B7C6"/>
+        </w:rPr>
+        <w:t>{</w:t>
+      </w:r>
+      <w:r>
+        <w:rPr>
+          <w:rFonts w:hint="eastAsia"/>
+          <w:color w:val="A9B7C6"/>
+        </w:rPr>
+        <w:br/>
+        <w:t xml:space="preserve">    </w:t>
+      </w:r>
+      <w:r>
+        <w:rPr>
+          <w:rFonts w:hint="eastAsia"/>
+          <w:color w:val="BABABA"/>
+        </w:rPr>
         <w:t>font-family</w:t>
       </w:r>
       <w:r>
@@ -3352,7 +3428,7 @@
           <w:rFonts w:hint="eastAsia"/>
           <w:color w:val="BABABA"/>
         </w:rPr>
-        <w:t>diplay</w:t>
+        <w:t>display</w:t>
       </w:r>
       <w:r>
         <w:rPr>
@@ -3366,6 +3442,114 @@
           <w:rFonts w:hint="eastAsia"/>
           <w:color w:val="A5C261"/>
         </w:rPr>
+        <w:t>-webkit-box</w:t>
+      </w:r>
+      <w:r>
+        <w:rPr>
+          <w:rFonts w:hint="eastAsia"/>
+          <w:color w:val="CC7832"/>
+        </w:rPr>
+        <w:t>;</w:t>
+      </w:r>
+      <w:r>
+        <w:rPr>
+          <w:rFonts w:hint="eastAsia"/>
+          <w:color w:val="CC7832"/>
+        </w:rPr>
+        <w:br/>
+        <w:t xml:space="preserve">    </w:t>
+      </w:r>
+      <w:r>
+        <w:rPr>
+          <w:rFonts w:hint="eastAsia"/>
+          <w:color w:val="BABABA"/>
+        </w:rPr>
+        <w:t>display</w:t>
+      </w:r>
+      <w:r>
+        <w:rPr>
+          <w:rFonts w:hint="eastAsia"/>
+          <w:color w:val="A9B7C6"/>
+        </w:rPr>
+        <w:t xml:space="preserve">: </w:t>
+      </w:r>
+      <w:r>
+        <w:rPr>
+          <w:rFonts w:hint="eastAsia"/>
+          <w:color w:val="A5C261"/>
+        </w:rPr>
+        <w:t>-webkit-flex</w:t>
+      </w:r>
+      <w:r>
+        <w:rPr>
+          <w:rFonts w:hint="eastAsia"/>
+          <w:color w:val="CC7832"/>
+        </w:rPr>
+        <w:t>;</w:t>
+      </w:r>
+      <w:r>
+        <w:rPr>
+          <w:rFonts w:hint="eastAsia"/>
+          <w:color w:val="CC7832"/>
+        </w:rPr>
+        <w:br/>
+        <w:t xml:space="preserve">    </w:t>
+      </w:r>
+      <w:r>
+        <w:rPr>
+          <w:rFonts w:hint="eastAsia"/>
+          <w:color w:val="BABABA"/>
+        </w:rPr>
+        <w:t>display</w:t>
+      </w:r>
+      <w:r>
+        <w:rPr>
+          <w:rFonts w:hint="eastAsia"/>
+          <w:color w:val="A9B7C6"/>
+        </w:rPr>
+        <w:t xml:space="preserve">: </w:t>
+      </w:r>
+      <w:r>
+        <w:rPr>
+          <w:rFonts w:hint="eastAsia"/>
+          <w:color w:val="A5C261"/>
+        </w:rPr>
+        <w:t>-ms-flexbox</w:t>
+      </w:r>
+      <w:r>
+        <w:rPr>
+          <w:rFonts w:hint="eastAsia"/>
+          <w:color w:val="CC7832"/>
+        </w:rPr>
+        <w:t>;</w:t>
+      </w:r>
+      <w:r>
+        <w:rPr>
+          <w:rFonts w:hint="eastAsia"/>
+          <w:color w:val="CC7832"/>
+        </w:rPr>
+        <w:br/>
+        <w:t xml:space="preserve">    </w:t>
+      </w:r>
+      <w:r>
+        <w:rPr>
+          <w:rFonts w:hint="eastAsia"/>
+          <w:color w:val="BABABA"/>
+        </w:rPr>
+        <w:t>display</w:t>
+      </w:r>
+      <w:r>
+        <w:rPr>
+          <w:rFonts w:hint="eastAsia"/>
+          <w:color w:val="A9B7C6"/>
+        </w:rPr>
+        <w:t xml:space="preserve">: </w:t>
+      </w:r>
+      <w:r>
+        <w:rPr>
+          <w:rFonts w:hint="eastAsia"/>
+          <w:color w:val="A5C261"/>
+        </w:rPr>
         <w:t>flex</w:t>
       </w:r>
       <w:r>
@@ -3381,6 +3565,78 @@
           <w:color w:val="CC7832"/>
         </w:rPr>
         <w:br/>
+        <w:t xml:space="preserve">    </w:t>
+      </w:r>
+      <w:r>
+        <w:rPr>
+          <w:rFonts w:hint="eastAsia"/>
+          <w:color w:val="BABABA"/>
+        </w:rPr>
+        <w:t>-webkit-animation-name</w:t>
+      </w:r>
+      <w:r>
+        <w:rPr>
+          <w:rFonts w:hint="eastAsia"/>
+          <w:color w:val="A9B7C6"/>
+        </w:rPr>
+        <w:t xml:space="preserve">: </w:t>
+      </w:r>
+      <w:r>
+        <w:rPr>
+          <w:rFonts w:hint="eastAsia"/>
+          <w:color w:val="E8BF6A"/>
+        </w:rPr>
+        <w:t>dropAnim1</w:t>
+      </w:r>
+      <w:r>
+        <w:rPr>
+          <w:rFonts w:hint="eastAsia"/>
+          <w:color w:val="CC7832"/>
+        </w:rPr>
+        <w:t>;</w:t>
+      </w:r>
+      <w:r>
+        <w:rPr>
+          <w:rFonts w:hint="eastAsia"/>
+          <w:color w:val="CC7832"/>
+        </w:rPr>
+        <w:br/>
+        <w:t xml:space="preserve">    </w:t>
+      </w:r>
+      <w:r>
+        <w:rPr>
+          <w:rFonts w:hint="eastAsia"/>
+          <w:color w:val="BABABA"/>
+        </w:rPr>
+        <w:t>animation-name</w:t>
+      </w:r>
+      <w:r>
+        <w:rPr>
+          <w:rFonts w:hint="eastAsia"/>
+          <w:color w:val="A9B7C6"/>
+        </w:rPr>
+        <w:t xml:space="preserve">: </w:t>
+      </w:r>
+      <w:r>
+        <w:rPr>
+          <w:rFonts w:hint="eastAsia"/>
+          <w:color w:val="E8BF6A"/>
+        </w:rPr>
+        <w:t>dropAnim1</w:t>
+      </w:r>
+      <w:r>
+        <w:rPr>
+          <w:rFonts w:hint="eastAsia"/>
+          <w:color w:val="CC7832"/>
+        </w:rPr>
+        <w:t>;</w:t>
+      </w:r>
+      <w:r>
+        <w:rPr>
+          <w:rFonts w:hint="eastAsia"/>
+          <w:color w:val="CC7832"/>
+        </w:rPr>
+        <w:br/>
         <w:t xml:space="preserve">  </w:t>
       </w:r>
       <w:r>
@@ -3453,79 +3709,7 @@
           <w:rFonts w:hint="eastAsia"/>
           <w:color w:val="A5C261"/>
         </w:rPr>
-        <w:t>red</w:t>
-      </w:r>
-      <w:r>
-        <w:rPr>
-          <w:rFonts w:hint="eastAsia"/>
-          <w:color w:val="CC7832"/>
-        </w:rPr>
-        <w:t>;</w:t>
-      </w:r>
-      <w:r>
-        <w:rPr>
-          <w:rFonts w:hint="eastAsia"/>
-          <w:color w:val="CC7832"/>
-        </w:rPr>
-        <w:br/>
-        <w:t xml:space="preserve">    </w:t>
-      </w:r>
-      <w:r>
-        <w:rPr>
-          <w:rFonts w:hint="eastAsia"/>
-          <w:color w:val="BABABA"/>
-        </w:rPr>
-        <w:t>-webkit-animation-name</w:t>
-      </w:r>
-      <w:r>
-        <w:rPr>
-          <w:rFonts w:hint="eastAsia"/>
-          <w:color w:val="A9B7C6"/>
-        </w:rPr>
-        <w:t xml:space="preserve">: </w:t>
-      </w:r>
-      <w:r>
-        <w:rPr>
-          <w:rFonts w:hint="eastAsia"/>
-          <w:color w:val="E8BF6A"/>
-        </w:rPr>
-        <w:t>dropAnim1</w:t>
-      </w:r>
-      <w:r>
-        <w:rPr>
-          <w:rFonts w:hint="eastAsia"/>
-          <w:color w:val="CC7832"/>
-        </w:rPr>
-        <w:t>;</w:t>
-      </w:r>
-      <w:r>
-        <w:rPr>
-          <w:rFonts w:hint="eastAsia"/>
-          <w:color w:val="CC7832"/>
-        </w:rPr>
-        <w:br/>
-        <w:t xml:space="preserve">    </w:t>
-      </w:r>
-      <w:r>
-        <w:rPr>
-          <w:rFonts w:hint="eastAsia"/>
-          <w:color w:val="BABABA"/>
-        </w:rPr>
-        <w:t>animation-name</w:t>
-      </w:r>
-      <w:r>
-        <w:rPr>
-          <w:rFonts w:hint="eastAsia"/>
-          <w:color w:val="A9B7C6"/>
-        </w:rPr>
-        <w:t xml:space="preserve">: </w:t>
-      </w:r>
-      <w:r>
-        <w:rPr>
-          <w:rFonts w:hint="eastAsia"/>
-          <w:color w:val="E8BF6A"/>
-        </w:rPr>
-        <w:t>dropAnim1</w:t>
+        <w:t>blue</w:t>
       </w:r>
       <w:r>
         <w:rPr>
@@ -4206,6 +4390,13 @@
           <w:color w:val="A9B7C6"/>
         </w:rPr>
         <w:br/>
+      </w:r>
+      <w:r>
+        <w:rPr>
+          <w:rFonts w:hint="eastAsia"/>
+          <w:color w:val="A9B7C6"/>
+        </w:rPr>
+        <w:lastRenderedPageBreak/>
         <w:t xml:space="preserve">    }</w:t>
       </w:r>
       <w:r>
@@ -4310,13 +4501,6 @@
           <w:color w:val="A9B7C6"/>
         </w:rPr>
         <w:br/>
-      </w:r>
-      <w:r>
-        <w:rPr>
-          <w:rFonts w:hint="eastAsia"/>
-          <w:color w:val="A9B7C6"/>
-        </w:rPr>
-        <w:lastRenderedPageBreak/>
         <w:t>})</w:t>
       </w:r>
       <w:r>
@@ -5151,11 +5335,6 @@
       </w:hyperlink>
     </w:p>
     <w:p>
-      <w:pPr>
-        <w:rPr>
-          <w:rFonts w:hint="eastAsia"/>
-        </w:rPr>
-      </w:pPr>
       <w:hyperlink r:id="rId32" w:history="1">
         <w:r>
           <w:rPr>
@@ -5202,11 +5381,6 @@
       </w:hyperlink>
     </w:p>
     <w:p>
-      <w:pPr>
-        <w:rPr>
-          <w:rFonts w:hint="eastAsia"/>
-        </w:rPr>
-      </w:pPr>
       <w:hyperlink r:id="rId33" w:history="1">
         <w:r>
           <w:rPr>

--- a/要点记录.docx
+++ b/要点记录.docx
@@ -21,6 +21,42 @@
         </w:rPr>
         <w:t>情况</w:t>
       </w:r>
+      <w:r>
+        <w:rPr>
+          <w:rFonts w:hint="eastAsia"/>
+        </w:rPr>
+        <w:t>,</w:t>
+      </w:r>
+      <w:r>
+        <w:rPr>
+          <w:rFonts w:hint="eastAsia"/>
+        </w:rPr>
+        <w:t>使用</w:t>
+      </w:r>
+      <w:r>
+        <w:rPr>
+          <w:rFonts w:hint="eastAsia"/>
+        </w:rPr>
+        <w:t>jquery</w:t>
+      </w:r>
+      <w:r>
+        <w:rPr>
+          <w:rFonts w:hint="eastAsia"/>
+        </w:rPr>
+        <w:t>，没有使用</w:t>
+      </w:r>
+      <w:r>
+        <w:rPr>
+          <w:rFonts w:hint="eastAsia"/>
+        </w:rPr>
+        <w:t>mvc</w:t>
+      </w:r>
+      <w:r>
+        <w:rPr>
+          <w:rFonts w:hint="eastAsia"/>
+        </w:rPr>
+        <w:t>框架</w:t>
+      </w:r>
     </w:p>
     <w:p>
       <w:r>
@@ -33,7 +69,25 @@
         <w:rPr>
           <w:rFonts w:hint="eastAsia"/>
         </w:rPr>
-        <w:t>、需要提取公共模块</w:t>
+        <w:t>、需要提取公共</w:t>
+      </w:r>
+      <w:r>
+        <w:rPr>
+          <w:rFonts w:hint="eastAsia"/>
+        </w:rPr>
+        <w:t>js</w:t>
+      </w:r>
+      <w:r>
+        <w:rPr>
+          <w:rFonts w:hint="eastAsia"/>
+        </w:rPr>
+        <w:t>模块</w:t>
+      </w:r>
+      <w:r>
+        <w:rPr>
+          <w:rFonts w:hint="eastAsia"/>
+        </w:rPr>
+        <w:t>如</w:t>
       </w:r>
       <w:r>
         <w:rPr>
@@ -53,7 +107,25 @@
         <w:rPr>
           <w:rFonts w:hint="eastAsia"/>
         </w:rPr>
-        <w:t>、提取公共模块</w:t>
+        <w:t>、提取公共</w:t>
+      </w:r>
+      <w:r>
+        <w:rPr>
+          <w:rFonts w:hint="eastAsia"/>
+        </w:rPr>
+        <w:t>css</w:t>
+      </w:r>
+      <w:r>
+        <w:rPr>
+          <w:rFonts w:hint="eastAsia"/>
+        </w:rPr>
+        <w:t>模块</w:t>
+      </w:r>
+      <w:r>
+        <w:rPr>
+          <w:rFonts w:hint="eastAsia"/>
+        </w:rPr>
+        <w:t>如</w:t>
       </w:r>
       <w:r>
         <w:rPr>
@@ -66,6 +138,24 @@
           <w:rFonts w:hint="eastAsia"/>
         </w:rPr>
         <w:t>.css</w:t>
+      </w:r>
+      <w:r>
+        <w:rPr>
+          <w:rFonts w:hint="eastAsia"/>
+        </w:rPr>
+        <w:t>，并且</w:t>
+      </w:r>
+      <w:r>
+        <w:rPr>
+          <w:rFonts w:hint="eastAsia"/>
+        </w:rPr>
+        <w:t>css</w:t>
+      </w:r>
+      <w:r>
+        <w:rPr>
+          <w:rFonts w:hint="eastAsia"/>
+        </w:rPr>
+        <w:t>作为单独文件</w:t>
       </w:r>
     </w:p>
     <w:p>
@@ -3787,50 +3877,81 @@
       </w:hyperlink>
     </w:p>
     <w:p>
-      <w:hyperlink r:id="rId14" w:history="1">
-        <w:r>
-          <w:rPr>
-            <w:rStyle w:val="a5"/>
-            <w:rFonts w:hint="eastAsia"/>
-          </w:rPr>
-          <w:t>webpack</w:t>
-        </w:r>
-        <w:r>
-          <w:rPr>
-            <w:rStyle w:val="a5"/>
-            <w:rFonts w:hint="eastAsia"/>
-          </w:rPr>
-          <w:t>如何提取</w:t>
-        </w:r>
-        <w:r>
-          <w:rPr>
-            <w:rStyle w:val="a5"/>
-            <w:rFonts w:hint="eastAsia"/>
-          </w:rPr>
-          <w:t>vue</w:t>
-        </w:r>
-        <w:r>
-          <w:rPr>
-            <w:rStyle w:val="a5"/>
-            <w:rFonts w:hint="eastAsia"/>
-          </w:rPr>
-          <w:t>组件的</w:t>
-        </w:r>
-        <w:r>
-          <w:rPr>
-            <w:rStyle w:val="a5"/>
-            <w:rFonts w:hint="eastAsia"/>
-          </w:rPr>
-          <w:t>css</w:t>
-        </w:r>
-        <w:r>
-          <w:rPr>
-            <w:rStyle w:val="a5"/>
-            <w:rFonts w:hint="eastAsia"/>
-          </w:rPr>
-          <w:t>到独立文件中</w:t>
-        </w:r>
-      </w:hyperlink>
+      <w:pPr>
+        <w:rPr>
+          <w:b/>
+        </w:rPr>
+      </w:pPr>
+      <w:r>
+        <w:rPr>
+          <w:rFonts w:hint="eastAsia"/>
+          <w:b/>
+        </w:rPr>
+        <w:t>如何</w:t>
+      </w:r>
+      <w:r>
+        <w:rPr>
+          <w:rFonts w:hint="eastAsia"/>
+          <w:b/>
+        </w:rPr>
+        <w:t>把</w:t>
+      </w:r>
+      <w:r>
+        <w:rPr>
+          <w:rFonts w:hint="eastAsia"/>
+          <w:b/>
+        </w:rPr>
+        <w:t>css</w:t>
+      </w:r>
+      <w:r>
+        <w:rPr>
+          <w:rFonts w:hint="eastAsia"/>
+          <w:b/>
+        </w:rPr>
+        <w:t>作为一个单独的文件，而不是以</w:t>
+      </w:r>
+      <w:r>
+        <w:rPr>
+          <w:rFonts w:hint="eastAsia"/>
+          <w:b/>
+        </w:rPr>
+        <w:t>style</w:t>
+      </w:r>
+      <w:r>
+        <w:rPr>
+          <w:rFonts w:hint="eastAsia"/>
+          <w:b/>
+        </w:rPr>
+        <w:t>插入</w:t>
+      </w:r>
+      <w:r>
+        <w:rPr>
+          <w:rFonts w:hint="eastAsia"/>
+          <w:b/>
+        </w:rPr>
+        <w:t>html</w:t>
+      </w:r>
+      <w:r>
+        <w:rPr>
+          <w:rFonts w:hint="eastAsia"/>
+          <w:b/>
+        </w:rPr>
+        <w:t>里面</w:t>
+      </w:r>
+    </w:p>
+    <w:p>
+      <w:r>
+        <w:rPr>
+          <w:rFonts w:hint="eastAsia"/>
+        </w:rPr>
+        <w:t>1</w:t>
+      </w:r>
+      <w:r>
+        <w:rPr>
+          <w:rFonts w:hint="eastAsia"/>
+        </w:rPr>
+        <w:t>、</w:t>
+      </w:r>
     </w:p>
     <w:p>
       <w:pPr>
@@ -4368,6 +4489,13 @@
           <w:color w:val="CC7832"/>
         </w:rPr>
         <w:br/>
+      </w:r>
+      <w:r>
+        <w:rPr>
+          <w:rFonts w:hint="eastAsia"/>
+          <w:color w:val="CC7832"/>
+        </w:rPr>
+        <w:lastRenderedPageBreak/>
         <w:t xml:space="preserve">      </w:t>
       </w:r>
       <w:r>
@@ -4390,13 +4518,6 @@
           <w:color w:val="A9B7C6"/>
         </w:rPr>
         <w:br/>
-      </w:r>
-      <w:r>
-        <w:rPr>
-          <w:rFonts w:hint="eastAsia"/>
-          <w:color w:val="A9B7C6"/>
-        </w:rPr>
-        <w:lastRenderedPageBreak/>
         <w:t xml:space="preserve">    }</w:t>
       </w:r>
       <w:r>
@@ -4895,7 +5016,7 @@
       </w:r>
     </w:p>
     <w:p>
-      <w:hyperlink r:id="rId15" w:history="1">
+      <w:hyperlink r:id="rId14" w:history="1">
         <w:r>
           <w:rPr>
             <w:rStyle w:val="a5"/>
@@ -4905,7 +5026,7 @@
       </w:hyperlink>
     </w:p>
     <w:p>
-      <w:hyperlink r:id="rId16" w:history="1">
+      <w:hyperlink r:id="rId15" w:history="1">
         <w:r>
           <w:rPr>
             <w:rStyle w:val="a5"/>
@@ -4923,7 +5044,7 @@
       </w:hyperlink>
     </w:p>
     <w:p>
-      <w:hyperlink r:id="rId17" w:history="1">
+      <w:hyperlink r:id="rId16" w:history="1">
         <w:r>
           <w:rPr>
             <w:rStyle w:val="a5"/>
@@ -4941,7 +5062,7 @@
       </w:hyperlink>
     </w:p>
     <w:p>
-      <w:hyperlink r:id="rId18" w:history="1">
+      <w:hyperlink r:id="rId17" w:history="1">
         <w:r>
           <w:rPr>
             <w:rStyle w:val="a5"/>
@@ -4973,7 +5094,7 @@
       </w:hyperlink>
     </w:p>
     <w:p>
-      <w:hyperlink r:id="rId19" w:history="1">
+      <w:hyperlink r:id="rId18" w:history="1">
         <w:r>
           <w:rPr>
             <w:rStyle w:val="a5"/>
@@ -4991,7 +5112,7 @@
       </w:hyperlink>
     </w:p>
     <w:p>
-      <w:hyperlink r:id="rId20" w:history="1">
+      <w:hyperlink r:id="rId19" w:history="1">
         <w:r>
           <w:rPr>
             <w:rStyle w:val="a5"/>
@@ -5009,7 +5130,7 @@
       </w:hyperlink>
     </w:p>
     <w:p>
-      <w:hyperlink r:id="rId21" w:history="1">
+      <w:hyperlink r:id="rId20" w:history="1">
         <w:r>
           <w:rPr>
             <w:rStyle w:val="a5"/>
@@ -5043,7 +5164,7 @@
       </w:hyperlink>
     </w:p>
     <w:p>
-      <w:hyperlink r:id="rId22" w:history="1">
+      <w:hyperlink r:id="rId21" w:history="1">
         <w:r>
           <w:rPr>
             <w:rStyle w:val="a5"/>
@@ -5075,7 +5196,7 @@
       </w:r>
     </w:p>
     <w:p>
-      <w:hyperlink r:id="rId23" w:history="1">
+      <w:hyperlink r:id="rId22" w:history="1">
         <w:r>
           <w:rPr>
             <w:rStyle w:val="a5"/>
@@ -5099,7 +5220,7 @@
       </w:r>
     </w:p>
     <w:p>
-      <w:hyperlink r:id="rId24" w:history="1">
+      <w:hyperlink r:id="rId23" w:history="1">
         <w:r>
           <w:rPr>
             <w:rStyle w:val="a5"/>
@@ -5117,7 +5238,7 @@
       </w:hyperlink>
     </w:p>
     <w:p>
-      <w:hyperlink r:id="rId25" w:history="1">
+      <w:hyperlink r:id="rId24" w:history="1">
         <w:r>
           <w:rPr>
             <w:rStyle w:val="a5"/>
@@ -5149,7 +5270,7 @@
       </w:hyperlink>
     </w:p>
     <w:p>
-      <w:hyperlink r:id="rId26" w:history="1">
+      <w:hyperlink r:id="rId25" w:history="1">
         <w:r>
           <w:rPr>
             <w:rStyle w:val="a5"/>
@@ -5167,7 +5288,7 @@
       </w:hyperlink>
     </w:p>
     <w:p>
-      <w:hyperlink r:id="rId27" w:history="1">
+      <w:hyperlink r:id="rId26" w:history="1">
         <w:r>
           <w:rPr>
             <w:rStyle w:val="a5"/>
@@ -5185,7 +5306,7 @@
       </w:hyperlink>
     </w:p>
     <w:p>
-      <w:hyperlink r:id="rId28" w:history="1">
+      <w:hyperlink r:id="rId27" w:history="1">
         <w:r>
           <w:rPr>
             <w:rStyle w:val="a5"/>
@@ -5245,7 +5366,7 @@
       </w:hyperlink>
     </w:p>
     <w:p>
-      <w:hyperlink r:id="rId29" w:history="1">
+      <w:hyperlink r:id="rId28" w:history="1">
         <w:r>
           <w:rPr>
             <w:rStyle w:val="a5"/>
@@ -5297,7 +5418,7 @@
       </w:r>
     </w:p>
     <w:p>
-      <w:hyperlink r:id="rId30" w:history="1">
+      <w:hyperlink r:id="rId29" w:history="1">
         <w:r>
           <w:rPr>
             <w:rStyle w:val="a5"/>
@@ -5325,7 +5446,7 @@
       </w:r>
     </w:p>
     <w:p>
-      <w:hyperlink r:id="rId31" w:history="1">
+      <w:hyperlink r:id="rId30" w:history="1">
         <w:r>
           <w:rPr>
             <w:rStyle w:val="a5"/>
@@ -5335,7 +5456,7 @@
       </w:hyperlink>
     </w:p>
     <w:p>
-      <w:hyperlink r:id="rId32" w:history="1">
+      <w:hyperlink r:id="rId31" w:history="1">
         <w:r>
           <w:rPr>
             <w:rStyle w:val="a5"/>
@@ -5381,7 +5502,7 @@
       </w:hyperlink>
     </w:p>
     <w:p>
-      <w:hyperlink r:id="rId33" w:history="1">
+      <w:hyperlink r:id="rId32" w:history="1">
         <w:r>
           <w:rPr>
             <w:rStyle w:val="a5"/>
@@ -5392,12 +5513,27 @@
       </w:hyperlink>
     </w:p>
     <w:p>
+      <w:pPr>
+        <w:rPr>
+          <w:rFonts w:hint="eastAsia"/>
+        </w:rPr>
+      </w:pPr>
+      <w:hyperlink r:id="rId33" w:history="1">
+        <w:r>
+          <w:rPr>
+            <w:rStyle w:val="a5"/>
+          </w:rPr>
+          <w:t>https://github.com/bluefox1688/vue-cli-multi-page</w:t>
+        </w:r>
+      </w:hyperlink>
+    </w:p>
+    <w:p>
       <w:hyperlink r:id="rId34" w:history="1">
         <w:r>
           <w:rPr>
             <w:rStyle w:val="a5"/>
           </w:rPr>
-          <w:t>https://github.com/bluefox1688/vue-cli-multi-page</w:t>
+          <w:t>https://github.com/jiananle/vue-multi-page</w:t>
         </w:r>
       </w:hyperlink>
     </w:p>

--- a/要点记录.docx
+++ b/要点记录.docx
@@ -5513,11 +5513,6 @@
       </w:hyperlink>
     </w:p>
     <w:p>
-      <w:pPr>
-        <w:rPr>
-          <w:rFonts w:hint="eastAsia"/>
-        </w:rPr>
-      </w:pPr>
       <w:hyperlink r:id="rId33" w:history="1">
         <w:r>
           <w:rPr>
@@ -5528,12 +5523,35 @@
       </w:hyperlink>
     </w:p>
     <w:p>
+      <w:pPr>
+        <w:rPr>
+          <w:rFonts w:hint="eastAsia"/>
+        </w:rPr>
+      </w:pPr>
       <w:hyperlink r:id="rId34" w:history="1">
         <w:r>
           <w:rPr>
             <w:rStyle w:val="a5"/>
           </w:rPr>
           <w:t>https://github.com/jiananle/vue-multi-page</w:t>
+        </w:r>
+      </w:hyperlink>
+    </w:p>
+    <w:p>
+      <w:hyperlink r:id="rId35" w:history="1">
+        <w:r>
+          <w:rPr>
+            <w:rStyle w:val="a5"/>
+            <w:rFonts w:hint="eastAsia"/>
+          </w:rPr>
+          <w:t>微信高保真</w:t>
+        </w:r>
+        <w:r>
+          <w:rPr>
+            <w:rStyle w:val="a5"/>
+            <w:rFonts w:hint="eastAsia"/>
+          </w:rPr>
+          <w:t>vuejs1.0</w:t>
         </w:r>
       </w:hyperlink>
     </w:p>

--- a/要点记录.docx
+++ b/要点记录.docx
@@ -4986,6 +4986,62 @@
         <w:t>&lt;/template&gt;</w:t>
       </w:r>
     </w:p>
+    <w:p>
+      <w:pPr>
+        <w:rPr>
+          <w:rFonts w:hint="eastAsia"/>
+        </w:rPr>
+      </w:pPr>
+      <w:r>
+        <w:rPr>
+          <w:rFonts w:hint="eastAsia"/>
+        </w:rPr>
+        <w:t>如何导入第三方</w:t>
+      </w:r>
+      <w:r>
+        <w:rPr>
+          <w:rFonts w:hint="eastAsia"/>
+        </w:rPr>
+        <w:t>js</w:t>
+      </w:r>
+      <w:r>
+        <w:rPr>
+          <w:rFonts w:hint="eastAsia"/>
+        </w:rPr>
+        <w:t>和</w:t>
+      </w:r>
+      <w:r>
+        <w:rPr>
+          <w:rFonts w:hint="eastAsia"/>
+        </w:rPr>
+        <w:t>css</w:t>
+      </w:r>
+    </w:p>
+    <w:p>
+      <w:pPr>
+        <w:pStyle w:val="HTML"/>
+        <w:shd w:val="clear" w:color="auto" w:fill="2B2B2B"/>
+        <w:rPr>
+          <w:color w:val="A9B7C6"/>
+        </w:rPr>
+      </w:pPr>
+      <w:r>
+        <w:rPr>
+          <w:rFonts w:hint="eastAsia"/>
+          <w:b/>
+          <w:bCs/>
+          <w:color w:val="CC7832"/>
+        </w:rPr>
+        <w:t xml:space="preserve">import </w:t>
+      </w:r>
+      <w:r>
+        <w:rPr>
+          <w:rFonts w:hint="eastAsia"/>
+          <w:color w:val="6A8759"/>
+        </w:rPr>
+        <w:t>'./assets/css/test.css'</w:t>
+      </w:r>
+    </w:p>
     <w:p/>
     <w:p>
       <w:pPr>
@@ -5366,6 +5422,11 @@
       </w:hyperlink>
     </w:p>
     <w:p>
+      <w:pPr>
+        <w:rPr>
+          <w:rFonts w:hint="eastAsia"/>
+        </w:rPr>
+      </w:pPr>
       <w:hyperlink r:id="rId28" w:history="1">
         <w:r>
           <w:rPr>
@@ -5398,6 +5459,38 @@
       </w:hyperlink>
     </w:p>
     <w:p>
+      <w:hyperlink r:id="rId29" w:history="1">
+        <w:r>
+          <w:rPr>
+            <w:rStyle w:val="a5"/>
+            <w:rFonts w:hint="eastAsia"/>
+          </w:rPr>
+          <w:t>jQuery</w:t>
+        </w:r>
+        <w:r>
+          <w:rPr>
+            <w:rStyle w:val="a5"/>
+            <w:rFonts w:hint="eastAsia"/>
+          </w:rPr>
+          <w:t>转</w:t>
+        </w:r>
+        <w:r>
+          <w:rPr>
+            <w:rStyle w:val="a5"/>
+            <w:rFonts w:hint="eastAsia"/>
+          </w:rPr>
+          <w:t>Vue</w:t>
+        </w:r>
+        <w:r>
+          <w:rPr>
+            <w:rStyle w:val="a5"/>
+            <w:rFonts w:hint="eastAsia"/>
+          </w:rPr>
+          <w:t>项目实践总结</w:t>
+        </w:r>
+      </w:hyperlink>
+    </w:p>
+    <w:p>
       <w:r>
         <w:rPr>
           <w:rFonts w:hint="eastAsia"/>
@@ -5418,7 +5511,7 @@
       </w:r>
     </w:p>
     <w:p>
-      <w:hyperlink r:id="rId29" w:history="1">
+      <w:hyperlink r:id="rId30" w:history="1">
         <w:r>
           <w:rPr>
             <w:rStyle w:val="a5"/>
@@ -5446,7 +5539,7 @@
       </w:r>
     </w:p>
     <w:p>
-      <w:hyperlink r:id="rId30" w:history="1">
+      <w:hyperlink r:id="rId31" w:history="1">
         <w:r>
           <w:rPr>
             <w:rStyle w:val="a5"/>
@@ -5456,7 +5549,7 @@
       </w:hyperlink>
     </w:p>
     <w:p>
-      <w:hyperlink r:id="rId31" w:history="1">
+      <w:hyperlink r:id="rId32" w:history="1">
         <w:r>
           <w:rPr>
             <w:rStyle w:val="a5"/>
@@ -5502,7 +5595,7 @@
       </w:hyperlink>
     </w:p>
     <w:p>
-      <w:hyperlink r:id="rId32" w:history="1">
+      <w:hyperlink r:id="rId33" w:history="1">
         <w:r>
           <w:rPr>
             <w:rStyle w:val="a5"/>
@@ -5513,7 +5606,7 @@
       </w:hyperlink>
     </w:p>
     <w:p>
-      <w:hyperlink r:id="rId33" w:history="1">
+      <w:hyperlink r:id="rId34" w:history="1">
         <w:r>
           <w:rPr>
             <w:rStyle w:val="a5"/>
@@ -5523,12 +5616,7 @@
       </w:hyperlink>
     </w:p>
     <w:p>
-      <w:pPr>
-        <w:rPr>
-          <w:rFonts w:hint="eastAsia"/>
-        </w:rPr>
-      </w:pPr>
-      <w:hyperlink r:id="rId34" w:history="1">
+      <w:hyperlink r:id="rId35" w:history="1">
         <w:r>
           <w:rPr>
             <w:rStyle w:val="a5"/>
@@ -5538,7 +5626,7 @@
       </w:hyperlink>
     </w:p>
     <w:p>
-      <w:hyperlink r:id="rId35" w:history="1">
+      <w:hyperlink r:id="rId36" w:history="1">
         <w:r>
           <w:rPr>
             <w:rStyle w:val="a5"/>

--- a/要点记录.docx
+++ b/要点记录.docx
@@ -4987,28 +4987,11 @@
       </w:r>
     </w:p>
     <w:p>
-      <w:pPr>
-        <w:rPr>
-          <w:rFonts w:hint="eastAsia"/>
-        </w:rPr>
-      </w:pPr>
-      <w:r>
-        <w:rPr>
-          <w:rFonts w:hint="eastAsia"/>
-        </w:rPr>
-        <w:t>如何导入第三方</w:t>
-      </w:r>
-      <w:r>
-        <w:rPr>
-          <w:rFonts w:hint="eastAsia"/>
-        </w:rPr>
-        <w:t>js</w:t>
-      </w:r>
-      <w:r>
-        <w:rPr>
-          <w:rFonts w:hint="eastAsia"/>
-        </w:rPr>
-        <w:t>和</w:t>
+      <w:r>
+        <w:rPr>
+          <w:rFonts w:hint="eastAsia"/>
+        </w:rPr>
+        <w:t>导入</w:t>
       </w:r>
       <w:r>
         <w:rPr>
@@ -5042,6 +5025,49 @@
         <w:t>'./assets/css/test.css'</w:t>
       </w:r>
     </w:p>
+    <w:p>
+      <w:pPr>
+        <w:rPr>
+          <w:rFonts w:hint="eastAsia"/>
+        </w:rPr>
+      </w:pPr>
+      <w:r>
+        <w:rPr>
+          <w:rFonts w:hint="eastAsia"/>
+        </w:rPr>
+        <w:t>导入</w:t>
+      </w:r>
+      <w:r>
+        <w:t>js</w:t>
+      </w:r>
+    </w:p>
+    <w:p>
+      <w:pPr>
+        <w:rPr>
+          <w:rFonts w:hint="eastAsia"/>
+        </w:rPr>
+      </w:pPr>
+      <w:r>
+        <w:t xml:space="preserve">npm install </w:t>
+      </w:r>
+      <w:hyperlink r:id="rId14" w:history="1">
+        <w:r>
+          <w:rPr>
+            <w:rStyle w:val="a5"/>
+          </w:rPr>
+          <w:t>jquery@2.2.4</w:t>
+        </w:r>
+      </w:hyperlink>
+      <w:r>
+        <w:t xml:space="preserve"> –</w:t>
+      </w:r>
+      <w:r>
+        <w:rPr>
+          <w:rFonts w:hint="eastAsia"/>
+        </w:rPr>
+        <w:t>save-dev</w:t>
+      </w:r>
+    </w:p>
     <w:p/>
     <w:p>
       <w:pPr>
@@ -5072,7 +5098,7 @@
       </w:r>
     </w:p>
     <w:p>
-      <w:hyperlink r:id="rId14" w:history="1">
+      <w:hyperlink r:id="rId15" w:history="1">
         <w:r>
           <w:rPr>
             <w:rStyle w:val="a5"/>
@@ -5082,7 +5108,7 @@
       </w:hyperlink>
     </w:p>
     <w:p>
-      <w:hyperlink r:id="rId15" w:history="1">
+      <w:hyperlink r:id="rId16" w:history="1">
         <w:r>
           <w:rPr>
             <w:rStyle w:val="a5"/>
@@ -5100,7 +5126,7 @@
       </w:hyperlink>
     </w:p>
     <w:p>
-      <w:hyperlink r:id="rId16" w:history="1">
+      <w:hyperlink r:id="rId17" w:history="1">
         <w:r>
           <w:rPr>
             <w:rStyle w:val="a5"/>
@@ -5118,7 +5144,7 @@
       </w:hyperlink>
     </w:p>
     <w:p>
-      <w:hyperlink r:id="rId17" w:history="1">
+      <w:hyperlink r:id="rId18" w:history="1">
         <w:r>
           <w:rPr>
             <w:rStyle w:val="a5"/>
@@ -5150,7 +5176,7 @@
       </w:hyperlink>
     </w:p>
     <w:p>
-      <w:hyperlink r:id="rId18" w:history="1">
+      <w:hyperlink r:id="rId19" w:history="1">
         <w:r>
           <w:rPr>
             <w:rStyle w:val="a5"/>
@@ -5168,7 +5194,7 @@
       </w:hyperlink>
     </w:p>
     <w:p>
-      <w:hyperlink r:id="rId19" w:history="1">
+      <w:hyperlink r:id="rId20" w:history="1">
         <w:r>
           <w:rPr>
             <w:rStyle w:val="a5"/>
@@ -5186,7 +5212,7 @@
       </w:hyperlink>
     </w:p>
     <w:p>
-      <w:hyperlink r:id="rId20" w:history="1">
+      <w:hyperlink r:id="rId21" w:history="1">
         <w:r>
           <w:rPr>
             <w:rStyle w:val="a5"/>
@@ -5220,7 +5246,7 @@
       </w:hyperlink>
     </w:p>
     <w:p>
-      <w:hyperlink r:id="rId21" w:history="1">
+      <w:hyperlink r:id="rId22" w:history="1">
         <w:r>
           <w:rPr>
             <w:rStyle w:val="a5"/>
@@ -5252,7 +5278,7 @@
       </w:r>
     </w:p>
     <w:p>
-      <w:hyperlink r:id="rId22" w:history="1">
+      <w:hyperlink r:id="rId23" w:history="1">
         <w:r>
           <w:rPr>
             <w:rStyle w:val="a5"/>
@@ -5276,7 +5302,7 @@
       </w:r>
     </w:p>
     <w:p>
-      <w:hyperlink r:id="rId23" w:history="1">
+      <w:hyperlink r:id="rId24" w:history="1">
         <w:r>
           <w:rPr>
             <w:rStyle w:val="a5"/>
@@ -5294,7 +5320,7 @@
       </w:hyperlink>
     </w:p>
     <w:p>
-      <w:hyperlink r:id="rId24" w:history="1">
+      <w:hyperlink r:id="rId25" w:history="1">
         <w:r>
           <w:rPr>
             <w:rStyle w:val="a5"/>
@@ -5326,7 +5352,7 @@
       </w:hyperlink>
     </w:p>
     <w:p>
-      <w:hyperlink r:id="rId25" w:history="1">
+      <w:hyperlink r:id="rId26" w:history="1">
         <w:r>
           <w:rPr>
             <w:rStyle w:val="a5"/>
@@ -5344,7 +5370,7 @@
       </w:hyperlink>
     </w:p>
     <w:p>
-      <w:hyperlink r:id="rId26" w:history="1">
+      <w:hyperlink r:id="rId27" w:history="1">
         <w:r>
           <w:rPr>
             <w:rStyle w:val="a5"/>
@@ -5362,7 +5388,7 @@
       </w:hyperlink>
     </w:p>
     <w:p>
-      <w:hyperlink r:id="rId27" w:history="1">
+      <w:hyperlink r:id="rId28" w:history="1">
         <w:r>
           <w:rPr>
             <w:rStyle w:val="a5"/>
@@ -5422,227 +5448,228 @@
       </w:hyperlink>
     </w:p>
     <w:p>
+      <w:hyperlink r:id="rId29" w:history="1">
+        <w:r>
+          <w:rPr>
+            <w:rStyle w:val="a5"/>
+            <w:rFonts w:hint="eastAsia"/>
+          </w:rPr>
+          <w:t>在</w:t>
+        </w:r>
+        <w:r>
+          <w:rPr>
+            <w:rStyle w:val="a5"/>
+            <w:rFonts w:hint="eastAsia"/>
+          </w:rPr>
+          <w:t>VUE2.0</w:t>
+        </w:r>
+        <w:r>
+          <w:rPr>
+            <w:rStyle w:val="a5"/>
+            <w:rFonts w:hint="eastAsia"/>
+          </w:rPr>
+          <w:t>中使用</w:t>
+        </w:r>
+        <w:r>
+          <w:rPr>
+            <w:rStyle w:val="a5"/>
+            <w:rFonts w:hint="eastAsia"/>
+          </w:rPr>
+          <w:t>PostCSS</w:t>
+        </w:r>
+      </w:hyperlink>
+    </w:p>
+    <w:p>
+      <w:hyperlink r:id="rId30" w:history="1">
+        <w:r>
+          <w:rPr>
+            <w:rStyle w:val="a5"/>
+            <w:rFonts w:hint="eastAsia"/>
+          </w:rPr>
+          <w:t>jQuery</w:t>
+        </w:r>
+        <w:r>
+          <w:rPr>
+            <w:rStyle w:val="a5"/>
+            <w:rFonts w:hint="eastAsia"/>
+          </w:rPr>
+          <w:t>转</w:t>
+        </w:r>
+        <w:r>
+          <w:rPr>
+            <w:rStyle w:val="a5"/>
+            <w:rFonts w:hint="eastAsia"/>
+          </w:rPr>
+          <w:t>Vue</w:t>
+        </w:r>
+        <w:r>
+          <w:rPr>
+            <w:rStyle w:val="a5"/>
+            <w:rFonts w:hint="eastAsia"/>
+          </w:rPr>
+          <w:t>项目实践总结</w:t>
+        </w:r>
+      </w:hyperlink>
+    </w:p>
+    <w:p>
+      <w:r>
+        <w:rPr>
+          <w:rFonts w:hint="eastAsia"/>
+        </w:rPr>
+        <w:t>github</w:t>
+      </w:r>
+      <w:r>
+        <w:rPr>
+          <w:rFonts w:hint="eastAsia"/>
+        </w:rPr>
+        <w:t>源码</w:t>
+      </w:r>
+      <w:r>
+        <w:rPr>
+          <w:rFonts w:hint="eastAsia"/>
+        </w:rPr>
+        <w:t>参考</w:t>
+      </w:r>
+    </w:p>
+    <w:p>
+      <w:hyperlink r:id="rId31" w:history="1">
+        <w:r>
+          <w:rPr>
+            <w:rStyle w:val="a5"/>
+          </w:rPr>
+          <w:t>https://github.com/825618507/vue-app</w:t>
+        </w:r>
+      </w:hyperlink>
+      <w:r>
+        <w:rPr>
+          <w:rFonts w:hint="eastAsia"/>
+        </w:rPr>
+        <w:t>（</w:t>
+      </w:r>
+      <w:r>
+        <w:rPr>
+          <w:rFonts w:hint="eastAsia"/>
+        </w:rPr>
+        <w:t>入门适合</w:t>
+      </w:r>
+      <w:r>
+        <w:rPr>
+          <w:rFonts w:hint="eastAsia"/>
+        </w:rPr>
+        <w:t>）</w:t>
+      </w:r>
+    </w:p>
+    <w:p>
+      <w:hyperlink r:id="rId32" w:history="1">
+        <w:r>
+          <w:rPr>
+            <w:rStyle w:val="a5"/>
+          </w:rPr>
+          <w:t>https://github.com/zerqu/qingcheng</w:t>
+        </w:r>
+      </w:hyperlink>
+    </w:p>
+    <w:p>
+      <w:hyperlink r:id="rId33" w:history="1">
+        <w:r>
+          <w:rPr>
+            <w:rStyle w:val="a5"/>
+            <w:rFonts w:hint="eastAsia"/>
+          </w:rPr>
+          <w:t>webpack+vue.js</w:t>
+        </w:r>
+        <w:r>
+          <w:rPr>
+            <w:rStyle w:val="a5"/>
+            <w:rFonts w:hint="eastAsia"/>
+          </w:rPr>
+          <w:t>重构的</w:t>
+        </w:r>
+        <w:r>
+          <w:rPr>
+            <w:rStyle w:val="a5"/>
+            <w:rFonts w:hint="eastAsia"/>
+          </w:rPr>
+          <w:t>cnode</w:t>
+        </w:r>
+        <w:r>
+          <w:rPr>
+            <w:rStyle w:val="a5"/>
+            <w:rFonts w:hint="eastAsia"/>
+          </w:rPr>
+          <w:t>社区的单页面</w:t>
+        </w:r>
+        <w:r>
+          <w:rPr>
+            <w:rStyle w:val="a5"/>
+            <w:rFonts w:hint="eastAsia"/>
+          </w:rPr>
+          <w:t>(spa)</w:t>
+        </w:r>
+        <w:r>
+          <w:rPr>
+            <w:rStyle w:val="a5"/>
+            <w:rFonts w:hint="eastAsia"/>
+          </w:rPr>
+          <w:t>应用</w:t>
+        </w:r>
+      </w:hyperlink>
+    </w:p>
+    <w:p>
+      <w:hyperlink r:id="rId34" w:history="1">
+        <w:r>
+          <w:rPr>
+            <w:rStyle w:val="a5"/>
+            <w:rFonts w:hint="eastAsia"/>
+          </w:rPr>
+          <w:t>知乎日报</w:t>
+        </w:r>
+      </w:hyperlink>
+    </w:p>
+    <w:p>
+      <w:hyperlink r:id="rId35" w:history="1">
+        <w:r>
+          <w:rPr>
+            <w:rStyle w:val="a5"/>
+          </w:rPr>
+          <w:t>https://github.com/bluefox1688/vue-cli-multi-page</w:t>
+        </w:r>
+      </w:hyperlink>
+    </w:p>
+    <w:p>
+      <w:hyperlink r:id="rId36" w:history="1">
+        <w:r>
+          <w:rPr>
+            <w:rStyle w:val="a5"/>
+          </w:rPr>
+          <w:t>https://github.com/jiananle/vue-multi-page</w:t>
+        </w:r>
+      </w:hyperlink>
+    </w:p>
+    <w:p>
       <w:pPr>
         <w:rPr>
           <w:rFonts w:hint="eastAsia"/>
         </w:rPr>
       </w:pPr>
-      <w:hyperlink r:id="rId28" w:history="1">
+      <w:hyperlink r:id="rId37" w:history="1">
         <w:r>
           <w:rPr>
             <w:rStyle w:val="a5"/>
             <w:rFonts w:hint="eastAsia"/>
           </w:rPr>
-          <w:t>在</w:t>
+          <w:t>微信高保真</w:t>
         </w:r>
         <w:r>
           <w:rPr>
             <w:rStyle w:val="a5"/>
             <w:rFonts w:hint="eastAsia"/>
           </w:rPr>
-          <w:t>VUE2.0</w:t>
-        </w:r>
-        <w:r>
-          <w:rPr>
-            <w:rStyle w:val="a5"/>
-            <w:rFonts w:hint="eastAsia"/>
-          </w:rPr>
-          <w:t>中使用</w:t>
-        </w:r>
-        <w:r>
-          <w:rPr>
-            <w:rStyle w:val="a5"/>
-            <w:rFonts w:hint="eastAsia"/>
-          </w:rPr>
-          <w:t>PostCSS</w:t>
+          <w:t>vuejs1.0</w:t>
         </w:r>
       </w:hyperlink>
     </w:p>
-    <w:p>
-      <w:hyperlink r:id="rId29" w:history="1">
-        <w:r>
-          <w:rPr>
-            <w:rStyle w:val="a5"/>
-            <w:rFonts w:hint="eastAsia"/>
-          </w:rPr>
-          <w:t>jQuery</w:t>
-        </w:r>
-        <w:r>
-          <w:rPr>
-            <w:rStyle w:val="a5"/>
-            <w:rFonts w:hint="eastAsia"/>
-          </w:rPr>
-          <w:t>转</w:t>
-        </w:r>
-        <w:r>
-          <w:rPr>
-            <w:rStyle w:val="a5"/>
-            <w:rFonts w:hint="eastAsia"/>
-          </w:rPr>
-          <w:t>Vue</w:t>
-        </w:r>
-        <w:r>
-          <w:rPr>
-            <w:rStyle w:val="a5"/>
-            <w:rFonts w:hint="eastAsia"/>
-          </w:rPr>
-          <w:t>项目实践总结</w:t>
-        </w:r>
-      </w:hyperlink>
-    </w:p>
-    <w:p>
-      <w:r>
-        <w:rPr>
-          <w:rFonts w:hint="eastAsia"/>
-        </w:rPr>
-        <w:t>github</w:t>
-      </w:r>
-      <w:r>
-        <w:rPr>
-          <w:rFonts w:hint="eastAsia"/>
-        </w:rPr>
-        <w:t>源码</w:t>
-      </w:r>
-      <w:r>
-        <w:rPr>
-          <w:rFonts w:hint="eastAsia"/>
-        </w:rPr>
-        <w:t>参考</w:t>
-      </w:r>
-    </w:p>
-    <w:p>
-      <w:hyperlink r:id="rId30" w:history="1">
-        <w:r>
-          <w:rPr>
-            <w:rStyle w:val="a5"/>
-          </w:rPr>
-          <w:t>https://github.com/825618507/vue-app</w:t>
-        </w:r>
-      </w:hyperlink>
-      <w:r>
-        <w:rPr>
-          <w:rFonts w:hint="eastAsia"/>
-        </w:rPr>
-        <w:t>（</w:t>
-      </w:r>
-      <w:r>
-        <w:rPr>
-          <w:rFonts w:hint="eastAsia"/>
-        </w:rPr>
-        <w:t>入门适合</w:t>
-      </w:r>
-      <w:r>
-        <w:rPr>
-          <w:rFonts w:hint="eastAsia"/>
-        </w:rPr>
-        <w:t>）</w:t>
-      </w:r>
-    </w:p>
-    <w:p>
-      <w:hyperlink r:id="rId31" w:history="1">
-        <w:r>
-          <w:rPr>
-            <w:rStyle w:val="a5"/>
-          </w:rPr>
-          <w:t>https://github.com/zerqu/qingcheng</w:t>
-        </w:r>
-      </w:hyperlink>
-    </w:p>
-    <w:p>
-      <w:hyperlink r:id="rId32" w:history="1">
-        <w:r>
-          <w:rPr>
-            <w:rStyle w:val="a5"/>
-            <w:rFonts w:hint="eastAsia"/>
-          </w:rPr>
-          <w:t>webpack+vue.js</w:t>
-        </w:r>
-        <w:r>
-          <w:rPr>
-            <w:rStyle w:val="a5"/>
-            <w:rFonts w:hint="eastAsia"/>
-          </w:rPr>
-          <w:t>重构的</w:t>
-        </w:r>
-        <w:r>
-          <w:rPr>
-            <w:rStyle w:val="a5"/>
-            <w:rFonts w:hint="eastAsia"/>
-          </w:rPr>
-          <w:t>cnode</w:t>
-        </w:r>
-        <w:r>
-          <w:rPr>
-            <w:rStyle w:val="a5"/>
-            <w:rFonts w:hint="eastAsia"/>
-          </w:rPr>
-          <w:t>社区的单页面</w:t>
-        </w:r>
-        <w:r>
-          <w:rPr>
-            <w:rStyle w:val="a5"/>
-            <w:rFonts w:hint="eastAsia"/>
-          </w:rPr>
-          <w:t>(spa)</w:t>
-        </w:r>
-        <w:r>
-          <w:rPr>
-            <w:rStyle w:val="a5"/>
-            <w:rFonts w:hint="eastAsia"/>
-          </w:rPr>
-          <w:t>应用</w:t>
-        </w:r>
-      </w:hyperlink>
-    </w:p>
-    <w:p>
-      <w:hyperlink r:id="rId33" w:history="1">
-        <w:r>
-          <w:rPr>
-            <w:rStyle w:val="a5"/>
-            <w:rFonts w:hint="eastAsia"/>
-          </w:rPr>
-          <w:t>知乎日报</w:t>
-        </w:r>
-      </w:hyperlink>
-    </w:p>
-    <w:p>
-      <w:hyperlink r:id="rId34" w:history="1">
-        <w:r>
-          <w:rPr>
-            <w:rStyle w:val="a5"/>
-          </w:rPr>
-          <w:t>https://github.com/bluefox1688/vue-cli-multi-page</w:t>
-        </w:r>
-      </w:hyperlink>
-    </w:p>
-    <w:p>
-      <w:hyperlink r:id="rId35" w:history="1">
-        <w:r>
-          <w:rPr>
-            <w:rStyle w:val="a5"/>
-          </w:rPr>
-          <w:t>https://github.com/jiananle/vue-multi-page</w:t>
-        </w:r>
-      </w:hyperlink>
-    </w:p>
-    <w:p>
-      <w:hyperlink r:id="rId36" w:history="1">
-        <w:r>
-          <w:rPr>
-            <w:rStyle w:val="a5"/>
-            <w:rFonts w:hint="eastAsia"/>
-          </w:rPr>
-          <w:t>微信高保真</w:t>
-        </w:r>
-        <w:r>
-          <w:rPr>
-            <w:rStyle w:val="a5"/>
-            <w:rFonts w:hint="eastAsia"/>
-          </w:rPr>
-          <w:t>vuejs1.0</w:t>
-        </w:r>
-      </w:hyperlink>
-    </w:p>
+    <w:p/>
     <w:sectPr>
       <w:pgSz w:w="11906" w:h="16838"/>
       <w:pgMar w:top="1440" w:right="1800" w:bottom="1440" w:left="1800" w:header="851" w:footer="992" w:gutter="0"/>

--- a/要点记录.docx
+++ b/要点记录.docx
@@ -5028,25 +5028,25 @@
     <w:p>
       <w:pPr>
         <w:rPr>
-          <w:rFonts w:hint="eastAsia"/>
+          <w:b/>
         </w:rPr>
       </w:pPr>
       <w:r>
         <w:rPr>
           <w:rFonts w:hint="eastAsia"/>
+          <w:b/>
         </w:rPr>
         <w:t>导入</w:t>
       </w:r>
       <w:r>
-        <w:t>js</w:t>
-      </w:r>
-    </w:p>
-    <w:p>
-      <w:pPr>
-        <w:rPr>
-          <w:rFonts w:hint="eastAsia"/>
-        </w:rPr>
-      </w:pPr>
+        <w:rPr>
+          <w:rFonts w:hint="eastAsia"/>
+          <w:b/>
+        </w:rPr>
+        <w:t>jquery2.2.4</w:t>
+      </w:r>
+    </w:p>
+    <w:p>
       <w:r>
         <w:t xml:space="preserve">npm install </w:t>
       </w:r>
@@ -5068,7 +5068,1404 @@
         <w:t>save-dev</w:t>
       </w:r>
     </w:p>
-    <w:p/>
+    <w:p>
+      <w:r>
+        <w:rPr>
+          <w:rFonts w:hint="eastAsia"/>
+        </w:rPr>
+        <w:t>在</w:t>
+      </w:r>
+      <w:r>
+        <w:rPr>
+          <w:rFonts w:hint="eastAsia"/>
+        </w:rPr>
+        <w:t>index.vue</w:t>
+      </w:r>
+      <w:r>
+        <w:rPr>
+          <w:rFonts w:hint="eastAsia"/>
+        </w:rPr>
+        <w:t>引入</w:t>
+      </w:r>
+    </w:p>
+    <w:p>
+      <w:pPr>
+        <w:pStyle w:val="HTML"/>
+        <w:shd w:val="clear" w:color="auto" w:fill="2B2B2B"/>
+        <w:rPr>
+          <w:color w:val="A9B7C6"/>
+        </w:rPr>
+      </w:pPr>
+      <w:r>
+        <w:rPr>
+          <w:rFonts w:hint="eastAsia"/>
+          <w:b/>
+          <w:bCs/>
+          <w:color w:val="CC7832"/>
+        </w:rPr>
+        <w:t xml:space="preserve">import </w:t>
+      </w:r>
+      <w:r>
+        <w:rPr>
+          <w:rFonts w:hint="eastAsia"/>
+          <w:color w:val="A9B7C6"/>
+        </w:rPr>
+        <w:t xml:space="preserve">$ </w:t>
+      </w:r>
+      <w:r>
+        <w:rPr>
+          <w:rFonts w:hint="eastAsia"/>
+          <w:b/>
+          <w:bCs/>
+          <w:color w:val="CC7832"/>
+        </w:rPr>
+        <w:t xml:space="preserve">from </w:t>
+      </w:r>
+      <w:r>
+        <w:rPr>
+          <w:rFonts w:hint="eastAsia"/>
+          <w:color w:val="6A8759"/>
+        </w:rPr>
+        <w:t>'</w:t>
+      </w:r>
+      <w:r>
+        <w:rPr>
+          <w:rFonts w:hint="eastAsia"/>
+          <w:color w:val="6A8759"/>
+          <w:shd w:val="clear" w:color="auto" w:fill="344134"/>
+        </w:rPr>
+        <w:t>jquery</w:t>
+      </w:r>
+      <w:r>
+        <w:rPr>
+          <w:rFonts w:hint="eastAsia"/>
+          <w:color w:val="6A8759"/>
+        </w:rPr>
+        <w:t>'</w:t>
+      </w:r>
+    </w:p>
+    <w:p>
+      <w:r>
+        <w:rPr>
+          <w:rFonts w:hint="eastAsia"/>
+        </w:rPr>
+        <w:t>定义没有使用的话会报错</w:t>
+      </w:r>
+    </w:p>
+    <w:p>
+      <w:r>
+        <w:t>'$' is defined but never used</w:t>
+      </w:r>
+    </w:p>
+    <w:p>
+      <w:pPr>
+        <w:rPr>
+          <w:b/>
+        </w:rPr>
+      </w:pPr>
+      <w:r>
+        <w:rPr>
+          <w:rFonts w:hint="eastAsia"/>
+          <w:b/>
+        </w:rPr>
+        <w:t>导入依赖</w:t>
+      </w:r>
+      <w:r>
+        <w:rPr>
+          <w:rFonts w:hint="eastAsia"/>
+          <w:b/>
+        </w:rPr>
+        <w:t>jquery</w:t>
+      </w:r>
+      <w:r>
+        <w:rPr>
+          <w:rFonts w:hint="eastAsia"/>
+          <w:b/>
+        </w:rPr>
+        <w:t>的第三方库</w:t>
+      </w:r>
+      <w:r>
+        <w:rPr>
+          <w:rFonts w:hint="eastAsia"/>
+          <w:b/>
+        </w:rPr>
+        <w:t>如</w:t>
+      </w:r>
+      <w:r>
+        <w:rPr>
+          <w:b/>
+        </w:rPr>
+        <w:t>jQuery.md5.js</w:t>
+      </w:r>
+    </w:p>
+    <w:p>
+      <w:pPr>
+        <w:rPr>
+          <w:b/>
+        </w:rPr>
+      </w:pPr>
+    </w:p>
+    <w:p>
+      <w:r>
+        <w:rPr>
+          <w:rFonts w:hint="eastAsia"/>
+          <w:b/>
+        </w:rPr>
+        <w:t>导入</w:t>
+      </w:r>
+      <w:r>
+        <w:rPr>
+          <w:rFonts w:hint="eastAsia"/>
+          <w:b/>
+        </w:rPr>
+        <w:t>第三方库</w:t>
+      </w:r>
+      <w:r>
+        <w:rPr>
+          <w:b/>
+        </w:rPr>
+        <w:t>flexible</w:t>
+      </w:r>
+      <w:r>
+        <w:rPr>
+          <w:rFonts w:hint="eastAsia"/>
+          <w:b/>
+        </w:rPr>
+        <w:t>.js</w:t>
+      </w:r>
+      <w:r>
+        <w:rPr>
+          <w:rFonts w:hint="eastAsia"/>
+          <w:b/>
+        </w:rPr>
+        <w:t>（</w:t>
+      </w:r>
+      <w:r>
+        <w:rPr>
+          <w:rFonts w:hint="eastAsia"/>
+          <w:b/>
+        </w:rPr>
+        <w:t>放在项目</w:t>
+      </w:r>
+      <w:r>
+        <w:rPr>
+          <w:rFonts w:hint="eastAsia"/>
+          <w:b/>
+        </w:rPr>
+        <w:t>本地）</w:t>
+      </w:r>
+      <w:r>
+        <w:rPr>
+          <w:rFonts w:hint="eastAsia"/>
+          <w:b/>
+        </w:rPr>
+        <w:t>，</w:t>
+      </w:r>
+      <w:r>
+        <w:rPr>
+          <w:rFonts w:hint="eastAsia"/>
+          <w:b/>
+        </w:rPr>
+        <w:t>这是不依赖任何框架的。</w:t>
+      </w:r>
+      <w:r>
+        <w:rPr>
+          <w:rFonts w:hint="eastAsia"/>
+        </w:rPr>
+        <w:t>由于</w:t>
+      </w:r>
+      <w:r>
+        <w:rPr>
+          <w:rFonts w:hint="eastAsia"/>
+        </w:rPr>
+        <w:t>ES6</w:t>
+      </w:r>
+      <w:r>
+        <w:rPr>
+          <w:rFonts w:hint="eastAsia"/>
+        </w:rPr>
+        <w:t>语法检查严格，导致整个</w:t>
+      </w:r>
+      <w:r>
+        <w:t>flexible</w:t>
+      </w:r>
+      <w:r>
+        <w:rPr>
+          <w:rFonts w:hint="eastAsia"/>
+        </w:rPr>
+        <w:t>很多报错，先关了找到</w:t>
+      </w:r>
+      <w:r>
+        <w:t>webpack.base.conf.js</w:t>
+      </w:r>
+      <w:r>
+        <w:rPr>
+          <w:rFonts w:hint="eastAsia"/>
+        </w:rPr>
+        <w:t>（</w:t>
+      </w:r>
+      <w:r>
+        <w:rPr>
+          <w:rFonts w:hint="eastAsia"/>
+          <w:b/>
+          <w:color w:val="FF0000"/>
+        </w:rPr>
+        <w:t>不建议</w:t>
+      </w:r>
+      <w:r>
+        <w:rPr>
+          <w:rFonts w:hint="eastAsia"/>
+        </w:rPr>
+        <w:t>）</w:t>
+      </w:r>
+    </w:p>
+    <w:p>
+      <w:pPr>
+        <w:pStyle w:val="HTML"/>
+        <w:shd w:val="clear" w:color="auto" w:fill="2B2B2B"/>
+        <w:rPr>
+          <w:color w:val="A9B7C6"/>
+        </w:rPr>
+      </w:pPr>
+      <w:r>
+        <w:rPr>
+          <w:rFonts w:hint="eastAsia"/>
+          <w:color w:val="9876AA"/>
+        </w:rPr>
+        <w:t>preLoaders</w:t>
+      </w:r>
+      <w:r>
+        <w:rPr>
+          <w:rFonts w:hint="eastAsia"/>
+          <w:color w:val="A9B7C6"/>
+        </w:rPr>
+        <w:t>: [</w:t>
+      </w:r>
+      <w:r>
+        <w:rPr>
+          <w:rFonts w:hint="eastAsia"/>
+          <w:color w:val="A9B7C6"/>
+        </w:rPr>
+        <w:br/>
+        <w:t xml:space="preserve">  {</w:t>
+      </w:r>
+      <w:r>
+        <w:rPr>
+          <w:rFonts w:hint="eastAsia"/>
+          <w:color w:val="A9B7C6"/>
+        </w:rPr>
+        <w:br/>
+        <w:t xml:space="preserve">    </w:t>
+      </w:r>
+      <w:r>
+        <w:rPr>
+          <w:rFonts w:hint="eastAsia"/>
+          <w:color w:val="9876AA"/>
+        </w:rPr>
+        <w:t>test</w:t>
+      </w:r>
+      <w:r>
+        <w:rPr>
+          <w:rFonts w:hint="eastAsia"/>
+          <w:color w:val="A9B7C6"/>
+        </w:rPr>
+        <w:t xml:space="preserve">: </w:t>
+      </w:r>
+      <w:r>
+        <w:rPr>
+          <w:rFonts w:hint="eastAsia"/>
+          <w:color w:val="6A8759"/>
+        </w:rPr>
+        <w:t>/\.vue$/</w:t>
+      </w:r>
+      <w:r>
+        <w:rPr>
+          <w:rFonts w:hint="eastAsia"/>
+          <w:color w:val="CC7832"/>
+        </w:rPr>
+        <w:t>,</w:t>
+      </w:r>
+      <w:r>
+        <w:rPr>
+          <w:rFonts w:hint="eastAsia"/>
+          <w:color w:val="CC7832"/>
+        </w:rPr>
+        <w:br/>
+        <w:t xml:space="preserve">    </w:t>
+      </w:r>
+      <w:r>
+        <w:rPr>
+          <w:rFonts w:hint="eastAsia"/>
+          <w:color w:val="9876AA"/>
+        </w:rPr>
+        <w:t>loader</w:t>
+      </w:r>
+      <w:r>
+        <w:rPr>
+          <w:rFonts w:hint="eastAsia"/>
+          <w:color w:val="A9B7C6"/>
+        </w:rPr>
+        <w:t xml:space="preserve">: </w:t>
+      </w:r>
+      <w:r>
+        <w:rPr>
+          <w:rFonts w:hint="eastAsia"/>
+          <w:color w:val="6A8759"/>
+        </w:rPr>
+        <w:t>'eslint'</w:t>
+      </w:r>
+      <w:r>
+        <w:rPr>
+          <w:rFonts w:hint="eastAsia"/>
+          <w:color w:val="CC7832"/>
+        </w:rPr>
+        <w:t>,</w:t>
+      </w:r>
+      <w:r>
+        <w:rPr>
+          <w:rFonts w:hint="eastAsia"/>
+          <w:color w:val="CC7832"/>
+        </w:rPr>
+        <w:br/>
+        <w:t xml:space="preserve">    </w:t>
+      </w:r>
+      <w:r>
+        <w:rPr>
+          <w:rFonts w:hint="eastAsia"/>
+          <w:color w:val="A9B7C6"/>
+          <w:shd w:val="clear" w:color="auto" w:fill="344134"/>
+        </w:rPr>
+        <w:t>include</w:t>
+      </w:r>
+      <w:r>
+        <w:rPr>
+          <w:rFonts w:hint="eastAsia"/>
+          <w:color w:val="A9B7C6"/>
+        </w:rPr>
+        <w:t>: projectRoot</w:t>
+      </w:r>
+      <w:r>
+        <w:rPr>
+          <w:rFonts w:hint="eastAsia"/>
+          <w:color w:val="CC7832"/>
+        </w:rPr>
+        <w:t>,</w:t>
+      </w:r>
+      <w:r>
+        <w:rPr>
+          <w:rFonts w:hint="eastAsia"/>
+          <w:color w:val="CC7832"/>
+        </w:rPr>
+        <w:br/>
+        <w:t xml:space="preserve">    </w:t>
+      </w:r>
+      <w:r>
+        <w:rPr>
+          <w:rFonts w:hint="eastAsia"/>
+          <w:color w:val="9876AA"/>
+        </w:rPr>
+        <w:t>exclude</w:t>
+      </w:r>
+      <w:r>
+        <w:rPr>
+          <w:rFonts w:hint="eastAsia"/>
+          <w:color w:val="A9B7C6"/>
+        </w:rPr>
+        <w:t xml:space="preserve">: </w:t>
+      </w:r>
+      <w:r>
+        <w:rPr>
+          <w:rFonts w:hint="eastAsia"/>
+          <w:color w:val="6A8759"/>
+        </w:rPr>
+        <w:t>/node_modules/</w:t>
+      </w:r>
+      <w:r>
+        <w:rPr>
+          <w:rFonts w:hint="eastAsia"/>
+          <w:color w:val="6A8759"/>
+        </w:rPr>
+        <w:br/>
+      </w:r>
+      <w:r>
+        <w:rPr>
+          <w:rFonts w:hint="eastAsia"/>
+          <w:color w:val="6A8759"/>
+        </w:rPr>
+        <w:lastRenderedPageBreak/>
+        <w:t xml:space="preserve">  </w:t>
+      </w:r>
+      <w:r>
+        <w:rPr>
+          <w:rFonts w:hint="eastAsia"/>
+          <w:color w:val="A9B7C6"/>
+        </w:rPr>
+        <w:t>}</w:t>
+      </w:r>
+      <w:r>
+        <w:rPr>
+          <w:rFonts w:hint="eastAsia"/>
+          <w:color w:val="CC7832"/>
+        </w:rPr>
+        <w:t>,</w:t>
+      </w:r>
+      <w:r>
+        <w:rPr>
+          <w:rFonts w:hint="eastAsia"/>
+          <w:color w:val="CC7832"/>
+        </w:rPr>
+        <w:br/>
+        <w:t xml:space="preserve">  </w:t>
+      </w:r>
+      <w:r>
+        <w:rPr>
+          <w:rFonts w:hint="eastAsia"/>
+          <w:color w:val="A9B7C6"/>
+        </w:rPr>
+        <w:t>{</w:t>
+      </w:r>
+      <w:r>
+        <w:rPr>
+          <w:rFonts w:hint="eastAsia"/>
+          <w:color w:val="A9B7C6"/>
+        </w:rPr>
+        <w:br/>
+        <w:t xml:space="preserve">    </w:t>
+      </w:r>
+      <w:r>
+        <w:rPr>
+          <w:rFonts w:hint="eastAsia"/>
+          <w:color w:val="9876AA"/>
+        </w:rPr>
+        <w:t>test</w:t>
+      </w:r>
+      <w:r>
+        <w:rPr>
+          <w:rFonts w:hint="eastAsia"/>
+          <w:color w:val="A9B7C6"/>
+        </w:rPr>
+        <w:t xml:space="preserve">: </w:t>
+      </w:r>
+      <w:r>
+        <w:rPr>
+          <w:rFonts w:hint="eastAsia"/>
+          <w:color w:val="6A8759"/>
+        </w:rPr>
+        <w:t>/\.js$/</w:t>
+      </w:r>
+      <w:r>
+        <w:rPr>
+          <w:rFonts w:hint="eastAsia"/>
+          <w:color w:val="CC7832"/>
+        </w:rPr>
+        <w:t>,</w:t>
+      </w:r>
+      <w:r>
+        <w:rPr>
+          <w:rFonts w:hint="eastAsia"/>
+          <w:color w:val="CC7832"/>
+        </w:rPr>
+        <w:br/>
+        <w:t xml:space="preserve">    </w:t>
+      </w:r>
+      <w:r>
+        <w:rPr>
+          <w:rFonts w:hint="eastAsia"/>
+          <w:color w:val="9876AA"/>
+        </w:rPr>
+        <w:t>loader</w:t>
+      </w:r>
+      <w:r>
+        <w:rPr>
+          <w:rFonts w:hint="eastAsia"/>
+          <w:color w:val="A9B7C6"/>
+        </w:rPr>
+        <w:t xml:space="preserve">: </w:t>
+      </w:r>
+      <w:r>
+        <w:rPr>
+          <w:rFonts w:hint="eastAsia"/>
+          <w:color w:val="6A8759"/>
+        </w:rPr>
+        <w:t>'eslint'</w:t>
+      </w:r>
+      <w:r>
+        <w:rPr>
+          <w:rFonts w:hint="eastAsia"/>
+          <w:color w:val="CC7832"/>
+        </w:rPr>
+        <w:t>,</w:t>
+      </w:r>
+      <w:r>
+        <w:rPr>
+          <w:rFonts w:hint="eastAsia"/>
+          <w:color w:val="CC7832"/>
+        </w:rPr>
+        <w:br/>
+        <w:t xml:space="preserve">    </w:t>
+      </w:r>
+      <w:r>
+        <w:rPr>
+          <w:rFonts w:hint="eastAsia"/>
+          <w:color w:val="A9B7C6"/>
+          <w:shd w:val="clear" w:color="auto" w:fill="344134"/>
+        </w:rPr>
+        <w:t>include</w:t>
+      </w:r>
+      <w:r>
+        <w:rPr>
+          <w:rFonts w:hint="eastAsia"/>
+          <w:color w:val="A9B7C6"/>
+        </w:rPr>
+        <w:t>: projectRoot</w:t>
+      </w:r>
+      <w:r>
+        <w:rPr>
+          <w:rFonts w:hint="eastAsia"/>
+          <w:color w:val="CC7832"/>
+        </w:rPr>
+        <w:t>,</w:t>
+      </w:r>
+      <w:r>
+        <w:rPr>
+          <w:rFonts w:hint="eastAsia"/>
+          <w:color w:val="CC7832"/>
+        </w:rPr>
+        <w:br/>
+        <w:t xml:space="preserve">    </w:t>
+      </w:r>
+      <w:r>
+        <w:rPr>
+          <w:rFonts w:hint="eastAsia"/>
+          <w:color w:val="9876AA"/>
+        </w:rPr>
+        <w:t>exclude</w:t>
+      </w:r>
+      <w:r>
+        <w:rPr>
+          <w:rFonts w:hint="eastAsia"/>
+          <w:color w:val="A9B7C6"/>
+        </w:rPr>
+        <w:t xml:space="preserve">: </w:t>
+      </w:r>
+      <w:r>
+        <w:rPr>
+          <w:rFonts w:hint="eastAsia"/>
+          <w:color w:val="6A8759"/>
+        </w:rPr>
+        <w:t>/node_modules/</w:t>
+      </w:r>
+      <w:r>
+        <w:rPr>
+          <w:rFonts w:hint="eastAsia"/>
+          <w:color w:val="6A8759"/>
+        </w:rPr>
+        <w:br/>
+        <w:t xml:space="preserve">  </w:t>
+      </w:r>
+      <w:r>
+        <w:rPr>
+          <w:rFonts w:hint="eastAsia"/>
+          <w:color w:val="A9B7C6"/>
+        </w:rPr>
+        <w:t>}</w:t>
+      </w:r>
+      <w:r>
+        <w:rPr>
+          <w:rFonts w:hint="eastAsia"/>
+          <w:color w:val="A9B7C6"/>
+        </w:rPr>
+        <w:br/>
+        <w:t>]</w:t>
+      </w:r>
+      <w:r>
+        <w:rPr>
+          <w:rFonts w:hint="eastAsia"/>
+          <w:color w:val="CC7832"/>
+        </w:rPr>
+        <w:t>,</w:t>
+      </w:r>
+    </w:p>
+    <w:p>
+      <w:r>
+        <w:rPr>
+          <w:rFonts w:hint="eastAsia"/>
+        </w:rPr>
+        <w:t>重启，</w:t>
+      </w:r>
+      <w:r>
+        <w:rPr>
+          <w:rFonts w:hint="eastAsia"/>
+        </w:rPr>
+        <w:t>然后在</w:t>
+      </w:r>
+      <w:r>
+        <w:rPr>
+          <w:rFonts w:hint="eastAsia"/>
+        </w:rPr>
+        <w:t>main.js</w:t>
+      </w:r>
+      <w:r>
+        <w:rPr>
+          <w:rFonts w:hint="eastAsia"/>
+        </w:rPr>
+        <w:t>加上就可以运行了</w:t>
+      </w:r>
+    </w:p>
+    <w:p>
+      <w:pPr>
+        <w:pStyle w:val="HTML"/>
+        <w:shd w:val="clear" w:color="auto" w:fill="2B2B2B"/>
+        <w:rPr>
+          <w:color w:val="A9B7C6"/>
+        </w:rPr>
+      </w:pPr>
+      <w:r>
+        <w:rPr>
+          <w:rFonts w:hint="eastAsia"/>
+          <w:color w:val="FFC66D"/>
+        </w:rPr>
+        <w:t>require</w:t>
+      </w:r>
+      <w:r>
+        <w:rPr>
+          <w:rFonts w:hint="eastAsia"/>
+          <w:color w:val="A9B7C6"/>
+        </w:rPr>
+        <w:t>(</w:t>
+      </w:r>
+      <w:r>
+        <w:rPr>
+          <w:rFonts w:hint="eastAsia"/>
+          <w:color w:val="6A8759"/>
+        </w:rPr>
+        <w:t>'./assets/js/lib/flexible/flexible.js'</w:t>
+      </w:r>
+      <w:r>
+        <w:rPr>
+          <w:rFonts w:hint="eastAsia"/>
+          <w:color w:val="A9B7C6"/>
+        </w:rPr>
+        <w:t>)</w:t>
+      </w:r>
+    </w:p>
+    <w:p>
+      <w:r>
+        <w:rPr>
+          <w:rFonts w:hint="eastAsia"/>
+        </w:rPr>
+        <w:t>虽然说关闭可以解决引入成功，但是也导致了关闭其他用</w:t>
+      </w:r>
+      <w:r>
+        <w:rPr>
+          <w:rFonts w:hint="eastAsia"/>
+        </w:rPr>
+        <w:t>ES6</w:t>
+      </w:r>
+      <w:r>
+        <w:rPr>
+          <w:rFonts w:hint="eastAsia"/>
+        </w:rPr>
+        <w:t>语法检测错误，不建议这样使用，目前</w:t>
+      </w:r>
+      <w:r>
+        <w:rPr>
+          <w:rFonts w:hint="eastAsia"/>
+          <w:b/>
+          <w:color w:val="FF0000"/>
+        </w:rPr>
+        <w:t>暂时</w:t>
+      </w:r>
+      <w:r>
+        <w:rPr>
+          <w:rFonts w:hint="eastAsia"/>
+        </w:rPr>
+        <w:t>我的解决方法是把它们放到</w:t>
+      </w:r>
+      <w:r>
+        <w:rPr>
+          <w:b/>
+        </w:rPr>
+        <w:t>static</w:t>
+      </w:r>
+      <w:r>
+        <w:rPr>
+          <w:rFonts w:hint="eastAsia"/>
+        </w:rPr>
+        <w:t>文件夹下，然后在</w:t>
+      </w:r>
+      <w:r>
+        <w:rPr>
+          <w:rFonts w:hint="eastAsia"/>
+        </w:rPr>
+        <w:t>index.html</w:t>
+      </w:r>
+      <w:r>
+        <w:rPr>
+          <w:rFonts w:hint="eastAsia"/>
+        </w:rPr>
+        <w:t>引入</w:t>
+      </w:r>
+      <w:r>
+        <w:rPr>
+          <w:rFonts w:hint="eastAsia"/>
+        </w:rPr>
+        <w:t>，</w:t>
+      </w:r>
+    </w:p>
+    <w:p>
+      <w:pPr>
+        <w:pStyle w:val="HTML"/>
+        <w:shd w:val="clear" w:color="auto" w:fill="2B2B2B"/>
+        <w:rPr>
+          <w:color w:val="A9B7C6"/>
+        </w:rPr>
+      </w:pPr>
+      <w:r>
+        <w:rPr>
+          <w:rFonts w:hint="eastAsia"/>
+          <w:color w:val="E8BF6A"/>
+        </w:rPr>
+        <w:t xml:space="preserve">&lt;script </w:t>
+      </w:r>
+      <w:r>
+        <w:rPr>
+          <w:rFonts w:hint="eastAsia"/>
+          <w:color w:val="BABABA"/>
+        </w:rPr>
+        <w:t>src=</w:t>
+      </w:r>
+      <w:r>
+        <w:rPr>
+          <w:rFonts w:hint="eastAsia"/>
+          <w:color w:val="A5C261"/>
+        </w:rPr>
+        <w:t>"static/js/lib/flexible/flexible.js"</w:t>
+      </w:r>
+      <w:r>
+        <w:rPr>
+          <w:rFonts w:hint="eastAsia"/>
+          <w:color w:val="E8BF6A"/>
+        </w:rPr>
+        <w:t>&gt;&lt;/script&gt;</w:t>
+      </w:r>
+    </w:p>
+    <w:p>
+      <w:r>
+        <w:rPr>
+          <w:rFonts w:hint="eastAsia"/>
+        </w:rPr>
+        <w:t>如果放在</w:t>
+      </w:r>
+      <w:r>
+        <w:rPr>
+          <w:rFonts w:hint="eastAsia"/>
+        </w:rPr>
+        <w:t>src</w:t>
+      </w:r>
+      <w:r>
+        <w:rPr>
+          <w:rFonts w:hint="eastAsia"/>
+        </w:rPr>
+        <w:t>文件</w:t>
+      </w:r>
+      <w:r>
+        <w:rPr>
+          <w:rFonts w:hint="eastAsia"/>
+        </w:rPr>
+        <w:t>下</w:t>
+      </w:r>
+      <w:r>
+        <w:rPr>
+          <w:rFonts w:hint="eastAsia"/>
+        </w:rPr>
+        <w:t>只能通过</w:t>
+      </w:r>
+      <w:r>
+        <w:rPr>
+          <w:rFonts w:hint="eastAsia"/>
+        </w:rPr>
+        <w:t>require</w:t>
+      </w:r>
+      <w:r>
+        <w:rPr>
+          <w:rFonts w:hint="eastAsia"/>
+        </w:rPr>
+        <w:t>或者</w:t>
+      </w:r>
+      <w:r>
+        <w:rPr>
+          <w:rFonts w:hint="eastAsia"/>
+        </w:rPr>
+        <w:t>import</w:t>
+      </w:r>
+      <w:r>
+        <w:rPr>
+          <w:rFonts w:hint="eastAsia"/>
+        </w:rPr>
+        <w:t>的方式来引入，如果用下面的方法，是引入</w:t>
+      </w:r>
+      <w:r>
+        <w:rPr>
+          <w:rFonts w:hint="eastAsia"/>
+        </w:rPr>
+        <w:t>不了资源的（找不到路径）！</w:t>
+      </w:r>
+    </w:p>
+    <w:p>
+      <w:pPr>
+        <w:pStyle w:val="HTML"/>
+        <w:shd w:val="clear" w:color="auto" w:fill="2B2B2B"/>
+        <w:rPr>
+          <w:color w:val="A9B7C6"/>
+        </w:rPr>
+      </w:pPr>
+      <w:r>
+        <w:rPr>
+          <w:rFonts w:hint="eastAsia"/>
+          <w:color w:val="E8BF6A"/>
+        </w:rPr>
+        <w:t xml:space="preserve">&lt;script </w:t>
+      </w:r>
+      <w:r>
+        <w:rPr>
+          <w:rFonts w:hint="eastAsia"/>
+          <w:color w:val="BABABA"/>
+        </w:rPr>
+        <w:t>src=</w:t>
+      </w:r>
+      <w:r>
+        <w:rPr>
+          <w:rFonts w:hint="eastAsia"/>
+          <w:color w:val="A5C261"/>
+        </w:rPr>
+        <w:t>"./src/assets/js/lib/flexible/flexible.js"</w:t>
+      </w:r>
+      <w:r>
+        <w:rPr>
+          <w:rFonts w:hint="eastAsia"/>
+          <w:color w:val="E8BF6A"/>
+        </w:rPr>
+        <w:t>&gt;&lt;/script&gt;</w:t>
+      </w:r>
+    </w:p>
+    <w:p>
+      <w:r>
+        <w:rPr>
+          <w:rFonts w:hint="eastAsia"/>
+        </w:rPr>
+        <w:t>另外</w:t>
+      </w:r>
+      <w:r>
+        <w:rPr>
+          <w:rFonts w:hint="eastAsia"/>
+          <w:b/>
+          <w:color w:val="FF0000"/>
+        </w:rPr>
+        <w:t>注意</w:t>
+      </w:r>
+      <w:r>
+        <w:rPr>
+          <w:rFonts w:hint="eastAsia"/>
+        </w:rPr>
+        <w:t>，如果不是放在</w:t>
+      </w:r>
+      <w:r>
+        <w:rPr>
+          <w:rFonts w:hint="eastAsia"/>
+        </w:rPr>
+        <w:t>static</w:t>
+      </w:r>
+      <w:r>
+        <w:rPr>
+          <w:rFonts w:hint="eastAsia"/>
+        </w:rPr>
+        <w:t>，比如远程地址的话</w:t>
+      </w:r>
+      <w:r>
+        <w:rPr>
+          <w:rFonts w:hint="eastAsia"/>
+        </w:rPr>
+        <w:t>（</w:t>
+      </w:r>
+      <w:r>
+        <w:rPr>
+          <w:rFonts w:hint="eastAsia"/>
+        </w:rPr>
+        <w:t>index.html</w:t>
+      </w:r>
+      <w:r>
+        <w:rPr>
+          <w:rFonts w:hint="eastAsia"/>
+        </w:rPr>
+        <w:t>写上</w:t>
+      </w:r>
+      <w:r>
+        <w:rPr>
+          <w:rFonts w:hint="eastAsia"/>
+        </w:rPr>
+        <w:t>下面代码</w:t>
+      </w:r>
+      <w:r>
+        <w:rPr>
+          <w:rFonts w:hint="eastAsia"/>
+        </w:rPr>
+        <w:t>）</w:t>
+      </w:r>
+      <w:r>
+        <w:rPr>
+          <w:rFonts w:hint="eastAsia"/>
+        </w:rPr>
+        <w:t>，</w:t>
+      </w:r>
+      <w:r>
+        <w:rPr>
+          <w:rFonts w:hint="eastAsia"/>
+        </w:rPr>
+        <w:t>而又想在</w:t>
+      </w:r>
+      <w:r>
+        <w:rPr>
+          <w:rFonts w:hint="eastAsia"/>
+        </w:rPr>
+        <w:t>src</w:t>
+      </w:r>
+      <w:r>
+        <w:rPr>
+          <w:rFonts w:hint="eastAsia"/>
+        </w:rPr>
+        <w:t>下引入微信</w:t>
+      </w:r>
+      <w:r>
+        <w:rPr>
+          <w:rFonts w:hint="eastAsia"/>
+        </w:rPr>
+        <w:t>jssdk</w:t>
+      </w:r>
+      <w:r>
+        <w:rPr>
+          <w:rFonts w:hint="eastAsia"/>
+        </w:rPr>
+        <w:t>的话，就要这样配置</w:t>
+      </w:r>
+      <w:r>
+        <w:rPr>
+          <w:rFonts w:hint="eastAsia"/>
+        </w:rPr>
+        <w:t>，即</w:t>
+      </w:r>
+      <w:r>
+        <w:rPr>
+          <w:rFonts w:hint="eastAsia"/>
+        </w:rPr>
+        <w:t>在</w:t>
+      </w:r>
+      <w:r>
+        <w:rPr>
+          <w:rFonts w:hint="eastAsia"/>
+        </w:rPr>
+        <w:t>.vue</w:t>
+      </w:r>
+      <w:r>
+        <w:rPr>
+          <w:rFonts w:hint="eastAsia"/>
+        </w:rPr>
+        <w:t>文件中引入第三方非</w:t>
+      </w:r>
+      <w:r>
+        <w:rPr>
+          <w:rFonts w:hint="eastAsia"/>
+        </w:rPr>
+        <w:t>NPM</w:t>
+      </w:r>
+      <w:r>
+        <w:rPr>
+          <w:rFonts w:hint="eastAsia"/>
+        </w:rPr>
+        <w:t>模块</w:t>
+      </w:r>
+      <w:r>
+        <w:rPr>
+          <w:rFonts w:hint="eastAsia"/>
+        </w:rPr>
+        <w:t>。</w:t>
+      </w:r>
+    </w:p>
+    <w:p>
+      <w:pPr>
+        <w:pStyle w:val="HTML"/>
+        <w:shd w:val="clear" w:color="auto" w:fill="2B2B2B"/>
+        <w:rPr>
+          <w:color w:val="A9B7C6"/>
+        </w:rPr>
+      </w:pPr>
+      <w:r>
+        <w:rPr>
+          <w:rFonts w:hint="eastAsia"/>
+          <w:color w:val="E8BF6A"/>
+        </w:rPr>
+        <w:t xml:space="preserve">&lt;script </w:t>
+      </w:r>
+      <w:r>
+        <w:rPr>
+          <w:rFonts w:hint="eastAsia"/>
+          <w:color w:val="BABABA"/>
+        </w:rPr>
+        <w:t>src=</w:t>
+      </w:r>
+      <w:r>
+        <w:rPr>
+          <w:rFonts w:hint="eastAsia"/>
+          <w:color w:val="A5C261"/>
+        </w:rPr>
+        <w:t>"http://res.wx.qq.com/open/js/jweixin-1.0.0.js"</w:t>
+      </w:r>
+      <w:r>
+        <w:rPr>
+          <w:rFonts w:hint="eastAsia"/>
+          <w:color w:val="E8BF6A"/>
+        </w:rPr>
+        <w:t>&gt;&lt;/script&gt;</w:t>
+      </w:r>
+    </w:p>
+    <w:p>
+      <w:r>
+        <w:rPr>
+          <w:rFonts w:hint="eastAsia"/>
+        </w:rPr>
+        <w:t>1</w:t>
+      </w:r>
+      <w:r>
+        <w:rPr>
+          <w:rFonts w:hint="eastAsia"/>
+        </w:rPr>
+        <w:t>、</w:t>
+      </w:r>
+      <w:r>
+        <w:t>webpack.base.conf.js</w:t>
+      </w:r>
+      <w:r>
+        <w:rPr>
+          <w:rFonts w:hint="eastAsia"/>
+        </w:rPr>
+        <w:t>加上</w:t>
+      </w:r>
+      <w:r>
+        <w:rPr>
+          <w:rFonts w:hint="eastAsia"/>
+        </w:rPr>
+        <w:t>（修改这里面的东西要重新</w:t>
+      </w:r>
+      <w:r>
+        <w:rPr>
+          <w:rFonts w:hint="eastAsia"/>
+        </w:rPr>
+        <w:t>npm run dev</w:t>
+      </w:r>
+      <w:r>
+        <w:rPr>
+          <w:rFonts w:hint="eastAsia"/>
+        </w:rPr>
+        <w:t>才生效）</w:t>
+      </w:r>
+    </w:p>
+    <w:p>
+      <w:pPr>
+        <w:pStyle w:val="HTML"/>
+        <w:shd w:val="clear" w:color="auto" w:fill="2B2B2B"/>
+        <w:rPr>
+          <w:color w:val="A9B7C6"/>
+        </w:rPr>
+      </w:pPr>
+      <w:r>
+        <w:rPr>
+          <w:rFonts w:hint="eastAsia"/>
+          <w:color w:val="9876AA"/>
+        </w:rPr>
+        <w:t>externals</w:t>
+      </w:r>
+      <w:r>
+        <w:rPr>
+          <w:rFonts w:hint="eastAsia"/>
+          <w:color w:val="A9B7C6"/>
+        </w:rPr>
+        <w:t>: {</w:t>
+      </w:r>
+      <w:r>
+        <w:rPr>
+          <w:rFonts w:hint="eastAsia"/>
+          <w:color w:val="A9B7C6"/>
+        </w:rPr>
+        <w:br/>
+        <w:t xml:space="preserve">  </w:t>
+      </w:r>
+      <w:r>
+        <w:rPr>
+          <w:rFonts w:hint="eastAsia"/>
+          <w:color w:val="9876AA"/>
+        </w:rPr>
+        <w:t>wx</w:t>
+      </w:r>
+      <w:r>
+        <w:rPr>
+          <w:rFonts w:hint="eastAsia"/>
+          <w:color w:val="A9B7C6"/>
+        </w:rPr>
+        <w:t>:</w:t>
+      </w:r>
+      <w:r>
+        <w:rPr>
+          <w:rFonts w:hint="eastAsia"/>
+          <w:color w:val="6A8759"/>
+        </w:rPr>
+        <w:t>'jWeixin'</w:t>
+      </w:r>
+      <w:r>
+        <w:rPr>
+          <w:rFonts w:hint="eastAsia"/>
+          <w:color w:val="6A8759"/>
+        </w:rPr>
+        <w:br/>
+      </w:r>
+      <w:r>
+        <w:rPr>
+          <w:rFonts w:hint="eastAsia"/>
+          <w:color w:val="A9B7C6"/>
+        </w:rPr>
+        <w:t>}</w:t>
+      </w:r>
+      <w:r>
+        <w:rPr>
+          <w:rFonts w:hint="eastAsia"/>
+          <w:color w:val="CC7832"/>
+        </w:rPr>
+        <w:t>,</w:t>
+      </w:r>
+    </w:p>
+    <w:p>
+      <w:r>
+        <w:rPr>
+          <w:rFonts w:hint="eastAsia"/>
+        </w:rPr>
+        <w:t>jWeixin</w:t>
+      </w:r>
+      <w:r>
+        <w:rPr>
+          <w:rFonts w:hint="eastAsia"/>
+        </w:rPr>
+        <w:t>为</w:t>
+      </w:r>
+      <w:r>
+        <w:t>http://res.wx.qq.com/open/js/jweixin-1.0.0.js</w:t>
+      </w:r>
+      <w:r>
+        <w:rPr>
+          <w:rFonts w:hint="eastAsia"/>
+        </w:rPr>
+        <w:t>暴露的名字，</w:t>
+      </w:r>
+      <w:r>
+        <w:rPr>
+          <w:rFonts w:hint="eastAsia"/>
+        </w:rPr>
+        <w:t>wx</w:t>
+      </w:r>
+      <w:r>
+        <w:rPr>
+          <w:rFonts w:hint="eastAsia"/>
+        </w:rPr>
+        <w:t>为</w:t>
+      </w:r>
+      <w:r>
+        <w:rPr>
+          <w:rFonts w:hint="eastAsia"/>
+        </w:rPr>
+        <w:t>import</w:t>
+      </w:r>
+      <w:r>
+        <w:rPr>
+          <w:rFonts w:hint="eastAsia"/>
+        </w:rPr>
+        <w:t>名字</w:t>
+      </w:r>
+    </w:p>
+    <w:p>
+      <w:r>
+        <w:rPr>
+          <w:rFonts w:hint="eastAsia"/>
+        </w:rPr>
+        <w:t>2</w:t>
+      </w:r>
+      <w:r>
+        <w:rPr>
+          <w:rFonts w:hint="eastAsia"/>
+        </w:rPr>
+        <w:t>、</w:t>
+      </w:r>
+      <w:r>
+        <w:rPr>
+          <w:rFonts w:hint="eastAsia"/>
+        </w:rPr>
+        <w:t>index.html</w:t>
+      </w:r>
+      <w:r>
+        <w:rPr>
+          <w:rFonts w:hint="eastAsia"/>
+        </w:rPr>
+        <w:t>加上</w:t>
+      </w:r>
+    </w:p>
+    <w:p>
+      <w:pPr>
+        <w:pStyle w:val="HTML"/>
+        <w:shd w:val="clear" w:color="auto" w:fill="2B2B2B"/>
+        <w:rPr>
+          <w:color w:val="A9B7C6"/>
+        </w:rPr>
+      </w:pPr>
+      <w:r>
+        <w:rPr>
+          <w:rFonts w:hint="eastAsia"/>
+          <w:color w:val="E8BF6A"/>
+        </w:rPr>
+        <w:t xml:space="preserve">&lt;script </w:t>
+      </w:r>
+      <w:r>
+        <w:rPr>
+          <w:rFonts w:hint="eastAsia"/>
+          <w:color w:val="BABABA"/>
+        </w:rPr>
+        <w:t>src=</w:t>
+      </w:r>
+      <w:r>
+        <w:rPr>
+          <w:rFonts w:hint="eastAsia"/>
+          <w:color w:val="A5C261"/>
+        </w:rPr>
+        <w:t>"http://res.wx.qq.com/open/js/jweixin-1.0.0.js"</w:t>
+      </w:r>
+      <w:r>
+        <w:rPr>
+          <w:rFonts w:hint="eastAsia"/>
+          <w:color w:val="E8BF6A"/>
+        </w:rPr>
+        <w:t>&gt;&lt;/script&gt;</w:t>
+      </w:r>
+    </w:p>
+    <w:p>
+      <w:r>
+        <w:rPr>
+          <w:rFonts w:hint="eastAsia"/>
+        </w:rPr>
+        <w:t>3</w:t>
+      </w:r>
+      <w:r>
+        <w:rPr>
+          <w:rFonts w:hint="eastAsia"/>
+        </w:rPr>
+        <w:t>、</w:t>
+      </w:r>
+      <w:r>
+        <w:rPr>
+          <w:rFonts w:hint="eastAsia"/>
+        </w:rPr>
+        <w:t>需要的地方</w:t>
+      </w:r>
+      <w:r>
+        <w:rPr>
+          <w:rFonts w:hint="eastAsia"/>
+        </w:rPr>
+        <w:t>使用</w:t>
+      </w:r>
+      <w:r>
+        <w:rPr>
+          <w:rFonts w:hint="eastAsia"/>
+        </w:rPr>
+        <w:t>如</w:t>
+      </w:r>
+      <w:r>
+        <w:rPr>
+          <w:rFonts w:hint="eastAsia"/>
+        </w:rPr>
+        <w:t>main.js</w:t>
+      </w:r>
+    </w:p>
+    <w:p>
+      <w:pPr>
+        <w:pStyle w:val="HTML"/>
+        <w:shd w:val="clear" w:color="auto" w:fill="2B2B2B"/>
+        <w:rPr>
+          <w:color w:val="A9B7C6"/>
+        </w:rPr>
+      </w:pPr>
+      <w:r>
+        <w:rPr>
+          <w:rFonts w:hint="eastAsia"/>
+          <w:b/>
+          <w:bCs/>
+          <w:color w:val="CC7832"/>
+        </w:rPr>
+        <w:t xml:space="preserve">import </w:t>
+      </w:r>
+      <w:r>
+        <w:rPr>
+          <w:rFonts w:hint="eastAsia"/>
+          <w:color w:val="A9B7C6"/>
+        </w:rPr>
+        <w:t xml:space="preserve">wx </w:t>
+      </w:r>
+      <w:r>
+        <w:rPr>
+          <w:rFonts w:hint="eastAsia"/>
+          <w:b/>
+          <w:bCs/>
+          <w:color w:val="CC7832"/>
+        </w:rPr>
+        <w:t xml:space="preserve">from </w:t>
+      </w:r>
+      <w:r>
+        <w:rPr>
+          <w:rFonts w:hint="eastAsia"/>
+          <w:color w:val="6A8759"/>
+        </w:rPr>
+        <w:t>'wx'</w:t>
+      </w:r>
+      <w:r>
+        <w:rPr>
+          <w:rFonts w:hint="eastAsia"/>
+          <w:color w:val="6A8759"/>
+        </w:rPr>
+        <w:br/>
+      </w:r>
+      <w:r>
+        <w:rPr>
+          <w:rFonts w:hint="eastAsia"/>
+          <w:color w:val="9876AA"/>
+        </w:rPr>
+        <w:t>console</w:t>
+      </w:r>
+      <w:r>
+        <w:rPr>
+          <w:rFonts w:hint="eastAsia"/>
+          <w:color w:val="A9B7C6"/>
+        </w:rPr>
+        <w:t>.</w:t>
+      </w:r>
+      <w:r>
+        <w:rPr>
+          <w:rFonts w:hint="eastAsia"/>
+          <w:color w:val="FFC66D"/>
+        </w:rPr>
+        <w:t>log</w:t>
+      </w:r>
+      <w:r>
+        <w:rPr>
+          <w:rFonts w:hint="eastAsia"/>
+          <w:color w:val="A9B7C6"/>
+        </w:rPr>
+        <w:t>(wx)</w:t>
+      </w:r>
+    </w:p>
     <w:p>
       <w:pPr>
         <w:rPr>
@@ -5264,6 +6661,45 @@
       </w:hyperlink>
     </w:p>
     <w:p>
+      <w:hyperlink r:id="rId23" w:history="1">
+        <w:r>
+          <w:rPr>
+            <w:rStyle w:val="a5"/>
+            <w:rFonts w:hint="eastAsia"/>
+          </w:rPr>
+          <w:t>一小时包教会</w:t>
+        </w:r>
+        <w:r>
+          <w:rPr>
+            <w:rStyle w:val="a5"/>
+            <w:rFonts w:hint="eastAsia"/>
+          </w:rPr>
+          <w:t xml:space="preserve"> </w:t>
+        </w:r>
+        <w:r>
+          <w:rPr>
+            <w:rStyle w:val="a5"/>
+            <w:rFonts w:hint="eastAsia"/>
+          </w:rPr>
+          <w:t>——</w:t>
+        </w:r>
+        <w:r>
+          <w:rPr>
+            <w:rStyle w:val="a5"/>
+            <w:rFonts w:hint="eastAsia"/>
+          </w:rPr>
+          <w:t xml:space="preserve"> webpack </w:t>
+        </w:r>
+        <w:r>
+          <w:rPr>
+            <w:rStyle w:val="a5"/>
+            <w:rFonts w:hint="eastAsia"/>
+          </w:rPr>
+          <w:t>入门指南</w:t>
+        </w:r>
+      </w:hyperlink>
+    </w:p>
+    <w:p>
       <w:r>
         <w:rPr>
           <w:rFonts w:hint="eastAsia"/>
@@ -5278,7 +6714,7 @@
       </w:r>
     </w:p>
     <w:p>
-      <w:hyperlink r:id="rId23" w:history="1">
+      <w:hyperlink r:id="rId24" w:history="1">
         <w:r>
           <w:rPr>
             <w:rStyle w:val="a5"/>
@@ -5302,7 +6738,7 @@
       </w:r>
     </w:p>
     <w:p>
-      <w:hyperlink r:id="rId24" w:history="1">
+      <w:hyperlink r:id="rId25" w:history="1">
         <w:r>
           <w:rPr>
             <w:rStyle w:val="a5"/>
@@ -5320,7 +6756,7 @@
       </w:hyperlink>
     </w:p>
     <w:p>
-      <w:hyperlink r:id="rId25" w:history="1">
+      <w:hyperlink r:id="rId26" w:history="1">
         <w:r>
           <w:rPr>
             <w:rStyle w:val="a5"/>
@@ -5352,7 +6788,7 @@
       </w:hyperlink>
     </w:p>
     <w:p>
-      <w:hyperlink r:id="rId26" w:history="1">
+      <w:hyperlink r:id="rId27" w:history="1">
         <w:r>
           <w:rPr>
             <w:rStyle w:val="a5"/>
@@ -5370,7 +6806,7 @@
       </w:hyperlink>
     </w:p>
     <w:p>
-      <w:hyperlink r:id="rId27" w:history="1">
+      <w:hyperlink r:id="rId28" w:history="1">
         <w:r>
           <w:rPr>
             <w:rStyle w:val="a5"/>
@@ -5388,7 +6824,7 @@
       </w:hyperlink>
     </w:p>
     <w:p>
-      <w:hyperlink r:id="rId28" w:history="1">
+      <w:hyperlink r:id="rId29" w:history="1">
         <w:r>
           <w:rPr>
             <w:rStyle w:val="a5"/>
@@ -5448,7 +6884,7 @@
       </w:hyperlink>
     </w:p>
     <w:p>
-      <w:hyperlink r:id="rId29" w:history="1">
+      <w:hyperlink r:id="rId30" w:history="1">
         <w:r>
           <w:rPr>
             <w:rStyle w:val="a5"/>
@@ -5480,7 +6916,7 @@
       </w:hyperlink>
     </w:p>
     <w:p>
-      <w:hyperlink r:id="rId30" w:history="1">
+      <w:hyperlink r:id="rId31" w:history="1">
         <w:r>
           <w:rPr>
             <w:rStyle w:val="a5"/>
@@ -5532,7 +6968,7 @@
       </w:r>
     </w:p>
     <w:p>
-      <w:hyperlink r:id="rId31" w:history="1">
+      <w:hyperlink r:id="rId32" w:history="1">
         <w:r>
           <w:rPr>
             <w:rStyle w:val="a5"/>
@@ -5560,7 +6996,7 @@
       </w:r>
     </w:p>
     <w:p>
-      <w:hyperlink r:id="rId32" w:history="1">
+      <w:hyperlink r:id="rId33" w:history="1">
         <w:r>
           <w:rPr>
             <w:rStyle w:val="a5"/>
@@ -5570,7 +7006,7 @@
       </w:hyperlink>
     </w:p>
     <w:p>
-      <w:hyperlink r:id="rId33" w:history="1">
+      <w:hyperlink r:id="rId34" w:history="1">
         <w:r>
           <w:rPr>
             <w:rStyle w:val="a5"/>
@@ -5616,7 +7052,7 @@
       </w:hyperlink>
     </w:p>
     <w:p>
-      <w:hyperlink r:id="rId34" w:history="1">
+      <w:hyperlink r:id="rId35" w:history="1">
         <w:r>
           <w:rPr>
             <w:rStyle w:val="a5"/>
@@ -5627,7 +7063,7 @@
       </w:hyperlink>
     </w:p>
     <w:p>
-      <w:hyperlink r:id="rId35" w:history="1">
+      <w:hyperlink r:id="rId36" w:history="1">
         <w:r>
           <w:rPr>
             <w:rStyle w:val="a5"/>
@@ -5637,7 +7073,7 @@
       </w:hyperlink>
     </w:p>
     <w:p>
-      <w:hyperlink r:id="rId36" w:history="1">
+      <w:hyperlink r:id="rId37" w:history="1">
         <w:r>
           <w:rPr>
             <w:rStyle w:val="a5"/>
@@ -5647,12 +7083,7 @@
       </w:hyperlink>
     </w:p>
     <w:p>
-      <w:pPr>
-        <w:rPr>
-          <w:rFonts w:hint="eastAsia"/>
-        </w:rPr>
-      </w:pPr>
-      <w:hyperlink r:id="rId37" w:history="1">
+      <w:hyperlink r:id="rId38" w:history="1">
         <w:r>
           <w:rPr>
             <w:rStyle w:val="a5"/>

--- a/要点记录.docx
+++ b/要点记录.docx
@@ -5199,11 +5199,262 @@
       </w:r>
     </w:p>
     <w:p>
+      <w:r>
+        <w:t>前提局部引入</w:t>
+      </w:r>
+      <w:r>
+        <w:t>jquery</w:t>
+      </w:r>
+    </w:p>
+    <w:p>
       <w:pPr>
-        <w:rPr>
-          <w:b/>
-        </w:rPr>
+        <w:pStyle w:val="a7"/>
+        <w:numPr>
+          <w:ilvl w:val="0"/>
+          <w:numId w:val="3"/>
+        </w:numPr>
+        <w:ind w:firstLineChars="0"/>
       </w:pPr>
+      <w:r>
+        <w:t>webpack.base.conf</w:t>
+      </w:r>
+      <w:r>
+        <w:rPr>
+          <w:rFonts w:hint="eastAsia"/>
+        </w:rPr>
+        <w:t>.js</w:t>
+      </w:r>
+    </w:p>
+    <w:p>
+      <w:pPr>
+        <w:ind w:left="360"/>
+      </w:pPr>
+      <w:r>
+        <w:rPr>
+          <w:rFonts w:hint="eastAsia"/>
+          <w:noProof/>
+        </w:rPr>
+        <w:lastRenderedPageBreak/>
+        <w:drawing>
+          <wp:inline distT="0" distB="0" distL="0" distR="0">
+            <wp:extent cx="5274310" cy="3771185"/>
+            <wp:effectExtent l="19050" t="0" r="2540" b="0"/>
+            <wp:docPr id="8" name="图片 8"/>
+            <wp:cNvGraphicFramePr>
+              <a:graphicFrameLocks xmlns:a="http://schemas.openxmlformats.org/drawingml/2006/main" noChangeAspect="1"/>
+            </wp:cNvGraphicFramePr>
+            <a:graphic xmlns:a="http://schemas.openxmlformats.org/drawingml/2006/main">
+              <a:graphicData uri="http://schemas.openxmlformats.org/drawingml/2006/picture">
+                <pic:pic xmlns:pic="http://schemas.openxmlformats.org/drawingml/2006/picture">
+                  <pic:nvPicPr>
+                    <pic:cNvPr id="0" name="Picture 8"/>
+                    <pic:cNvPicPr>
+                      <a:picLocks noChangeAspect="1" noChangeArrowheads="1"/>
+                    </pic:cNvPicPr>
+                  </pic:nvPicPr>
+                  <pic:blipFill>
+                    <a:blip r:embed="rId15"/>
+                    <a:srcRect/>
+                    <a:stretch>
+                      <a:fillRect/>
+                    </a:stretch>
+                  </pic:blipFill>
+                  <pic:spPr bwMode="auto">
+                    <a:xfrm>
+                      <a:off x="0" y="0"/>
+                      <a:ext cx="5274310" cy="3771185"/>
+                    </a:xfrm>
+                    <a:prstGeom prst="rect">
+                      <a:avLst/>
+                    </a:prstGeom>
+                    <a:noFill/>
+                    <a:ln w="9525">
+                      <a:noFill/>
+                      <a:miter lim="800000"/>
+                      <a:headEnd/>
+                      <a:tailEnd/>
+                    </a:ln>
+                  </pic:spPr>
+                </pic:pic>
+              </a:graphicData>
+            </a:graphic>
+          </wp:inline>
+        </w:drawing>
+      </w:r>
+    </w:p>
+    <w:p>
+      <w:pPr>
+        <w:pStyle w:val="a7"/>
+        <w:ind w:left="360" w:firstLineChars="0" w:firstLine="0"/>
+      </w:pPr>
+      <w:r>
+        <w:rPr>
+          <w:noProof/>
+        </w:rPr>
+        <w:drawing>
+          <wp:inline distT="0" distB="0" distL="0" distR="0">
+            <wp:extent cx="5274310" cy="1518152"/>
+            <wp:effectExtent l="19050" t="0" r="2540" b="0"/>
+            <wp:docPr id="2" name="图片 2"/>
+            <wp:cNvGraphicFramePr>
+              <a:graphicFrameLocks xmlns:a="http://schemas.openxmlformats.org/drawingml/2006/main" noChangeAspect="1"/>
+            </wp:cNvGraphicFramePr>
+            <a:graphic xmlns:a="http://schemas.openxmlformats.org/drawingml/2006/main">
+              <a:graphicData uri="http://schemas.openxmlformats.org/drawingml/2006/picture">
+                <pic:pic xmlns:pic="http://schemas.openxmlformats.org/drawingml/2006/picture">
+                  <pic:nvPicPr>
+                    <pic:cNvPr id="0" name="Picture 2"/>
+                    <pic:cNvPicPr>
+                      <a:picLocks noChangeAspect="1" noChangeArrowheads="1"/>
+                    </pic:cNvPicPr>
+                  </pic:nvPicPr>
+                  <pic:blipFill>
+                    <a:blip r:embed="rId16"/>
+                    <a:srcRect/>
+                    <a:stretch>
+                      <a:fillRect/>
+                    </a:stretch>
+                  </pic:blipFill>
+                  <pic:spPr bwMode="auto">
+                    <a:xfrm>
+                      <a:off x="0" y="0"/>
+                      <a:ext cx="5274310" cy="1518152"/>
+                    </a:xfrm>
+                    <a:prstGeom prst="rect">
+                      <a:avLst/>
+                    </a:prstGeom>
+                    <a:noFill/>
+                    <a:ln w="9525">
+                      <a:noFill/>
+                      <a:miter lim="800000"/>
+                      <a:headEnd/>
+                      <a:tailEnd/>
+                    </a:ln>
+                  </pic:spPr>
+                </pic:pic>
+              </a:graphicData>
+            </a:graphic>
+          </wp:inline>
+        </w:drawing>
+      </w:r>
+    </w:p>
+    <w:p>
+      <w:pPr>
+        <w:pStyle w:val="a7"/>
+        <w:numPr>
+          <w:ilvl w:val="0"/>
+          <w:numId w:val="3"/>
+        </w:numPr>
+        <w:ind w:firstLineChars="0"/>
+      </w:pPr>
+      <w:r>
+        <w:rPr>
+          <w:rFonts w:hint="eastAsia"/>
+        </w:rPr>
+        <w:t>index.vue</w:t>
+      </w:r>
+      <w:r>
+        <w:rPr>
+          <w:rFonts w:hint="eastAsia"/>
+        </w:rPr>
+        <w:t>使用</w:t>
+      </w:r>
+    </w:p>
+    <w:p>
+      <w:pPr>
+        <w:pStyle w:val="a7"/>
+        <w:ind w:left="360" w:firstLineChars="0" w:firstLine="0"/>
+        <w:rPr>
+          <w:rFonts w:hint="eastAsia"/>
+        </w:rPr>
+      </w:pPr>
+      <w:r>
+        <w:rPr>
+          <w:noProof/>
+        </w:rPr>
+        <w:lastRenderedPageBreak/>
+        <w:drawing>
+          <wp:inline distT="0" distB="0" distL="0" distR="0">
+            <wp:extent cx="5274310" cy="4199636"/>
+            <wp:effectExtent l="19050" t="0" r="2540" b="0"/>
+            <wp:docPr id="5" name="图片 5"/>
+            <wp:cNvGraphicFramePr>
+              <a:graphicFrameLocks xmlns:a="http://schemas.openxmlformats.org/drawingml/2006/main" noChangeAspect="1"/>
+            </wp:cNvGraphicFramePr>
+            <a:graphic xmlns:a="http://schemas.openxmlformats.org/drawingml/2006/main">
+              <a:graphicData uri="http://schemas.openxmlformats.org/drawingml/2006/picture">
+                <pic:pic xmlns:pic="http://schemas.openxmlformats.org/drawingml/2006/picture">
+                  <pic:nvPicPr>
+                    <pic:cNvPr id="0" name="Picture 5"/>
+                    <pic:cNvPicPr>
+                      <a:picLocks noChangeAspect="1" noChangeArrowheads="1"/>
+                    </pic:cNvPicPr>
+                  </pic:nvPicPr>
+                  <pic:blipFill>
+                    <a:blip r:embed="rId17"/>
+                    <a:srcRect/>
+                    <a:stretch>
+                      <a:fillRect/>
+                    </a:stretch>
+                  </pic:blipFill>
+                  <pic:spPr bwMode="auto">
+                    <a:xfrm>
+                      <a:off x="0" y="0"/>
+                      <a:ext cx="5274310" cy="4199636"/>
+                    </a:xfrm>
+                    <a:prstGeom prst="rect">
+                      <a:avLst/>
+                    </a:prstGeom>
+                    <a:noFill/>
+                    <a:ln w="9525">
+                      <a:noFill/>
+                      <a:miter lim="800000"/>
+                      <a:headEnd/>
+                      <a:tailEnd/>
+                    </a:ln>
+                  </pic:spPr>
+                </pic:pic>
+              </a:graphicData>
+            </a:graphic>
+          </wp:inline>
+        </w:drawing>
+      </w:r>
+    </w:p>
+    <w:p>
+      <w:pPr>
+        <w:pStyle w:val="a7"/>
+        <w:ind w:left="360" w:firstLineChars="0" w:firstLine="0"/>
+      </w:pPr>
+      <w:r>
+        <w:rPr>
+          <w:rFonts w:hint="eastAsia"/>
+        </w:rPr>
+        <w:t>注意：不要对</w:t>
+      </w:r>
+      <w:r>
+        <w:rPr>
+          <w:rFonts w:hint="eastAsia"/>
+        </w:rPr>
+        <w:t>lib</w:t>
+      </w:r>
+      <w:r>
+        <w:rPr>
+          <w:rFonts w:hint="eastAsia"/>
+        </w:rPr>
+        <w:t>进行语法检查，否者一大堆错误，</w:t>
+      </w:r>
+      <w:r>
+        <w:rPr>
+          <w:rFonts w:hint="eastAsia"/>
+        </w:rPr>
+        <w:t>npm run dev</w:t>
+      </w:r>
+      <w:r>
+        <w:rPr>
+          <w:rFonts w:hint="eastAsia"/>
+        </w:rPr>
+        <w:t>不通过，方法参照下面</w:t>
+      </w:r>
     </w:p>
     <w:p>
       <w:r>
@@ -5486,13 +5737,6 @@
           <w:color w:val="6A8759"/>
         </w:rPr>
         <w:br/>
-      </w:r>
-      <w:r>
-        <w:rPr>
-          <w:rFonts w:hint="eastAsia"/>
-          <w:color w:val="6A8759"/>
-        </w:rPr>
-        <w:lastRenderedPageBreak/>
         <w:t xml:space="preserve">  </w:t>
       </w:r>
       <w:r>
@@ -5750,6 +5994,333 @@
       </w:r>
     </w:p>
     <w:p>
+      <w:pPr>
+        <w:rPr>
+          <w:b/>
+          <w:color w:val="FF0000"/>
+        </w:rPr>
+      </w:pPr>
+      <w:r>
+        <w:rPr>
+          <w:rFonts w:hint="eastAsia"/>
+          <w:b/>
+          <w:color w:val="FF0000"/>
+        </w:rPr>
+        <w:t>这里是附加说明：</w:t>
+      </w:r>
+    </w:p>
+    <w:p>
+      <w:r>
+        <w:rPr>
+          <w:rFonts w:hint="eastAsia"/>
+        </w:rPr>
+        <w:t>你可以针对某个文件夹不对他进行</w:t>
+      </w:r>
+      <w:r>
+        <w:t>eslint</w:t>
+      </w:r>
+      <w:r>
+        <w:rPr>
+          <w:rFonts w:hint="eastAsia"/>
+        </w:rPr>
+        <w:t>语法检查，可以再项目中找到</w:t>
+      </w:r>
+      <w:r>
+        <w:t>.eslintignore</w:t>
+      </w:r>
+      <w:r>
+        <w:t>后面添加这句话</w:t>
+      </w:r>
+      <w:r>
+        <w:rPr>
+          <w:rFonts w:hint="eastAsia"/>
+        </w:rPr>
+        <w:t>：</w:t>
+      </w:r>
+    </w:p>
+    <w:p>
+      <w:pPr>
+        <w:pStyle w:val="HTML"/>
+        <w:shd w:val="clear" w:color="auto" w:fill="F8F8F8"/>
+        <w:spacing w:before="120" w:after="120"/>
+        <w:rPr>
+          <w:color w:val="000000"/>
+          <w:sz w:val="18"/>
+          <w:szCs w:val="18"/>
+        </w:rPr>
+      </w:pPr>
+      <w:r>
+        <w:rPr>
+          <w:color w:val="000000"/>
+          <w:sz w:val="18"/>
+          <w:szCs w:val="18"/>
+        </w:rPr>
+        <w:lastRenderedPageBreak/>
+        <w:t>build/*.js</w:t>
+      </w:r>
+      <w:r>
+        <w:rPr>
+          <w:color w:val="000000"/>
+          <w:sz w:val="18"/>
+          <w:szCs w:val="18"/>
+        </w:rPr>
+        <w:br/>
+        <w:t>config/*.js</w:t>
+      </w:r>
+      <w:r>
+        <w:rPr>
+          <w:color w:val="000000"/>
+          <w:sz w:val="18"/>
+          <w:szCs w:val="18"/>
+        </w:rPr>
+        <w:br/>
+        <w:t>src/assets/js/lib/*/*.js</w:t>
+      </w:r>
+    </w:p>
+    <w:p>
+      <w:r>
+        <w:rPr>
+          <w:rFonts w:hint="eastAsia"/>
+        </w:rPr>
+        <w:t>我的目录结构是这样的：</w:t>
+      </w:r>
+    </w:p>
+    <w:p>
+      <w:r>
+        <w:pict>
+          <v:shapetype id="_x0000_t75" coordsize="21600,21600" o:spt="75" o:preferrelative="t" path="m@4@5l@4@11@9@11@9@5xe" filled="f" stroked="f">
+            <v:stroke joinstyle="miter"/>
+            <v:formulas>
+              <v:f eqn="if lineDrawn pixelLineWidth 0"/>
+              <v:f eqn="sum @0 1 0"/>
+              <v:f eqn="sum 0 0 @1"/>
+              <v:f eqn="prod @2 1 2"/>
+              <v:f eqn="prod @3 21600 pixelWidth"/>
+              <v:f eqn="prod @3 21600 pixelHeight"/>
+              <v:f eqn="sum @0 0 1"/>
+              <v:f eqn="prod @6 1 2"/>
+              <v:f eqn="prod @7 21600 pixelWidth"/>
+              <v:f eqn="sum @8 21600 0"/>
+              <v:f eqn="prod @7 21600 pixelHeight"/>
+              <v:f eqn="sum @10 21600 0"/>
+            </v:formulas>
+            <v:path o:extrusionok="f" gradientshapeok="t" o:connecttype="rect"/>
+            <o:lock v:ext="edit" aspectratio="t"/>
+          </v:shapetype>
+          <v:shape id="_x0000_i1025" type="#_x0000_t75" style="width:269pt;height:583.5pt">
+            <v:imagedata r:id="rId18" o:title="QQ截图20161114143118"/>
+          </v:shape>
+        </w:pict>
+      </w:r>
+    </w:p>
+    <w:p>
+      <w:r>
+        <w:rPr>
+          <w:rFonts w:hint="eastAsia"/>
+        </w:rPr>
+        <w:t>据说也可以在</w:t>
+      </w:r>
+      <w:r>
+        <w:rPr>
+          <w:rFonts w:hint="eastAsia"/>
+        </w:rPr>
+        <w:t>build/</w:t>
+      </w:r>
+      <w:r>
+        <w:t>webpack.base.conf.js</w:t>
+      </w:r>
+      <w:r>
+        <w:t>修改</w:t>
+      </w:r>
+      <w:r>
+        <w:rPr>
+          <w:rFonts w:hint="eastAsia"/>
+        </w:rPr>
+        <w:t>exclude: /node_modules/</w:t>
+      </w:r>
+      <w:r>
+        <w:rPr>
+          <w:rFonts w:hint="eastAsia"/>
+        </w:rPr>
+        <w:t>改为</w:t>
+      </w:r>
+    </w:p>
+    <w:p>
+      <w:r>
+        <w:rPr>
+          <w:rFonts w:hint="eastAsia"/>
+        </w:rPr>
+        <w:t>exclude:[/node_modules/,/</w:t>
+      </w:r>
+      <w:r>
+        <w:t>src</w:t>
+      </w:r>
+      <w:r>
+        <w:rPr>
+          <w:rFonts w:hint="eastAsia"/>
+        </w:rPr>
+        <w:t>/]</w:t>
+      </w:r>
+      <w:r>
+        <w:rPr>
+          <w:rFonts w:hint="eastAsia"/>
+        </w:rPr>
+        <w:t>貌似只在</w:t>
+      </w:r>
+      <w:r>
+        <w:rPr>
+          <w:rFonts w:hint="eastAsia"/>
+          <w:b/>
+        </w:rPr>
+        <w:t>根目录</w:t>
+      </w:r>
+      <w:r>
+        <w:rPr>
+          <w:rFonts w:hint="eastAsia"/>
+        </w:rPr>
+        <w:t>可以</w:t>
+      </w:r>
+      <w:r>
+        <w:rPr>
+          <w:rFonts w:hint="eastAsia"/>
+        </w:rPr>
+        <w:t>（还配置</w:t>
+      </w:r>
+      <w:r>
+        <w:t>alias</w:t>
+      </w:r>
+      <w:r>
+        <w:t>指向</w:t>
+      </w:r>
+      <w:r>
+        <w:t xml:space="preserve">'libs': </w:t>
+      </w:r>
+      <w:r>
+        <w:lastRenderedPageBreak/>
+        <w:t>pat</w:t>
+      </w:r>
+      <w:r>
+        <w:t>h.resolve(__dirname, '../libs')</w:t>
+      </w:r>
+      <w:r>
+        <w:rPr>
+          <w:rFonts w:hint="eastAsia"/>
+        </w:rPr>
+        <w:t>使用：</w:t>
+      </w:r>
+      <w:r>
+        <w:t>require('libs/js/flexible.js')</w:t>
+      </w:r>
+      <w:r>
+        <w:t>或者</w:t>
+      </w:r>
+      <w:r>
+        <w:t xml:space="preserve">import </w:t>
+      </w:r>
+      <w:r>
+        <w:t>'</w:t>
+      </w:r>
+      <w:r>
+        <w:t xml:space="preserve"> </w:t>
+      </w:r>
+      <w:r>
+        <w:t>libs/js/flexible.js</w:t>
+      </w:r>
+      <w:r>
+        <w:t xml:space="preserve"> '</w:t>
+      </w:r>
+      <w:r>
+        <w:rPr>
+          <w:rFonts w:hint="eastAsia"/>
+        </w:rPr>
+        <w:t>）</w:t>
+      </w:r>
+      <w:r>
+        <w:rPr>
+          <w:rFonts w:hint="eastAsia"/>
+        </w:rPr>
+        <w:t>，在</w:t>
+      </w:r>
+      <w:r>
+        <w:rPr>
+          <w:rFonts w:hint="eastAsia"/>
+          <w:b/>
+        </w:rPr>
+        <w:t>子目录不可以</w:t>
+      </w:r>
+      <w:r>
+        <w:rPr>
+          <w:rFonts w:hint="eastAsia"/>
+          <w:b/>
+        </w:rPr>
+        <w:t>（也许有解决方法</w:t>
+      </w:r>
+      <w:r>
+        <w:rPr>
+          <w:rFonts w:hint="eastAsia"/>
+          <w:b/>
+        </w:rPr>
+        <w:t>，暂时没头绪</w:t>
+      </w:r>
+      <w:r>
+        <w:rPr>
+          <w:rFonts w:hint="eastAsia"/>
+          <w:b/>
+        </w:rPr>
+        <w:t>）</w:t>
+      </w:r>
+    </w:p>
+    <w:p>
+      <w:r>
+        <w:rPr>
+          <w:rFonts w:hint="eastAsia"/>
+        </w:rPr>
+        <w:t>exclude:[/node_modules/,/</w:t>
+      </w:r>
+      <w:r>
+        <w:t>src</w:t>
+      </w:r>
+      <w:r>
+        <w:rPr>
+          <w:rFonts w:hint="eastAsia"/>
+        </w:rPr>
+        <w:t>\/</w:t>
+      </w:r>
+      <w:r>
+        <w:t>assets</w:t>
+      </w:r>
+      <w:r>
+        <w:rPr>
+          <w:rFonts w:hint="eastAsia"/>
+        </w:rPr>
+        <w:t>\/</w:t>
+      </w:r>
+      <w:r>
+        <w:t>js</w:t>
+      </w:r>
+      <w:r>
+        <w:rPr>
+          <w:rFonts w:hint="eastAsia"/>
+        </w:rPr>
+        <w:t>\/</w:t>
+      </w:r>
+      <w:r>
+        <w:t>lib</w:t>
+      </w:r>
+      <w:r>
+        <w:rPr>
+          <w:rFonts w:hint="eastAsia"/>
+        </w:rPr>
+        <w:t>/]</w:t>
+      </w:r>
+      <w:r>
+        <w:rPr>
+          <w:rFonts w:hint="eastAsia"/>
+        </w:rPr>
+        <w:t>，还是检查语法了</w:t>
+      </w:r>
+    </w:p>
+    <w:p>
       <w:r>
         <w:rPr>
           <w:rFonts w:hint="eastAsia"/>
@@ -6495,7 +7066,7 @@
       </w:r>
     </w:p>
     <w:p>
-      <w:hyperlink r:id="rId15" w:history="1">
+      <w:hyperlink r:id="rId19" w:history="1">
         <w:r>
           <w:rPr>
             <w:rStyle w:val="a5"/>
@@ -6505,7 +7076,7 @@
       </w:hyperlink>
     </w:p>
     <w:p>
-      <w:hyperlink r:id="rId16" w:history="1">
+      <w:hyperlink r:id="rId20" w:history="1">
         <w:r>
           <w:rPr>
             <w:rStyle w:val="a5"/>
@@ -6523,7 +7094,7 @@
       </w:hyperlink>
     </w:p>
     <w:p>
-      <w:hyperlink r:id="rId17" w:history="1">
+      <w:hyperlink r:id="rId21" w:history="1">
         <w:r>
           <w:rPr>
             <w:rStyle w:val="a5"/>
@@ -6541,7 +7112,7 @@
       </w:hyperlink>
     </w:p>
     <w:p>
-      <w:hyperlink r:id="rId18" w:history="1">
+      <w:hyperlink r:id="rId22" w:history="1">
         <w:r>
           <w:rPr>
             <w:rStyle w:val="a5"/>
@@ -6573,7 +7144,7 @@
       </w:hyperlink>
     </w:p>
     <w:p>
-      <w:hyperlink r:id="rId19" w:history="1">
+      <w:hyperlink r:id="rId23" w:history="1">
         <w:r>
           <w:rPr>
             <w:rStyle w:val="a5"/>
@@ -6591,7 +7162,7 @@
       </w:hyperlink>
     </w:p>
     <w:p>
-      <w:hyperlink r:id="rId20" w:history="1">
+      <w:hyperlink r:id="rId24" w:history="1">
         <w:r>
           <w:rPr>
             <w:rStyle w:val="a5"/>
@@ -6609,7 +7180,7 @@
       </w:hyperlink>
     </w:p>
     <w:p>
-      <w:hyperlink r:id="rId21" w:history="1">
+      <w:hyperlink r:id="rId25" w:history="1">
         <w:r>
           <w:rPr>
             <w:rStyle w:val="a5"/>
@@ -6643,7 +7214,7 @@
       </w:hyperlink>
     </w:p>
     <w:p>
-      <w:hyperlink r:id="rId22" w:history="1">
+      <w:hyperlink r:id="rId26" w:history="1">
         <w:r>
           <w:rPr>
             <w:rStyle w:val="a5"/>
@@ -6661,7 +7232,7 @@
       </w:hyperlink>
     </w:p>
     <w:p>
-      <w:hyperlink r:id="rId23" w:history="1">
+      <w:hyperlink r:id="rId27" w:history="1">
         <w:r>
           <w:rPr>
             <w:rStyle w:val="a5"/>
@@ -6714,7 +7285,7 @@
       </w:r>
     </w:p>
     <w:p>
-      <w:hyperlink r:id="rId24" w:history="1">
+      <w:hyperlink r:id="rId28" w:history="1">
         <w:r>
           <w:rPr>
             <w:rStyle w:val="a5"/>
@@ -6738,7 +7309,7 @@
       </w:r>
     </w:p>
     <w:p>
-      <w:hyperlink r:id="rId25" w:history="1">
+      <w:hyperlink r:id="rId29" w:history="1">
         <w:r>
           <w:rPr>
             <w:rStyle w:val="a5"/>
@@ -6756,7 +7327,7 @@
       </w:hyperlink>
     </w:p>
     <w:p>
-      <w:hyperlink r:id="rId26" w:history="1">
+      <w:hyperlink r:id="rId30" w:history="1">
         <w:r>
           <w:rPr>
             <w:rStyle w:val="a5"/>
@@ -6788,7 +7359,7 @@
       </w:hyperlink>
     </w:p>
     <w:p>
-      <w:hyperlink r:id="rId27" w:history="1">
+      <w:hyperlink r:id="rId31" w:history="1">
         <w:r>
           <w:rPr>
             <w:rStyle w:val="a5"/>
@@ -6806,7 +7377,7 @@
       </w:hyperlink>
     </w:p>
     <w:p>
-      <w:hyperlink r:id="rId28" w:history="1">
+      <w:hyperlink r:id="rId32" w:history="1">
         <w:r>
           <w:rPr>
             <w:rStyle w:val="a5"/>
@@ -6824,7 +7395,7 @@
       </w:hyperlink>
     </w:p>
     <w:p>
-      <w:hyperlink r:id="rId29" w:history="1">
+      <w:hyperlink r:id="rId33" w:history="1">
         <w:r>
           <w:rPr>
             <w:rStyle w:val="a5"/>
@@ -6884,7 +7455,7 @@
       </w:hyperlink>
     </w:p>
     <w:p>
-      <w:hyperlink r:id="rId30" w:history="1">
+      <w:hyperlink r:id="rId34" w:history="1">
         <w:r>
           <w:rPr>
             <w:rStyle w:val="a5"/>
@@ -6916,7 +7487,7 @@
       </w:hyperlink>
     </w:p>
     <w:p>
-      <w:hyperlink r:id="rId31" w:history="1">
+      <w:hyperlink r:id="rId35" w:history="1">
         <w:r>
           <w:rPr>
             <w:rStyle w:val="a5"/>
@@ -6968,7 +7539,7 @@
       </w:r>
     </w:p>
     <w:p>
-      <w:hyperlink r:id="rId32" w:history="1">
+      <w:hyperlink r:id="rId36" w:history="1">
         <w:r>
           <w:rPr>
             <w:rStyle w:val="a5"/>
@@ -6996,7 +7567,7 @@
       </w:r>
     </w:p>
     <w:p>
-      <w:hyperlink r:id="rId33" w:history="1">
+      <w:hyperlink r:id="rId37" w:history="1">
         <w:r>
           <w:rPr>
             <w:rStyle w:val="a5"/>
@@ -7006,7 +7577,7 @@
       </w:hyperlink>
     </w:p>
     <w:p>
-      <w:hyperlink r:id="rId34" w:history="1">
+      <w:hyperlink r:id="rId38" w:history="1">
         <w:r>
           <w:rPr>
             <w:rStyle w:val="a5"/>
@@ -7052,7 +7623,7 @@
       </w:hyperlink>
     </w:p>
     <w:p>
-      <w:hyperlink r:id="rId35" w:history="1">
+      <w:hyperlink r:id="rId39" w:history="1">
         <w:r>
           <w:rPr>
             <w:rStyle w:val="a5"/>
@@ -7063,7 +7634,7 @@
       </w:hyperlink>
     </w:p>
     <w:p>
-      <w:hyperlink r:id="rId36" w:history="1">
+      <w:hyperlink r:id="rId40" w:history="1">
         <w:r>
           <w:rPr>
             <w:rStyle w:val="a5"/>
@@ -7073,7 +7644,7 @@
       </w:hyperlink>
     </w:p>
     <w:p>
-      <w:hyperlink r:id="rId37" w:history="1">
+      <w:hyperlink r:id="rId41" w:history="1">
         <w:r>
           <w:rPr>
             <w:rStyle w:val="a5"/>
@@ -7083,7 +7654,7 @@
       </w:hyperlink>
     </w:p>
     <w:p>
-      <w:hyperlink r:id="rId38" w:history="1">
+      <w:hyperlink r:id="rId42" w:history="1">
         <w:r>
           <w:rPr>
             <w:rStyle w:val="a5"/>
@@ -7241,6 +7812,95 @@
     </w:lvl>
   </w:abstractNum>
   <w:abstractNum w:abstractNumId="1">
+    <w:nsid w:val="5ED3046D"/>
+    <w:multiLevelType w:val="hybridMultilevel"/>
+    <w:tmpl w:val="B74EA7C6"/>
+    <w:lvl w:ilvl="0" w:tplc="687CC8FA">
+      <w:start w:val="1"/>
+      <w:numFmt w:val="decimal"/>
+      <w:lvlText w:val="%1、"/>
+      <w:lvlJc w:val="left"/>
+      <w:pPr>
+        <w:ind w:left="360" w:hanging="360"/>
+      </w:pPr>
+      <w:rPr>
+        <w:rFonts w:hint="default"/>
+      </w:rPr>
+    </w:lvl>
+    <w:lvl w:ilvl="1" w:tplc="04090019">
+      <w:start w:val="1"/>
+      <w:numFmt w:val="lowerLetter"/>
+      <w:lvlText w:val="%2)"/>
+      <w:lvlJc w:val="left"/>
+      <w:pPr>
+        <w:ind w:left="840" w:hanging="420"/>
+      </w:pPr>
+    </w:lvl>
+    <w:lvl w:ilvl="2" w:tplc="0409001B" w:tentative="1">
+      <w:start w:val="1"/>
+      <w:numFmt w:val="lowerRoman"/>
+      <w:lvlText w:val="%3."/>
+      <w:lvlJc w:val="right"/>
+      <w:pPr>
+        <w:ind w:left="1260" w:hanging="420"/>
+      </w:pPr>
+    </w:lvl>
+    <w:lvl w:ilvl="3" w:tplc="0409000F" w:tentative="1">
+      <w:start w:val="1"/>
+      <w:numFmt w:val="decimal"/>
+      <w:lvlText w:val="%4."/>
+      <w:lvlJc w:val="left"/>
+      <w:pPr>
+        <w:ind w:left="1680" w:hanging="420"/>
+      </w:pPr>
+    </w:lvl>
+    <w:lvl w:ilvl="4" w:tplc="04090019" w:tentative="1">
+      <w:start w:val="1"/>
+      <w:numFmt w:val="lowerLetter"/>
+      <w:lvlText w:val="%5)"/>
+      <w:lvlJc w:val="left"/>
+      <w:pPr>
+        <w:ind w:left="2100" w:hanging="420"/>
+      </w:pPr>
+    </w:lvl>
+    <w:lvl w:ilvl="5" w:tplc="0409001B" w:tentative="1">
+      <w:start w:val="1"/>
+      <w:numFmt w:val="lowerRoman"/>
+      <w:lvlText w:val="%6."/>
+      <w:lvlJc w:val="right"/>
+      <w:pPr>
+        <w:ind w:left="2520" w:hanging="420"/>
+      </w:pPr>
+    </w:lvl>
+    <w:lvl w:ilvl="6" w:tplc="0409000F" w:tentative="1">
+      <w:start w:val="1"/>
+      <w:numFmt w:val="decimal"/>
+      <w:lvlText w:val="%7."/>
+      <w:lvlJc w:val="left"/>
+      <w:pPr>
+        <w:ind w:left="2940" w:hanging="420"/>
+      </w:pPr>
+    </w:lvl>
+    <w:lvl w:ilvl="7" w:tplc="04090019" w:tentative="1">
+      <w:start w:val="1"/>
+      <w:numFmt w:val="lowerLetter"/>
+      <w:lvlText w:val="%8)"/>
+      <w:lvlJc w:val="left"/>
+      <w:pPr>
+        <w:ind w:left="3360" w:hanging="420"/>
+      </w:pPr>
+    </w:lvl>
+    <w:lvl w:ilvl="8" w:tplc="0409001B" w:tentative="1">
+      <w:start w:val="1"/>
+      <w:numFmt w:val="lowerRoman"/>
+      <w:lvlText w:val="%9."/>
+      <w:lvlJc w:val="right"/>
+      <w:pPr>
+        <w:ind w:left="3780" w:hanging="420"/>
+      </w:pPr>
+    </w:lvl>
+  </w:abstractNum>
+  <w:abstractNum w:abstractNumId="2">
     <w:nsid w:val="60881F12"/>
     <w:multiLevelType w:val="hybridMultilevel"/>
     <w:tmpl w:val="C7A0D784"/>
@@ -7330,10 +7990,13 @@
     </w:lvl>
   </w:abstractNum>
   <w:num w:numId="1">
-    <w:abstractNumId w:val="1"/>
+    <w:abstractNumId w:val="2"/>
   </w:num>
   <w:num w:numId="2">
     <w:abstractNumId w:val="0"/>
+  </w:num>
+  <w:num w:numId="3">
+    <w:abstractNumId w:val="1"/>
   </w:num>
 </w:numbering>
 </file>
@@ -7679,6 +8342,31 @@
       <w:szCs w:val="24"/>
     </w:rPr>
   </w:style>
+  <w:style w:type="paragraph" w:styleId="a8">
+    <w:name w:val="Balloon Text"/>
+    <w:basedOn w:val="a"/>
+    <w:link w:val="Char1"/>
+    <w:uiPriority w:val="99"/>
+    <w:semiHidden/>
+    <w:unhideWhenUsed/>
+    <w:rsid w:val="006A4853"/>
+    <w:rPr>
+      <w:sz w:val="18"/>
+      <w:szCs w:val="18"/>
+    </w:rPr>
+  </w:style>
+  <w:style w:type="character" w:customStyle="1" w:styleId="Char1">
+    <w:name w:val="批注框文本 Char"/>
+    <w:basedOn w:val="a0"/>
+    <w:link w:val="a8"/>
+    <w:uiPriority w:val="99"/>
+    <w:semiHidden/>
+    <w:rsid w:val="006A4853"/>
+    <w:rPr>
+      <w:sz w:val="18"/>
+      <w:szCs w:val="18"/>
+    </w:rPr>
+  </w:style>
 </w:styles>
 </file>
 

--- a/要点记录.docx
+++ b/要点记录.docx
@@ -5200,10 +5200,10 @@
     </w:p>
     <w:p>
       <w:r>
-        <w:t>前提局部引入</w:t>
-      </w:r>
-      <w:r>
-        <w:t>jquery</w:t>
+        <w:rPr>
+          <w:rFonts w:hint="eastAsia"/>
+        </w:rPr>
+        <w:t>方法一：</w:t>
       </w:r>
     </w:p>
     <w:p>
@@ -5214,6 +5214,9 @@
           <w:numId w:val="3"/>
         </w:numPr>
         <w:ind w:firstLineChars="0"/>
+        <w:rPr>
+          <w:rFonts w:hint="eastAsia"/>
+        </w:rPr>
       </w:pPr>
       <w:r>
         <w:t>webpack.base.conf</w:t>
@@ -5227,115 +5230,825 @@
     </w:p>
     <w:p>
       <w:pPr>
-        <w:ind w:left="360"/>
+        <w:pStyle w:val="HTML"/>
+        <w:shd w:val="clear" w:color="auto" w:fill="2B2B2B"/>
+        <w:rPr>
+          <w:rFonts w:hint="eastAsia"/>
+          <w:color w:val="A9B7C6"/>
+        </w:rPr>
       </w:pPr>
       <w:r>
         <w:rPr>
           <w:rFonts w:hint="eastAsia"/>
-          <w:noProof/>
+          <w:b/>
+          <w:bCs/>
+          <w:color w:val="CC7832"/>
+        </w:rPr>
+        <w:t xml:space="preserve">var </w:t>
+      </w:r>
+      <w:r>
+        <w:rPr>
+          <w:rFonts w:hint="eastAsia"/>
+          <w:color w:val="A9B7C6"/>
+        </w:rPr>
+        <w:t xml:space="preserve">webpack = </w:t>
+      </w:r>
+      <w:r>
+        <w:rPr>
+          <w:rFonts w:hint="eastAsia"/>
+          <w:color w:val="FFC66D"/>
+        </w:rPr>
+        <w:t>require</w:t>
+      </w:r>
+      <w:r>
+        <w:rPr>
+          <w:rFonts w:hint="eastAsia"/>
+          <w:color w:val="A9B7C6"/>
+        </w:rPr>
+        <w:t>(</w:t>
+      </w:r>
+      <w:r>
+        <w:rPr>
+          <w:rFonts w:hint="eastAsia"/>
+          <w:color w:val="6A8759"/>
+        </w:rPr>
+        <w:t>"webpack"</w:t>
+      </w:r>
+      <w:r>
+        <w:rPr>
+          <w:rFonts w:hint="eastAsia"/>
+          <w:color w:val="A9B7C6"/>
+        </w:rPr>
+        <w:t>)//加入</w:t>
+      </w:r>
+    </w:p>
+    <w:p>
+      <w:pPr>
+        <w:pStyle w:val="HTML"/>
+        <w:shd w:val="clear" w:color="auto" w:fill="2B2B2B"/>
+        <w:rPr>
+          <w:color w:val="A9B7C6"/>
+        </w:rPr>
+      </w:pPr>
+    </w:p>
+    <w:p>
+      <w:pPr>
+        <w:pStyle w:val="HTML"/>
+        <w:shd w:val="clear" w:color="auto" w:fill="2B2B2B"/>
+        <w:rPr>
+          <w:rFonts w:hint="eastAsia"/>
+          <w:color w:val="CC7832"/>
+        </w:rPr>
+      </w:pPr>
+      <w:r>
+        <w:rPr>
+          <w:rFonts w:hint="eastAsia"/>
+          <w:color w:val="9876AA"/>
+        </w:rPr>
+        <w:t>resolve</w:t>
+      </w:r>
+      <w:r>
+        <w:rPr>
+          <w:rFonts w:hint="eastAsia"/>
+          <w:color w:val="A9B7C6"/>
+        </w:rPr>
+        <w:t>: {</w:t>
+      </w:r>
+      <w:r>
+        <w:rPr>
+          <w:rFonts w:hint="eastAsia"/>
+          <w:color w:val="A9B7C6"/>
+        </w:rPr>
+        <w:br/>
+        <w:t xml:space="preserve">  </w:t>
+      </w:r>
+      <w:r>
+        <w:rPr>
+          <w:rFonts w:hint="eastAsia"/>
+          <w:color w:val="9876AA"/>
+        </w:rPr>
+        <w:t>extensions</w:t>
+      </w:r>
+      <w:r>
+        <w:rPr>
+          <w:rFonts w:hint="eastAsia"/>
+          <w:color w:val="A9B7C6"/>
+        </w:rPr>
+        <w:t>: [</w:t>
+      </w:r>
+      <w:r>
+        <w:rPr>
+          <w:rFonts w:hint="eastAsia"/>
+          <w:color w:val="6A8759"/>
+        </w:rPr>
+        <w:t>''</w:t>
+      </w:r>
+      <w:r>
+        <w:rPr>
+          <w:rFonts w:hint="eastAsia"/>
+          <w:color w:val="CC7832"/>
+        </w:rPr>
+        <w:t xml:space="preserve">, </w:t>
+      </w:r>
+      <w:r>
+        <w:rPr>
+          <w:rFonts w:hint="eastAsia"/>
+          <w:color w:val="6A8759"/>
+        </w:rPr>
+        <w:t>'.js'</w:t>
+      </w:r>
+      <w:r>
+        <w:rPr>
+          <w:rFonts w:hint="eastAsia"/>
+          <w:color w:val="CC7832"/>
+        </w:rPr>
+        <w:t xml:space="preserve">, </w:t>
+      </w:r>
+      <w:r>
+        <w:rPr>
+          <w:rFonts w:hint="eastAsia"/>
+          <w:color w:val="6A8759"/>
+        </w:rPr>
+        <w:t>'.vue'</w:t>
+      </w:r>
+      <w:r>
+        <w:rPr>
+          <w:rFonts w:hint="eastAsia"/>
+          <w:color w:val="A9B7C6"/>
+        </w:rPr>
+        <w:t>]</w:t>
+      </w:r>
+      <w:r>
+        <w:rPr>
+          <w:rFonts w:hint="eastAsia"/>
+          <w:color w:val="CC7832"/>
+        </w:rPr>
+        <w:t>,</w:t>
+      </w:r>
+      <w:r>
+        <w:rPr>
+          <w:rFonts w:hint="eastAsia"/>
+          <w:color w:val="CC7832"/>
+        </w:rPr>
+        <w:br/>
+        <w:t xml:space="preserve">  </w:t>
+      </w:r>
+      <w:r>
+        <w:rPr>
+          <w:rFonts w:hint="eastAsia"/>
+          <w:color w:val="9876AA"/>
+        </w:rPr>
+        <w:t>fallback</w:t>
+      </w:r>
+      <w:r>
+        <w:rPr>
+          <w:rFonts w:hint="eastAsia"/>
+          <w:color w:val="A9B7C6"/>
+        </w:rPr>
+        <w:t>: [path.</w:t>
+      </w:r>
+      <w:r>
+        <w:rPr>
+          <w:rFonts w:hint="eastAsia"/>
+          <w:color w:val="9876AA"/>
+        </w:rPr>
+        <w:t>join</w:t>
+      </w:r>
+      <w:r>
+        <w:rPr>
+          <w:rFonts w:hint="eastAsia"/>
+          <w:color w:val="A9B7C6"/>
+        </w:rPr>
+        <w:t>(__dirname</w:t>
+      </w:r>
+      <w:r>
+        <w:rPr>
+          <w:rFonts w:hint="eastAsia"/>
+          <w:color w:val="CC7832"/>
+        </w:rPr>
+        <w:t xml:space="preserve">, </w:t>
+      </w:r>
+      <w:r>
+        <w:rPr>
+          <w:rFonts w:hint="eastAsia"/>
+          <w:color w:val="6A8759"/>
+        </w:rPr>
+        <w:t>'../node_modules'</w:t>
+      </w:r>
+      <w:r>
+        <w:rPr>
+          <w:rFonts w:hint="eastAsia"/>
+          <w:color w:val="A9B7C6"/>
+        </w:rPr>
+        <w:t>)]</w:t>
+      </w:r>
+      <w:r>
+        <w:rPr>
+          <w:rFonts w:hint="eastAsia"/>
+          <w:color w:val="CC7832"/>
+        </w:rPr>
+        <w:t>,</w:t>
+      </w:r>
+      <w:r>
+        <w:rPr>
+          <w:rFonts w:hint="eastAsia"/>
+          <w:color w:val="CC7832"/>
+        </w:rPr>
+        <w:br/>
+        <w:t xml:space="preserve">  </w:t>
+      </w:r>
+      <w:r>
+        <w:rPr>
+          <w:rFonts w:hint="eastAsia"/>
+          <w:color w:val="9876AA"/>
+        </w:rPr>
+        <w:t>alias</w:t>
+      </w:r>
+      <w:r>
+        <w:rPr>
+          <w:rFonts w:hint="eastAsia"/>
+          <w:color w:val="A9B7C6"/>
+        </w:rPr>
+        <w:t>: {</w:t>
+      </w:r>
+      <w:r>
+        <w:rPr>
+          <w:rFonts w:hint="eastAsia"/>
+          <w:color w:val="A9B7C6"/>
+        </w:rPr>
+        <w:br/>
+        <w:t xml:space="preserve">    </w:t>
+      </w:r>
+      <w:r>
+        <w:rPr>
+          <w:rFonts w:hint="eastAsia"/>
+          <w:color w:val="9876AA"/>
+        </w:rPr>
+        <w:t>'vue$'</w:t>
+      </w:r>
+      <w:r>
+        <w:rPr>
+          <w:rFonts w:hint="eastAsia"/>
+          <w:color w:val="A9B7C6"/>
+        </w:rPr>
+        <w:t xml:space="preserve">: </w:t>
+      </w:r>
+      <w:r>
+        <w:rPr>
+          <w:rFonts w:hint="eastAsia"/>
+          <w:color w:val="6A8759"/>
+        </w:rPr>
+        <w:t>'vue/dist/vue'</w:t>
+      </w:r>
+      <w:r>
+        <w:rPr>
+          <w:rFonts w:hint="eastAsia"/>
+          <w:color w:val="CC7832"/>
+        </w:rPr>
+        <w:t>,</w:t>
+      </w:r>
+      <w:r>
+        <w:rPr>
+          <w:rFonts w:hint="eastAsia"/>
+          <w:color w:val="CC7832"/>
+        </w:rPr>
+        <w:br/>
+      </w:r>
+      <w:r>
+        <w:rPr>
+          <w:rFonts w:hint="eastAsia"/>
+          <w:color w:val="CC7832"/>
         </w:rPr>
         <w:lastRenderedPageBreak/>
-        <w:drawing>
-          <wp:inline distT="0" distB="0" distL="0" distR="0">
-            <wp:extent cx="5274310" cy="3771185"/>
-            <wp:effectExtent l="19050" t="0" r="2540" b="0"/>
-            <wp:docPr id="8" name="图片 8"/>
-            <wp:cNvGraphicFramePr>
-              <a:graphicFrameLocks xmlns:a="http://schemas.openxmlformats.org/drawingml/2006/main" noChangeAspect="1"/>
-            </wp:cNvGraphicFramePr>
-            <a:graphic xmlns:a="http://schemas.openxmlformats.org/drawingml/2006/main">
-              <a:graphicData uri="http://schemas.openxmlformats.org/drawingml/2006/picture">
-                <pic:pic xmlns:pic="http://schemas.openxmlformats.org/drawingml/2006/picture">
-                  <pic:nvPicPr>
-                    <pic:cNvPr id="0" name="Picture 8"/>
-                    <pic:cNvPicPr>
-                      <a:picLocks noChangeAspect="1" noChangeArrowheads="1"/>
-                    </pic:cNvPicPr>
-                  </pic:nvPicPr>
-                  <pic:blipFill>
-                    <a:blip r:embed="rId15"/>
-                    <a:srcRect/>
-                    <a:stretch>
-                      <a:fillRect/>
-                    </a:stretch>
-                  </pic:blipFill>
-                  <pic:spPr bwMode="auto">
-                    <a:xfrm>
-                      <a:off x="0" y="0"/>
-                      <a:ext cx="5274310" cy="3771185"/>
-                    </a:xfrm>
-                    <a:prstGeom prst="rect">
-                      <a:avLst/>
-                    </a:prstGeom>
-                    <a:noFill/>
-                    <a:ln w="9525">
-                      <a:noFill/>
-                      <a:miter lim="800000"/>
-                      <a:headEnd/>
-                      <a:tailEnd/>
-                    </a:ln>
-                  </pic:spPr>
-                </pic:pic>
-              </a:graphicData>
-            </a:graphic>
-          </wp:inline>
-        </w:drawing>
+        <w:t xml:space="preserve">    </w:t>
+      </w:r>
+      <w:r>
+        <w:rPr>
+          <w:rFonts w:hint="eastAsia"/>
+          <w:color w:val="9876AA"/>
+        </w:rPr>
+        <w:t>'src'</w:t>
+      </w:r>
+      <w:r>
+        <w:rPr>
+          <w:rFonts w:hint="eastAsia"/>
+          <w:color w:val="A9B7C6"/>
+        </w:rPr>
+        <w:t>: path.</w:t>
+      </w:r>
+      <w:r>
+        <w:rPr>
+          <w:rFonts w:hint="eastAsia"/>
+          <w:color w:val="9876AA"/>
+        </w:rPr>
+        <w:t>resolve</w:t>
+      </w:r>
+      <w:r>
+        <w:rPr>
+          <w:rFonts w:hint="eastAsia"/>
+          <w:color w:val="A9B7C6"/>
+        </w:rPr>
+        <w:t>(__dirname</w:t>
+      </w:r>
+      <w:r>
+        <w:rPr>
+          <w:rFonts w:hint="eastAsia"/>
+          <w:color w:val="CC7832"/>
+        </w:rPr>
+        <w:t xml:space="preserve">, </w:t>
+      </w:r>
+      <w:r>
+        <w:rPr>
+          <w:rFonts w:hint="eastAsia"/>
+          <w:color w:val="6A8759"/>
+        </w:rPr>
+        <w:t>'../src'</w:t>
+      </w:r>
+      <w:r>
+        <w:rPr>
+          <w:rFonts w:hint="eastAsia"/>
+          <w:color w:val="A9B7C6"/>
+        </w:rPr>
+        <w:t>)</w:t>
+      </w:r>
+      <w:r>
+        <w:rPr>
+          <w:rFonts w:hint="eastAsia"/>
+          <w:color w:val="CC7832"/>
+        </w:rPr>
+        <w:t>,</w:t>
+      </w:r>
+      <w:r>
+        <w:rPr>
+          <w:rFonts w:hint="eastAsia"/>
+          <w:color w:val="CC7832"/>
+        </w:rPr>
+        <w:br/>
+        <w:t xml:space="preserve">    </w:t>
+      </w:r>
+      <w:r>
+        <w:rPr>
+          <w:rFonts w:hint="eastAsia"/>
+          <w:color w:val="9876AA"/>
+        </w:rPr>
+        <w:t>'assets'</w:t>
+      </w:r>
+      <w:r>
+        <w:rPr>
+          <w:rFonts w:hint="eastAsia"/>
+          <w:color w:val="A9B7C6"/>
+        </w:rPr>
+        <w:t>: path.</w:t>
+      </w:r>
+      <w:r>
+        <w:rPr>
+          <w:rFonts w:hint="eastAsia"/>
+          <w:color w:val="9876AA"/>
+        </w:rPr>
+        <w:t>resolve</w:t>
+      </w:r>
+      <w:r>
+        <w:rPr>
+          <w:rFonts w:hint="eastAsia"/>
+          <w:color w:val="A9B7C6"/>
+        </w:rPr>
+        <w:t>(__dirname</w:t>
+      </w:r>
+      <w:r>
+        <w:rPr>
+          <w:rFonts w:hint="eastAsia"/>
+          <w:color w:val="CC7832"/>
+        </w:rPr>
+        <w:t xml:space="preserve">, </w:t>
+      </w:r>
+      <w:r>
+        <w:rPr>
+          <w:rFonts w:hint="eastAsia"/>
+          <w:color w:val="6A8759"/>
+        </w:rPr>
+        <w:t>'../src/assets'</w:t>
+      </w:r>
+      <w:r>
+        <w:rPr>
+          <w:rFonts w:hint="eastAsia"/>
+          <w:color w:val="A9B7C6"/>
+        </w:rPr>
+        <w:t>)</w:t>
+      </w:r>
+      <w:r>
+        <w:rPr>
+          <w:rFonts w:hint="eastAsia"/>
+          <w:color w:val="CC7832"/>
+        </w:rPr>
+        <w:t>,</w:t>
+      </w:r>
+      <w:r>
+        <w:rPr>
+          <w:rFonts w:hint="eastAsia"/>
+          <w:color w:val="CC7832"/>
+        </w:rPr>
+        <w:br/>
+        <w:t xml:space="preserve">    </w:t>
+      </w:r>
+      <w:r>
+        <w:rPr>
+          <w:rFonts w:hint="eastAsia"/>
+          <w:color w:val="9876AA"/>
+        </w:rPr>
+        <w:t>'components'</w:t>
+      </w:r>
+      <w:r>
+        <w:rPr>
+          <w:rFonts w:hint="eastAsia"/>
+          <w:color w:val="A9B7C6"/>
+        </w:rPr>
+        <w:t>: path.</w:t>
+      </w:r>
+      <w:r>
+        <w:rPr>
+          <w:rFonts w:hint="eastAsia"/>
+          <w:color w:val="9876AA"/>
+        </w:rPr>
+        <w:t>resolve</w:t>
+      </w:r>
+      <w:r>
+        <w:rPr>
+          <w:rFonts w:hint="eastAsia"/>
+          <w:color w:val="A9B7C6"/>
+        </w:rPr>
+        <w:t>(__dirname</w:t>
+      </w:r>
+      <w:r>
+        <w:rPr>
+          <w:rFonts w:hint="eastAsia"/>
+          <w:color w:val="CC7832"/>
+        </w:rPr>
+        <w:t xml:space="preserve">, </w:t>
+      </w:r>
+      <w:r>
+        <w:rPr>
+          <w:rFonts w:hint="eastAsia"/>
+          <w:color w:val="6A8759"/>
+        </w:rPr>
+        <w:t>'../src/components'</w:t>
+      </w:r>
+      <w:r>
+        <w:rPr>
+          <w:rFonts w:hint="eastAsia"/>
+          <w:color w:val="A9B7C6"/>
+        </w:rPr>
+        <w:t>)</w:t>
+      </w:r>
+      <w:r>
+        <w:rPr>
+          <w:rFonts w:hint="eastAsia"/>
+          <w:color w:val="CC7832"/>
+        </w:rPr>
+        <w:t>,</w:t>
+      </w:r>
+      <w:r>
+        <w:rPr>
+          <w:rFonts w:hint="eastAsia"/>
+          <w:color w:val="808080"/>
+        </w:rPr>
+        <w:br/>
+        <w:t xml:space="preserve">    </w:t>
+      </w:r>
+      <w:r>
+        <w:rPr>
+          <w:rFonts w:hint="eastAsia"/>
+          <w:color w:val="9876AA"/>
+        </w:rPr>
+        <w:t>'md5'</w:t>
+      </w:r>
+      <w:r>
+        <w:rPr>
+          <w:rFonts w:hint="eastAsia"/>
+          <w:color w:val="A9B7C6"/>
+        </w:rPr>
+        <w:t>: path.</w:t>
+      </w:r>
+      <w:r>
+        <w:rPr>
+          <w:rFonts w:hint="eastAsia"/>
+          <w:color w:val="9876AA"/>
+        </w:rPr>
+        <w:t>resolve</w:t>
+      </w:r>
+      <w:r>
+        <w:rPr>
+          <w:rFonts w:hint="eastAsia"/>
+          <w:color w:val="A9B7C6"/>
+        </w:rPr>
+        <w:t>(__dirname</w:t>
+      </w:r>
+      <w:r>
+        <w:rPr>
+          <w:rFonts w:hint="eastAsia"/>
+          <w:color w:val="CC7832"/>
+        </w:rPr>
+        <w:t xml:space="preserve">, </w:t>
+      </w:r>
+      <w:r>
+        <w:rPr>
+          <w:rFonts w:hint="eastAsia"/>
+          <w:color w:val="6A8759"/>
+        </w:rPr>
+        <w:t>'../src/assets/js/lib/jquery/jQuery.md5.js'</w:t>
+      </w:r>
+      <w:r>
+        <w:rPr>
+          <w:rFonts w:hint="eastAsia"/>
+          <w:color w:val="A9B7C6"/>
+        </w:rPr>
+        <w:t>)</w:t>
+      </w:r>
+      <w:r>
+        <w:rPr>
+          <w:rFonts w:hint="eastAsia"/>
+          <w:color w:val="CC7832"/>
+        </w:rPr>
+        <w:t>,</w:t>
+      </w:r>
+      <w:r>
+        <w:rPr>
+          <w:rFonts w:hint="eastAsia"/>
+          <w:color w:val="A9B7C6"/>
+        </w:rPr>
+        <w:t xml:space="preserve"> </w:t>
+      </w:r>
+      <w:r>
+        <w:rPr>
+          <w:rFonts w:hint="eastAsia"/>
+          <w:color w:val="A9B7C6"/>
+        </w:rPr>
+        <w:t>//加入</w:t>
+      </w:r>
+      <w:r>
+        <w:rPr>
+          <w:rFonts w:hint="eastAsia"/>
+          <w:color w:val="CC7832"/>
+        </w:rPr>
+        <w:br/>
+        <w:t xml:space="preserve">  </w:t>
+      </w:r>
+      <w:r>
+        <w:rPr>
+          <w:rFonts w:hint="eastAsia"/>
+          <w:color w:val="808080"/>
+        </w:rPr>
+        <w:t xml:space="preserve"> 'jquery':'jquery'</w:t>
+      </w:r>
+      <w:r>
+        <w:rPr>
+          <w:rFonts w:hint="eastAsia"/>
+          <w:color w:val="A9B7C6"/>
+        </w:rPr>
+        <w:t>//加入</w:t>
+      </w:r>
+      <w:r>
+        <w:rPr>
+          <w:rFonts w:hint="eastAsia"/>
+          <w:color w:val="A9B7C6"/>
+        </w:rPr>
+        <w:t>（如果是npm安装的话，可以省略）</w:t>
+      </w:r>
+      <w:r>
+        <w:rPr>
+          <w:rFonts w:hint="eastAsia"/>
+          <w:color w:val="808080"/>
+        </w:rPr>
+        <w:br/>
+        <w:t xml:space="preserve">  </w:t>
+      </w:r>
+      <w:r>
+        <w:rPr>
+          <w:rFonts w:hint="eastAsia"/>
+          <w:color w:val="A9B7C6"/>
+        </w:rPr>
+        <w:t>}</w:t>
+      </w:r>
+      <w:r>
+        <w:rPr>
+          <w:rFonts w:hint="eastAsia"/>
+          <w:color w:val="A9B7C6"/>
+        </w:rPr>
+        <w:br/>
+        <w:t>}</w:t>
+      </w:r>
+      <w:r>
+        <w:rPr>
+          <w:rFonts w:hint="eastAsia"/>
+          <w:color w:val="CC7832"/>
+        </w:rPr>
+        <w:t>,</w:t>
       </w:r>
     </w:p>
     <w:p>
       <w:pPr>
-        <w:pStyle w:val="a7"/>
-        <w:ind w:left="360" w:firstLineChars="0" w:firstLine="0"/>
+        <w:pStyle w:val="HTML"/>
+        <w:shd w:val="clear" w:color="auto" w:fill="2B2B2B"/>
+        <w:rPr>
+          <w:color w:val="A9B7C6"/>
+        </w:rPr>
       </w:pPr>
-      <w:r>
-        <w:rPr>
-          <w:noProof/>
-        </w:rPr>
-        <w:drawing>
-          <wp:inline distT="0" distB="0" distL="0" distR="0">
-            <wp:extent cx="5274310" cy="1518152"/>
-            <wp:effectExtent l="19050" t="0" r="2540" b="0"/>
-            <wp:docPr id="2" name="图片 2"/>
-            <wp:cNvGraphicFramePr>
-              <a:graphicFrameLocks xmlns:a="http://schemas.openxmlformats.org/drawingml/2006/main" noChangeAspect="1"/>
-            </wp:cNvGraphicFramePr>
-            <a:graphic xmlns:a="http://schemas.openxmlformats.org/drawingml/2006/main">
-              <a:graphicData uri="http://schemas.openxmlformats.org/drawingml/2006/picture">
-                <pic:pic xmlns:pic="http://schemas.openxmlformats.org/drawingml/2006/picture">
-                  <pic:nvPicPr>
-                    <pic:cNvPr id="0" name="Picture 2"/>
-                    <pic:cNvPicPr>
-                      <a:picLocks noChangeAspect="1" noChangeArrowheads="1"/>
-                    </pic:cNvPicPr>
-                  </pic:nvPicPr>
-                  <pic:blipFill>
-                    <a:blip r:embed="rId16"/>
-                    <a:srcRect/>
-                    <a:stretch>
-                      <a:fillRect/>
-                    </a:stretch>
-                  </pic:blipFill>
-                  <pic:spPr bwMode="auto">
-                    <a:xfrm>
-                      <a:off x="0" y="0"/>
-                      <a:ext cx="5274310" cy="1518152"/>
-                    </a:xfrm>
-                    <a:prstGeom prst="rect">
-                      <a:avLst/>
-                    </a:prstGeom>
-                    <a:noFill/>
-                    <a:ln w="9525">
-                      <a:noFill/>
-                      <a:miter lim="800000"/>
-                      <a:headEnd/>
-                      <a:tailEnd/>
-                    </a:ln>
-                  </pic:spPr>
-                </pic:pic>
-              </a:graphicData>
-            </a:graphic>
-          </wp:inline>
-        </w:drawing>
+    </w:p>
+    <w:p>
+      <w:pPr>
+        <w:pStyle w:val="HTML"/>
+        <w:shd w:val="clear" w:color="auto" w:fill="2B2B2B"/>
+        <w:rPr>
+          <w:color w:val="A9B7C6"/>
+        </w:rPr>
+      </w:pPr>
+      <w:r>
+        <w:rPr>
+          <w:rFonts w:hint="eastAsia"/>
+          <w:color w:val="A9B7C6"/>
+          <w:shd w:val="clear" w:color="auto" w:fill="344134"/>
+        </w:rPr>
+        <w:t>plugins</w:t>
+      </w:r>
+      <w:r>
+        <w:rPr>
+          <w:rFonts w:hint="eastAsia"/>
+          <w:color w:val="A9B7C6"/>
+        </w:rPr>
+        <w:t>: [</w:t>
+      </w:r>
+      <w:r>
+        <w:rPr>
+          <w:rFonts w:hint="eastAsia"/>
+          <w:color w:val="808080"/>
+        </w:rPr>
+        <w:br/>
+        <w:t xml:space="preserve">  </w:t>
+      </w:r>
+      <w:r>
+        <w:rPr>
+          <w:rFonts w:hint="eastAsia"/>
+          <w:b/>
+          <w:bCs/>
+          <w:color w:val="CC7832"/>
+        </w:rPr>
+        <w:t xml:space="preserve">new </w:t>
+      </w:r>
+      <w:r>
+        <w:rPr>
+          <w:rFonts w:hint="eastAsia"/>
+          <w:color w:val="A9B7C6"/>
+        </w:rPr>
+        <w:t>webpack.ProvidePlugin({</w:t>
+      </w:r>
+      <w:r>
+        <w:rPr>
+          <w:rFonts w:hint="eastAsia"/>
+          <w:color w:val="A9B7C6"/>
+        </w:rPr>
+        <w:t>/</w:t>
+      </w:r>
+      <w:r>
+        <w:rPr>
+          <w:rFonts w:hint="eastAsia"/>
+          <w:color w:val="A9B7C6"/>
+        </w:rPr>
+        <w:t>/</w:t>
+      </w:r>
+      <w:r>
+        <w:rPr>
+          <w:rFonts w:hint="eastAsia"/>
+          <w:color w:val="A9B7C6"/>
+        </w:rPr>
+        <w:t>全局暴露</w:t>
+      </w:r>
+      <w:r>
+        <w:rPr>
+          <w:rFonts w:hint="eastAsia"/>
+          <w:color w:val="A9B7C6"/>
+        </w:rPr>
+        <w:t>（否则</w:t>
+      </w:r>
+      <w:r>
+        <w:rPr>
+          <w:color w:val="A9B7C6"/>
+        </w:rPr>
+        <w:t>jQuery is not defined</w:t>
+      </w:r>
+      <w:r>
+        <w:rPr>
+          <w:rFonts w:hint="eastAsia"/>
+          <w:color w:val="A9B7C6"/>
+        </w:rPr>
+        <w:t>报错）</w:t>
+      </w:r>
+      <w:r>
+        <w:rPr>
+          <w:rFonts w:hint="eastAsia"/>
+          <w:color w:val="A9B7C6"/>
+        </w:rPr>
+        <w:t>，</w:t>
+      </w:r>
+      <w:r>
+        <w:rPr>
+          <w:rFonts w:hint="eastAsia"/>
+          <w:color w:val="A9B7C6"/>
+        </w:rPr>
+        <w:t>加入</w:t>
+      </w:r>
+      <w:r>
+        <w:rPr>
+          <w:rFonts w:hint="eastAsia"/>
+          <w:color w:val="A9B7C6"/>
+        </w:rPr>
+        <w:br/>
+        <w:t xml:space="preserve">    </w:t>
+      </w:r>
+      <w:r>
+        <w:rPr>
+          <w:rFonts w:hint="eastAsia"/>
+          <w:color w:val="9876AA"/>
+        </w:rPr>
+        <w:t>$</w:t>
+      </w:r>
+      <w:r>
+        <w:rPr>
+          <w:rFonts w:hint="eastAsia"/>
+          <w:color w:val="A9B7C6"/>
+        </w:rPr>
+        <w:t xml:space="preserve">: </w:t>
+      </w:r>
+      <w:r>
+        <w:rPr>
+          <w:rFonts w:hint="eastAsia"/>
+          <w:color w:val="6A8759"/>
+        </w:rPr>
+        <w:t>"jquery"</w:t>
+      </w:r>
+      <w:r>
+        <w:rPr>
+          <w:rFonts w:hint="eastAsia"/>
+          <w:color w:val="CC7832"/>
+        </w:rPr>
+        <w:t>,</w:t>
+      </w:r>
+      <w:r>
+        <w:rPr>
+          <w:rFonts w:hint="eastAsia"/>
+          <w:color w:val="CC7832"/>
+        </w:rPr>
+        <w:br/>
+        <w:t xml:space="preserve">    </w:t>
+      </w:r>
+      <w:r>
+        <w:rPr>
+          <w:rFonts w:hint="eastAsia"/>
+          <w:color w:val="9876AA"/>
+        </w:rPr>
+        <w:t>jQuery</w:t>
+      </w:r>
+      <w:r>
+        <w:rPr>
+          <w:rFonts w:hint="eastAsia"/>
+          <w:color w:val="A9B7C6"/>
+        </w:rPr>
+        <w:t xml:space="preserve">: </w:t>
+      </w:r>
+      <w:r>
+        <w:rPr>
+          <w:rFonts w:hint="eastAsia"/>
+          <w:color w:val="6A8759"/>
+        </w:rPr>
+        <w:t>"jquery"</w:t>
+      </w:r>
+      <w:r>
+        <w:rPr>
+          <w:rFonts w:hint="eastAsia"/>
+          <w:color w:val="6A8759"/>
+        </w:rPr>
+        <w:br/>
+        <w:t xml:space="preserve">  </w:t>
+      </w:r>
+      <w:r>
+        <w:rPr>
+          <w:rFonts w:hint="eastAsia"/>
+          <w:color w:val="A9B7C6"/>
+        </w:rPr>
+        <w:t>})</w:t>
+      </w:r>
+      <w:r>
+        <w:rPr>
+          <w:rFonts w:hint="eastAsia"/>
+          <w:color w:val="A9B7C6"/>
+        </w:rPr>
+        <w:br/>
+        <w:t>]</w:t>
+      </w:r>
+      <w:r>
+        <w:rPr>
+          <w:rFonts w:hint="eastAsia"/>
+          <w:color w:val="CC7832"/>
+        </w:rPr>
+        <w:t>,</w:t>
       </w:r>
     </w:p>
     <w:p>
@@ -5346,6 +6059,9 @@
           <w:numId w:val="3"/>
         </w:numPr>
         <w:ind w:firstLineChars="0"/>
+        <w:rPr>
+          <w:rFonts w:hint="eastAsia"/>
+        </w:rPr>
       </w:pPr>
       <w:r>
         <w:rPr>
@@ -5358,6 +6074,834 @@
           <w:rFonts w:hint="eastAsia"/>
         </w:rPr>
         <w:t>使用</w:t>
+      </w:r>
+    </w:p>
+    <w:p>
+      <w:pPr>
+        <w:pStyle w:val="HTML"/>
+        <w:shd w:val="clear" w:color="auto" w:fill="2B2B2B"/>
+        <w:rPr>
+          <w:color w:val="A9B7C6"/>
+        </w:rPr>
+      </w:pPr>
+      <w:r>
+        <w:rPr>
+          <w:rFonts w:hint="eastAsia"/>
+          <w:color w:val="E8BF6A"/>
+        </w:rPr>
+        <w:t>&lt;template&gt;</w:t>
+      </w:r>
+      <w:r>
+        <w:rPr>
+          <w:rFonts w:hint="eastAsia"/>
+          <w:color w:val="E8BF6A"/>
+        </w:rPr>
+        <w:br/>
+        <w:t xml:space="preserve">    &lt;div </w:t>
+      </w:r>
+      <w:r>
+        <w:rPr>
+          <w:rFonts w:hint="eastAsia"/>
+          <w:color w:val="BABABA"/>
+        </w:rPr>
+        <w:t>class=</w:t>
+      </w:r>
+      <w:r>
+        <w:rPr>
+          <w:rFonts w:hint="eastAsia"/>
+          <w:color w:val="A5C261"/>
+        </w:rPr>
+        <w:t>"container"</w:t>
+      </w:r>
+      <w:r>
+        <w:rPr>
+          <w:rFonts w:hint="eastAsia"/>
+          <w:color w:val="E8BF6A"/>
+        </w:rPr>
+        <w:t>&gt;</w:t>
+      </w:r>
+      <w:r>
+        <w:rPr>
+          <w:rFonts w:hint="eastAsia"/>
+          <w:color w:val="E8BF6A"/>
+        </w:rPr>
+        <w:br/>
+        <w:t xml:space="preserve">        &lt;home-header&gt;&lt;/home-header&gt;</w:t>
+      </w:r>
+      <w:r>
+        <w:rPr>
+          <w:rFonts w:hint="eastAsia"/>
+          <w:color w:val="E8BF6A"/>
+        </w:rPr>
+        <w:br/>
+        <w:t xml:space="preserve">        &lt;home-banner&gt;&lt;/home-banner&gt;</w:t>
+      </w:r>
+      <w:r>
+        <w:rPr>
+          <w:rFonts w:hint="eastAsia"/>
+          <w:color w:val="E8BF6A"/>
+        </w:rPr>
+        <w:br/>
+        <w:t xml:space="preserve">        &lt;button  </w:t>
+      </w:r>
+      <w:r>
+        <w:rPr>
+          <w:rFonts w:hint="eastAsia"/>
+          <w:color w:val="9876AA"/>
+        </w:rPr>
+        <w:t>v-on</w:t>
+      </w:r>
+      <w:r>
+        <w:rPr>
+          <w:rFonts w:hint="eastAsia"/>
+          <w:color w:val="BABABA"/>
+        </w:rPr>
+        <w:t>:click=</w:t>
+      </w:r>
+      <w:r>
+        <w:rPr>
+          <w:rFonts w:hint="eastAsia"/>
+          <w:color w:val="A5C261"/>
+        </w:rPr>
+        <w:t xml:space="preserve">"addTodo" </w:t>
+      </w:r>
+      <w:r>
+        <w:rPr>
+          <w:rFonts w:hint="eastAsia"/>
+          <w:color w:val="BABABA"/>
+        </w:rPr>
+        <w:t>class=</w:t>
+      </w:r>
+      <w:r>
+        <w:rPr>
+          <w:rFonts w:hint="eastAsia"/>
+          <w:color w:val="A5C261"/>
+        </w:rPr>
+        <w:t>"btn"</w:t>
+      </w:r>
+      <w:r>
+        <w:rPr>
+          <w:rFonts w:hint="eastAsia"/>
+          <w:color w:val="E8BF6A"/>
+        </w:rPr>
+        <w:t>&gt;</w:t>
+      </w:r>
+      <w:r>
+        <w:rPr>
+          <w:rFonts w:hint="eastAsia"/>
+          <w:color w:val="A9B7C6"/>
+        </w:rPr>
+        <w:t>点击</w:t>
+      </w:r>
+      <w:r>
+        <w:rPr>
+          <w:rFonts w:hint="eastAsia"/>
+          <w:color w:val="E8BF6A"/>
+        </w:rPr>
+        <w:t>&lt;/button&gt;</w:t>
+      </w:r>
+      <w:r>
+        <w:rPr>
+          <w:rFonts w:hint="eastAsia"/>
+          <w:color w:val="E8BF6A"/>
+        </w:rPr>
+        <w:br/>
+        <w:t xml:space="preserve">    &lt;/div&gt;</w:t>
+      </w:r>
+      <w:r>
+        <w:rPr>
+          <w:rFonts w:hint="eastAsia"/>
+          <w:color w:val="E8BF6A"/>
+        </w:rPr>
+        <w:br/>
+        <w:t>&lt;/template&gt;</w:t>
+      </w:r>
+      <w:r>
+        <w:rPr>
+          <w:rFonts w:hint="eastAsia"/>
+          <w:color w:val="E8BF6A"/>
+        </w:rPr>
+        <w:br/>
+        <w:t>&lt;script&gt;</w:t>
+      </w:r>
+      <w:r>
+        <w:rPr>
+          <w:rFonts w:hint="eastAsia"/>
+          <w:color w:val="E8BF6A"/>
+        </w:rPr>
+        <w:br/>
+        <w:t xml:space="preserve">    </w:t>
+      </w:r>
+      <w:r>
+        <w:rPr>
+          <w:rFonts w:hint="eastAsia"/>
+          <w:b/>
+          <w:bCs/>
+          <w:color w:val="CC7832"/>
+        </w:rPr>
+        <w:t xml:space="preserve">import </w:t>
+      </w:r>
+      <w:r>
+        <w:rPr>
+          <w:rFonts w:hint="eastAsia"/>
+          <w:color w:val="A9B7C6"/>
+        </w:rPr>
+        <w:t xml:space="preserve">$ </w:t>
+      </w:r>
+      <w:r>
+        <w:rPr>
+          <w:rFonts w:hint="eastAsia"/>
+          <w:b/>
+          <w:bCs/>
+          <w:color w:val="CC7832"/>
+        </w:rPr>
+        <w:t xml:space="preserve">from </w:t>
+      </w:r>
+      <w:r>
+        <w:rPr>
+          <w:rFonts w:hint="eastAsia"/>
+          <w:color w:val="6A8759"/>
+        </w:rPr>
+        <w:t>'jquery'</w:t>
+      </w:r>
+      <w:r>
+        <w:rPr>
+          <w:rFonts w:hint="eastAsia"/>
+          <w:color w:val="6A8759"/>
+        </w:rPr>
+        <w:br/>
+        <w:t xml:space="preserve">    </w:t>
+      </w:r>
+      <w:r>
+        <w:rPr>
+          <w:rFonts w:hint="eastAsia"/>
+          <w:b/>
+          <w:bCs/>
+          <w:color w:val="CC7832"/>
+        </w:rPr>
+        <w:t xml:space="preserve">import </w:t>
+      </w:r>
+      <w:r>
+        <w:rPr>
+          <w:rFonts w:hint="eastAsia"/>
+          <w:color w:val="6A8759"/>
+        </w:rPr>
+        <w:t>'md5'</w:t>
+      </w:r>
+      <w:r>
+        <w:rPr>
+          <w:rFonts w:hint="eastAsia"/>
+          <w:color w:val="6A8759"/>
+        </w:rPr>
+        <w:br/>
+        <w:t xml:space="preserve">    </w:t>
+      </w:r>
+      <w:r>
+        <w:rPr>
+          <w:rFonts w:hint="eastAsia"/>
+          <w:b/>
+          <w:bCs/>
+          <w:color w:val="CC7832"/>
+        </w:rPr>
+        <w:t xml:space="preserve">import </w:t>
+      </w:r>
+      <w:r>
+        <w:rPr>
+          <w:rFonts w:hint="eastAsia"/>
+          <w:color w:val="A9B7C6"/>
+        </w:rPr>
+        <w:t xml:space="preserve">homeHeader </w:t>
+      </w:r>
+      <w:r>
+        <w:rPr>
+          <w:rFonts w:hint="eastAsia"/>
+          <w:b/>
+          <w:bCs/>
+          <w:color w:val="CC7832"/>
+        </w:rPr>
+        <w:t xml:space="preserve">from </w:t>
+      </w:r>
+      <w:r>
+        <w:rPr>
+          <w:rFonts w:hint="eastAsia"/>
+          <w:color w:val="6A8759"/>
+        </w:rPr>
+        <w:t>'../../components/home/home-header.vue'</w:t>
+      </w:r>
+      <w:r>
+        <w:rPr>
+          <w:rFonts w:hint="eastAsia"/>
+          <w:color w:val="6A8759"/>
+        </w:rPr>
+        <w:br/>
+        <w:t xml:space="preserve">    </w:t>
+      </w:r>
+      <w:r>
+        <w:rPr>
+          <w:rFonts w:hint="eastAsia"/>
+          <w:b/>
+          <w:bCs/>
+          <w:color w:val="CC7832"/>
+        </w:rPr>
+        <w:t xml:space="preserve">import </w:t>
+      </w:r>
+      <w:r>
+        <w:rPr>
+          <w:rFonts w:hint="eastAsia"/>
+          <w:color w:val="A9B7C6"/>
+        </w:rPr>
+        <w:t xml:space="preserve">HomeBanner </w:t>
+      </w:r>
+      <w:r>
+        <w:rPr>
+          <w:rFonts w:hint="eastAsia"/>
+          <w:b/>
+          <w:bCs/>
+          <w:color w:val="CC7832"/>
+        </w:rPr>
+        <w:t xml:space="preserve">from </w:t>
+      </w:r>
+      <w:r>
+        <w:rPr>
+          <w:rFonts w:hint="eastAsia"/>
+          <w:color w:val="6A8759"/>
+        </w:rPr>
+        <w:t>'../../components/home/home-banner.vue'</w:t>
+      </w:r>
+      <w:r>
+        <w:rPr>
+          <w:rFonts w:hint="eastAsia"/>
+          <w:color w:val="6A8759"/>
+        </w:rPr>
+        <w:br/>
+        <w:t xml:space="preserve">    </w:t>
+      </w:r>
+      <w:r>
+        <w:rPr>
+          <w:rFonts w:hint="eastAsia"/>
+          <w:b/>
+          <w:bCs/>
+          <w:color w:val="CC7832"/>
+        </w:rPr>
+        <w:t>export default</w:t>
+      </w:r>
+      <w:r>
+        <w:rPr>
+          <w:rFonts w:hint="eastAsia"/>
+          <w:color w:val="A9B7C6"/>
+        </w:rPr>
+        <w:t>{</w:t>
+      </w:r>
+      <w:r>
+        <w:rPr>
+          <w:rFonts w:hint="eastAsia"/>
+          <w:color w:val="A9B7C6"/>
+        </w:rPr>
+        <w:br/>
+        <w:t xml:space="preserve">      </w:t>
+      </w:r>
+      <w:r>
+        <w:rPr>
+          <w:rFonts w:hint="eastAsia"/>
+          <w:color w:val="FFC66D"/>
+        </w:rPr>
+        <w:t xml:space="preserve">data </w:t>
+      </w:r>
+      <w:r>
+        <w:rPr>
+          <w:rFonts w:hint="eastAsia"/>
+          <w:color w:val="A9B7C6"/>
+        </w:rPr>
+        <w:t>() {</w:t>
+      </w:r>
+      <w:r>
+        <w:rPr>
+          <w:rFonts w:hint="eastAsia"/>
+          <w:color w:val="A9B7C6"/>
+        </w:rPr>
+        <w:br/>
+        <w:t xml:space="preserve">        </w:t>
+      </w:r>
+      <w:r>
+        <w:rPr>
+          <w:rFonts w:hint="eastAsia"/>
+          <w:b/>
+          <w:bCs/>
+          <w:color w:val="CC7832"/>
+        </w:rPr>
+        <w:t xml:space="preserve">return </w:t>
+      </w:r>
+      <w:r>
+        <w:rPr>
+          <w:rFonts w:hint="eastAsia"/>
+          <w:color w:val="A9B7C6"/>
+        </w:rPr>
+        <w:t>{</w:t>
+      </w:r>
+      <w:r>
+        <w:rPr>
+          <w:rFonts w:hint="eastAsia"/>
+          <w:color w:val="A9B7C6"/>
+        </w:rPr>
+        <w:br/>
+        <w:t xml:space="preserve">          </w:t>
+      </w:r>
+      <w:r>
+        <w:rPr>
+          <w:rFonts w:hint="eastAsia"/>
+          <w:color w:val="9876AA"/>
+        </w:rPr>
+        <w:t>msg</w:t>
+      </w:r>
+      <w:r>
+        <w:rPr>
+          <w:rFonts w:hint="eastAsia"/>
+          <w:color w:val="A9B7C6"/>
+        </w:rPr>
+        <w:t xml:space="preserve">: </w:t>
+      </w:r>
+      <w:r>
+        <w:rPr>
+          <w:rFonts w:hint="eastAsia"/>
+          <w:color w:val="6A8759"/>
+        </w:rPr>
+        <w:t>'Welcome to Your Vue.js App'</w:t>
+      </w:r>
+      <w:r>
+        <w:rPr>
+          <w:rFonts w:hint="eastAsia"/>
+          <w:color w:val="6A8759"/>
+        </w:rPr>
+        <w:br/>
+        <w:t xml:space="preserve">        </w:t>
+      </w:r>
+      <w:r>
+        <w:rPr>
+          <w:rFonts w:hint="eastAsia"/>
+          <w:color w:val="A9B7C6"/>
+        </w:rPr>
+        <w:t>}</w:t>
+      </w:r>
+      <w:r>
+        <w:rPr>
+          <w:rFonts w:hint="eastAsia"/>
+          <w:color w:val="A9B7C6"/>
+        </w:rPr>
+        <w:br/>
+        <w:t xml:space="preserve">      }</w:t>
+      </w:r>
+      <w:r>
+        <w:rPr>
+          <w:rFonts w:hint="eastAsia"/>
+          <w:color w:val="CC7832"/>
+        </w:rPr>
+        <w:t>,</w:t>
+      </w:r>
+      <w:r>
+        <w:rPr>
+          <w:rFonts w:hint="eastAsia"/>
+          <w:color w:val="CC7832"/>
+        </w:rPr>
+        <w:br/>
+      </w:r>
+      <w:r>
+        <w:rPr>
+          <w:rFonts w:hint="eastAsia"/>
+          <w:color w:val="CC7832"/>
+        </w:rPr>
+        <w:br/>
+        <w:t xml:space="preserve">      </w:t>
+      </w:r>
+      <w:r>
+        <w:rPr>
+          <w:rFonts w:hint="eastAsia"/>
+          <w:color w:val="9876AA"/>
+        </w:rPr>
+        <w:t>components</w:t>
+      </w:r>
+      <w:r>
+        <w:rPr>
+          <w:rFonts w:hint="eastAsia"/>
+          <w:color w:val="A9B7C6"/>
+        </w:rPr>
+        <w:t>: {</w:t>
+      </w:r>
+      <w:r>
+        <w:rPr>
+          <w:rFonts w:hint="eastAsia"/>
+          <w:color w:val="A9B7C6"/>
+        </w:rPr>
+        <w:br/>
+        <w:t xml:space="preserve">        </w:t>
+      </w:r>
+      <w:r>
+        <w:rPr>
+          <w:rFonts w:hint="eastAsia"/>
+          <w:color w:val="9876AA"/>
+        </w:rPr>
+        <w:t>'home-header'</w:t>
+      </w:r>
+      <w:r>
+        <w:rPr>
+          <w:rFonts w:hint="eastAsia"/>
+          <w:color w:val="A9B7C6"/>
+        </w:rPr>
+        <w:t>: homeHeader</w:t>
+      </w:r>
+      <w:r>
+        <w:rPr>
+          <w:rFonts w:hint="eastAsia"/>
+          <w:color w:val="CC7832"/>
+        </w:rPr>
+        <w:t>,</w:t>
+      </w:r>
+      <w:r>
+        <w:rPr>
+          <w:rFonts w:hint="eastAsia"/>
+          <w:color w:val="CC7832"/>
+        </w:rPr>
+        <w:br/>
+        <w:t xml:space="preserve">        </w:t>
+      </w:r>
+      <w:r>
+        <w:rPr>
+          <w:rFonts w:hint="eastAsia"/>
+          <w:color w:val="9876AA"/>
+        </w:rPr>
+        <w:t>'home-banner'</w:t>
+      </w:r>
+      <w:r>
+        <w:rPr>
+          <w:rFonts w:hint="eastAsia"/>
+          <w:color w:val="A9B7C6"/>
+        </w:rPr>
+        <w:t>: HomeBanner</w:t>
+      </w:r>
+      <w:r>
+        <w:rPr>
+          <w:rFonts w:hint="eastAsia"/>
+          <w:color w:val="A9B7C6"/>
+        </w:rPr>
+        <w:br/>
+        <w:t xml:space="preserve">      }</w:t>
+      </w:r>
+      <w:r>
+        <w:rPr>
+          <w:rFonts w:hint="eastAsia"/>
+          <w:color w:val="CC7832"/>
+        </w:rPr>
+        <w:t>,</w:t>
+      </w:r>
+      <w:r>
+        <w:rPr>
+          <w:rFonts w:hint="eastAsia"/>
+          <w:color w:val="CC7832"/>
+        </w:rPr>
+        <w:br/>
+      </w:r>
+      <w:r>
+        <w:rPr>
+          <w:rFonts w:hint="eastAsia"/>
+          <w:color w:val="CC7832"/>
+        </w:rPr>
+        <w:br/>
+        <w:t xml:space="preserve">      </w:t>
+      </w:r>
+      <w:r>
+        <w:rPr>
+          <w:rFonts w:hint="eastAsia"/>
+          <w:color w:val="9876AA"/>
+        </w:rPr>
+        <w:t>methods</w:t>
+      </w:r>
+      <w:r>
+        <w:rPr>
+          <w:rFonts w:hint="eastAsia"/>
+          <w:color w:val="A9B7C6"/>
+        </w:rPr>
+        <w:t>: {</w:t>
+      </w:r>
+      <w:r>
+        <w:rPr>
+          <w:rFonts w:hint="eastAsia"/>
+          <w:color w:val="A9B7C6"/>
+        </w:rPr>
+        <w:br/>
+        <w:t xml:space="preserve">        </w:t>
+      </w:r>
+      <w:r>
+        <w:rPr>
+          <w:rFonts w:hint="eastAsia"/>
+          <w:color w:val="FFC66D"/>
+        </w:rPr>
+        <w:t>addTodo</w:t>
+      </w:r>
+      <w:r>
+        <w:rPr>
+          <w:rFonts w:hint="eastAsia"/>
+          <w:color w:val="A9B7C6"/>
+        </w:rPr>
+        <w:t xml:space="preserve">: </w:t>
+      </w:r>
+      <w:r>
+        <w:rPr>
+          <w:rFonts w:hint="eastAsia"/>
+          <w:b/>
+          <w:bCs/>
+          <w:color w:val="CC7832"/>
+        </w:rPr>
+        <w:t xml:space="preserve">function </w:t>
+      </w:r>
+      <w:r>
+        <w:rPr>
+          <w:rFonts w:hint="eastAsia"/>
+          <w:color w:val="A9B7C6"/>
+        </w:rPr>
+        <w:t>() {</w:t>
+      </w:r>
+      <w:r>
+        <w:rPr>
+          <w:rFonts w:hint="eastAsia"/>
+          <w:color w:val="A9B7C6"/>
+        </w:rPr>
+        <w:br/>
+        <w:t xml:space="preserve">          </w:t>
+      </w:r>
+      <w:r>
+        <w:rPr>
+          <w:rFonts w:hint="eastAsia"/>
+          <w:color w:val="9876AA"/>
+        </w:rPr>
+        <w:t>console</w:t>
+      </w:r>
+      <w:r>
+        <w:rPr>
+          <w:rFonts w:hint="eastAsia"/>
+          <w:color w:val="A9B7C6"/>
+        </w:rPr>
+        <w:t>.</w:t>
+      </w:r>
+      <w:r>
+        <w:rPr>
+          <w:rFonts w:hint="eastAsia"/>
+          <w:color w:val="FFC66D"/>
+        </w:rPr>
+        <w:t>log</w:t>
+      </w:r>
+      <w:r>
+        <w:rPr>
+          <w:rFonts w:hint="eastAsia"/>
+          <w:color w:val="A9B7C6"/>
+        </w:rPr>
+        <w:t>($)</w:t>
+      </w:r>
+      <w:r>
+        <w:rPr>
+          <w:rFonts w:hint="eastAsia"/>
+          <w:color w:val="A9B7C6"/>
+        </w:rPr>
+        <w:br/>
+      </w:r>
+      <w:r>
+        <w:rPr>
+          <w:rFonts w:hint="eastAsia"/>
+          <w:color w:val="A9B7C6"/>
+        </w:rPr>
+        <w:lastRenderedPageBreak/>
+        <w:t xml:space="preserve">          </w:t>
+      </w:r>
+      <w:r>
+        <w:rPr>
+          <w:rFonts w:hint="eastAsia"/>
+          <w:color w:val="9876AA"/>
+        </w:rPr>
+        <w:t>window</w:t>
+      </w:r>
+      <w:r>
+        <w:rPr>
+          <w:rFonts w:hint="eastAsia"/>
+          <w:color w:val="A9B7C6"/>
+        </w:rPr>
+        <w:t>.</w:t>
+      </w:r>
+      <w:r>
+        <w:rPr>
+          <w:rFonts w:hint="eastAsia"/>
+          <w:color w:val="FFC66D"/>
+        </w:rPr>
+        <w:t>alert</w:t>
+      </w:r>
+      <w:r>
+        <w:rPr>
+          <w:rFonts w:hint="eastAsia"/>
+          <w:color w:val="A9B7C6"/>
+        </w:rPr>
+        <w:t>($(</w:t>
+      </w:r>
+      <w:r>
+        <w:rPr>
+          <w:rFonts w:hint="eastAsia"/>
+          <w:color w:val="6A8759"/>
+        </w:rPr>
+        <w:t>'.btn'</w:t>
+      </w:r>
+      <w:r>
+        <w:rPr>
+          <w:rFonts w:hint="eastAsia"/>
+          <w:color w:val="A9B7C6"/>
+        </w:rPr>
+        <w:t>).</w:t>
+      </w:r>
+      <w:r>
+        <w:rPr>
+          <w:rFonts w:hint="eastAsia"/>
+          <w:color w:val="FFC66D"/>
+        </w:rPr>
+        <w:t>get</w:t>
+      </w:r>
+      <w:r>
+        <w:rPr>
+          <w:rFonts w:hint="eastAsia"/>
+          <w:color w:val="A9B7C6"/>
+        </w:rPr>
+        <w:t>(</w:t>
+      </w:r>
+      <w:r>
+        <w:rPr>
+          <w:rFonts w:hint="eastAsia"/>
+          <w:color w:val="6897BB"/>
+        </w:rPr>
+        <w:t>0</w:t>
+      </w:r>
+      <w:r>
+        <w:rPr>
+          <w:rFonts w:hint="eastAsia"/>
+          <w:color w:val="A9B7C6"/>
+        </w:rPr>
+        <w:t>).</w:t>
+      </w:r>
+      <w:r>
+        <w:rPr>
+          <w:rFonts w:hint="eastAsia"/>
+          <w:color w:val="9876AA"/>
+        </w:rPr>
+        <w:t>tagName</w:t>
+      </w:r>
+      <w:r>
+        <w:rPr>
+          <w:rFonts w:hint="eastAsia"/>
+          <w:color w:val="A9B7C6"/>
+        </w:rPr>
+        <w:t>)</w:t>
+      </w:r>
+      <w:r>
+        <w:rPr>
+          <w:rFonts w:hint="eastAsia"/>
+          <w:color w:val="A9B7C6"/>
+        </w:rPr>
+        <w:br/>
+        <w:t xml:space="preserve">          </w:t>
+      </w:r>
+      <w:r>
+        <w:rPr>
+          <w:rFonts w:hint="eastAsia"/>
+          <w:color w:val="9876AA"/>
+        </w:rPr>
+        <w:t>console</w:t>
+      </w:r>
+      <w:r>
+        <w:rPr>
+          <w:rFonts w:hint="eastAsia"/>
+          <w:color w:val="A9B7C6"/>
+        </w:rPr>
+        <w:t>.</w:t>
+      </w:r>
+      <w:r>
+        <w:rPr>
+          <w:rFonts w:hint="eastAsia"/>
+          <w:color w:val="FFC66D"/>
+        </w:rPr>
+        <w:t>log</w:t>
+      </w:r>
+      <w:r>
+        <w:rPr>
+          <w:rFonts w:hint="eastAsia"/>
+          <w:color w:val="A9B7C6"/>
+        </w:rPr>
+        <w:t>($.</w:t>
+      </w:r>
+      <w:r>
+        <w:rPr>
+          <w:rFonts w:hint="eastAsia"/>
+          <w:color w:val="9876AA"/>
+        </w:rPr>
+        <w:t>md5</w:t>
+      </w:r>
+      <w:r>
+        <w:rPr>
+          <w:rFonts w:hint="eastAsia"/>
+          <w:color w:val="A9B7C6"/>
+        </w:rPr>
+        <w:t>(</w:t>
+      </w:r>
+      <w:r>
+        <w:rPr>
+          <w:rFonts w:hint="eastAsia"/>
+          <w:color w:val="6A8759"/>
+        </w:rPr>
+        <w:t>'a'</w:t>
+      </w:r>
+      <w:r>
+        <w:rPr>
+          <w:rFonts w:hint="eastAsia"/>
+          <w:color w:val="A9B7C6"/>
+        </w:rPr>
+        <w:t>))</w:t>
+      </w:r>
+      <w:r>
+        <w:rPr>
+          <w:rFonts w:hint="eastAsia"/>
+          <w:color w:val="A9B7C6"/>
+        </w:rPr>
+        <w:br/>
+        <w:t xml:space="preserve">        }</w:t>
+      </w:r>
+      <w:r>
+        <w:rPr>
+          <w:rFonts w:hint="eastAsia"/>
+          <w:color w:val="A9B7C6"/>
+        </w:rPr>
+        <w:br/>
+      </w:r>
+      <w:r>
+        <w:rPr>
+          <w:rFonts w:hint="eastAsia"/>
+          <w:color w:val="A9B7C6"/>
+        </w:rPr>
+        <w:br/>
+        <w:t xml:space="preserve">      }</w:t>
+      </w:r>
+      <w:r>
+        <w:rPr>
+          <w:rFonts w:hint="eastAsia"/>
+          <w:color w:val="A9B7C6"/>
+        </w:rPr>
+        <w:br/>
+        <w:t xml:space="preserve">    }</w:t>
+      </w:r>
+      <w:r>
+        <w:rPr>
+          <w:rFonts w:hint="eastAsia"/>
+          <w:color w:val="A9B7C6"/>
+        </w:rPr>
+        <w:br/>
+      </w:r>
+      <w:r>
+        <w:rPr>
+          <w:rFonts w:hint="eastAsia"/>
+          <w:color w:val="E8BF6A"/>
+        </w:rPr>
+        <w:t>&lt;/script&gt;</w:t>
       </w:r>
     </w:p>
     <w:p>
@@ -5370,54 +6914,535 @@
       </w:pPr>
       <w:r>
         <w:rPr>
-          <w:noProof/>
-        </w:rPr>
-        <w:lastRenderedPageBreak/>
-        <w:drawing>
-          <wp:inline distT="0" distB="0" distL="0" distR="0">
-            <wp:extent cx="5274310" cy="4199636"/>
-            <wp:effectExtent l="19050" t="0" r="2540" b="0"/>
-            <wp:docPr id="5" name="图片 5"/>
-            <wp:cNvGraphicFramePr>
-              <a:graphicFrameLocks xmlns:a="http://schemas.openxmlformats.org/drawingml/2006/main" noChangeAspect="1"/>
-            </wp:cNvGraphicFramePr>
-            <a:graphic xmlns:a="http://schemas.openxmlformats.org/drawingml/2006/main">
-              <a:graphicData uri="http://schemas.openxmlformats.org/drawingml/2006/picture">
-                <pic:pic xmlns:pic="http://schemas.openxmlformats.org/drawingml/2006/picture">
-                  <pic:nvPicPr>
-                    <pic:cNvPr id="0" name="Picture 5"/>
-                    <pic:cNvPicPr>
-                      <a:picLocks noChangeAspect="1" noChangeArrowheads="1"/>
-                    </pic:cNvPicPr>
-                  </pic:nvPicPr>
-                  <pic:blipFill>
-                    <a:blip r:embed="rId17"/>
-                    <a:srcRect/>
-                    <a:stretch>
-                      <a:fillRect/>
-                    </a:stretch>
-                  </pic:blipFill>
-                  <pic:spPr bwMode="auto">
-                    <a:xfrm>
-                      <a:off x="0" y="0"/>
-                      <a:ext cx="5274310" cy="4199636"/>
-                    </a:xfrm>
-                    <a:prstGeom prst="rect">
-                      <a:avLst/>
-                    </a:prstGeom>
-                    <a:noFill/>
-                    <a:ln w="9525">
-                      <a:noFill/>
-                      <a:miter lim="800000"/>
-                      <a:headEnd/>
-                      <a:tailEnd/>
-                    </a:ln>
-                  </pic:spPr>
-                </pic:pic>
-              </a:graphicData>
-            </a:graphic>
-          </wp:inline>
-        </w:drawing>
+          <w:rFonts w:hint="eastAsia"/>
+        </w:rPr>
+        <w:t>方法二：</w:t>
+      </w:r>
+    </w:p>
+    <w:p>
+      <w:pPr>
+        <w:pStyle w:val="a7"/>
+        <w:ind w:left="360" w:firstLineChars="0" w:firstLine="0"/>
+        <w:rPr>
+          <w:rFonts w:hint="eastAsia"/>
+        </w:rPr>
+      </w:pPr>
+      <w:r>
+        <w:rPr>
+          <w:rFonts w:hint="eastAsia"/>
+        </w:rPr>
+        <w:t>1</w:t>
+      </w:r>
+      <w:r>
+        <w:rPr>
+          <w:rFonts w:hint="eastAsia"/>
+        </w:rPr>
+        <w:t>、</w:t>
+      </w:r>
+      <w:r>
+        <w:t>webpack.base.conf</w:t>
+      </w:r>
+      <w:r>
+        <w:rPr>
+          <w:rFonts w:hint="eastAsia"/>
+        </w:rPr>
+        <w:t>.js</w:t>
+      </w:r>
+    </w:p>
+    <w:p>
+      <w:pPr>
+        <w:pStyle w:val="HTML"/>
+        <w:shd w:val="clear" w:color="auto" w:fill="2B2B2B"/>
+        <w:rPr>
+          <w:color w:val="A9B7C6"/>
+        </w:rPr>
+      </w:pPr>
+      <w:r>
+        <w:rPr>
+          <w:rFonts w:hint="eastAsia"/>
+          <w:color w:val="A9B7C6"/>
+        </w:rPr>
+        <w:t>{</w:t>
+      </w:r>
+      <w:r>
+        <w:rPr>
+          <w:rFonts w:hint="eastAsia"/>
+          <w:color w:val="A9B7C6"/>
+        </w:rPr>
+        <w:br/>
+        <w:t xml:space="preserve">  </w:t>
+      </w:r>
+      <w:r>
+        <w:rPr>
+          <w:rFonts w:hint="eastAsia"/>
+          <w:color w:val="9876AA"/>
+        </w:rPr>
+        <w:t>test</w:t>
+      </w:r>
+      <w:r>
+        <w:rPr>
+          <w:rFonts w:hint="eastAsia"/>
+          <w:color w:val="A9B7C6"/>
+        </w:rPr>
+        <w:t xml:space="preserve">: </w:t>
+      </w:r>
+      <w:r>
+        <w:rPr>
+          <w:rFonts w:hint="eastAsia"/>
+          <w:color w:val="FFC66D"/>
+        </w:rPr>
+        <w:t>require</w:t>
+      </w:r>
+      <w:r>
+        <w:rPr>
+          <w:rFonts w:hint="eastAsia"/>
+          <w:color w:val="A9B7C6"/>
+        </w:rPr>
+        <w:t>.</w:t>
+      </w:r>
+      <w:r>
+        <w:rPr>
+          <w:rFonts w:hint="eastAsia"/>
+          <w:color w:val="9876AA"/>
+        </w:rPr>
+        <w:t>resolve</w:t>
+      </w:r>
+      <w:r>
+        <w:rPr>
+          <w:rFonts w:hint="eastAsia"/>
+          <w:color w:val="A9B7C6"/>
+        </w:rPr>
+        <w:t>(</w:t>
+      </w:r>
+      <w:r>
+        <w:rPr>
+          <w:rFonts w:hint="eastAsia"/>
+          <w:color w:val="6A8759"/>
+        </w:rPr>
+        <w:t>'jquery'</w:t>
+      </w:r>
+      <w:r>
+        <w:rPr>
+          <w:rFonts w:hint="eastAsia"/>
+          <w:color w:val="A9B7C6"/>
+        </w:rPr>
+        <w:t>)</w:t>
+      </w:r>
+      <w:r>
+        <w:rPr>
+          <w:rFonts w:hint="eastAsia"/>
+          <w:color w:val="CC7832"/>
+        </w:rPr>
+        <w:t>,</w:t>
+      </w:r>
+      <w:r>
+        <w:rPr>
+          <w:rFonts w:hint="eastAsia"/>
+          <w:color w:val="CC7832"/>
+        </w:rPr>
+        <w:t>//添加变量</w:t>
+      </w:r>
+      <w:r>
+        <w:rPr>
+          <w:rFonts w:hint="eastAsia"/>
+          <w:color w:val="CC7832"/>
+        </w:rPr>
+        <w:br/>
+        <w:t xml:space="preserve">  </w:t>
+      </w:r>
+      <w:r>
+        <w:rPr>
+          <w:rFonts w:hint="eastAsia"/>
+          <w:color w:val="9876AA"/>
+        </w:rPr>
+        <w:t>loader</w:t>
+      </w:r>
+      <w:r>
+        <w:rPr>
+          <w:rFonts w:hint="eastAsia"/>
+          <w:color w:val="A9B7C6"/>
+        </w:rPr>
+        <w:t xml:space="preserve">: </w:t>
+      </w:r>
+      <w:r>
+        <w:rPr>
+          <w:rFonts w:hint="eastAsia"/>
+          <w:color w:val="6A8759"/>
+        </w:rPr>
+        <w:t>'expose?$!expose?jQuery!jquery'</w:t>
+      </w:r>
+      <w:r>
+        <w:rPr>
+          <w:rFonts w:hint="eastAsia"/>
+          <w:color w:val="6A8759"/>
+        </w:rPr>
+        <w:br/>
+      </w:r>
+      <w:r>
+        <w:rPr>
+          <w:rFonts w:hint="eastAsia"/>
+          <w:color w:val="A9B7C6"/>
+        </w:rPr>
+        <w:t>}</w:t>
+      </w:r>
+      <w:r>
+        <w:rPr>
+          <w:rFonts w:hint="eastAsia"/>
+          <w:color w:val="CC7832"/>
+        </w:rPr>
+        <w:t>,</w:t>
+      </w:r>
+    </w:p>
+    <w:p>
+      <w:pPr>
+        <w:pStyle w:val="a7"/>
+        <w:ind w:left="360" w:firstLineChars="0" w:firstLine="0"/>
+        <w:rPr>
+          <w:rFonts w:hint="eastAsia"/>
+        </w:rPr>
+      </w:pPr>
+      <w:r>
+        <w:rPr>
+          <w:rFonts w:hint="eastAsia"/>
+        </w:rPr>
+        <w:t>2</w:t>
+      </w:r>
+      <w:r>
+        <w:rPr>
+          <w:rFonts w:hint="eastAsia"/>
+        </w:rPr>
+        <w:t>、</w:t>
+      </w:r>
+      <w:r>
+        <w:rPr>
+          <w:rFonts w:hint="eastAsia"/>
+        </w:rPr>
+        <w:t>index.vue</w:t>
+      </w:r>
+    </w:p>
+    <w:p>
+      <w:pPr>
+        <w:pStyle w:val="HTML"/>
+        <w:shd w:val="clear" w:color="auto" w:fill="2B2B2B"/>
+        <w:rPr>
+          <w:color w:val="A9B7C6"/>
+        </w:rPr>
+      </w:pPr>
+      <w:r>
+        <w:rPr>
+          <w:rFonts w:hint="eastAsia"/>
+          <w:b/>
+          <w:bCs/>
+          <w:color w:val="CC7832"/>
+        </w:rPr>
+        <w:t xml:space="preserve">import </w:t>
+      </w:r>
+      <w:r>
+        <w:rPr>
+          <w:rFonts w:hint="eastAsia"/>
+          <w:color w:val="A9B7C6"/>
+        </w:rPr>
+        <w:t xml:space="preserve">$ </w:t>
+      </w:r>
+      <w:r>
+        <w:rPr>
+          <w:rFonts w:hint="eastAsia"/>
+          <w:b/>
+          <w:bCs/>
+          <w:color w:val="CC7832"/>
+        </w:rPr>
+        <w:t xml:space="preserve">from </w:t>
+      </w:r>
+      <w:r>
+        <w:rPr>
+          <w:rFonts w:hint="eastAsia"/>
+          <w:color w:val="6A8759"/>
+        </w:rPr>
+        <w:t>'expose?$!expose?jQuery!jquery'</w:t>
+      </w:r>
+      <w:r>
+        <w:rPr>
+          <w:rFonts w:hint="eastAsia"/>
+          <w:color w:val="6A8759"/>
+        </w:rPr>
+        <w:br/>
+      </w:r>
+      <w:r>
+        <w:rPr>
+          <w:rFonts w:hint="eastAsia"/>
+          <w:b/>
+          <w:bCs/>
+          <w:color w:val="CC7832"/>
+        </w:rPr>
+        <w:t xml:space="preserve">import </w:t>
+      </w:r>
+      <w:r>
+        <w:rPr>
+          <w:rFonts w:hint="eastAsia"/>
+          <w:color w:val="6A8759"/>
+        </w:rPr>
+        <w:t>'md5'</w:t>
+      </w:r>
+    </w:p>
+    <w:p>
+      <w:pPr>
+        <w:pStyle w:val="a7"/>
+        <w:ind w:left="360" w:firstLineChars="0" w:firstLine="0"/>
+        <w:rPr>
+          <w:rFonts w:hint="eastAsia"/>
+        </w:rPr>
+      </w:pPr>
+      <w:r>
+        <w:rPr>
+          <w:rFonts w:hint="eastAsia"/>
+        </w:rPr>
+        <w:t>但是报错了</w:t>
+      </w:r>
+      <w:r>
+        <w:rPr>
+          <w:rFonts w:hint="eastAsia"/>
+        </w:rPr>
+        <w:t>（因为这里用了</w:t>
+      </w:r>
+      <w:r>
+        <w:rPr>
+          <w:rFonts w:hint="eastAsia"/>
+        </w:rPr>
+        <w:t>npm</w:t>
+      </w:r>
+      <w:r>
+        <w:rPr>
+          <w:rFonts w:hint="eastAsia"/>
+        </w:rPr>
+        <w:t>安装</w:t>
+      </w:r>
+      <w:r>
+        <w:rPr>
+          <w:rFonts w:hint="eastAsia"/>
+        </w:rPr>
+        <w:t>jquery</w:t>
+      </w:r>
+      <w:r>
+        <w:rPr>
+          <w:rFonts w:hint="eastAsia"/>
+        </w:rPr>
+        <w:t>）</w:t>
+      </w:r>
+    </w:p>
+    <w:p>
+      <w:pPr>
+        <w:pStyle w:val="a7"/>
+        <w:ind w:left="360" w:firstLineChars="0" w:firstLine="0"/>
+        <w:rPr>
+          <w:rFonts w:hint="eastAsia"/>
+        </w:rPr>
+      </w:pPr>
+      <w:r>
+        <w:t>Module build failed: Error: jQuery requires a window with a document</w:t>
+      </w:r>
+    </w:p>
+    <w:p>
+      <w:pPr>
+        <w:pStyle w:val="a7"/>
+        <w:ind w:left="360" w:firstLineChars="0" w:firstLine="0"/>
+        <w:rPr>
+          <w:rFonts w:hint="eastAsia"/>
+        </w:rPr>
+      </w:pPr>
+      <w:r>
+        <w:rPr>
+          <w:rFonts w:hint="eastAsia"/>
+        </w:rPr>
+        <w:t>解决方法：你可以在</w:t>
+      </w:r>
+      <w:r>
+        <w:t>alias</w:t>
+      </w:r>
+      <w:r>
+        <w:rPr>
+          <w:rFonts w:hint="eastAsia"/>
+        </w:rPr>
+        <w:t>修改</w:t>
+      </w:r>
+      <w:r>
+        <w:rPr>
+          <w:rFonts w:hint="eastAsia"/>
+        </w:rPr>
+        <w:t>jquery</w:t>
+      </w:r>
+      <w:r>
+        <w:rPr>
+          <w:rFonts w:hint="eastAsia"/>
+        </w:rPr>
+        <w:t>指向路径</w:t>
+      </w:r>
+    </w:p>
+    <w:p>
+      <w:pPr>
+        <w:pStyle w:val="HTML"/>
+        <w:shd w:val="clear" w:color="auto" w:fill="2B2B2B"/>
+        <w:rPr>
+          <w:rFonts w:hint="eastAsia"/>
+          <w:color w:val="A9B7C6"/>
+        </w:rPr>
+      </w:pPr>
+      <w:r>
+        <w:rPr>
+          <w:rFonts w:hint="eastAsia"/>
+          <w:color w:val="9876AA"/>
+        </w:rPr>
+        <w:t>'jquery'</w:t>
+      </w:r>
+      <w:r>
+        <w:rPr>
+          <w:rFonts w:hint="eastAsia"/>
+          <w:color w:val="A9B7C6"/>
+        </w:rPr>
+        <w:t>: path.</w:t>
+      </w:r>
+      <w:r>
+        <w:rPr>
+          <w:rFonts w:hint="eastAsia"/>
+          <w:color w:val="9876AA"/>
+        </w:rPr>
+        <w:t>resolve</w:t>
+      </w:r>
+      <w:r>
+        <w:rPr>
+          <w:rFonts w:hint="eastAsia"/>
+          <w:color w:val="A9B7C6"/>
+        </w:rPr>
+        <w:t>(__dirname</w:t>
+      </w:r>
+      <w:r>
+        <w:rPr>
+          <w:rFonts w:hint="eastAsia"/>
+          <w:color w:val="CC7832"/>
+        </w:rPr>
+        <w:t xml:space="preserve">, </w:t>
+      </w:r>
+      <w:r>
+        <w:rPr>
+          <w:rFonts w:hint="eastAsia"/>
+          <w:color w:val="6A8759"/>
+        </w:rPr>
+        <w:t>'../src/assets/js/lib/jquery/jquery'</w:t>
+      </w:r>
+      <w:r>
+        <w:rPr>
+          <w:rFonts w:hint="eastAsia"/>
+          <w:color w:val="A9B7C6"/>
+        </w:rPr>
+        <w:t>)</w:t>
+      </w:r>
+      <w:r>
+        <w:rPr>
+          <w:rFonts w:hint="eastAsia"/>
+          <w:color w:val="CC7832"/>
+        </w:rPr>
+        <w:t>,</w:t>
+      </w:r>
+      <w:r>
+        <w:rPr>
+          <w:rFonts w:hint="eastAsia"/>
+          <w:color w:val="808080"/>
+        </w:rPr>
+        <w:t>//如果是本地的话</w:t>
+      </w:r>
+    </w:p>
+    <w:p>
+      <w:pPr>
+        <w:pStyle w:val="a7"/>
+        <w:ind w:left="360" w:firstLineChars="0" w:firstLine="0"/>
+        <w:rPr>
+          <w:rFonts w:hint="eastAsia"/>
+        </w:rPr>
+      </w:pPr>
+      <w:r>
+        <w:rPr>
+          <w:rFonts w:hint="eastAsia"/>
+        </w:rPr>
+        <w:t>参考地址：</w:t>
+      </w:r>
+    </w:p>
+    <w:p>
+      <w:pPr>
+        <w:pStyle w:val="a7"/>
+        <w:ind w:left="360" w:firstLineChars="0" w:firstLine="0"/>
+        <w:rPr>
+          <w:rFonts w:hint="eastAsia"/>
+        </w:rPr>
+      </w:pPr>
+      <w:hyperlink r:id="rId15" w:history="1">
+        <w:r>
+          <w:rPr>
+            <w:rStyle w:val="a5"/>
+          </w:rPr>
+          <w:t>https://github.com/yiifaa/yii-template</w:t>
+        </w:r>
+      </w:hyperlink>
+    </w:p>
+    <w:p>
+      <w:pPr>
+        <w:pStyle w:val="a7"/>
+        <w:ind w:left="360" w:firstLineChars="0" w:firstLine="0"/>
+        <w:rPr>
+          <w:rFonts w:hint="eastAsia"/>
+        </w:rPr>
+      </w:pPr>
+      <w:hyperlink r:id="rId16" w:history="1">
+        <w:r>
+          <w:rPr>
+            <w:rStyle w:val="a5"/>
+          </w:rPr>
+          <w:t>http://webpack.github.io/docs/shimming-modules.html#exporting</w:t>
+        </w:r>
+      </w:hyperlink>
+    </w:p>
+    <w:p>
+      <w:pPr>
+        <w:pStyle w:val="a7"/>
+        <w:ind w:left="360" w:firstLineChars="0" w:firstLine="0"/>
+        <w:rPr>
+          <w:rFonts w:hint="eastAsia"/>
+        </w:rPr>
+      </w:pPr>
+      <w:r>
+        <w:rPr>
+          <w:rFonts w:hint="eastAsia"/>
+          <w:b/>
+        </w:rPr>
+        <w:t>疑问，</w:t>
+      </w:r>
+      <w:r>
+        <w:rPr>
+          <w:rFonts w:hint="eastAsia"/>
+        </w:rPr>
+        <w:t>貌似上面的配置在每个组件上都要</w:t>
+      </w:r>
+      <w:r>
+        <w:rPr>
+          <w:rFonts w:hint="eastAsia"/>
+        </w:rPr>
+        <w:t>import jquery</w:t>
+      </w:r>
+      <w:r>
+        <w:rPr>
+          <w:rFonts w:hint="eastAsia"/>
+        </w:rPr>
+        <w:t>，在想有没有一种方法可以在</w:t>
+      </w:r>
+      <w:r>
+        <w:rPr>
+          <w:rFonts w:hint="eastAsia"/>
+        </w:rPr>
+        <w:t>main.js</w:t>
+      </w:r>
+      <w:r>
+        <w:rPr>
+          <w:rFonts w:hint="eastAsia"/>
+        </w:rPr>
+        <w:t>引入，其他组件就不用引入呢？</w:t>
       </w:r>
     </w:p>
     <w:p>
@@ -5441,6 +7466,12 @@
         <w:rPr>
           <w:rFonts w:hint="eastAsia"/>
         </w:rPr>
+        <w:t>文件下</w:t>
+      </w:r>
+      <w:r>
+        <w:rPr>
+          <w:rFonts w:hint="eastAsia"/>
+        </w:rPr>
         <w:t>进行语法检查，否者一大堆错误，</w:t>
       </w:r>
       <w:r>
@@ -5935,6 +7966,7 @@
         <w:rPr>
           <w:rFonts w:hint="eastAsia"/>
         </w:rPr>
+        <w:lastRenderedPageBreak/>
         <w:t>重启，</w:t>
       </w:r>
       <w:r>
@@ -6055,7 +8087,6 @@
           <w:sz w:val="18"/>
           <w:szCs w:val="18"/>
         </w:rPr>
-        <w:lastRenderedPageBreak/>
         <w:t>build/*.js</w:t>
       </w:r>
       <w:r>
@@ -6087,6 +8118,7 @@
     </w:p>
     <w:p>
       <w:r>
+        <w:lastRenderedPageBreak/>
         <w:pict>
           <v:shapetype id="_x0000_t75" coordsize="21600,21600" o:spt="75" o:preferrelative="t" path="m@4@5l@4@11@9@11@9@5xe" filled="f" stroked="f">
             <v:stroke joinstyle="miter"/>
@@ -6107,8 +8139,8 @@
             <v:path o:extrusionok="f" gradientshapeok="t" o:connecttype="rect"/>
             <o:lock v:ext="edit" aspectratio="t"/>
           </v:shapetype>
-          <v:shape id="_x0000_i1025" type="#_x0000_t75" style="width:269pt;height:583.5pt">
-            <v:imagedata r:id="rId18" o:title="QQ截图20161114143118"/>
+          <v:shape id="_x0000_i1025" type="#_x0000_t75" style="width:269.25pt;height:583.5pt">
+            <v:imagedata r:id="rId17" o:title="QQ截图20161114143118"/>
           </v:shape>
         </w:pict>
       </w:r>
@@ -6193,151 +8225,154 @@
         <w:t>指向</w:t>
       </w:r>
       <w:r>
-        <w:t xml:space="preserve">'libs': </w:t>
-      </w:r>
-      <w:r>
+        <w:t>'libs': pat</w:t>
+      </w:r>
+      <w:r>
+        <w:t>h.resolve(__dirname, '../libs')</w:t>
+      </w:r>
+      <w:r>
+        <w:rPr>
+          <w:rFonts w:hint="eastAsia"/>
+        </w:rPr>
+        <w:t>使用：</w:t>
+      </w:r>
+      <w:r>
+        <w:t>require('libs/js/flexible.js')</w:t>
+      </w:r>
+      <w:r>
+        <w:t>或者</w:t>
+      </w:r>
+      <w:r>
+        <w:t xml:space="preserve">import </w:t>
+      </w:r>
+      <w:r>
+        <w:t>'</w:t>
+      </w:r>
+      <w:r>
+        <w:t xml:space="preserve"> </w:t>
+      </w:r>
+      <w:r>
+        <w:t>libs/js/flexible.js</w:t>
+      </w:r>
+      <w:r>
+        <w:t xml:space="preserve"> '</w:t>
+      </w:r>
+      <w:r>
+        <w:rPr>
+          <w:rFonts w:hint="eastAsia"/>
+        </w:rPr>
+        <w:t>）</w:t>
+      </w:r>
+      <w:r>
+        <w:rPr>
+          <w:rFonts w:hint="eastAsia"/>
+        </w:rPr>
+        <w:t>，在</w:t>
+      </w:r>
+      <w:r>
+        <w:rPr>
+          <w:rFonts w:hint="eastAsia"/>
+          <w:b/>
+        </w:rPr>
+        <w:t>子目录不可以</w:t>
+      </w:r>
+      <w:r>
+        <w:rPr>
+          <w:rFonts w:hint="eastAsia"/>
+          <w:b/>
+        </w:rPr>
+        <w:t>（也许有解决方法</w:t>
+      </w:r>
+      <w:r>
+        <w:rPr>
+          <w:rFonts w:hint="eastAsia"/>
+          <w:b/>
+        </w:rPr>
+        <w:t>，暂时没头绪</w:t>
+      </w:r>
+      <w:r>
+        <w:rPr>
+          <w:rFonts w:hint="eastAsia"/>
+          <w:b/>
+        </w:rPr>
+        <w:t>）</w:t>
+      </w:r>
+    </w:p>
+    <w:p>
+      <w:r>
+        <w:rPr>
+          <w:rFonts w:hint="eastAsia"/>
+        </w:rPr>
+        <w:t>exclude:[/node_modules/,/</w:t>
+      </w:r>
+      <w:r>
+        <w:t>src</w:t>
+      </w:r>
+      <w:r>
+        <w:rPr>
+          <w:rFonts w:hint="eastAsia"/>
+        </w:rPr>
+        <w:t>\/</w:t>
+      </w:r>
+      <w:r>
+        <w:t>assets</w:t>
+      </w:r>
+      <w:r>
+        <w:rPr>
+          <w:rFonts w:hint="eastAsia"/>
+        </w:rPr>
+        <w:t>\/</w:t>
+      </w:r>
+      <w:r>
+        <w:t>js</w:t>
+      </w:r>
+      <w:r>
+        <w:rPr>
+          <w:rFonts w:hint="eastAsia"/>
+        </w:rPr>
+        <w:t>\/</w:t>
+      </w:r>
+      <w:r>
+        <w:t>lib</w:t>
+      </w:r>
+      <w:r>
+        <w:rPr>
+          <w:rFonts w:hint="eastAsia"/>
+        </w:rPr>
+        <w:t>/]</w:t>
+      </w:r>
+      <w:r>
+        <w:rPr>
+          <w:rFonts w:hint="eastAsia"/>
+        </w:rPr>
+        <w:t>，还是检查语法了</w:t>
+      </w:r>
+    </w:p>
+    <w:p>
+      <w:r>
+        <w:rPr>
+          <w:rFonts w:hint="eastAsia"/>
+        </w:rPr>
+        <w:t>虽然说关闭可以解决引入成功，但是也导致了关闭其他用</w:t>
+      </w:r>
+      <w:r>
+        <w:rPr>
+          <w:rFonts w:hint="eastAsia"/>
+        </w:rPr>
+        <w:t>ES6</w:t>
+      </w:r>
+      <w:r>
+        <w:rPr>
+          <w:rFonts w:hint="eastAsia"/>
+        </w:rPr>
+        <w:t>语法检测错误，不建议这样使</w:t>
+      </w:r>
+      <w:r>
+        <w:rPr>
+          <w:rFonts w:hint="eastAsia"/>
+        </w:rPr>
         <w:lastRenderedPageBreak/>
-        <w:t>pat</w:t>
-      </w:r>
-      <w:r>
-        <w:t>h.resolve(__dirname, '../libs')</w:t>
-      </w:r>
-      <w:r>
-        <w:rPr>
-          <w:rFonts w:hint="eastAsia"/>
-        </w:rPr>
-        <w:t>使用：</w:t>
-      </w:r>
-      <w:r>
-        <w:t>require('libs/js/flexible.js')</w:t>
-      </w:r>
-      <w:r>
-        <w:t>或者</w:t>
-      </w:r>
-      <w:r>
-        <w:t xml:space="preserve">import </w:t>
-      </w:r>
-      <w:r>
-        <w:t>'</w:t>
-      </w:r>
-      <w:r>
-        <w:t xml:space="preserve"> </w:t>
-      </w:r>
-      <w:r>
-        <w:t>libs/js/flexible.js</w:t>
-      </w:r>
-      <w:r>
-        <w:t xml:space="preserve"> '</w:t>
-      </w:r>
-      <w:r>
-        <w:rPr>
-          <w:rFonts w:hint="eastAsia"/>
-        </w:rPr>
-        <w:t>）</w:t>
-      </w:r>
-      <w:r>
-        <w:rPr>
-          <w:rFonts w:hint="eastAsia"/>
-        </w:rPr>
-        <w:t>，在</w:t>
-      </w:r>
-      <w:r>
-        <w:rPr>
-          <w:rFonts w:hint="eastAsia"/>
-          <w:b/>
-        </w:rPr>
-        <w:t>子目录不可以</w:t>
-      </w:r>
-      <w:r>
-        <w:rPr>
-          <w:rFonts w:hint="eastAsia"/>
-          <w:b/>
-        </w:rPr>
-        <w:t>（也许有解决方法</w:t>
-      </w:r>
-      <w:r>
-        <w:rPr>
-          <w:rFonts w:hint="eastAsia"/>
-          <w:b/>
-        </w:rPr>
-        <w:t>，暂时没头绪</w:t>
-      </w:r>
-      <w:r>
-        <w:rPr>
-          <w:rFonts w:hint="eastAsia"/>
-          <w:b/>
-        </w:rPr>
-        <w:t>）</w:t>
-      </w:r>
-    </w:p>
-    <w:p>
-      <w:r>
-        <w:rPr>
-          <w:rFonts w:hint="eastAsia"/>
-        </w:rPr>
-        <w:t>exclude:[/node_modules/,/</w:t>
-      </w:r>
-      <w:r>
-        <w:t>src</w:t>
-      </w:r>
-      <w:r>
-        <w:rPr>
-          <w:rFonts w:hint="eastAsia"/>
-        </w:rPr>
-        <w:t>\/</w:t>
-      </w:r>
-      <w:r>
-        <w:t>assets</w:t>
-      </w:r>
-      <w:r>
-        <w:rPr>
-          <w:rFonts w:hint="eastAsia"/>
-        </w:rPr>
-        <w:t>\/</w:t>
-      </w:r>
-      <w:r>
-        <w:t>js</w:t>
-      </w:r>
-      <w:r>
-        <w:rPr>
-          <w:rFonts w:hint="eastAsia"/>
-        </w:rPr>
-        <w:t>\/</w:t>
-      </w:r>
-      <w:r>
-        <w:t>lib</w:t>
-      </w:r>
-      <w:r>
-        <w:rPr>
-          <w:rFonts w:hint="eastAsia"/>
-        </w:rPr>
-        <w:t>/]</w:t>
-      </w:r>
-      <w:r>
-        <w:rPr>
-          <w:rFonts w:hint="eastAsia"/>
-        </w:rPr>
-        <w:t>，还是检查语法了</w:t>
-      </w:r>
-    </w:p>
-    <w:p>
-      <w:r>
-        <w:rPr>
-          <w:rFonts w:hint="eastAsia"/>
-        </w:rPr>
-        <w:t>虽然说关闭可以解决引入成功，但是也导致了关闭其他用</w:t>
-      </w:r>
-      <w:r>
-        <w:rPr>
-          <w:rFonts w:hint="eastAsia"/>
-        </w:rPr>
-        <w:t>ES6</w:t>
-      </w:r>
-      <w:r>
-        <w:rPr>
-          <w:rFonts w:hint="eastAsia"/>
-        </w:rPr>
-        <w:t>语法检测错误，不建议这样使用，目前</w:t>
+        <w:t>用，目前</w:t>
       </w:r>
       <w:r>
         <w:rPr>
@@ -7066,7 +9101,7 @@
       </w:r>
     </w:p>
     <w:p>
-      <w:hyperlink r:id="rId19" w:history="1">
+      <w:hyperlink r:id="rId18" w:history="1">
         <w:r>
           <w:rPr>
             <w:rStyle w:val="a5"/>
@@ -7076,7 +9111,7 @@
       </w:hyperlink>
     </w:p>
     <w:p>
-      <w:hyperlink r:id="rId20" w:history="1">
+      <w:hyperlink r:id="rId19" w:history="1">
         <w:r>
           <w:rPr>
             <w:rStyle w:val="a5"/>
@@ -7094,7 +9129,7 @@
       </w:hyperlink>
     </w:p>
     <w:p>
-      <w:hyperlink r:id="rId21" w:history="1">
+      <w:hyperlink r:id="rId20" w:history="1">
         <w:r>
           <w:rPr>
             <w:rStyle w:val="a5"/>
@@ -7112,7 +9147,7 @@
       </w:hyperlink>
     </w:p>
     <w:p>
-      <w:hyperlink r:id="rId22" w:history="1">
+      <w:hyperlink r:id="rId21" w:history="1">
         <w:r>
           <w:rPr>
             <w:rStyle w:val="a5"/>
@@ -7144,7 +9179,7 @@
       </w:hyperlink>
     </w:p>
     <w:p>
-      <w:hyperlink r:id="rId23" w:history="1">
+      <w:hyperlink r:id="rId22" w:history="1">
         <w:r>
           <w:rPr>
             <w:rStyle w:val="a5"/>
@@ -7162,7 +9197,7 @@
       </w:hyperlink>
     </w:p>
     <w:p>
-      <w:hyperlink r:id="rId24" w:history="1">
+      <w:hyperlink r:id="rId23" w:history="1">
         <w:r>
           <w:rPr>
             <w:rStyle w:val="a5"/>
@@ -7180,7 +9215,7 @@
       </w:hyperlink>
     </w:p>
     <w:p>
-      <w:hyperlink r:id="rId25" w:history="1">
+      <w:hyperlink r:id="rId24" w:history="1">
         <w:r>
           <w:rPr>
             <w:rStyle w:val="a5"/>
@@ -7214,7 +9249,7 @@
       </w:hyperlink>
     </w:p>
     <w:p>
-      <w:hyperlink r:id="rId26" w:history="1">
+      <w:hyperlink r:id="rId25" w:history="1">
         <w:r>
           <w:rPr>
             <w:rStyle w:val="a5"/>
@@ -7232,7 +9267,7 @@
       </w:hyperlink>
     </w:p>
     <w:p>
-      <w:hyperlink r:id="rId27" w:history="1">
+      <w:hyperlink r:id="rId26" w:history="1">
         <w:r>
           <w:rPr>
             <w:rStyle w:val="a5"/>
@@ -7285,7 +9320,7 @@
       </w:r>
     </w:p>
     <w:p>
-      <w:hyperlink r:id="rId28" w:history="1">
+      <w:hyperlink r:id="rId27" w:history="1">
         <w:r>
           <w:rPr>
             <w:rStyle w:val="a5"/>
@@ -7309,7 +9344,7 @@
       </w:r>
     </w:p>
     <w:p>
-      <w:hyperlink r:id="rId29" w:history="1">
+      <w:hyperlink r:id="rId28" w:history="1">
         <w:r>
           <w:rPr>
             <w:rStyle w:val="a5"/>
@@ -7327,7 +9362,7 @@
       </w:hyperlink>
     </w:p>
     <w:p>
-      <w:hyperlink r:id="rId30" w:history="1">
+      <w:hyperlink r:id="rId29" w:history="1">
         <w:r>
           <w:rPr>
             <w:rStyle w:val="a5"/>
@@ -7359,7 +9394,7 @@
       </w:hyperlink>
     </w:p>
     <w:p>
-      <w:hyperlink r:id="rId31" w:history="1">
+      <w:hyperlink r:id="rId30" w:history="1">
         <w:r>
           <w:rPr>
             <w:rStyle w:val="a5"/>
@@ -7377,7 +9412,7 @@
       </w:hyperlink>
     </w:p>
     <w:p>
-      <w:hyperlink r:id="rId32" w:history="1">
+      <w:hyperlink r:id="rId31" w:history="1">
         <w:r>
           <w:rPr>
             <w:rStyle w:val="a5"/>
@@ -7395,7 +9430,7 @@
       </w:hyperlink>
     </w:p>
     <w:p>
-      <w:hyperlink r:id="rId33" w:history="1">
+      <w:hyperlink r:id="rId32" w:history="1">
         <w:r>
           <w:rPr>
             <w:rStyle w:val="a5"/>
@@ -7455,7 +9490,7 @@
       </w:hyperlink>
     </w:p>
     <w:p>
-      <w:hyperlink r:id="rId34" w:history="1">
+      <w:hyperlink r:id="rId33" w:history="1">
         <w:r>
           <w:rPr>
             <w:rStyle w:val="a5"/>
@@ -7487,7 +9522,7 @@
       </w:hyperlink>
     </w:p>
     <w:p>
-      <w:hyperlink r:id="rId35" w:history="1">
+      <w:hyperlink r:id="rId34" w:history="1">
         <w:r>
           <w:rPr>
             <w:rStyle w:val="a5"/>
@@ -7539,7 +9574,7 @@
       </w:r>
     </w:p>
     <w:p>
-      <w:hyperlink r:id="rId36" w:history="1">
+      <w:hyperlink r:id="rId35" w:history="1">
         <w:r>
           <w:rPr>
             <w:rStyle w:val="a5"/>
@@ -7567,7 +9602,7 @@
       </w:r>
     </w:p>
     <w:p>
-      <w:hyperlink r:id="rId37" w:history="1">
+      <w:hyperlink r:id="rId36" w:history="1">
         <w:r>
           <w:rPr>
             <w:rStyle w:val="a5"/>
@@ -7577,7 +9612,7 @@
       </w:hyperlink>
     </w:p>
     <w:p>
-      <w:hyperlink r:id="rId38" w:history="1">
+      <w:hyperlink r:id="rId37" w:history="1">
         <w:r>
           <w:rPr>
             <w:rStyle w:val="a5"/>
@@ -7623,7 +9658,7 @@
       </w:hyperlink>
     </w:p>
     <w:p>
-      <w:hyperlink r:id="rId39" w:history="1">
+      <w:hyperlink r:id="rId38" w:history="1">
         <w:r>
           <w:rPr>
             <w:rStyle w:val="a5"/>
@@ -7634,7 +9669,7 @@
       </w:hyperlink>
     </w:p>
     <w:p>
-      <w:hyperlink r:id="rId40" w:history="1">
+      <w:hyperlink r:id="rId39" w:history="1">
         <w:r>
           <w:rPr>
             <w:rStyle w:val="a5"/>
@@ -7644,7 +9679,7 @@
       </w:hyperlink>
     </w:p>
     <w:p>
-      <w:hyperlink r:id="rId41" w:history="1">
+      <w:hyperlink r:id="rId40" w:history="1">
         <w:r>
           <w:rPr>
             <w:rStyle w:val="a5"/>
@@ -7654,7 +9689,7 @@
       </w:hyperlink>
     </w:p>
     <w:p>
-      <w:hyperlink r:id="rId42" w:history="1">
+      <w:hyperlink r:id="rId41" w:history="1">
         <w:r>
           <w:rPr>
             <w:rStyle w:val="a5"/>

--- a/要点记录.docx
+++ b/要点记录.docx
@@ -5214,9 +5214,6 @@
           <w:numId w:val="3"/>
         </w:numPr>
         <w:ind w:firstLineChars="0"/>
-        <w:rPr>
-          <w:rFonts w:hint="eastAsia"/>
-        </w:rPr>
       </w:pPr>
       <w:r>
         <w:t>webpack.base.conf</w:t>
@@ -5233,7 +5230,6 @@
         <w:pStyle w:val="HTML"/>
         <w:shd w:val="clear" w:color="auto" w:fill="2B2B2B"/>
         <w:rPr>
-          <w:rFonts w:hint="eastAsia"/>
           <w:color w:val="A9B7C6"/>
         </w:rPr>
       </w:pPr>
@@ -5296,7 +5292,6 @@
         <w:pStyle w:val="HTML"/>
         <w:shd w:val="clear" w:color="auto" w:fill="2B2B2B"/>
         <w:rPr>
-          <w:rFonts w:hint="eastAsia"/>
           <w:color w:val="CC7832"/>
         </w:rPr>
       </w:pPr>
@@ -6059,9 +6054,6 @@
           <w:numId w:val="3"/>
         </w:numPr>
         <w:ind w:firstLineChars="0"/>
-        <w:rPr>
-          <w:rFonts w:hint="eastAsia"/>
-        </w:rPr>
       </w:pPr>
       <w:r>
         <w:rPr>
@@ -6908,9 +6900,6 @@
       <w:pPr>
         <w:pStyle w:val="a7"/>
         <w:ind w:left="360" w:firstLineChars="0" w:firstLine="0"/>
-        <w:rPr>
-          <w:rFonts w:hint="eastAsia"/>
-        </w:rPr>
       </w:pPr>
       <w:r>
         <w:rPr>
@@ -6923,9 +6912,6 @@
       <w:pPr>
         <w:pStyle w:val="a7"/>
         <w:ind w:left="360" w:firstLineChars="0" w:firstLine="0"/>
-        <w:rPr>
-          <w:rFonts w:hint="eastAsia"/>
-        </w:rPr>
       </w:pPr>
       <w:r>
         <w:rPr>
@@ -7097,9 +7083,6 @@
       <w:pPr>
         <w:pStyle w:val="a7"/>
         <w:ind w:left="360" w:firstLineChars="0" w:firstLine="0"/>
-        <w:rPr>
-          <w:rFonts w:hint="eastAsia"/>
-        </w:rPr>
       </w:pPr>
       <w:r>
         <w:rPr>
@@ -7188,9 +7171,6 @@
       <w:pPr>
         <w:pStyle w:val="a7"/>
         <w:ind w:left="360" w:firstLineChars="0" w:firstLine="0"/>
-        <w:rPr>
-          <w:rFonts w:hint="eastAsia"/>
-        </w:rPr>
       </w:pPr>
       <w:r>
         <w:rPr>
@@ -7233,9 +7213,6 @@
       <w:pPr>
         <w:pStyle w:val="a7"/>
         <w:ind w:left="360" w:firstLineChars="0" w:firstLine="0"/>
-        <w:rPr>
-          <w:rFonts w:hint="eastAsia"/>
-        </w:rPr>
       </w:pPr>
       <w:r>
         <w:t>Module build failed: Error: jQuery requires a window with a document</w:t>
@@ -7245,9 +7222,6 @@
       <w:pPr>
         <w:pStyle w:val="a7"/>
         <w:ind w:left="360" w:firstLineChars="0" w:firstLine="0"/>
-        <w:rPr>
-          <w:rFonts w:hint="eastAsia"/>
-        </w:rPr>
       </w:pPr>
       <w:r>
         <w:rPr>
@@ -7282,7 +7256,6 @@
         <w:pStyle w:val="HTML"/>
         <w:shd w:val="clear" w:color="auto" w:fill="2B2B2B"/>
         <w:rPr>
-          <w:rFonts w:hint="eastAsia"/>
           <w:color w:val="A9B7C6"/>
         </w:rPr>
       </w:pPr>
@@ -7354,9 +7327,6 @@
       <w:pPr>
         <w:pStyle w:val="a7"/>
         <w:ind w:left="360" w:firstLineChars="0" w:firstLine="0"/>
-        <w:rPr>
-          <w:rFonts w:hint="eastAsia"/>
-        </w:rPr>
       </w:pPr>
       <w:r>
         <w:rPr>
@@ -7369,9 +7339,6 @@
       <w:pPr>
         <w:pStyle w:val="a7"/>
         <w:ind w:left="360" w:firstLineChars="0" w:firstLine="0"/>
-        <w:rPr>
-          <w:rFonts w:hint="eastAsia"/>
-        </w:rPr>
       </w:pPr>
       <w:hyperlink r:id="rId15" w:history="1">
         <w:r>
@@ -7386,9 +7353,6 @@
       <w:pPr>
         <w:pStyle w:val="a7"/>
         <w:ind w:left="360" w:firstLineChars="0" w:firstLine="0"/>
-        <w:rPr>
-          <w:rFonts w:hint="eastAsia"/>
-        </w:rPr>
       </w:pPr>
       <w:hyperlink r:id="rId16" w:history="1">
         <w:r>
@@ -7410,39 +7374,272 @@
       <w:r>
         <w:rPr>
           <w:rFonts w:hint="eastAsia"/>
+        </w:rPr>
+        <w:t>方法三：</w:t>
+      </w:r>
+    </w:p>
+    <w:p>
+      <w:pPr>
+        <w:pStyle w:val="a7"/>
+        <w:ind w:left="360" w:firstLineChars="0" w:firstLine="0"/>
+        <w:rPr>
+          <w:rFonts w:hint="eastAsia"/>
+        </w:rPr>
+      </w:pPr>
+      <w:r>
+        <w:rPr>
+          <w:rFonts w:hint="eastAsia"/>
+        </w:rPr>
+        <w:t>希望引用</w:t>
+      </w:r>
+      <w:r>
+        <w:rPr>
+          <w:rFonts w:hint="eastAsia"/>
+        </w:rPr>
+        <w:t>CDN</w:t>
+      </w:r>
+      <w:r>
+        <w:rPr>
+          <w:rFonts w:hint="eastAsia"/>
+        </w:rPr>
+        <w:t>资源，步骤如下：</w:t>
+      </w:r>
+    </w:p>
+    <w:p>
+      <w:pPr>
+        <w:pStyle w:val="a7"/>
+        <w:ind w:left="360" w:firstLineChars="0" w:firstLine="0"/>
+        <w:rPr>
+          <w:rFonts w:hint="eastAsia"/>
+        </w:rPr>
+      </w:pPr>
+      <w:r>
+        <w:rPr>
+          <w:rFonts w:hint="eastAsia"/>
+        </w:rPr>
+        <w:t>1</w:t>
+      </w:r>
+      <w:r>
+        <w:rPr>
+          <w:rFonts w:hint="eastAsia"/>
+        </w:rPr>
+        <w:t>、</w:t>
+      </w:r>
+      <w:r>
+        <w:t>webpack.base.conf</w:t>
+      </w:r>
+      <w:r>
+        <w:rPr>
+          <w:rFonts w:hint="eastAsia"/>
+        </w:rPr>
+        <w:t>.js</w:t>
+      </w:r>
+    </w:p>
+    <w:p>
+      <w:pPr>
+        <w:pStyle w:val="HTML"/>
+        <w:shd w:val="clear" w:color="auto" w:fill="2B2B2B"/>
+        <w:rPr>
+          <w:color w:val="A9B7C6"/>
+        </w:rPr>
+      </w:pPr>
+      <w:r>
+        <w:rPr>
+          <w:rFonts w:hint="eastAsia"/>
+          <w:color w:val="9876AA"/>
+        </w:rPr>
+        <w:t>externals</w:t>
+      </w:r>
+      <w:r>
+        <w:rPr>
+          <w:rFonts w:hint="eastAsia"/>
+          <w:color w:val="A9B7C6"/>
+        </w:rPr>
+        <w:t>: {</w:t>
+      </w:r>
+      <w:r>
+        <w:rPr>
+          <w:rFonts w:hint="eastAsia"/>
+          <w:color w:val="A9B7C6"/>
+        </w:rPr>
+        <w:br/>
+        <w:t xml:space="preserve">  </w:t>
+      </w:r>
+      <w:r>
+        <w:rPr>
+          <w:rFonts w:hint="eastAsia"/>
+          <w:color w:val="9876AA"/>
+        </w:rPr>
+        <w:t>wx</w:t>
+      </w:r>
+      <w:r>
+        <w:rPr>
+          <w:rFonts w:hint="eastAsia"/>
+          <w:color w:val="A9B7C6"/>
+        </w:rPr>
+        <w:t>:</w:t>
+      </w:r>
+      <w:r>
+        <w:rPr>
+          <w:rFonts w:hint="eastAsia"/>
+          <w:color w:val="6A8759"/>
+        </w:rPr>
+        <w:t>'jWeixin'</w:t>
+      </w:r>
+      <w:r>
+        <w:rPr>
+          <w:rFonts w:hint="eastAsia"/>
+          <w:color w:val="CC7832"/>
+        </w:rPr>
+        <w:t>,</w:t>
+      </w:r>
+      <w:r>
+        <w:rPr>
+          <w:rFonts w:hint="eastAsia"/>
+          <w:color w:val="CC7832"/>
+        </w:rPr>
+        <w:br/>
+        <w:t xml:space="preserve">  </w:t>
+      </w:r>
+      <w:r>
+        <w:rPr>
+          <w:rFonts w:hint="eastAsia"/>
+          <w:color w:val="9876AA"/>
+        </w:rPr>
+        <w:t>'jquery'</w:t>
+      </w:r>
+      <w:r>
+        <w:rPr>
+          <w:rFonts w:hint="eastAsia"/>
+          <w:color w:val="A9B7C6"/>
+        </w:rPr>
+        <w:t>:</w:t>
+      </w:r>
+      <w:r>
+        <w:rPr>
+          <w:rFonts w:hint="eastAsia"/>
+          <w:color w:val="6A8759"/>
+        </w:rPr>
+        <w:t>'jQuery'</w:t>
+      </w:r>
+      <w:r>
+        <w:rPr>
+          <w:rFonts w:hint="eastAsia"/>
+          <w:color w:val="CC7832"/>
+        </w:rPr>
+        <w:t>,</w:t>
+      </w:r>
+      <w:r>
+        <w:rPr>
+          <w:rFonts w:hint="eastAsia"/>
+          <w:color w:val="CC7832"/>
+        </w:rPr>
+        <w:br/>
+      </w:r>
+      <w:r>
+        <w:rPr>
+          <w:rFonts w:hint="eastAsia"/>
+          <w:color w:val="A9B7C6"/>
+        </w:rPr>
+        <w:t>}</w:t>
+      </w:r>
+      <w:r>
+        <w:rPr>
+          <w:rFonts w:hint="eastAsia"/>
+          <w:color w:val="CC7832"/>
+        </w:rPr>
+        <w:t>,</w:t>
+      </w:r>
+    </w:p>
+    <w:p>
+      <w:pPr>
+        <w:pStyle w:val="a7"/>
+        <w:ind w:left="360" w:firstLineChars="0" w:firstLine="0"/>
+        <w:rPr>
+          <w:rFonts w:hint="eastAsia"/>
+        </w:rPr>
+      </w:pPr>
+      <w:r>
+        <w:rPr>
+          <w:rFonts w:hint="eastAsia"/>
+        </w:rPr>
+        <w:t>2</w:t>
+      </w:r>
+      <w:r>
+        <w:rPr>
+          <w:rFonts w:hint="eastAsia"/>
+        </w:rPr>
+        <w:t>、</w:t>
+      </w:r>
+      <w:r>
+        <w:rPr>
+          <w:rFonts w:hint="eastAsia"/>
+        </w:rPr>
+        <w:t>index.vue</w:t>
+      </w:r>
+    </w:p>
+    <w:p>
+      <w:pPr>
+        <w:pStyle w:val="HTML"/>
+        <w:shd w:val="clear" w:color="auto" w:fill="2B2B2B"/>
+        <w:rPr>
+          <w:color w:val="A9B7C6"/>
+        </w:rPr>
+      </w:pPr>
+      <w:r>
+        <w:rPr>
+          <w:rFonts w:hint="eastAsia"/>
           <w:b/>
-        </w:rPr>
-        <w:t>疑问，</w:t>
-      </w:r>
-      <w:r>
-        <w:rPr>
-          <w:rFonts w:hint="eastAsia"/>
-        </w:rPr>
-        <w:t>貌似上面的配置在每个组件上都要</w:t>
-      </w:r>
-      <w:r>
-        <w:rPr>
-          <w:rFonts w:hint="eastAsia"/>
-        </w:rPr>
-        <w:t>import jquery</w:t>
-      </w:r>
-      <w:r>
-        <w:rPr>
-          <w:rFonts w:hint="eastAsia"/>
-        </w:rPr>
-        <w:t>，在想有没有一种方法可以在</w:t>
-      </w:r>
-      <w:r>
-        <w:rPr>
-          <w:rFonts w:hint="eastAsia"/>
-        </w:rPr>
-        <w:t>main.js</w:t>
-      </w:r>
-      <w:r>
-        <w:rPr>
-          <w:rFonts w:hint="eastAsia"/>
-        </w:rPr>
-        <w:t>引入，其他组件就不用引入呢？</w:t>
+          <w:bCs/>
+          <w:color w:val="CC7832"/>
+        </w:rPr>
+        <w:t xml:space="preserve">import </w:t>
+      </w:r>
+      <w:r>
+        <w:rPr>
+          <w:rFonts w:hint="eastAsia"/>
+          <w:color w:val="A9B7C6"/>
+        </w:rPr>
+        <w:t xml:space="preserve">$ </w:t>
+      </w:r>
+      <w:r>
+        <w:rPr>
+          <w:rFonts w:hint="eastAsia"/>
+          <w:b/>
+          <w:bCs/>
+          <w:color w:val="CC7832"/>
+        </w:rPr>
+        <w:t xml:space="preserve">from </w:t>
+      </w:r>
+      <w:r>
+        <w:rPr>
+          <w:rFonts w:hint="eastAsia"/>
+          <w:color w:val="6A8759"/>
+        </w:rPr>
+        <w:t>'jquery'</w:t>
+      </w:r>
+      <w:r>
+        <w:rPr>
+          <w:rFonts w:hint="eastAsia"/>
+          <w:color w:val="6A8759"/>
+        </w:rPr>
+        <w:br/>
+      </w:r>
+      <w:r>
+        <w:rPr>
+          <w:rFonts w:hint="eastAsia"/>
+          <w:b/>
+          <w:bCs/>
+          <w:color w:val="CC7832"/>
+        </w:rPr>
+        <w:t xml:space="preserve">import </w:t>
+      </w:r>
+      <w:r>
+        <w:rPr>
+          <w:rFonts w:hint="eastAsia"/>
+          <w:color w:val="6A8759"/>
+        </w:rPr>
+        <w:t>'md5'</w:t>
       </w:r>
     </w:p>
     <w:p>
@@ -7453,6 +7650,70 @@
       <w:r>
         <w:rPr>
           <w:rFonts w:hint="eastAsia"/>
+          <w:b/>
+        </w:rPr>
+        <w:t>疑问，</w:t>
+      </w:r>
+      <w:r>
+        <w:rPr>
+          <w:rFonts w:hint="eastAsia"/>
+        </w:rPr>
+        <w:t>貌似上面的配置在每个组件上都要</w:t>
+      </w:r>
+      <w:r>
+        <w:rPr>
+          <w:rFonts w:hint="eastAsia"/>
+        </w:rPr>
+        <w:t>import</w:t>
+      </w:r>
+      <w:r>
+        <w:rPr>
+          <w:rFonts w:hint="eastAsia"/>
+        </w:rPr>
+        <w:t>或者</w:t>
+      </w:r>
+      <w:r>
+        <w:rPr>
+          <w:rFonts w:hint="eastAsia"/>
+        </w:rPr>
+        <w:t>require</w:t>
+      </w:r>
+      <w:r>
+        <w:rPr>
+          <w:rFonts w:hint="eastAsia"/>
+        </w:rPr>
+        <w:t xml:space="preserve"> jquery</w:t>
+      </w:r>
+      <w:r>
+        <w:rPr>
+          <w:rFonts w:hint="eastAsia"/>
+        </w:rPr>
+        <w:t>，在想有没有一种方法可以在</w:t>
+      </w:r>
+      <w:r>
+        <w:rPr>
+          <w:rFonts w:hint="eastAsia"/>
+        </w:rPr>
+        <w:t>main.js</w:t>
+      </w:r>
+      <w:r>
+        <w:rPr>
+          <w:rFonts w:hint="eastAsia"/>
+        </w:rPr>
+        <w:t>引入，其他组件就不用引入呢？</w:t>
+      </w:r>
+    </w:p>
+    <w:p>
+      <w:pPr>
+        <w:pStyle w:val="a7"/>
+        <w:ind w:left="360" w:firstLineChars="0" w:firstLine="0"/>
+        <w:rPr>
+          <w:rFonts w:hint="eastAsia"/>
+        </w:rPr>
+      </w:pPr>
+      <w:r>
+        <w:rPr>
+          <w:rFonts w:hint="eastAsia"/>
         </w:rPr>
         <w:t>注意：不要对</w:t>
       </w:r>
@@ -7488,117 +7749,85 @@
       </w:r>
     </w:p>
     <w:p>
-      <w:r>
+      <w:pPr>
+        <w:pStyle w:val="a7"/>
+        <w:ind w:left="360" w:firstLineChars="0" w:firstLine="0"/>
+        <w:rPr>
+          <w:rFonts w:hint="eastAsia"/>
+        </w:rPr>
+      </w:pPr>
+    </w:p>
+    <w:p>
+      <w:pPr>
+        <w:pStyle w:val="a7"/>
+        <w:ind w:left="360" w:firstLineChars="0" w:firstLine="0"/>
         <w:rPr>
           <w:rFonts w:hint="eastAsia"/>
           <w:b/>
         </w:rPr>
-        <w:t>导入</w:t>
-      </w:r>
+      </w:pPr>
       <w:r>
         <w:rPr>
           <w:rFonts w:hint="eastAsia"/>
           <w:b/>
         </w:rPr>
-        <w:t>第三方库</w:t>
-      </w:r>
-      <w:r>
-        <w:rPr>
+        <w:t>md5</w:t>
+      </w:r>
+      <w:r>
+        <w:rPr>
+          <w:rFonts w:hint="eastAsia"/>
           <w:b/>
         </w:rPr>
-        <w:t>flexible</w:t>
+        <w:t>，</w:t>
       </w:r>
       <w:r>
         <w:rPr>
           <w:rFonts w:hint="eastAsia"/>
           <w:b/>
         </w:rPr>
-        <w:t>.js</w:t>
+        <w:t>base64</w:t>
       </w:r>
       <w:r>
         <w:rPr>
           <w:rFonts w:hint="eastAsia"/>
           <w:b/>
         </w:rPr>
-        <w:t>（</w:t>
+        <w:t>，</w:t>
       </w:r>
       <w:r>
         <w:rPr>
           <w:rFonts w:hint="eastAsia"/>
           <w:b/>
         </w:rPr>
-        <w:t>放在项目</w:t>
+        <w:t>jquery.cookies</w:t>
       </w:r>
       <w:r>
         <w:rPr>
           <w:rFonts w:hint="eastAsia"/>
           <w:b/>
         </w:rPr>
-        <w:t>本地）</w:t>
-      </w:r>
-      <w:r>
-        <w:rPr>
-          <w:rFonts w:hint="eastAsia"/>
-          <w:b/>
-        </w:rPr>
-        <w:t>，</w:t>
-      </w:r>
-      <w:r>
-        <w:rPr>
-          <w:rFonts w:hint="eastAsia"/>
-          <w:b/>
-        </w:rPr>
-        <w:t>这是不依赖任何框架的。</w:t>
-      </w:r>
-      <w:r>
-        <w:rPr>
-          <w:rFonts w:hint="eastAsia"/>
-        </w:rPr>
-        <w:t>由于</w:t>
-      </w:r>
-      <w:r>
-        <w:rPr>
-          <w:rFonts w:hint="eastAsia"/>
-        </w:rPr>
-        <w:t>ES6</w:t>
-      </w:r>
-      <w:r>
-        <w:rPr>
-          <w:rFonts w:hint="eastAsia"/>
-        </w:rPr>
-        <w:t>语法检查严格，导致整个</w:t>
-      </w:r>
-      <w:r>
-        <w:t>flexible</w:t>
-      </w:r>
-      <w:r>
-        <w:rPr>
-          <w:rFonts w:hint="eastAsia"/>
-        </w:rPr>
-        <w:t>很多报错，先关了找到</w:t>
-      </w:r>
-      <w:r>
-        <w:t>webpack.base.conf.js</w:t>
-      </w:r>
-      <w:r>
-        <w:rPr>
-          <w:rFonts w:hint="eastAsia"/>
-        </w:rPr>
-        <w:t>（</w:t>
-      </w:r>
-      <w:r>
-        <w:rPr>
-          <w:rFonts w:hint="eastAsia"/>
-          <w:b/>
-          <w:color w:val="FF0000"/>
-        </w:rPr>
-        <w:t>不建议</w:t>
-      </w:r>
-      <w:r>
-        <w:rPr>
-          <w:rFonts w:hint="eastAsia"/>
-        </w:rPr>
-        <w:t>）</w:t>
+        <w:t>合并成一个文件</w:t>
+      </w:r>
+    </w:p>
+    <w:p>
+      <w:pPr>
+        <w:pStyle w:val="a7"/>
+        <w:ind w:left="360" w:firstLineChars="0" w:firstLine="0"/>
+        <w:rPr>
+          <w:rFonts w:hint="eastAsia"/>
+        </w:rPr>
+      </w:pPr>
+      <w:r>
+        <w:rPr>
+          <w:rFonts w:hint="eastAsia"/>
+        </w:rPr>
+        <w:t>1</w:t>
+      </w:r>
+      <w:r>
+        <w:rPr>
+          <w:rFonts w:hint="eastAsia"/>
+        </w:rPr>
+        <w:t>、</w:t>
       </w:r>
     </w:p>
     <w:p>
@@ -7614,6 +7843,443 @@
           <w:rFonts w:hint="eastAsia"/>
           <w:color w:val="9876AA"/>
         </w:rPr>
+        <w:t>entry</w:t>
+      </w:r>
+      <w:r>
+        <w:rPr>
+          <w:rFonts w:hint="eastAsia"/>
+          <w:color w:val="A9B7C6"/>
+        </w:rPr>
+        <w:t>: {</w:t>
+      </w:r>
+      <w:r>
+        <w:rPr>
+          <w:rFonts w:hint="eastAsia"/>
+          <w:color w:val="A9B7C6"/>
+        </w:rPr>
+        <w:br/>
+        <w:t xml:space="preserve">  </w:t>
+      </w:r>
+      <w:r>
+        <w:rPr>
+          <w:rFonts w:hint="eastAsia"/>
+          <w:color w:val="9876AA"/>
+        </w:rPr>
+        <w:t>app</w:t>
+      </w:r>
+      <w:r>
+        <w:rPr>
+          <w:rFonts w:hint="eastAsia"/>
+          <w:color w:val="A9B7C6"/>
+        </w:rPr>
+        <w:t xml:space="preserve">: </w:t>
+      </w:r>
+      <w:r>
+        <w:rPr>
+          <w:rFonts w:hint="eastAsia"/>
+          <w:color w:val="6A8759"/>
+        </w:rPr>
+        <w:t>'./src/main.js'</w:t>
+      </w:r>
+      <w:r>
+        <w:rPr>
+          <w:rFonts w:hint="eastAsia"/>
+          <w:color w:val="CC7832"/>
+        </w:rPr>
+        <w:t>,</w:t>
+      </w:r>
+      <w:r>
+        <w:rPr>
+          <w:rFonts w:hint="eastAsia"/>
+          <w:color w:val="CC7832"/>
+        </w:rPr>
+        <w:br/>
+      </w:r>
+      <w:r>
+        <w:rPr>
+          <w:rFonts w:hint="eastAsia"/>
+          <w:color w:val="CC7832"/>
+        </w:rPr>
+        <w:lastRenderedPageBreak/>
+        <w:t xml:space="preserve">  </w:t>
+      </w:r>
+      <w:r>
+        <w:rPr>
+          <w:rFonts w:hint="eastAsia"/>
+          <w:color w:val="9876AA"/>
+        </w:rPr>
+        <w:t>vendor</w:t>
+      </w:r>
+      <w:r>
+        <w:rPr>
+          <w:rFonts w:hint="eastAsia"/>
+          <w:color w:val="A9B7C6"/>
+        </w:rPr>
+        <w:t>:[</w:t>
+      </w:r>
+      <w:r>
+        <w:rPr>
+          <w:rFonts w:hint="eastAsia"/>
+          <w:color w:val="6A8759"/>
+        </w:rPr>
+        <w:t>'md5'</w:t>
+      </w:r>
+      <w:r>
+        <w:rPr>
+          <w:rFonts w:hint="eastAsia"/>
+          <w:color w:val="CC7832"/>
+        </w:rPr>
+        <w:t>,</w:t>
+      </w:r>
+      <w:r>
+        <w:rPr>
+          <w:rFonts w:hint="eastAsia"/>
+          <w:color w:val="6A8759"/>
+        </w:rPr>
+        <w:t>'base64'</w:t>
+      </w:r>
+      <w:r>
+        <w:rPr>
+          <w:rFonts w:hint="eastAsia"/>
+          <w:color w:val="A9B7C6"/>
+        </w:rPr>
+        <w:t>]</w:t>
+      </w:r>
+      <w:r>
+        <w:rPr>
+          <w:rFonts w:hint="eastAsia"/>
+          <w:color w:val="A9B7C6"/>
+        </w:rPr>
+        <w:br/>
+        <w:t>}</w:t>
+      </w:r>
+      <w:r>
+        <w:rPr>
+          <w:rFonts w:hint="eastAsia"/>
+          <w:color w:val="CC7832"/>
+        </w:rPr>
+        <w:t>,</w:t>
+      </w:r>
+    </w:p>
+    <w:p>
+      <w:pPr>
+        <w:pStyle w:val="a7"/>
+        <w:ind w:left="360" w:firstLineChars="0" w:firstLine="0"/>
+        <w:rPr>
+          <w:rFonts w:hint="eastAsia"/>
+        </w:rPr>
+      </w:pPr>
+      <w:r>
+        <w:rPr>
+          <w:rFonts w:hint="eastAsia"/>
+        </w:rPr>
+        <w:t>2</w:t>
+      </w:r>
+      <w:r>
+        <w:rPr>
+          <w:rFonts w:hint="eastAsia"/>
+        </w:rPr>
+        <w:t>、</w:t>
+      </w:r>
+    </w:p>
+    <w:p>
+      <w:pPr>
+        <w:pStyle w:val="HTML"/>
+        <w:shd w:val="clear" w:color="auto" w:fill="2B2B2B"/>
+        <w:rPr>
+          <w:color w:val="A9B7C6"/>
+        </w:rPr>
+      </w:pPr>
+      <w:r>
+        <w:rPr>
+          <w:rFonts w:hint="eastAsia"/>
+          <w:color w:val="9876AA"/>
+        </w:rPr>
+        <w:t>alias</w:t>
+      </w:r>
+      <w:r>
+        <w:rPr>
+          <w:rFonts w:hint="eastAsia"/>
+          <w:color w:val="A9B7C6"/>
+        </w:rPr>
+        <w:t>: {</w:t>
+      </w:r>
+      <w:r>
+        <w:rPr>
+          <w:rFonts w:hint="eastAsia"/>
+          <w:color w:val="CC7832"/>
+        </w:rPr>
+        <w:t>,</w:t>
+      </w:r>
+      <w:r>
+        <w:rPr>
+          <w:rFonts w:hint="eastAsia"/>
+          <w:color w:val="CC7832"/>
+        </w:rPr>
+        <w:br/>
+        <w:t xml:space="preserve">  </w:t>
+      </w:r>
+      <w:r>
+        <w:rPr>
+          <w:rFonts w:hint="eastAsia"/>
+          <w:color w:val="9876AA"/>
+        </w:rPr>
+        <w:t>'base64'</w:t>
+      </w:r>
+      <w:r>
+        <w:rPr>
+          <w:rFonts w:hint="eastAsia"/>
+          <w:color w:val="A9B7C6"/>
+        </w:rPr>
+        <w:t>:  path.</w:t>
+      </w:r>
+      <w:r>
+        <w:rPr>
+          <w:rFonts w:hint="eastAsia"/>
+          <w:color w:val="9876AA"/>
+        </w:rPr>
+        <w:t>resolve</w:t>
+      </w:r>
+      <w:r>
+        <w:rPr>
+          <w:rFonts w:hint="eastAsia"/>
+          <w:color w:val="A9B7C6"/>
+        </w:rPr>
+        <w:t>(__dirname</w:t>
+      </w:r>
+      <w:r>
+        <w:rPr>
+          <w:rFonts w:hint="eastAsia"/>
+          <w:color w:val="CC7832"/>
+        </w:rPr>
+        <w:t xml:space="preserve">, </w:t>
+      </w:r>
+      <w:r>
+        <w:rPr>
+          <w:rFonts w:hint="eastAsia"/>
+          <w:color w:val="6A8759"/>
+        </w:rPr>
+        <w:t>'../src/assets/js/lib/base64'</w:t>
+      </w:r>
+      <w:r>
+        <w:rPr>
+          <w:rFonts w:hint="eastAsia"/>
+          <w:color w:val="A9B7C6"/>
+        </w:rPr>
+        <w:t>)</w:t>
+      </w:r>
+      <w:r>
+        <w:rPr>
+          <w:rFonts w:hint="eastAsia"/>
+          <w:color w:val="CC7832"/>
+        </w:rPr>
+        <w:t>,</w:t>
+      </w:r>
+      <w:r>
+        <w:rPr>
+          <w:rFonts w:hint="eastAsia"/>
+          <w:color w:val="808080"/>
+        </w:rPr>
+        <w:br/>
+        <w:t xml:space="preserve"> </w:t>
+      </w:r>
+      <w:r>
+        <w:rPr>
+          <w:rFonts w:hint="eastAsia"/>
+          <w:color w:val="9876AA"/>
+        </w:rPr>
+        <w:t>'md5'</w:t>
+      </w:r>
+      <w:r>
+        <w:rPr>
+          <w:rFonts w:hint="eastAsia"/>
+          <w:color w:val="A9B7C6"/>
+        </w:rPr>
+        <w:t>: path.</w:t>
+      </w:r>
+      <w:r>
+        <w:rPr>
+          <w:rFonts w:hint="eastAsia"/>
+          <w:color w:val="9876AA"/>
+        </w:rPr>
+        <w:t>resolve</w:t>
+      </w:r>
+      <w:r>
+        <w:rPr>
+          <w:rFonts w:hint="eastAsia"/>
+          <w:color w:val="A9B7C6"/>
+        </w:rPr>
+        <w:t>(__dirname</w:t>
+      </w:r>
+      <w:r>
+        <w:rPr>
+          <w:rFonts w:hint="eastAsia"/>
+          <w:color w:val="CC7832"/>
+        </w:rPr>
+        <w:t xml:space="preserve">, </w:t>
+      </w:r>
+      <w:r>
+        <w:rPr>
+          <w:rFonts w:hint="eastAsia"/>
+          <w:color w:val="6A8759"/>
+        </w:rPr>
+        <w:t>'../src/assets/js/lib/jquery/jQuery.md5.js'</w:t>
+      </w:r>
+      <w:r>
+        <w:rPr>
+          <w:rFonts w:hint="eastAsia"/>
+          <w:color w:val="A9B7C6"/>
+        </w:rPr>
+        <w:t>)</w:t>
+      </w:r>
+      <w:r>
+        <w:rPr>
+          <w:rFonts w:hint="eastAsia"/>
+          <w:color w:val="808080"/>
+        </w:rPr>
+        <w:br/>
+      </w:r>
+      <w:r>
+        <w:rPr>
+          <w:rFonts w:hint="eastAsia"/>
+          <w:color w:val="A9B7C6"/>
+        </w:rPr>
+        <w:t>}</w:t>
+      </w:r>
+    </w:p>
+    <w:p>
+      <w:pPr>
+        <w:pStyle w:val="a7"/>
+        <w:ind w:left="360" w:firstLineChars="0" w:firstLine="0"/>
+      </w:pPr>
+    </w:p>
+    <w:p>
+      <w:r>
+        <w:rPr>
+          <w:rFonts w:hint="eastAsia"/>
+          <w:b/>
+        </w:rPr>
+        <w:t>导入</w:t>
+      </w:r>
+      <w:r>
+        <w:rPr>
+          <w:rFonts w:hint="eastAsia"/>
+          <w:b/>
+        </w:rPr>
+        <w:t>第三方库</w:t>
+      </w:r>
+      <w:r>
+        <w:rPr>
+          <w:b/>
+        </w:rPr>
+        <w:t>flexible</w:t>
+      </w:r>
+      <w:r>
+        <w:rPr>
+          <w:rFonts w:hint="eastAsia"/>
+          <w:b/>
+        </w:rPr>
+        <w:t>.js</w:t>
+      </w:r>
+      <w:r>
+        <w:rPr>
+          <w:rFonts w:hint="eastAsia"/>
+          <w:b/>
+        </w:rPr>
+        <w:t>（</w:t>
+      </w:r>
+      <w:r>
+        <w:rPr>
+          <w:rFonts w:hint="eastAsia"/>
+          <w:b/>
+        </w:rPr>
+        <w:t>放在项目</w:t>
+      </w:r>
+      <w:r>
+        <w:rPr>
+          <w:rFonts w:hint="eastAsia"/>
+          <w:b/>
+        </w:rPr>
+        <w:t>本地）</w:t>
+      </w:r>
+      <w:r>
+        <w:rPr>
+          <w:rFonts w:hint="eastAsia"/>
+          <w:b/>
+        </w:rPr>
+        <w:t>，</w:t>
+      </w:r>
+      <w:r>
+        <w:rPr>
+          <w:rFonts w:hint="eastAsia"/>
+          <w:b/>
+        </w:rPr>
+        <w:t>这是不依赖任何框架的。</w:t>
+      </w:r>
+      <w:r>
+        <w:rPr>
+          <w:rFonts w:hint="eastAsia"/>
+        </w:rPr>
+        <w:t>由于</w:t>
+      </w:r>
+      <w:r>
+        <w:rPr>
+          <w:rFonts w:hint="eastAsia"/>
+        </w:rPr>
+        <w:t>ES6</w:t>
+      </w:r>
+      <w:r>
+        <w:rPr>
+          <w:rFonts w:hint="eastAsia"/>
+        </w:rPr>
+        <w:t>语法检查严格，导致整个</w:t>
+      </w:r>
+      <w:r>
+        <w:t>flexible</w:t>
+      </w:r>
+      <w:r>
+        <w:rPr>
+          <w:rFonts w:hint="eastAsia"/>
+        </w:rPr>
+        <w:t>很多报错，先关了找到</w:t>
+      </w:r>
+      <w:r>
+        <w:t>webpack.base.conf.js</w:t>
+      </w:r>
+      <w:r>
+        <w:rPr>
+          <w:rFonts w:hint="eastAsia"/>
+        </w:rPr>
+        <w:t>（</w:t>
+      </w:r>
+      <w:r>
+        <w:rPr>
+          <w:rFonts w:hint="eastAsia"/>
+          <w:b/>
+          <w:color w:val="FF0000"/>
+        </w:rPr>
+        <w:t>不建议</w:t>
+      </w:r>
+      <w:r>
+        <w:rPr>
+          <w:rFonts w:hint="eastAsia"/>
+        </w:rPr>
+        <w:t>）</w:t>
+      </w:r>
+    </w:p>
+    <w:p>
+      <w:pPr>
+        <w:pStyle w:val="HTML"/>
+        <w:shd w:val="clear" w:color="auto" w:fill="2B2B2B"/>
+        <w:rPr>
+          <w:color w:val="A9B7C6"/>
+        </w:rPr>
+      </w:pPr>
+      <w:r>
+        <w:rPr>
+          <w:rFonts w:hint="eastAsia"/>
+          <w:color w:val="9876AA"/>
+        </w:rPr>
         <w:t>preLoaders</w:t>
       </w:r>
       <w:r>
@@ -7966,7 +8632,6 @@
         <w:rPr>
           <w:rFonts w:hint="eastAsia"/>
         </w:rPr>
-        <w:lastRenderedPageBreak/>
         <w:t>重启，</w:t>
       </w:r>
       <w:r>
@@ -8139,7 +8804,7 @@
             <v:path o:extrusionok="f" gradientshapeok="t" o:connecttype="rect"/>
             <o:lock v:ext="edit" aspectratio="t"/>
           </v:shapetype>
-          <v:shape id="_x0000_i1025" type="#_x0000_t75" style="width:269.25pt;height:583.5pt">
+          <v:shape id="_x0000_i1025" type="#_x0000_t75" style="width:269pt;height:583.5pt">
             <v:imagedata r:id="rId17" o:title="QQ截图20161114143118"/>
           </v:shape>
         </w:pict>

--- a/要点记录.docx
+++ b/要点记录.docx
@@ -7367,279 +7367,12 @@
       <w:pPr>
         <w:pStyle w:val="a7"/>
         <w:ind w:left="360" w:firstLineChars="0" w:firstLine="0"/>
-        <w:rPr>
-          <w:rFonts w:hint="eastAsia"/>
-        </w:rPr>
       </w:pPr>
       <w:r>
         <w:rPr>
           <w:rFonts w:hint="eastAsia"/>
         </w:rPr>
         <w:t>方法三：</w:t>
-      </w:r>
-    </w:p>
-    <w:p>
-      <w:pPr>
-        <w:pStyle w:val="a7"/>
-        <w:ind w:left="360" w:firstLineChars="0" w:firstLine="0"/>
-        <w:rPr>
-          <w:rFonts w:hint="eastAsia"/>
-        </w:rPr>
-      </w:pPr>
-      <w:r>
-        <w:rPr>
-          <w:rFonts w:hint="eastAsia"/>
-        </w:rPr>
-        <w:t>希望引用</w:t>
-      </w:r>
-      <w:r>
-        <w:rPr>
-          <w:rFonts w:hint="eastAsia"/>
-        </w:rPr>
-        <w:t>CDN</w:t>
-      </w:r>
-      <w:r>
-        <w:rPr>
-          <w:rFonts w:hint="eastAsia"/>
-        </w:rPr>
-        <w:t>资源，步骤如下：</w:t>
-      </w:r>
-    </w:p>
-    <w:p>
-      <w:pPr>
-        <w:pStyle w:val="a7"/>
-        <w:ind w:left="360" w:firstLineChars="0" w:firstLine="0"/>
-        <w:rPr>
-          <w:rFonts w:hint="eastAsia"/>
-        </w:rPr>
-      </w:pPr>
-      <w:r>
-        <w:rPr>
-          <w:rFonts w:hint="eastAsia"/>
-        </w:rPr>
-        <w:t>1</w:t>
-      </w:r>
-      <w:r>
-        <w:rPr>
-          <w:rFonts w:hint="eastAsia"/>
-        </w:rPr>
-        <w:t>、</w:t>
-      </w:r>
-      <w:r>
-        <w:t>webpack.base.conf</w:t>
-      </w:r>
-      <w:r>
-        <w:rPr>
-          <w:rFonts w:hint="eastAsia"/>
-        </w:rPr>
-        <w:t>.js</w:t>
-      </w:r>
-    </w:p>
-    <w:p>
-      <w:pPr>
-        <w:pStyle w:val="HTML"/>
-        <w:shd w:val="clear" w:color="auto" w:fill="2B2B2B"/>
-        <w:rPr>
-          <w:color w:val="A9B7C6"/>
-        </w:rPr>
-      </w:pPr>
-      <w:r>
-        <w:rPr>
-          <w:rFonts w:hint="eastAsia"/>
-          <w:color w:val="9876AA"/>
-        </w:rPr>
-        <w:t>externals</w:t>
-      </w:r>
-      <w:r>
-        <w:rPr>
-          <w:rFonts w:hint="eastAsia"/>
-          <w:color w:val="A9B7C6"/>
-        </w:rPr>
-        <w:t>: {</w:t>
-      </w:r>
-      <w:r>
-        <w:rPr>
-          <w:rFonts w:hint="eastAsia"/>
-          <w:color w:val="A9B7C6"/>
-        </w:rPr>
-        <w:br/>
-        <w:t xml:space="preserve">  </w:t>
-      </w:r>
-      <w:r>
-        <w:rPr>
-          <w:rFonts w:hint="eastAsia"/>
-          <w:color w:val="9876AA"/>
-        </w:rPr>
-        <w:t>wx</w:t>
-      </w:r>
-      <w:r>
-        <w:rPr>
-          <w:rFonts w:hint="eastAsia"/>
-          <w:color w:val="A9B7C6"/>
-        </w:rPr>
-        <w:t>:</w:t>
-      </w:r>
-      <w:r>
-        <w:rPr>
-          <w:rFonts w:hint="eastAsia"/>
-          <w:color w:val="6A8759"/>
-        </w:rPr>
-        <w:t>'jWeixin'</w:t>
-      </w:r>
-      <w:r>
-        <w:rPr>
-          <w:rFonts w:hint="eastAsia"/>
-          <w:color w:val="CC7832"/>
-        </w:rPr>
-        <w:t>,</w:t>
-      </w:r>
-      <w:r>
-        <w:rPr>
-          <w:rFonts w:hint="eastAsia"/>
-          <w:color w:val="CC7832"/>
-        </w:rPr>
-        <w:br/>
-        <w:t xml:space="preserve">  </w:t>
-      </w:r>
-      <w:r>
-        <w:rPr>
-          <w:rFonts w:hint="eastAsia"/>
-          <w:color w:val="9876AA"/>
-        </w:rPr>
-        <w:t>'jquery'</w:t>
-      </w:r>
-      <w:r>
-        <w:rPr>
-          <w:rFonts w:hint="eastAsia"/>
-          <w:color w:val="A9B7C6"/>
-        </w:rPr>
-        <w:t>:</w:t>
-      </w:r>
-      <w:r>
-        <w:rPr>
-          <w:rFonts w:hint="eastAsia"/>
-          <w:color w:val="6A8759"/>
-        </w:rPr>
-        <w:t>'jQuery'</w:t>
-      </w:r>
-      <w:r>
-        <w:rPr>
-          <w:rFonts w:hint="eastAsia"/>
-          <w:color w:val="CC7832"/>
-        </w:rPr>
-        <w:t>,</w:t>
-      </w:r>
-      <w:r>
-        <w:rPr>
-          <w:rFonts w:hint="eastAsia"/>
-          <w:color w:val="CC7832"/>
-        </w:rPr>
-        <w:br/>
-      </w:r>
-      <w:r>
-        <w:rPr>
-          <w:rFonts w:hint="eastAsia"/>
-          <w:color w:val="A9B7C6"/>
-        </w:rPr>
-        <w:t>}</w:t>
-      </w:r>
-      <w:r>
-        <w:rPr>
-          <w:rFonts w:hint="eastAsia"/>
-          <w:color w:val="CC7832"/>
-        </w:rPr>
-        <w:t>,</w:t>
-      </w:r>
-    </w:p>
-    <w:p>
-      <w:pPr>
-        <w:pStyle w:val="a7"/>
-        <w:ind w:left="360" w:firstLineChars="0" w:firstLine="0"/>
-        <w:rPr>
-          <w:rFonts w:hint="eastAsia"/>
-        </w:rPr>
-      </w:pPr>
-      <w:r>
-        <w:rPr>
-          <w:rFonts w:hint="eastAsia"/>
-        </w:rPr>
-        <w:t>2</w:t>
-      </w:r>
-      <w:r>
-        <w:rPr>
-          <w:rFonts w:hint="eastAsia"/>
-        </w:rPr>
-        <w:t>、</w:t>
-      </w:r>
-      <w:r>
-        <w:rPr>
-          <w:rFonts w:hint="eastAsia"/>
-        </w:rPr>
-        <w:t>index.vue</w:t>
-      </w:r>
-    </w:p>
-    <w:p>
-      <w:pPr>
-        <w:pStyle w:val="HTML"/>
-        <w:shd w:val="clear" w:color="auto" w:fill="2B2B2B"/>
-        <w:rPr>
-          <w:color w:val="A9B7C6"/>
-        </w:rPr>
-      </w:pPr>
-      <w:r>
-        <w:rPr>
-          <w:rFonts w:hint="eastAsia"/>
-          <w:b/>
-          <w:bCs/>
-          <w:color w:val="CC7832"/>
-        </w:rPr>
-        <w:t xml:space="preserve">import </w:t>
-      </w:r>
-      <w:r>
-        <w:rPr>
-          <w:rFonts w:hint="eastAsia"/>
-          <w:color w:val="A9B7C6"/>
-        </w:rPr>
-        <w:t xml:space="preserve">$ </w:t>
-      </w:r>
-      <w:r>
-        <w:rPr>
-          <w:rFonts w:hint="eastAsia"/>
-          <w:b/>
-          <w:bCs/>
-          <w:color w:val="CC7832"/>
-        </w:rPr>
-        <w:t xml:space="preserve">from </w:t>
-      </w:r>
-      <w:r>
-        <w:rPr>
-          <w:rFonts w:hint="eastAsia"/>
-          <w:color w:val="6A8759"/>
-        </w:rPr>
-        <w:t>'jquery'</w:t>
-      </w:r>
-      <w:r>
-        <w:rPr>
-          <w:rFonts w:hint="eastAsia"/>
-          <w:color w:val="6A8759"/>
-        </w:rPr>
-        <w:br/>
-      </w:r>
-      <w:r>
-        <w:rPr>
-          <w:rFonts w:hint="eastAsia"/>
-          <w:b/>
-          <w:bCs/>
-          <w:color w:val="CC7832"/>
-        </w:rPr>
-        <w:t xml:space="preserve">import </w:t>
-      </w:r>
-      <w:r>
-        <w:rPr>
-          <w:rFonts w:hint="eastAsia"/>
-          <w:color w:val="6A8759"/>
-        </w:rPr>
-        <w:t>'md5'</w:t>
       </w:r>
     </w:p>
     <w:p>
@@ -7650,501 +7383,20 @@
       <w:r>
         <w:rPr>
           <w:rFonts w:hint="eastAsia"/>
-          <w:b/>
-        </w:rPr>
-        <w:t>疑问，</w:t>
-      </w:r>
-      <w:r>
-        <w:rPr>
-          <w:rFonts w:hint="eastAsia"/>
-        </w:rPr>
-        <w:t>貌似上面的配置在每个组件上都要</w:t>
-      </w:r>
-      <w:r>
-        <w:rPr>
-          <w:rFonts w:hint="eastAsia"/>
-        </w:rPr>
-        <w:t>import</w:t>
-      </w:r>
-      <w:r>
-        <w:rPr>
-          <w:rFonts w:hint="eastAsia"/>
-        </w:rPr>
-        <w:t>或者</w:t>
-      </w:r>
-      <w:r>
-        <w:rPr>
-          <w:rFonts w:hint="eastAsia"/>
-        </w:rPr>
-        <w:t>require</w:t>
-      </w:r>
-      <w:r>
-        <w:rPr>
-          <w:rFonts w:hint="eastAsia"/>
-        </w:rPr>
-        <w:t xml:space="preserve"> jquery</w:t>
-      </w:r>
-      <w:r>
-        <w:rPr>
-          <w:rFonts w:hint="eastAsia"/>
-        </w:rPr>
-        <w:t>，在想有没有一种方法可以在</w:t>
-      </w:r>
-      <w:r>
-        <w:rPr>
-          <w:rFonts w:hint="eastAsia"/>
-        </w:rPr>
-        <w:t>main.js</w:t>
-      </w:r>
-      <w:r>
-        <w:rPr>
-          <w:rFonts w:hint="eastAsia"/>
-        </w:rPr>
-        <w:t>引入，其他组件就不用引入呢？</w:t>
-      </w:r>
-    </w:p>
-    <w:p>
-      <w:pPr>
-        <w:pStyle w:val="a7"/>
-        <w:ind w:left="360" w:firstLineChars="0" w:firstLine="0"/>
-        <w:rPr>
-          <w:rFonts w:hint="eastAsia"/>
-        </w:rPr>
-      </w:pPr>
-      <w:r>
-        <w:rPr>
-          <w:rFonts w:hint="eastAsia"/>
-        </w:rPr>
-        <w:t>注意：不要对</w:t>
-      </w:r>
-      <w:r>
-        <w:rPr>
-          <w:rFonts w:hint="eastAsia"/>
-        </w:rPr>
-        <w:t>lib</w:t>
-      </w:r>
-      <w:r>
-        <w:rPr>
-          <w:rFonts w:hint="eastAsia"/>
-        </w:rPr>
-        <w:t>文件下</w:t>
-      </w:r>
-      <w:r>
-        <w:rPr>
-          <w:rFonts w:hint="eastAsia"/>
-        </w:rPr>
-        <w:t>进行语法检查，否者一大堆错误，</w:t>
-      </w:r>
-      <w:r>
-        <w:rPr>
-          <w:rFonts w:hint="eastAsia"/>
-        </w:rPr>
-        <w:t>npm run dev</w:t>
-      </w:r>
-      <w:r>
-        <w:rPr>
-          <w:rFonts w:hint="eastAsia"/>
-        </w:rPr>
-        <w:t>不通过，方法参照下面</w:t>
-      </w:r>
-    </w:p>
-    <w:p>
-      <w:pPr>
-        <w:pStyle w:val="a7"/>
-        <w:ind w:left="360" w:firstLineChars="0" w:firstLine="0"/>
-        <w:rPr>
-          <w:rFonts w:hint="eastAsia"/>
-        </w:rPr>
-      </w:pPr>
-    </w:p>
-    <w:p>
-      <w:pPr>
-        <w:pStyle w:val="a7"/>
-        <w:ind w:left="360" w:firstLineChars="0" w:firstLine="0"/>
-        <w:rPr>
-          <w:rFonts w:hint="eastAsia"/>
-          <w:b/>
-        </w:rPr>
-      </w:pPr>
-      <w:r>
-        <w:rPr>
-          <w:rFonts w:hint="eastAsia"/>
-          <w:b/>
-        </w:rPr>
-        <w:t>md5</w:t>
-      </w:r>
-      <w:r>
-        <w:rPr>
-          <w:rFonts w:hint="eastAsia"/>
-          <w:b/>
-        </w:rPr>
-        <w:t>，</w:t>
-      </w:r>
-      <w:r>
-        <w:rPr>
-          <w:rFonts w:hint="eastAsia"/>
-          <w:b/>
-        </w:rPr>
-        <w:t>base64</w:t>
-      </w:r>
-      <w:r>
-        <w:rPr>
-          <w:rFonts w:hint="eastAsia"/>
-          <w:b/>
-        </w:rPr>
-        <w:t>，</w:t>
-      </w:r>
-      <w:r>
-        <w:rPr>
-          <w:rFonts w:hint="eastAsia"/>
-          <w:b/>
-        </w:rPr>
-        <w:t>jquery.cookies</w:t>
-      </w:r>
-      <w:r>
-        <w:rPr>
-          <w:rFonts w:hint="eastAsia"/>
-          <w:b/>
-        </w:rPr>
-        <w:t>合并成一个文件</w:t>
-      </w:r>
-    </w:p>
-    <w:p>
-      <w:pPr>
-        <w:pStyle w:val="a7"/>
-        <w:ind w:left="360" w:firstLineChars="0" w:firstLine="0"/>
-        <w:rPr>
-          <w:rFonts w:hint="eastAsia"/>
-        </w:rPr>
-      </w:pPr>
-      <w:r>
-        <w:rPr>
-          <w:rFonts w:hint="eastAsia"/>
-        </w:rPr>
-        <w:t>1</w:t>
-      </w:r>
-      <w:r>
-        <w:rPr>
-          <w:rFonts w:hint="eastAsia"/>
-        </w:rPr>
-        <w:t>、</w:t>
-      </w:r>
-    </w:p>
-    <w:p>
-      <w:pPr>
-        <w:pStyle w:val="HTML"/>
-        <w:shd w:val="clear" w:color="auto" w:fill="2B2B2B"/>
-        <w:rPr>
-          <w:color w:val="A9B7C6"/>
-        </w:rPr>
-      </w:pPr>
-      <w:r>
-        <w:rPr>
-          <w:rFonts w:hint="eastAsia"/>
-          <w:color w:val="9876AA"/>
-        </w:rPr>
-        <w:t>entry</w:t>
-      </w:r>
-      <w:r>
-        <w:rPr>
-          <w:rFonts w:hint="eastAsia"/>
-          <w:color w:val="A9B7C6"/>
-        </w:rPr>
-        <w:t>: {</w:t>
-      </w:r>
-      <w:r>
-        <w:rPr>
-          <w:rFonts w:hint="eastAsia"/>
-          <w:color w:val="A9B7C6"/>
-        </w:rPr>
-        <w:br/>
-        <w:t xml:space="preserve">  </w:t>
-      </w:r>
-      <w:r>
-        <w:rPr>
-          <w:rFonts w:hint="eastAsia"/>
-          <w:color w:val="9876AA"/>
-        </w:rPr>
-        <w:t>app</w:t>
-      </w:r>
-      <w:r>
-        <w:rPr>
-          <w:rFonts w:hint="eastAsia"/>
-          <w:color w:val="A9B7C6"/>
-        </w:rPr>
-        <w:t xml:space="preserve">: </w:t>
-      </w:r>
-      <w:r>
-        <w:rPr>
-          <w:rFonts w:hint="eastAsia"/>
-          <w:color w:val="6A8759"/>
-        </w:rPr>
-        <w:t>'./src/main.js'</w:t>
-      </w:r>
-      <w:r>
-        <w:rPr>
-          <w:rFonts w:hint="eastAsia"/>
-          <w:color w:val="CC7832"/>
-        </w:rPr>
-        <w:t>,</w:t>
-      </w:r>
-      <w:r>
-        <w:rPr>
-          <w:rFonts w:hint="eastAsia"/>
-          <w:color w:val="CC7832"/>
-        </w:rPr>
-        <w:br/>
-      </w:r>
-      <w:r>
-        <w:rPr>
-          <w:rFonts w:hint="eastAsia"/>
-          <w:color w:val="CC7832"/>
-        </w:rPr>
-        <w:lastRenderedPageBreak/>
-        <w:t xml:space="preserve">  </w:t>
-      </w:r>
-      <w:r>
-        <w:rPr>
-          <w:rFonts w:hint="eastAsia"/>
-          <w:color w:val="9876AA"/>
-        </w:rPr>
-        <w:t>vendor</w:t>
-      </w:r>
-      <w:r>
-        <w:rPr>
-          <w:rFonts w:hint="eastAsia"/>
-          <w:color w:val="A9B7C6"/>
-        </w:rPr>
-        <w:t>:[</w:t>
-      </w:r>
-      <w:r>
-        <w:rPr>
-          <w:rFonts w:hint="eastAsia"/>
-          <w:color w:val="6A8759"/>
-        </w:rPr>
-        <w:t>'md5'</w:t>
-      </w:r>
-      <w:r>
-        <w:rPr>
-          <w:rFonts w:hint="eastAsia"/>
-          <w:color w:val="CC7832"/>
-        </w:rPr>
-        <w:t>,</w:t>
-      </w:r>
-      <w:r>
-        <w:rPr>
-          <w:rFonts w:hint="eastAsia"/>
-          <w:color w:val="6A8759"/>
-        </w:rPr>
-        <w:t>'base64'</w:t>
-      </w:r>
-      <w:r>
-        <w:rPr>
-          <w:rFonts w:hint="eastAsia"/>
-          <w:color w:val="A9B7C6"/>
-        </w:rPr>
-        <w:t>]</w:t>
-      </w:r>
-      <w:r>
-        <w:rPr>
-          <w:rFonts w:hint="eastAsia"/>
-          <w:color w:val="A9B7C6"/>
-        </w:rPr>
-        <w:br/>
-        <w:t>}</w:t>
-      </w:r>
-      <w:r>
-        <w:rPr>
-          <w:rFonts w:hint="eastAsia"/>
-          <w:color w:val="CC7832"/>
-        </w:rPr>
-        <w:t>,</w:t>
-      </w:r>
-    </w:p>
-    <w:p>
-      <w:pPr>
-        <w:pStyle w:val="a7"/>
-        <w:ind w:left="360" w:firstLineChars="0" w:firstLine="0"/>
-        <w:rPr>
-          <w:rFonts w:hint="eastAsia"/>
-        </w:rPr>
-      </w:pPr>
-      <w:r>
-        <w:rPr>
-          <w:rFonts w:hint="eastAsia"/>
-        </w:rPr>
-        <w:t>2</w:t>
-      </w:r>
-      <w:r>
-        <w:rPr>
-          <w:rFonts w:hint="eastAsia"/>
-        </w:rPr>
-        <w:t>、</w:t>
-      </w:r>
-    </w:p>
-    <w:p>
-      <w:pPr>
-        <w:pStyle w:val="HTML"/>
-        <w:shd w:val="clear" w:color="auto" w:fill="2B2B2B"/>
-        <w:rPr>
-          <w:color w:val="A9B7C6"/>
-        </w:rPr>
-      </w:pPr>
-      <w:r>
-        <w:rPr>
-          <w:rFonts w:hint="eastAsia"/>
-          <w:color w:val="9876AA"/>
-        </w:rPr>
-        <w:t>alias</w:t>
-      </w:r>
-      <w:r>
-        <w:rPr>
-          <w:rFonts w:hint="eastAsia"/>
-          <w:color w:val="A9B7C6"/>
-        </w:rPr>
-        <w:t>: {</w:t>
-      </w:r>
-      <w:r>
-        <w:rPr>
-          <w:rFonts w:hint="eastAsia"/>
-          <w:color w:val="CC7832"/>
-        </w:rPr>
-        <w:t>,</w:t>
-      </w:r>
-      <w:r>
-        <w:rPr>
-          <w:rFonts w:hint="eastAsia"/>
-          <w:color w:val="CC7832"/>
-        </w:rPr>
-        <w:br/>
-        <w:t xml:space="preserve">  </w:t>
-      </w:r>
-      <w:r>
-        <w:rPr>
-          <w:rFonts w:hint="eastAsia"/>
-          <w:color w:val="9876AA"/>
-        </w:rPr>
-        <w:t>'base64'</w:t>
-      </w:r>
-      <w:r>
-        <w:rPr>
-          <w:rFonts w:hint="eastAsia"/>
-          <w:color w:val="A9B7C6"/>
-        </w:rPr>
-        <w:t>:  path.</w:t>
-      </w:r>
-      <w:r>
-        <w:rPr>
-          <w:rFonts w:hint="eastAsia"/>
-          <w:color w:val="9876AA"/>
-        </w:rPr>
-        <w:t>resolve</w:t>
-      </w:r>
-      <w:r>
-        <w:rPr>
-          <w:rFonts w:hint="eastAsia"/>
-          <w:color w:val="A9B7C6"/>
-        </w:rPr>
-        <w:t>(__dirname</w:t>
-      </w:r>
-      <w:r>
-        <w:rPr>
-          <w:rFonts w:hint="eastAsia"/>
-          <w:color w:val="CC7832"/>
-        </w:rPr>
-        <w:t xml:space="preserve">, </w:t>
-      </w:r>
-      <w:r>
-        <w:rPr>
-          <w:rFonts w:hint="eastAsia"/>
-          <w:color w:val="6A8759"/>
-        </w:rPr>
-        <w:t>'../src/assets/js/lib/base64'</w:t>
-      </w:r>
-      <w:r>
-        <w:rPr>
-          <w:rFonts w:hint="eastAsia"/>
-          <w:color w:val="A9B7C6"/>
-        </w:rPr>
-        <w:t>)</w:t>
-      </w:r>
-      <w:r>
-        <w:rPr>
-          <w:rFonts w:hint="eastAsia"/>
-          <w:color w:val="CC7832"/>
-        </w:rPr>
-        <w:t>,</w:t>
-      </w:r>
-      <w:r>
-        <w:rPr>
-          <w:rFonts w:hint="eastAsia"/>
-          <w:color w:val="808080"/>
-        </w:rPr>
-        <w:br/>
-        <w:t xml:space="preserve"> </w:t>
-      </w:r>
-      <w:r>
-        <w:rPr>
-          <w:rFonts w:hint="eastAsia"/>
-          <w:color w:val="9876AA"/>
-        </w:rPr>
-        <w:t>'md5'</w:t>
-      </w:r>
-      <w:r>
-        <w:rPr>
-          <w:rFonts w:hint="eastAsia"/>
-          <w:color w:val="A9B7C6"/>
-        </w:rPr>
-        <w:t>: path.</w:t>
-      </w:r>
-      <w:r>
-        <w:rPr>
-          <w:rFonts w:hint="eastAsia"/>
-          <w:color w:val="9876AA"/>
-        </w:rPr>
-        <w:t>resolve</w:t>
-      </w:r>
-      <w:r>
-        <w:rPr>
-          <w:rFonts w:hint="eastAsia"/>
-          <w:color w:val="A9B7C6"/>
-        </w:rPr>
-        <w:t>(__dirname</w:t>
-      </w:r>
-      <w:r>
-        <w:rPr>
-          <w:rFonts w:hint="eastAsia"/>
-          <w:color w:val="CC7832"/>
-        </w:rPr>
-        <w:t xml:space="preserve">, </w:t>
-      </w:r>
-      <w:r>
-        <w:rPr>
-          <w:rFonts w:hint="eastAsia"/>
-          <w:color w:val="6A8759"/>
-        </w:rPr>
-        <w:t>'../src/assets/js/lib/jquery/jQuery.md5.js'</w:t>
-      </w:r>
-      <w:r>
-        <w:rPr>
-          <w:rFonts w:hint="eastAsia"/>
-          <w:color w:val="A9B7C6"/>
-        </w:rPr>
-        <w:t>)</w:t>
-      </w:r>
-      <w:r>
-        <w:rPr>
-          <w:rFonts w:hint="eastAsia"/>
-          <w:color w:val="808080"/>
-        </w:rPr>
-        <w:br/>
-      </w:r>
-      <w:r>
-        <w:rPr>
-          <w:rFonts w:hint="eastAsia"/>
-          <w:color w:val="A9B7C6"/>
-        </w:rPr>
-        <w:t>}</w:t>
+        </w:rPr>
+        <w:t>希望引用</w:t>
+      </w:r>
+      <w:r>
+        <w:rPr>
+          <w:rFonts w:hint="eastAsia"/>
+        </w:rPr>
+        <w:t>CDN</w:t>
+      </w:r>
+      <w:r>
+        <w:rPr>
+          <w:rFonts w:hint="eastAsia"/>
+        </w:rPr>
+        <w:t>资源，步骤如下：</w:t>
       </w:r>
     </w:p>
     <w:p>
@@ -8152,6 +7404,783 @@
         <w:pStyle w:val="a7"/>
         <w:ind w:left="360" w:firstLineChars="0" w:firstLine="0"/>
       </w:pPr>
+      <w:r>
+        <w:rPr>
+          <w:rFonts w:hint="eastAsia"/>
+        </w:rPr>
+        <w:t>1</w:t>
+      </w:r>
+      <w:r>
+        <w:rPr>
+          <w:rFonts w:hint="eastAsia"/>
+        </w:rPr>
+        <w:t>、</w:t>
+      </w:r>
+      <w:r>
+        <w:t>webpack.base.conf</w:t>
+      </w:r>
+      <w:r>
+        <w:rPr>
+          <w:rFonts w:hint="eastAsia"/>
+        </w:rPr>
+        <w:t>.js</w:t>
+      </w:r>
+    </w:p>
+    <w:p>
+      <w:pPr>
+        <w:pStyle w:val="HTML"/>
+        <w:shd w:val="clear" w:color="auto" w:fill="2B2B2B"/>
+        <w:rPr>
+          <w:color w:val="A9B7C6"/>
+        </w:rPr>
+      </w:pPr>
+      <w:r>
+        <w:rPr>
+          <w:rFonts w:hint="eastAsia"/>
+          <w:color w:val="9876AA"/>
+        </w:rPr>
+        <w:t>externals</w:t>
+      </w:r>
+      <w:r>
+        <w:rPr>
+          <w:rFonts w:hint="eastAsia"/>
+          <w:color w:val="A9B7C6"/>
+        </w:rPr>
+        <w:t>: {</w:t>
+      </w:r>
+      <w:r>
+        <w:rPr>
+          <w:rFonts w:hint="eastAsia"/>
+          <w:color w:val="A9B7C6"/>
+        </w:rPr>
+        <w:br/>
+        <w:t xml:space="preserve">  </w:t>
+      </w:r>
+      <w:r>
+        <w:rPr>
+          <w:rFonts w:hint="eastAsia"/>
+          <w:color w:val="9876AA"/>
+        </w:rPr>
+        <w:t>wx</w:t>
+      </w:r>
+      <w:r>
+        <w:rPr>
+          <w:rFonts w:hint="eastAsia"/>
+          <w:color w:val="A9B7C6"/>
+        </w:rPr>
+        <w:t>:</w:t>
+      </w:r>
+      <w:r>
+        <w:rPr>
+          <w:rFonts w:hint="eastAsia"/>
+          <w:color w:val="6A8759"/>
+        </w:rPr>
+        <w:t>'jWeixin'</w:t>
+      </w:r>
+      <w:r>
+        <w:rPr>
+          <w:rFonts w:hint="eastAsia"/>
+          <w:color w:val="CC7832"/>
+        </w:rPr>
+        <w:t>,</w:t>
+      </w:r>
+      <w:r>
+        <w:rPr>
+          <w:rFonts w:hint="eastAsia"/>
+          <w:color w:val="CC7832"/>
+        </w:rPr>
+        <w:br/>
+        <w:t xml:space="preserve">  </w:t>
+      </w:r>
+      <w:r>
+        <w:rPr>
+          <w:rFonts w:hint="eastAsia"/>
+          <w:color w:val="9876AA"/>
+        </w:rPr>
+        <w:t>'jquery'</w:t>
+      </w:r>
+      <w:r>
+        <w:rPr>
+          <w:rFonts w:hint="eastAsia"/>
+          <w:color w:val="A9B7C6"/>
+        </w:rPr>
+        <w:t>:</w:t>
+      </w:r>
+      <w:r>
+        <w:rPr>
+          <w:rFonts w:hint="eastAsia"/>
+          <w:color w:val="6A8759"/>
+        </w:rPr>
+        <w:t>'jQuery'</w:t>
+      </w:r>
+      <w:r>
+        <w:rPr>
+          <w:rFonts w:hint="eastAsia"/>
+          <w:color w:val="CC7832"/>
+        </w:rPr>
+        <w:t>,</w:t>
+      </w:r>
+      <w:r>
+        <w:rPr>
+          <w:rFonts w:hint="eastAsia"/>
+          <w:color w:val="CC7832"/>
+        </w:rPr>
+        <w:br/>
+      </w:r>
+      <w:r>
+        <w:rPr>
+          <w:rFonts w:hint="eastAsia"/>
+          <w:color w:val="A9B7C6"/>
+        </w:rPr>
+        <w:t>}</w:t>
+      </w:r>
+      <w:r>
+        <w:rPr>
+          <w:rFonts w:hint="eastAsia"/>
+          <w:color w:val="CC7832"/>
+        </w:rPr>
+        <w:t>,</w:t>
+      </w:r>
+    </w:p>
+    <w:p>
+      <w:pPr>
+        <w:pStyle w:val="a7"/>
+        <w:ind w:left="360" w:firstLineChars="0" w:firstLine="0"/>
+      </w:pPr>
+      <w:r>
+        <w:rPr>
+          <w:rFonts w:hint="eastAsia"/>
+        </w:rPr>
+        <w:t>2</w:t>
+      </w:r>
+      <w:r>
+        <w:rPr>
+          <w:rFonts w:hint="eastAsia"/>
+        </w:rPr>
+        <w:t>、</w:t>
+      </w:r>
+      <w:r>
+        <w:rPr>
+          <w:rFonts w:hint="eastAsia"/>
+        </w:rPr>
+        <w:t>index.vue</w:t>
+      </w:r>
+    </w:p>
+    <w:p>
+      <w:pPr>
+        <w:pStyle w:val="HTML"/>
+        <w:shd w:val="clear" w:color="auto" w:fill="2B2B2B"/>
+        <w:rPr>
+          <w:color w:val="A9B7C6"/>
+        </w:rPr>
+      </w:pPr>
+      <w:r>
+        <w:rPr>
+          <w:rFonts w:hint="eastAsia"/>
+          <w:b/>
+          <w:bCs/>
+          <w:color w:val="CC7832"/>
+        </w:rPr>
+        <w:t xml:space="preserve">import </w:t>
+      </w:r>
+      <w:r>
+        <w:rPr>
+          <w:rFonts w:hint="eastAsia"/>
+          <w:color w:val="A9B7C6"/>
+        </w:rPr>
+        <w:t xml:space="preserve">$ </w:t>
+      </w:r>
+      <w:r>
+        <w:rPr>
+          <w:rFonts w:hint="eastAsia"/>
+          <w:b/>
+          <w:bCs/>
+          <w:color w:val="CC7832"/>
+        </w:rPr>
+        <w:t xml:space="preserve">from </w:t>
+      </w:r>
+      <w:r>
+        <w:rPr>
+          <w:rFonts w:hint="eastAsia"/>
+          <w:color w:val="6A8759"/>
+        </w:rPr>
+        <w:t>'jquery'</w:t>
+      </w:r>
+      <w:r>
+        <w:rPr>
+          <w:rFonts w:hint="eastAsia"/>
+          <w:color w:val="6A8759"/>
+        </w:rPr>
+        <w:br/>
+      </w:r>
+      <w:r>
+        <w:rPr>
+          <w:rFonts w:hint="eastAsia"/>
+          <w:b/>
+          <w:bCs/>
+          <w:color w:val="CC7832"/>
+        </w:rPr>
+        <w:t xml:space="preserve">import </w:t>
+      </w:r>
+      <w:r>
+        <w:rPr>
+          <w:rFonts w:hint="eastAsia"/>
+          <w:color w:val="6A8759"/>
+        </w:rPr>
+        <w:t>'md5'</w:t>
+      </w:r>
+    </w:p>
+    <w:p>
+      <w:pPr>
+        <w:pStyle w:val="a7"/>
+        <w:ind w:left="360" w:firstLineChars="0" w:firstLine="0"/>
+      </w:pPr>
+      <w:r>
+        <w:rPr>
+          <w:rFonts w:hint="eastAsia"/>
+          <w:b/>
+        </w:rPr>
+        <w:t>疑问，</w:t>
+      </w:r>
+      <w:r>
+        <w:rPr>
+          <w:rFonts w:hint="eastAsia"/>
+        </w:rPr>
+        <w:t>貌似上面的配置在每个组件上都要</w:t>
+      </w:r>
+      <w:r>
+        <w:rPr>
+          <w:rFonts w:hint="eastAsia"/>
+        </w:rPr>
+        <w:t>import</w:t>
+      </w:r>
+      <w:r>
+        <w:rPr>
+          <w:rFonts w:hint="eastAsia"/>
+        </w:rPr>
+        <w:t>或者</w:t>
+      </w:r>
+      <w:r>
+        <w:rPr>
+          <w:rFonts w:hint="eastAsia"/>
+        </w:rPr>
+        <w:t>require</w:t>
+      </w:r>
+      <w:r>
+        <w:rPr>
+          <w:rFonts w:hint="eastAsia"/>
+        </w:rPr>
+        <w:t xml:space="preserve"> jquery</w:t>
+      </w:r>
+      <w:r>
+        <w:rPr>
+          <w:rFonts w:hint="eastAsia"/>
+        </w:rPr>
+        <w:t>，在想有没有一种方法可以在</w:t>
+      </w:r>
+      <w:r>
+        <w:rPr>
+          <w:rFonts w:hint="eastAsia"/>
+        </w:rPr>
+        <w:t>main.js</w:t>
+      </w:r>
+      <w:r>
+        <w:rPr>
+          <w:rFonts w:hint="eastAsia"/>
+        </w:rPr>
+        <w:t>引入，其他组件就不用引入呢？</w:t>
+      </w:r>
+    </w:p>
+    <w:p>
+      <w:pPr>
+        <w:pStyle w:val="a7"/>
+        <w:ind w:left="360" w:firstLineChars="0" w:firstLine="0"/>
+      </w:pPr>
+      <w:r>
+        <w:rPr>
+          <w:rFonts w:hint="eastAsia"/>
+        </w:rPr>
+        <w:t>注意：不要对</w:t>
+      </w:r>
+      <w:r>
+        <w:rPr>
+          <w:rFonts w:hint="eastAsia"/>
+        </w:rPr>
+        <w:t>lib</w:t>
+      </w:r>
+      <w:r>
+        <w:rPr>
+          <w:rFonts w:hint="eastAsia"/>
+        </w:rPr>
+        <w:t>文件下</w:t>
+      </w:r>
+      <w:r>
+        <w:rPr>
+          <w:rFonts w:hint="eastAsia"/>
+        </w:rPr>
+        <w:t>进行语法检查，否者一大堆错误，</w:t>
+      </w:r>
+      <w:r>
+        <w:rPr>
+          <w:rFonts w:hint="eastAsia"/>
+        </w:rPr>
+        <w:t>npm run dev</w:t>
+      </w:r>
+      <w:r>
+        <w:rPr>
+          <w:rFonts w:hint="eastAsia"/>
+        </w:rPr>
+        <w:t>不通过，方法参照下面</w:t>
+      </w:r>
+    </w:p>
+    <w:p>
+      <w:pPr>
+        <w:pStyle w:val="a7"/>
+        <w:ind w:left="360" w:firstLineChars="0" w:firstLine="0"/>
+      </w:pPr>
+    </w:p>
+    <w:p>
+      <w:pPr>
+        <w:pStyle w:val="a7"/>
+        <w:ind w:left="360" w:firstLineChars="0" w:firstLine="0"/>
+        <w:rPr>
+          <w:b/>
+        </w:rPr>
+      </w:pPr>
+      <w:r>
+        <w:rPr>
+          <w:rFonts w:hint="eastAsia"/>
+          <w:b/>
+        </w:rPr>
+        <w:t>md5</w:t>
+      </w:r>
+      <w:r>
+        <w:rPr>
+          <w:rFonts w:hint="eastAsia"/>
+          <w:b/>
+        </w:rPr>
+        <w:t>，</w:t>
+      </w:r>
+      <w:r>
+        <w:rPr>
+          <w:rFonts w:hint="eastAsia"/>
+          <w:b/>
+        </w:rPr>
+        <w:t>base64</w:t>
+      </w:r>
+      <w:r>
+        <w:rPr>
+          <w:rFonts w:hint="eastAsia"/>
+          <w:b/>
+        </w:rPr>
+        <w:t>，</w:t>
+      </w:r>
+      <w:r>
+        <w:rPr>
+          <w:rFonts w:hint="eastAsia"/>
+          <w:b/>
+        </w:rPr>
+        <w:t>jquery.cookies</w:t>
+      </w:r>
+      <w:r>
+        <w:rPr>
+          <w:rFonts w:hint="eastAsia"/>
+          <w:b/>
+        </w:rPr>
+        <w:t>合并成一个文件</w:t>
+      </w:r>
+    </w:p>
+    <w:p>
+      <w:pPr>
+        <w:pStyle w:val="a7"/>
+        <w:ind w:left="360" w:firstLineChars="0" w:firstLine="0"/>
+      </w:pPr>
+      <w:r>
+        <w:rPr>
+          <w:rFonts w:hint="eastAsia"/>
+        </w:rPr>
+        <w:t>1</w:t>
+      </w:r>
+      <w:r>
+        <w:rPr>
+          <w:rFonts w:hint="eastAsia"/>
+        </w:rPr>
+        <w:t>、</w:t>
+      </w:r>
+    </w:p>
+    <w:p>
+      <w:pPr>
+        <w:pStyle w:val="HTML"/>
+        <w:shd w:val="clear" w:color="auto" w:fill="2B2B2B"/>
+        <w:rPr>
+          <w:color w:val="A9B7C6"/>
+        </w:rPr>
+      </w:pPr>
+      <w:r>
+        <w:rPr>
+          <w:rFonts w:hint="eastAsia"/>
+          <w:color w:val="9876AA"/>
+        </w:rPr>
+        <w:t>entry</w:t>
+      </w:r>
+      <w:r>
+        <w:rPr>
+          <w:rFonts w:hint="eastAsia"/>
+          <w:color w:val="A9B7C6"/>
+        </w:rPr>
+        <w:t>: {</w:t>
+      </w:r>
+      <w:r>
+        <w:rPr>
+          <w:rFonts w:hint="eastAsia"/>
+          <w:color w:val="A9B7C6"/>
+        </w:rPr>
+        <w:br/>
+        <w:t xml:space="preserve">  </w:t>
+      </w:r>
+      <w:r>
+        <w:rPr>
+          <w:rFonts w:hint="eastAsia"/>
+          <w:color w:val="9876AA"/>
+        </w:rPr>
+        <w:t>app</w:t>
+      </w:r>
+      <w:r>
+        <w:rPr>
+          <w:rFonts w:hint="eastAsia"/>
+          <w:color w:val="A9B7C6"/>
+        </w:rPr>
+        <w:t xml:space="preserve">: </w:t>
+      </w:r>
+      <w:r>
+        <w:rPr>
+          <w:rFonts w:hint="eastAsia"/>
+          <w:color w:val="6A8759"/>
+        </w:rPr>
+        <w:t>'./src/main.js'</w:t>
+      </w:r>
+      <w:r>
+        <w:rPr>
+          <w:rFonts w:hint="eastAsia"/>
+          <w:color w:val="CC7832"/>
+        </w:rPr>
+        <w:t>,</w:t>
+      </w:r>
+      <w:r>
+        <w:rPr>
+          <w:rFonts w:hint="eastAsia"/>
+          <w:color w:val="CC7832"/>
+        </w:rPr>
+        <w:br/>
+      </w:r>
+      <w:r>
+        <w:rPr>
+          <w:rFonts w:hint="eastAsia"/>
+          <w:color w:val="CC7832"/>
+        </w:rPr>
+        <w:lastRenderedPageBreak/>
+        <w:t xml:space="preserve">  </w:t>
+      </w:r>
+      <w:r>
+        <w:rPr>
+          <w:rFonts w:hint="eastAsia"/>
+          <w:color w:val="9876AA"/>
+        </w:rPr>
+        <w:t>vendor</w:t>
+      </w:r>
+      <w:r>
+        <w:rPr>
+          <w:rFonts w:hint="eastAsia"/>
+          <w:color w:val="A9B7C6"/>
+        </w:rPr>
+        <w:t>:[</w:t>
+      </w:r>
+      <w:r>
+        <w:rPr>
+          <w:rFonts w:hint="eastAsia"/>
+          <w:color w:val="6A8759"/>
+        </w:rPr>
+        <w:t>'md5'</w:t>
+      </w:r>
+      <w:r>
+        <w:rPr>
+          <w:rFonts w:hint="eastAsia"/>
+          <w:color w:val="CC7832"/>
+        </w:rPr>
+        <w:t>,</w:t>
+      </w:r>
+      <w:r>
+        <w:rPr>
+          <w:rFonts w:hint="eastAsia"/>
+          <w:color w:val="6A8759"/>
+        </w:rPr>
+        <w:t>'base64'</w:t>
+      </w:r>
+      <w:r>
+        <w:rPr>
+          <w:rFonts w:hint="eastAsia"/>
+          <w:color w:val="A9B7C6"/>
+        </w:rPr>
+        <w:t>]</w:t>
+      </w:r>
+      <w:r>
+        <w:rPr>
+          <w:rFonts w:hint="eastAsia"/>
+          <w:color w:val="A9B7C6"/>
+        </w:rPr>
+        <w:br/>
+        <w:t>}</w:t>
+      </w:r>
+      <w:r>
+        <w:rPr>
+          <w:rFonts w:hint="eastAsia"/>
+          <w:color w:val="CC7832"/>
+        </w:rPr>
+        <w:t>,</w:t>
+      </w:r>
+    </w:p>
+    <w:p>
+      <w:pPr>
+        <w:pStyle w:val="a7"/>
+        <w:ind w:left="360" w:firstLineChars="0" w:firstLine="0"/>
+      </w:pPr>
+      <w:r>
+        <w:rPr>
+          <w:rFonts w:hint="eastAsia"/>
+        </w:rPr>
+        <w:t>2</w:t>
+      </w:r>
+      <w:r>
+        <w:rPr>
+          <w:rFonts w:hint="eastAsia"/>
+        </w:rPr>
+        <w:t>、</w:t>
+      </w:r>
+    </w:p>
+    <w:p>
+      <w:pPr>
+        <w:pStyle w:val="HTML"/>
+        <w:shd w:val="clear" w:color="auto" w:fill="2B2B2B"/>
+        <w:rPr>
+          <w:color w:val="A9B7C6"/>
+        </w:rPr>
+      </w:pPr>
+      <w:r>
+        <w:rPr>
+          <w:rFonts w:hint="eastAsia"/>
+          <w:color w:val="9876AA"/>
+        </w:rPr>
+        <w:t>alias</w:t>
+      </w:r>
+      <w:r>
+        <w:rPr>
+          <w:rFonts w:hint="eastAsia"/>
+          <w:color w:val="A9B7C6"/>
+        </w:rPr>
+        <w:t>: {</w:t>
+      </w:r>
+      <w:r>
+        <w:rPr>
+          <w:rFonts w:hint="eastAsia"/>
+          <w:color w:val="CC7832"/>
+        </w:rPr>
+        <w:t>,</w:t>
+      </w:r>
+      <w:r>
+        <w:rPr>
+          <w:rFonts w:hint="eastAsia"/>
+          <w:color w:val="CC7832"/>
+        </w:rPr>
+        <w:br/>
+        <w:t xml:space="preserve">  </w:t>
+      </w:r>
+      <w:r>
+        <w:rPr>
+          <w:rFonts w:hint="eastAsia"/>
+          <w:color w:val="9876AA"/>
+        </w:rPr>
+        <w:t>'base64'</w:t>
+      </w:r>
+      <w:r>
+        <w:rPr>
+          <w:rFonts w:hint="eastAsia"/>
+          <w:color w:val="A9B7C6"/>
+        </w:rPr>
+        <w:t>:  path.</w:t>
+      </w:r>
+      <w:r>
+        <w:rPr>
+          <w:rFonts w:hint="eastAsia"/>
+          <w:color w:val="9876AA"/>
+        </w:rPr>
+        <w:t>resolve</w:t>
+      </w:r>
+      <w:r>
+        <w:rPr>
+          <w:rFonts w:hint="eastAsia"/>
+          <w:color w:val="A9B7C6"/>
+        </w:rPr>
+        <w:t>(__dirname</w:t>
+      </w:r>
+      <w:r>
+        <w:rPr>
+          <w:rFonts w:hint="eastAsia"/>
+          <w:color w:val="CC7832"/>
+        </w:rPr>
+        <w:t xml:space="preserve">, </w:t>
+      </w:r>
+      <w:r>
+        <w:rPr>
+          <w:rFonts w:hint="eastAsia"/>
+          <w:color w:val="6A8759"/>
+        </w:rPr>
+        <w:t>'../src/assets/js/lib/base64'</w:t>
+      </w:r>
+      <w:r>
+        <w:rPr>
+          <w:rFonts w:hint="eastAsia"/>
+          <w:color w:val="A9B7C6"/>
+        </w:rPr>
+        <w:t>)</w:t>
+      </w:r>
+      <w:r>
+        <w:rPr>
+          <w:rFonts w:hint="eastAsia"/>
+          <w:color w:val="CC7832"/>
+        </w:rPr>
+        <w:t>,</w:t>
+      </w:r>
+      <w:r>
+        <w:rPr>
+          <w:rFonts w:hint="eastAsia"/>
+          <w:color w:val="808080"/>
+        </w:rPr>
+        <w:br/>
+        <w:t xml:space="preserve"> </w:t>
+      </w:r>
+      <w:r>
+        <w:rPr>
+          <w:rFonts w:hint="eastAsia"/>
+          <w:color w:val="9876AA"/>
+        </w:rPr>
+        <w:t>'md5'</w:t>
+      </w:r>
+      <w:r>
+        <w:rPr>
+          <w:rFonts w:hint="eastAsia"/>
+          <w:color w:val="A9B7C6"/>
+        </w:rPr>
+        <w:t>: path.</w:t>
+      </w:r>
+      <w:r>
+        <w:rPr>
+          <w:rFonts w:hint="eastAsia"/>
+          <w:color w:val="9876AA"/>
+        </w:rPr>
+        <w:t>resolve</w:t>
+      </w:r>
+      <w:r>
+        <w:rPr>
+          <w:rFonts w:hint="eastAsia"/>
+          <w:color w:val="A9B7C6"/>
+        </w:rPr>
+        <w:t>(__dirname</w:t>
+      </w:r>
+      <w:r>
+        <w:rPr>
+          <w:rFonts w:hint="eastAsia"/>
+          <w:color w:val="CC7832"/>
+        </w:rPr>
+        <w:t xml:space="preserve">, </w:t>
+      </w:r>
+      <w:r>
+        <w:rPr>
+          <w:rFonts w:hint="eastAsia"/>
+          <w:color w:val="6A8759"/>
+        </w:rPr>
+        <w:t>'../src/assets/js/lib/jquery/jQuery.md5.js'</w:t>
+      </w:r>
+      <w:r>
+        <w:rPr>
+          <w:rFonts w:hint="eastAsia"/>
+          <w:color w:val="A9B7C6"/>
+        </w:rPr>
+        <w:t>)</w:t>
+      </w:r>
+      <w:r>
+        <w:rPr>
+          <w:rFonts w:hint="eastAsia"/>
+          <w:color w:val="808080"/>
+        </w:rPr>
+        <w:br/>
+      </w:r>
+      <w:r>
+        <w:rPr>
+          <w:rFonts w:hint="eastAsia"/>
+          <w:color w:val="A9B7C6"/>
+        </w:rPr>
+        <w:t>}</w:t>
+      </w:r>
+    </w:p>
+    <w:p>
+      <w:pPr>
+        <w:pStyle w:val="a7"/>
+        <w:ind w:left="360" w:firstLineChars="0" w:firstLine="0"/>
+        <w:rPr>
+          <w:rFonts w:hint="eastAsia"/>
+        </w:rPr>
+      </w:pPr>
+      <w:r>
+        <w:rPr>
+          <w:rFonts w:hint="eastAsia"/>
+        </w:rPr>
+        <w:t>之后</w:t>
+      </w:r>
+      <w:r>
+        <w:rPr>
+          <w:rFonts w:hint="eastAsia"/>
+        </w:rPr>
+        <w:t>会自动插入到</w:t>
+      </w:r>
+      <w:r>
+        <w:rPr>
+          <w:rFonts w:hint="eastAsia"/>
+        </w:rPr>
+        <w:t>html</w:t>
+      </w:r>
+      <w:r>
+        <w:rPr>
+          <w:rFonts w:hint="eastAsia"/>
+        </w:rPr>
+        <w:t>中</w:t>
+      </w:r>
+    </w:p>
+    <w:p>
+      <w:pPr>
+        <w:pStyle w:val="a7"/>
+        <w:ind w:left="360" w:firstLineChars="0" w:firstLine="0"/>
+        <w:rPr>
+          <w:rFonts w:hint="eastAsia"/>
+        </w:rPr>
+      </w:pPr>
+      <w:r>
+        <w:t>合并导致一个问题</w:t>
+      </w:r>
+      <w:r>
+        <w:rPr>
+          <w:rFonts w:hint="eastAsia"/>
+        </w:rPr>
+        <w:t>：</w:t>
+      </w:r>
+    </w:p>
+    <w:p>
+      <w:pPr>
+        <w:pStyle w:val="a7"/>
+        <w:ind w:left="360" w:firstLineChars="0" w:firstLine="0"/>
+      </w:pPr>
+      <w:r>
+        <w:t>Uncaught ReferenceError: base64 is not defined</w:t>
+      </w:r>
     </w:p>
     <w:p>
       <w:r>
@@ -8770,7 +8799,24 @@
           <w:szCs w:val="18"/>
         </w:rPr>
         <w:br/>
-        <w:t>src/assets/js/lib/*/*.js</w:t>
+        <w:t>src/assets/js/lib/*</w:t>
+      </w:r>
+      <w:r>
+        <w:rPr>
+          <w:rFonts w:hint="eastAsia"/>
+          <w:color w:val="000000"/>
+          <w:sz w:val="18"/>
+          <w:szCs w:val="18"/>
+        </w:rPr>
+        <w:t>*</w:t>
+      </w:r>
+      <w:r>
+        <w:rPr>
+          <w:color w:val="000000"/>
+          <w:sz w:val="18"/>
+          <w:szCs w:val="18"/>
+        </w:rPr>
+        <w:t>/*.js</w:t>
       </w:r>
     </w:p>
     <w:p>
@@ -9046,6 +9092,30 @@
           <w:color w:val="FF0000"/>
         </w:rPr>
         <w:t>暂时</w:t>
+      </w:r>
+      <w:r>
+        <w:rPr>
+          <w:rFonts w:hint="eastAsia"/>
+          <w:b/>
+          <w:color w:val="FF0000"/>
+        </w:rPr>
+        <w:t>（</w:t>
+      </w:r>
+      <w:r>
+        <w:rPr>
+          <w:rFonts w:hint="eastAsia"/>
+          <w:b/>
+          <w:color w:val="FF0000"/>
+        </w:rPr>
+        <w:t>下面的方法</w:t>
+      </w:r>
+      <w:r>
+        <w:rPr>
+          <w:rFonts w:hint="eastAsia"/>
+          <w:b/>
+          <w:color w:val="FF0000"/>
+        </w:rPr>
+        <w:t>可以关闭语法检查）</w:t>
       </w:r>
       <w:r>
         <w:rPr>

--- a/要点记录.docx
+++ b/要点记录.docx
@@ -8126,9 +8126,6 @@
       <w:pPr>
         <w:pStyle w:val="a7"/>
         <w:ind w:left="360" w:firstLineChars="0" w:firstLine="0"/>
-        <w:rPr>
-          <w:rFonts w:hint="eastAsia"/>
-        </w:rPr>
       </w:pPr>
       <w:r>
         <w:rPr>
@@ -8153,24 +8150,6 @@
           <w:rFonts w:hint="eastAsia"/>
         </w:rPr>
         <w:t>中</w:t>
-      </w:r>
-    </w:p>
-    <w:p>
-      <w:pPr>
-        <w:pStyle w:val="a7"/>
-        <w:ind w:left="360" w:firstLineChars="0" w:firstLine="0"/>
-        <w:rPr>
-          <w:rFonts w:hint="eastAsia"/>
-        </w:rPr>
-      </w:pPr>
-      <w:r>
-        <w:t>合并导致一个问题</w:t>
-      </w:r>
-      <w:r>
-        <w:rPr>
-          <w:rFonts w:hint="eastAsia"/>
-        </w:rPr>
-        <w:t>：</w:t>
       </w:r>
     </w:p>
     <w:p>
@@ -8179,8 +8158,55 @@
         <w:ind w:left="360" w:firstLineChars="0" w:firstLine="0"/>
       </w:pPr>
       <w:r>
+        <w:t>合并导致一个问题</w:t>
+      </w:r>
+      <w:r>
+        <w:rPr>
+          <w:rFonts w:hint="eastAsia"/>
+        </w:rPr>
+        <w:t>：</w:t>
+      </w:r>
+    </w:p>
+    <w:p>
+      <w:pPr>
+        <w:pStyle w:val="a7"/>
+        <w:ind w:left="360" w:firstLineChars="0" w:firstLine="0"/>
+        <w:rPr>
+          <w:rFonts w:hint="eastAsia"/>
+        </w:rPr>
+      </w:pPr>
+      <w:r>
         <w:t>Uncaught ReferenceError: base64 is not defined</w:t>
       </w:r>
+    </w:p>
+    <w:p>
+      <w:pPr>
+        <w:pStyle w:val="a7"/>
+        <w:ind w:left="360" w:firstLineChars="0" w:firstLine="0"/>
+        <w:rPr>
+          <w:rFonts w:hint="eastAsia"/>
+        </w:rPr>
+      </w:pPr>
+      <w:r>
+        <w:rPr>
+          <w:rFonts w:hint="eastAsia"/>
+        </w:rPr>
+        <w:t>参考：</w:t>
+      </w:r>
+    </w:p>
+    <w:p>
+      <w:pPr>
+        <w:pStyle w:val="a7"/>
+        <w:ind w:left="360" w:firstLineChars="0" w:firstLine="0"/>
+      </w:pPr>
+      <w:hyperlink r:id="rId17" w:history="1">
+        <w:r>
+          <w:rPr>
+            <w:rStyle w:val="a5"/>
+          </w:rPr>
+          <w:t>https://github.com/webpack/webpack/tree/master/examples/multiple-commons-chunks</w:t>
+        </w:r>
+      </w:hyperlink>
     </w:p>
     <w:p>
       <w:r>
@@ -8851,7 +8877,7 @@
             <o:lock v:ext="edit" aspectratio="t"/>
           </v:shapetype>
           <v:shape id="_x0000_i1025" type="#_x0000_t75" style="width:269pt;height:583.5pt">
-            <v:imagedata r:id="rId17" o:title="QQ截图20161114143118"/>
+            <v:imagedata r:id="rId18" o:title="QQ截图20161114143118"/>
           </v:shape>
         </w:pict>
       </w:r>
@@ -8992,12 +9018,21 @@
           <w:rFonts w:hint="eastAsia"/>
           <w:b/>
         </w:rPr>
-        <w:t>（也许有解决方法</w:t>
+        <w:t>（</w:t>
       </w:r>
       <w:r>
         <w:rPr>
           <w:rFonts w:hint="eastAsia"/>
           <w:b/>
+          <w:strike/>
+        </w:rPr>
+        <w:t>也许有解决方法</w:t>
+      </w:r>
+      <w:r>
+        <w:rPr>
+          <w:rFonts w:hint="eastAsia"/>
+          <w:b/>
+          <w:strike/>
         </w:rPr>
         <w:t>，暂时没头绪</w:t>
       </w:r>
@@ -9006,6 +9041,13 @@
           <w:rFonts w:hint="eastAsia"/>
           <w:b/>
         </w:rPr>
+        <w:t>，现在有问题解决方法了</w:t>
+      </w:r>
+      <w:r>
+        <w:rPr>
+          <w:rFonts w:hint="eastAsia"/>
+          <w:b/>
+        </w:rPr>
         <w:t>）</w:t>
       </w:r>
     </w:p>
@@ -9058,100 +9100,23 @@
         </w:rPr>
         <w:t>，还是检查语法了</w:t>
       </w:r>
-    </w:p>
-    <w:p>
-      <w:r>
-        <w:rPr>
-          <w:rFonts w:hint="eastAsia"/>
-        </w:rPr>
-        <w:t>虽然说关闭可以解决引入成功，但是也导致了关闭其他用</w:t>
-      </w:r>
-      <w:r>
-        <w:rPr>
-          <w:rFonts w:hint="eastAsia"/>
-        </w:rPr>
-        <w:t>ES6</w:t>
-      </w:r>
-      <w:r>
-        <w:rPr>
-          <w:rFonts w:hint="eastAsia"/>
-        </w:rPr>
-        <w:t>语法检测错误，不建议这样使</w:t>
-      </w:r>
-      <w:r>
-        <w:rPr>
-          <w:rFonts w:hint="eastAsia"/>
-        </w:rPr>
-        <w:lastRenderedPageBreak/>
-        <w:t>用，目前</w:t>
-      </w:r>
-      <w:r>
-        <w:rPr>
-          <w:rFonts w:hint="eastAsia"/>
-          <w:b/>
-          <w:color w:val="FF0000"/>
-        </w:rPr>
-        <w:t>暂时</w:t>
-      </w:r>
-      <w:r>
-        <w:rPr>
-          <w:rFonts w:hint="eastAsia"/>
-          <w:b/>
-          <w:color w:val="FF0000"/>
-        </w:rPr>
-        <w:t>（</w:t>
-      </w:r>
-      <w:r>
-        <w:rPr>
-          <w:rFonts w:hint="eastAsia"/>
-          <w:b/>
-          <w:color w:val="FF0000"/>
-        </w:rPr>
-        <w:t>下面的方法</w:t>
-      </w:r>
-      <w:r>
-        <w:rPr>
-          <w:rFonts w:hint="eastAsia"/>
-          <w:b/>
-          <w:color w:val="FF0000"/>
-        </w:rPr>
-        <w:t>可以关闭语法检查）</w:t>
-      </w:r>
-      <w:r>
-        <w:rPr>
-          <w:rFonts w:hint="eastAsia"/>
-        </w:rPr>
-        <w:t>我的解决方法是把它们放到</w:t>
-      </w:r>
-      <w:r>
-        <w:rPr>
-          <w:b/>
-        </w:rPr>
-        <w:t>static</w:t>
-      </w:r>
-      <w:r>
-        <w:rPr>
-          <w:rFonts w:hint="eastAsia"/>
-        </w:rPr>
-        <w:t>文件夹下，然后在</w:t>
-      </w:r>
-      <w:r>
-        <w:rPr>
-          <w:rFonts w:hint="eastAsia"/>
-        </w:rPr>
-        <w:t>index.html</w:t>
-      </w:r>
-      <w:r>
-        <w:rPr>
-          <w:rFonts w:hint="eastAsia"/>
-        </w:rPr>
-        <w:t>引入</w:t>
-      </w:r>
-      <w:r>
-        <w:rPr>
-          <w:rFonts w:hint="eastAsia"/>
-        </w:rPr>
-        <w:t>，</w:t>
+      <w:r>
+        <w:rPr>
+          <w:rFonts w:hint="eastAsia"/>
+        </w:rPr>
+        <w:t>，有了解决方法：</w:t>
+      </w:r>
+      <w:r>
+        <w:rPr>
+          <w:rFonts w:hint="eastAsia"/>
+        </w:rPr>
+        <w:t>excluede</w:t>
+      </w:r>
+      <w:r>
+        <w:rPr>
+          <w:rFonts w:hint="eastAsia"/>
+        </w:rPr>
+        <w:t>要用的是具体路径，里面不是包含正则的</w:t>
       </w:r>
     </w:p>
     <w:p>
@@ -9165,92 +9130,70 @@
       <w:r>
         <w:rPr>
           <w:rFonts w:hint="eastAsia"/>
-          <w:color w:val="E8BF6A"/>
-        </w:rPr>
-        <w:t xml:space="preserve">&lt;script </w:t>
-      </w:r>
-      <w:r>
-        <w:rPr>
-          <w:rFonts w:hint="eastAsia"/>
-          <w:color w:val="BABABA"/>
-        </w:rPr>
-        <w:t>src=</w:t>
-      </w:r>
-      <w:r>
-        <w:rPr>
-          <w:rFonts w:hint="eastAsia"/>
-          <w:color w:val="A5C261"/>
-        </w:rPr>
-        <w:t>"static/js/lib/flexible/flexible.js"</w:t>
-      </w:r>
-      <w:r>
-        <w:rPr>
-          <w:rFonts w:hint="eastAsia"/>
-          <w:color w:val="E8BF6A"/>
-        </w:rPr>
-        <w:t>&gt;&lt;/script&gt;</w:t>
-      </w:r>
-    </w:p>
-    <w:p>
-      <w:r>
-        <w:rPr>
-          <w:rFonts w:hint="eastAsia"/>
-        </w:rPr>
-        <w:t>如果放在</w:t>
-      </w:r>
-      <w:r>
-        <w:rPr>
-          <w:rFonts w:hint="eastAsia"/>
-        </w:rPr>
-        <w:t>src</w:t>
-      </w:r>
-      <w:r>
-        <w:rPr>
-          <w:rFonts w:hint="eastAsia"/>
-        </w:rPr>
-        <w:t>文件</w:t>
-      </w:r>
-      <w:r>
-        <w:rPr>
-          <w:rFonts w:hint="eastAsia"/>
-        </w:rPr>
-        <w:t>下</w:t>
-      </w:r>
-      <w:r>
-        <w:rPr>
-          <w:rFonts w:hint="eastAsia"/>
-        </w:rPr>
-        <w:t>只能通过</w:t>
-      </w:r>
-      <w:r>
-        <w:rPr>
-          <w:rFonts w:hint="eastAsia"/>
-        </w:rPr>
-        <w:t>require</w:t>
-      </w:r>
-      <w:r>
-        <w:rPr>
-          <w:rFonts w:hint="eastAsia"/>
-        </w:rPr>
-        <w:t>或者</w:t>
-      </w:r>
-      <w:r>
-        <w:rPr>
-          <w:rFonts w:hint="eastAsia"/>
-        </w:rPr>
-        <w:t>import</w:t>
-      </w:r>
-      <w:r>
-        <w:rPr>
-          <w:rFonts w:hint="eastAsia"/>
-        </w:rPr>
-        <w:t>的方式来引入，如果用下面的方法，是引入</w:t>
-      </w:r>
-      <w:r>
-        <w:rPr>
-          <w:rFonts w:hint="eastAsia"/>
-        </w:rPr>
-        <w:t>不了资源的（找不到路径）！</w:t>
+          <w:b/>
+          <w:bCs/>
+          <w:color w:val="CC7832"/>
+        </w:rPr>
+        <w:lastRenderedPageBreak/>
+        <w:t xml:space="preserve">var </w:t>
+      </w:r>
+      <w:r>
+        <w:rPr>
+          <w:rFonts w:hint="eastAsia"/>
+          <w:color w:val="A9B7C6"/>
+          <w:shd w:val="clear" w:color="auto" w:fill="40332B"/>
+        </w:rPr>
+        <w:t>libs</w:t>
+      </w:r>
+      <w:r>
+        <w:rPr>
+          <w:rFonts w:hint="eastAsia"/>
+          <w:color w:val="A9B7C6"/>
+        </w:rPr>
+        <w:t>=path.</w:t>
+      </w:r>
+      <w:r>
+        <w:rPr>
+          <w:rFonts w:hint="eastAsia"/>
+          <w:color w:val="9876AA"/>
+        </w:rPr>
+        <w:t>resolve</w:t>
+      </w:r>
+      <w:r>
+        <w:rPr>
+          <w:rFonts w:hint="eastAsia"/>
+          <w:color w:val="A9B7C6"/>
+        </w:rPr>
+        <w:t>(__dirname</w:t>
+      </w:r>
+      <w:r>
+        <w:rPr>
+          <w:rFonts w:hint="eastAsia"/>
+          <w:color w:val="CC7832"/>
+        </w:rPr>
+        <w:t xml:space="preserve">, </w:t>
+      </w:r>
+      <w:r>
+        <w:rPr>
+          <w:rFonts w:hint="eastAsia"/>
+          <w:color w:val="6A8759"/>
+        </w:rPr>
+        <w:t>'../src/assets/js/lib/'</w:t>
+      </w:r>
+      <w:r>
+        <w:rPr>
+          <w:rFonts w:hint="eastAsia"/>
+          <w:color w:val="A9B7C6"/>
+        </w:rPr>
+        <w:t>)</w:t>
+      </w:r>
+    </w:p>
+    <w:p>
+      <w:r>
+        <w:rPr>
+          <w:rFonts w:hint="eastAsia"/>
+        </w:rPr>
+        <w:t>使用</w:t>
       </w:r>
     </w:p>
     <w:p>
@@ -9264,38 +9207,58 @@
       <w:r>
         <w:rPr>
           <w:rFonts w:hint="eastAsia"/>
-          <w:color w:val="E8BF6A"/>
-        </w:rPr>
-        <w:t xml:space="preserve">&lt;script </w:t>
-      </w:r>
-      <w:r>
-        <w:rPr>
-          <w:rFonts w:hint="eastAsia"/>
-          <w:color w:val="BABABA"/>
-        </w:rPr>
-        <w:t>src=</w:t>
-      </w:r>
-      <w:r>
-        <w:rPr>
-          <w:rFonts w:hint="eastAsia"/>
-          <w:color w:val="A5C261"/>
-        </w:rPr>
-        <w:t>"./src/assets/js/lib/flexible/flexible.js"</w:t>
-      </w:r>
-      <w:r>
-        <w:rPr>
-          <w:rFonts w:hint="eastAsia"/>
-          <w:color w:val="E8BF6A"/>
-        </w:rPr>
-        <w:t>&gt;&lt;/script&gt;</w:t>
-      </w:r>
-    </w:p>
-    <w:p>
-      <w:r>
-        <w:rPr>
-          <w:rFonts w:hint="eastAsia"/>
-        </w:rPr>
-        <w:t>另外</w:t>
+          <w:color w:val="A9B7C6"/>
+          <w:shd w:val="clear" w:color="auto" w:fill="344134"/>
+        </w:rPr>
+        <w:t>exclude</w:t>
+      </w:r>
+      <w:r>
+        <w:rPr>
+          <w:rFonts w:hint="eastAsia"/>
+          <w:color w:val="A9B7C6"/>
+        </w:rPr>
+        <w:t>: [</w:t>
+      </w:r>
+      <w:r>
+        <w:rPr>
+          <w:rFonts w:hint="eastAsia"/>
+          <w:color w:val="6A8759"/>
+        </w:rPr>
+        <w:t>/node_modules/</w:t>
+      </w:r>
+      <w:r>
+        <w:rPr>
+          <w:rFonts w:hint="eastAsia"/>
+          <w:color w:val="CC7832"/>
+        </w:rPr>
+        <w:t>,</w:t>
+      </w:r>
+      <w:r>
+        <w:rPr>
+          <w:rFonts w:hint="eastAsia"/>
+          <w:color w:val="A9B7C6"/>
+        </w:rPr>
+        <w:t>libs]</w:t>
+      </w:r>
+    </w:p>
+    <w:p>
+      <w:r>
+        <w:rPr>
+          <w:rFonts w:hint="eastAsia"/>
+        </w:rPr>
+        <w:t>虽然说关闭可以解决引入成功，但是也导致了关闭其他用</w:t>
+      </w:r>
+      <w:r>
+        <w:rPr>
+          <w:rFonts w:hint="eastAsia"/>
+        </w:rPr>
+        <w:t>ES6</w:t>
+      </w:r>
+      <w:r>
+        <w:rPr>
+          <w:rFonts w:hint="eastAsia"/>
+        </w:rPr>
+        <w:t>语法检测错误，不建议这样使用，目前</w:t>
       </w:r>
       <w:r>
         <w:rPr>
@@ -9303,17 +9266,41 @@
           <w:b/>
           <w:color w:val="FF0000"/>
         </w:rPr>
-        <w:t>注意</w:t>
-      </w:r>
-      <w:r>
-        <w:rPr>
-          <w:rFonts w:hint="eastAsia"/>
-        </w:rPr>
-        <w:t>，如果不是放在</w:t>
-      </w:r>
-      <w:r>
-        <w:rPr>
-          <w:rFonts w:hint="eastAsia"/>
+        <w:t>暂时</w:t>
+      </w:r>
+      <w:r>
+        <w:rPr>
+          <w:rFonts w:hint="eastAsia"/>
+          <w:b/>
+          <w:color w:val="FF0000"/>
+        </w:rPr>
+        <w:t>（</w:t>
+      </w:r>
+      <w:r>
+        <w:rPr>
+          <w:rFonts w:hint="eastAsia"/>
+          <w:b/>
+          <w:color w:val="FF0000"/>
+        </w:rPr>
+        <w:t>下面的方法</w:t>
+      </w:r>
+      <w:r>
+        <w:rPr>
+          <w:rFonts w:hint="eastAsia"/>
+          <w:b/>
+          <w:color w:val="FF0000"/>
+        </w:rPr>
+        <w:t>可以关闭语法检查）</w:t>
+      </w:r>
+      <w:r>
+        <w:rPr>
+          <w:rFonts w:hint="eastAsia"/>
+        </w:rPr>
+        <w:t>我的解决方法是把它们放到</w:t>
+      </w:r>
+      <w:r>
+        <w:rPr>
+          <w:b/>
         </w:rPr>
         <w:t>static</w:t>
       </w:r>
@@ -9321,13 +9308,7 @@
         <w:rPr>
           <w:rFonts w:hint="eastAsia"/>
         </w:rPr>
-        <w:t>，比如远程地址的话</w:t>
-      </w:r>
-      <w:r>
-        <w:rPr>
-          <w:rFonts w:hint="eastAsia"/>
-        </w:rPr>
-        <w:t>（</w:t>
+        <w:t>文件夹下，然后在</w:t>
       </w:r>
       <w:r>
         <w:rPr>
@@ -9339,97 +9320,13 @@
         <w:rPr>
           <w:rFonts w:hint="eastAsia"/>
         </w:rPr>
-        <w:t>写上</w:t>
-      </w:r>
-      <w:r>
-        <w:rPr>
-          <w:rFonts w:hint="eastAsia"/>
-        </w:rPr>
-        <w:t>下面代码</w:t>
-      </w:r>
-      <w:r>
-        <w:rPr>
-          <w:rFonts w:hint="eastAsia"/>
-        </w:rPr>
-        <w:t>）</w:t>
+        <w:t>引入</w:t>
       </w:r>
       <w:r>
         <w:rPr>
           <w:rFonts w:hint="eastAsia"/>
         </w:rPr>
         <w:t>，</w:t>
-      </w:r>
-      <w:r>
-        <w:rPr>
-          <w:rFonts w:hint="eastAsia"/>
-        </w:rPr>
-        <w:t>而又想在</w:t>
-      </w:r>
-      <w:r>
-        <w:rPr>
-          <w:rFonts w:hint="eastAsia"/>
-        </w:rPr>
-        <w:t>src</w:t>
-      </w:r>
-      <w:r>
-        <w:rPr>
-          <w:rFonts w:hint="eastAsia"/>
-        </w:rPr>
-        <w:t>下引入微信</w:t>
-      </w:r>
-      <w:r>
-        <w:rPr>
-          <w:rFonts w:hint="eastAsia"/>
-        </w:rPr>
-        <w:t>jssdk</w:t>
-      </w:r>
-      <w:r>
-        <w:rPr>
-          <w:rFonts w:hint="eastAsia"/>
-        </w:rPr>
-        <w:t>的话，就要这样配置</w:t>
-      </w:r>
-      <w:r>
-        <w:rPr>
-          <w:rFonts w:hint="eastAsia"/>
-        </w:rPr>
-        <w:t>，即</w:t>
-      </w:r>
-      <w:r>
-        <w:rPr>
-          <w:rFonts w:hint="eastAsia"/>
-        </w:rPr>
-        <w:t>在</w:t>
-      </w:r>
-      <w:r>
-        <w:rPr>
-          <w:rFonts w:hint="eastAsia"/>
-        </w:rPr>
-        <w:t>.vue</w:t>
-      </w:r>
-      <w:r>
-        <w:rPr>
-          <w:rFonts w:hint="eastAsia"/>
-        </w:rPr>
-        <w:t>文件中引入第三方非</w:t>
-      </w:r>
-      <w:r>
-        <w:rPr>
-          <w:rFonts w:hint="eastAsia"/>
-        </w:rPr>
-        <w:t>NPM</w:t>
-      </w:r>
-      <w:r>
-        <w:rPr>
-          <w:rFonts w:hint="eastAsia"/>
-        </w:rPr>
-        <w:t>模块</w:t>
-      </w:r>
-      <w:r>
-        <w:rPr>
-          <w:rFonts w:hint="eastAsia"/>
-        </w:rPr>
-        <w:t>。</w:t>
       </w:r>
     </w:p>
     <w:p>
@@ -9459,7 +9356,7 @@
           <w:rFonts w:hint="eastAsia"/>
           <w:color w:val="A5C261"/>
         </w:rPr>
-        <w:t>"http://res.wx.qq.com/open/js/jweixin-1.0.0.js"</w:t>
+        <w:t>"static/js/lib/flexible/flexible.js"</w:t>
       </w:r>
       <w:r>
         <w:rPr>
@@ -9474,40 +9371,61 @@
         <w:rPr>
           <w:rFonts w:hint="eastAsia"/>
         </w:rPr>
-        <w:t>1</w:t>
-      </w:r>
-      <w:r>
-        <w:rPr>
-          <w:rFonts w:hint="eastAsia"/>
-        </w:rPr>
-        <w:t>、</w:t>
-      </w:r>
-      <w:r>
-        <w:t>webpack.base.conf.js</w:t>
-      </w:r>
-      <w:r>
-        <w:rPr>
-          <w:rFonts w:hint="eastAsia"/>
-        </w:rPr>
-        <w:t>加上</w:t>
-      </w:r>
-      <w:r>
-        <w:rPr>
-          <w:rFonts w:hint="eastAsia"/>
-        </w:rPr>
-        <w:t>（修改这里面的东西要重新</w:t>
-      </w:r>
-      <w:r>
-        <w:rPr>
-          <w:rFonts w:hint="eastAsia"/>
-        </w:rPr>
-        <w:t>npm run dev</w:t>
-      </w:r>
-      <w:r>
-        <w:rPr>
-          <w:rFonts w:hint="eastAsia"/>
-        </w:rPr>
-        <w:t>才生效）</w:t>
+        <w:t>如果放在</w:t>
+      </w:r>
+      <w:r>
+        <w:rPr>
+          <w:rFonts w:hint="eastAsia"/>
+        </w:rPr>
+        <w:t>src</w:t>
+      </w:r>
+      <w:r>
+        <w:rPr>
+          <w:rFonts w:hint="eastAsia"/>
+        </w:rPr>
+        <w:t>文件</w:t>
+      </w:r>
+      <w:r>
+        <w:rPr>
+          <w:rFonts w:hint="eastAsia"/>
+        </w:rPr>
+        <w:t>下</w:t>
+      </w:r>
+      <w:r>
+        <w:rPr>
+          <w:rFonts w:hint="eastAsia"/>
+        </w:rPr>
+        <w:t>只能通过</w:t>
+      </w:r>
+      <w:r>
+        <w:rPr>
+          <w:rFonts w:hint="eastAsia"/>
+        </w:rPr>
+        <w:t>require</w:t>
+      </w:r>
+      <w:r>
+        <w:rPr>
+          <w:rFonts w:hint="eastAsia"/>
+        </w:rPr>
+        <w:t>或者</w:t>
+      </w:r>
+      <w:r>
+        <w:rPr>
+          <w:rFonts w:hint="eastAsia"/>
+        </w:rPr>
+        <w:t>import</w:t>
+      </w:r>
+      <w:r>
+        <w:rPr>
+          <w:rFonts w:hint="eastAsia"/>
+        </w:rPr>
+        <w:t>的方式来引入，如果用下面的方法，是引入</w:t>
+      </w:r>
+      <w:r>
+        <w:rPr>
+          <w:rFonts w:hint="eastAsia"/>
+        </w:rPr>
+        <w:t>不了资源的（找不到路径）！</w:t>
       </w:r>
     </w:p>
     <w:p>
@@ -9521,127 +9439,70 @@
       <w:r>
         <w:rPr>
           <w:rFonts w:hint="eastAsia"/>
-          <w:color w:val="9876AA"/>
-        </w:rPr>
-        <w:t>externals</w:t>
-      </w:r>
-      <w:r>
-        <w:rPr>
-          <w:rFonts w:hint="eastAsia"/>
-          <w:color w:val="A9B7C6"/>
-        </w:rPr>
-        <w:t>: {</w:t>
-      </w:r>
-      <w:r>
-        <w:rPr>
-          <w:rFonts w:hint="eastAsia"/>
-          <w:color w:val="A9B7C6"/>
-        </w:rPr>
-        <w:br/>
-        <w:t xml:space="preserve">  </w:t>
-      </w:r>
-      <w:r>
-        <w:rPr>
-          <w:rFonts w:hint="eastAsia"/>
-          <w:color w:val="9876AA"/>
-        </w:rPr>
-        <w:t>wx</w:t>
-      </w:r>
-      <w:r>
-        <w:rPr>
-          <w:rFonts w:hint="eastAsia"/>
-          <w:color w:val="A9B7C6"/>
-        </w:rPr>
-        <w:t>:</w:t>
-      </w:r>
-      <w:r>
-        <w:rPr>
-          <w:rFonts w:hint="eastAsia"/>
-          <w:color w:val="6A8759"/>
-        </w:rPr>
-        <w:t>'jWeixin'</w:t>
-      </w:r>
-      <w:r>
-        <w:rPr>
-          <w:rFonts w:hint="eastAsia"/>
-          <w:color w:val="6A8759"/>
-        </w:rPr>
-        <w:br/>
-      </w:r>
-      <w:r>
-        <w:rPr>
-          <w:rFonts w:hint="eastAsia"/>
-          <w:color w:val="A9B7C6"/>
-        </w:rPr>
-        <w:t>}</w:t>
-      </w:r>
-      <w:r>
-        <w:rPr>
-          <w:rFonts w:hint="eastAsia"/>
-          <w:color w:val="CC7832"/>
-        </w:rPr>
-        <w:t>,</w:t>
-      </w:r>
-    </w:p>
-    <w:p>
-      <w:r>
-        <w:rPr>
-          <w:rFonts w:hint="eastAsia"/>
-        </w:rPr>
-        <w:t>jWeixin</w:t>
-      </w:r>
-      <w:r>
-        <w:rPr>
-          <w:rFonts w:hint="eastAsia"/>
-        </w:rPr>
-        <w:t>为</w:t>
-      </w:r>
-      <w:r>
-        <w:t>http://res.wx.qq.com/open/js/jweixin-1.0.0.js</w:t>
-      </w:r>
-      <w:r>
-        <w:rPr>
-          <w:rFonts w:hint="eastAsia"/>
-        </w:rPr>
-        <w:t>暴露的名字，</w:t>
-      </w:r>
-      <w:r>
-        <w:rPr>
-          <w:rFonts w:hint="eastAsia"/>
-        </w:rPr>
-        <w:t>wx</w:t>
-      </w:r>
-      <w:r>
-        <w:rPr>
-          <w:rFonts w:hint="eastAsia"/>
-        </w:rPr>
-        <w:t>为</w:t>
-      </w:r>
-      <w:r>
-        <w:rPr>
-          <w:rFonts w:hint="eastAsia"/>
-        </w:rPr>
-        <w:t>import</w:t>
-      </w:r>
-      <w:r>
-        <w:rPr>
-          <w:rFonts w:hint="eastAsia"/>
-        </w:rPr>
-        <w:t>名字</w:t>
-      </w:r>
-    </w:p>
-    <w:p>
-      <w:r>
-        <w:rPr>
-          <w:rFonts w:hint="eastAsia"/>
-        </w:rPr>
-        <w:t>2</w:t>
-      </w:r>
-      <w:r>
-        <w:rPr>
-          <w:rFonts w:hint="eastAsia"/>
-        </w:rPr>
-        <w:t>、</w:t>
+          <w:color w:val="E8BF6A"/>
+        </w:rPr>
+        <w:t xml:space="preserve">&lt;script </w:t>
+      </w:r>
+      <w:r>
+        <w:rPr>
+          <w:rFonts w:hint="eastAsia"/>
+          <w:color w:val="BABABA"/>
+        </w:rPr>
+        <w:t>src=</w:t>
+      </w:r>
+      <w:r>
+        <w:rPr>
+          <w:rFonts w:hint="eastAsia"/>
+          <w:color w:val="A5C261"/>
+        </w:rPr>
+        <w:t>"./src/assets/js/lib/flexible/flexible.js"</w:t>
+      </w:r>
+      <w:r>
+        <w:rPr>
+          <w:rFonts w:hint="eastAsia"/>
+          <w:color w:val="E8BF6A"/>
+        </w:rPr>
+        <w:t>&gt;&lt;/script&gt;</w:t>
+      </w:r>
+    </w:p>
+    <w:p>
+      <w:r>
+        <w:rPr>
+          <w:rFonts w:hint="eastAsia"/>
+        </w:rPr>
+        <w:t>另外</w:t>
+      </w:r>
+      <w:r>
+        <w:rPr>
+          <w:rFonts w:hint="eastAsia"/>
+          <w:b/>
+          <w:color w:val="FF0000"/>
+        </w:rPr>
+        <w:t>注意</w:t>
+      </w:r>
+      <w:r>
+        <w:rPr>
+          <w:rFonts w:hint="eastAsia"/>
+        </w:rPr>
+        <w:t>，如果不是放在</w:t>
+      </w:r>
+      <w:r>
+        <w:rPr>
+          <w:rFonts w:hint="eastAsia"/>
+        </w:rPr>
+        <w:t>static</w:t>
+      </w:r>
+      <w:r>
+        <w:rPr>
+          <w:rFonts w:hint="eastAsia"/>
+        </w:rPr>
+        <w:t>，比如远程地址的话</w:t>
+      </w:r>
+      <w:r>
+        <w:rPr>
+          <w:rFonts w:hint="eastAsia"/>
+        </w:rPr>
+        <w:t>（</w:t>
       </w:r>
       <w:r>
         <w:rPr>
@@ -9653,7 +9514,97 @@
         <w:rPr>
           <w:rFonts w:hint="eastAsia"/>
         </w:rPr>
-        <w:t>加上</w:t>
+        <w:t>写上</w:t>
+      </w:r>
+      <w:r>
+        <w:rPr>
+          <w:rFonts w:hint="eastAsia"/>
+        </w:rPr>
+        <w:t>下面代码</w:t>
+      </w:r>
+      <w:r>
+        <w:rPr>
+          <w:rFonts w:hint="eastAsia"/>
+        </w:rPr>
+        <w:t>）</w:t>
+      </w:r>
+      <w:r>
+        <w:rPr>
+          <w:rFonts w:hint="eastAsia"/>
+        </w:rPr>
+        <w:t>，</w:t>
+      </w:r>
+      <w:r>
+        <w:rPr>
+          <w:rFonts w:hint="eastAsia"/>
+        </w:rPr>
+        <w:t>而又想在</w:t>
+      </w:r>
+      <w:r>
+        <w:rPr>
+          <w:rFonts w:hint="eastAsia"/>
+        </w:rPr>
+        <w:t>src</w:t>
+      </w:r>
+      <w:r>
+        <w:rPr>
+          <w:rFonts w:hint="eastAsia"/>
+        </w:rPr>
+        <w:t>下引入微信</w:t>
+      </w:r>
+      <w:r>
+        <w:rPr>
+          <w:rFonts w:hint="eastAsia"/>
+        </w:rPr>
+        <w:t>jssdk</w:t>
+      </w:r>
+      <w:r>
+        <w:rPr>
+          <w:rFonts w:hint="eastAsia"/>
+        </w:rPr>
+        <w:t>的话，就要这样配置</w:t>
+      </w:r>
+      <w:r>
+        <w:rPr>
+          <w:rFonts w:hint="eastAsia"/>
+        </w:rPr>
+        <w:t>，即</w:t>
+      </w:r>
+      <w:r>
+        <w:rPr>
+          <w:rFonts w:hint="eastAsia"/>
+        </w:rPr>
+        <w:t>在</w:t>
+      </w:r>
+      <w:r>
+        <w:rPr>
+          <w:rFonts w:hint="eastAsia"/>
+        </w:rPr>
+        <w:t>.vue</w:t>
+      </w:r>
+      <w:r>
+        <w:rPr>
+          <w:rFonts w:hint="eastAsia"/>
+        </w:rPr>
+        <w:t>文件中引入第三方非</w:t>
+      </w:r>
+      <w:r>
+        <w:rPr>
+          <w:rFonts w:hint="eastAsia"/>
+        </w:rPr>
+        <w:t>NPM</w:t>
+      </w:r>
+      <w:r>
+        <w:rPr>
+          <w:rFonts w:hint="eastAsia"/>
+        </w:rPr>
+        <w:t>模块</w:t>
+      </w:r>
+      <w:r>
+        <w:rPr>
+          <w:rFonts w:hint="eastAsia"/>
+        </w:rPr>
+        <w:t>。</w:t>
       </w:r>
     </w:p>
     <w:p>
@@ -9698,7 +9649,7 @@
         <w:rPr>
           <w:rFonts w:hint="eastAsia"/>
         </w:rPr>
-        <w:t>3</w:t>
+        <w:t>1</w:t>
       </w:r>
       <w:r>
         <w:rPr>
@@ -9707,28 +9658,31 @@
         <w:t>、</w:t>
       </w:r>
       <w:r>
-        <w:rPr>
-          <w:rFonts w:hint="eastAsia"/>
-        </w:rPr>
-        <w:t>需要的地方</w:t>
-      </w:r>
-      <w:r>
-        <w:rPr>
-          <w:rFonts w:hint="eastAsia"/>
-        </w:rPr>
-        <w:t>使用</w:t>
-      </w:r>
-      <w:r>
-        <w:rPr>
-          <w:rFonts w:hint="eastAsia"/>
-        </w:rPr>
-        <w:t>如</w:t>
-      </w:r>
-      <w:r>
-        <w:rPr>
-          <w:rFonts w:hint="eastAsia"/>
-        </w:rPr>
-        <w:t>main.js</w:t>
+        <w:t>webpack.base.conf.js</w:t>
+      </w:r>
+      <w:r>
+        <w:rPr>
+          <w:rFonts w:hint="eastAsia"/>
+        </w:rPr>
+        <w:t>加上</w:t>
+      </w:r>
+      <w:r>
+        <w:rPr>
+          <w:rFonts w:hint="eastAsia"/>
+        </w:rPr>
+        <w:t>（修改这里面的东西要重新</w:t>
+      </w:r>
+      <w:r>
+        <w:rPr>
+          <w:rFonts w:hint="eastAsia"/>
+        </w:rPr>
+        <w:t>npm run dev</w:t>
+      </w:r>
+      <w:r>
+        <w:rPr>
+          <w:rFonts w:hint="eastAsia"/>
+        </w:rPr>
+        <w:t>才生效）</w:t>
       </w:r>
     </w:p>
     <w:p>
@@ -9742,6 +9696,227 @@
       <w:r>
         <w:rPr>
           <w:rFonts w:hint="eastAsia"/>
+          <w:color w:val="9876AA"/>
+        </w:rPr>
+        <w:t>externals</w:t>
+      </w:r>
+      <w:r>
+        <w:rPr>
+          <w:rFonts w:hint="eastAsia"/>
+          <w:color w:val="A9B7C6"/>
+        </w:rPr>
+        <w:t>: {</w:t>
+      </w:r>
+      <w:r>
+        <w:rPr>
+          <w:rFonts w:hint="eastAsia"/>
+          <w:color w:val="A9B7C6"/>
+        </w:rPr>
+        <w:br/>
+        <w:t xml:space="preserve">  </w:t>
+      </w:r>
+      <w:r>
+        <w:rPr>
+          <w:rFonts w:hint="eastAsia"/>
+          <w:color w:val="9876AA"/>
+        </w:rPr>
+        <w:t>wx</w:t>
+      </w:r>
+      <w:r>
+        <w:rPr>
+          <w:rFonts w:hint="eastAsia"/>
+          <w:color w:val="A9B7C6"/>
+        </w:rPr>
+        <w:t>:</w:t>
+      </w:r>
+      <w:r>
+        <w:rPr>
+          <w:rFonts w:hint="eastAsia"/>
+          <w:color w:val="6A8759"/>
+        </w:rPr>
+        <w:t>'jWeixin'</w:t>
+      </w:r>
+      <w:r>
+        <w:rPr>
+          <w:rFonts w:hint="eastAsia"/>
+          <w:color w:val="6A8759"/>
+        </w:rPr>
+        <w:br/>
+      </w:r>
+      <w:r>
+        <w:rPr>
+          <w:rFonts w:hint="eastAsia"/>
+          <w:color w:val="A9B7C6"/>
+        </w:rPr>
+        <w:t>}</w:t>
+      </w:r>
+      <w:r>
+        <w:rPr>
+          <w:rFonts w:hint="eastAsia"/>
+          <w:color w:val="CC7832"/>
+        </w:rPr>
+        <w:t>,</w:t>
+      </w:r>
+    </w:p>
+    <w:p>
+      <w:r>
+        <w:rPr>
+          <w:rFonts w:hint="eastAsia"/>
+        </w:rPr>
+        <w:t>jWeixin</w:t>
+      </w:r>
+      <w:r>
+        <w:rPr>
+          <w:rFonts w:hint="eastAsia"/>
+        </w:rPr>
+        <w:t>为</w:t>
+      </w:r>
+      <w:r>
+        <w:t>http://res.wx.qq.com/open/js/jweixin-1.0.0.js</w:t>
+      </w:r>
+      <w:r>
+        <w:rPr>
+          <w:rFonts w:hint="eastAsia"/>
+        </w:rPr>
+        <w:t>暴露的名字，</w:t>
+      </w:r>
+      <w:r>
+        <w:rPr>
+          <w:rFonts w:hint="eastAsia"/>
+        </w:rPr>
+        <w:t>wx</w:t>
+      </w:r>
+      <w:r>
+        <w:rPr>
+          <w:rFonts w:hint="eastAsia"/>
+        </w:rPr>
+        <w:t>为</w:t>
+      </w:r>
+      <w:r>
+        <w:rPr>
+          <w:rFonts w:hint="eastAsia"/>
+        </w:rPr>
+        <w:t>import</w:t>
+      </w:r>
+      <w:r>
+        <w:rPr>
+          <w:rFonts w:hint="eastAsia"/>
+        </w:rPr>
+        <w:t>名字</w:t>
+      </w:r>
+    </w:p>
+    <w:p>
+      <w:r>
+        <w:rPr>
+          <w:rFonts w:hint="eastAsia"/>
+        </w:rPr>
+        <w:t>2</w:t>
+      </w:r>
+      <w:r>
+        <w:rPr>
+          <w:rFonts w:hint="eastAsia"/>
+        </w:rPr>
+        <w:t>、</w:t>
+      </w:r>
+      <w:r>
+        <w:rPr>
+          <w:rFonts w:hint="eastAsia"/>
+        </w:rPr>
+        <w:t>index.html</w:t>
+      </w:r>
+      <w:r>
+        <w:rPr>
+          <w:rFonts w:hint="eastAsia"/>
+        </w:rPr>
+        <w:t>加上</w:t>
+      </w:r>
+    </w:p>
+    <w:p>
+      <w:pPr>
+        <w:pStyle w:val="HTML"/>
+        <w:shd w:val="clear" w:color="auto" w:fill="2B2B2B"/>
+        <w:rPr>
+          <w:color w:val="A9B7C6"/>
+        </w:rPr>
+      </w:pPr>
+      <w:r>
+        <w:rPr>
+          <w:rFonts w:hint="eastAsia"/>
+          <w:color w:val="E8BF6A"/>
+        </w:rPr>
+        <w:t xml:space="preserve">&lt;script </w:t>
+      </w:r>
+      <w:r>
+        <w:rPr>
+          <w:rFonts w:hint="eastAsia"/>
+          <w:color w:val="BABABA"/>
+        </w:rPr>
+        <w:t>src=</w:t>
+      </w:r>
+      <w:r>
+        <w:rPr>
+          <w:rFonts w:hint="eastAsia"/>
+          <w:color w:val="A5C261"/>
+        </w:rPr>
+        <w:t>"http://res.wx.qq.com/open/js/jweixin-1.0.0.js"</w:t>
+      </w:r>
+      <w:r>
+        <w:rPr>
+          <w:rFonts w:hint="eastAsia"/>
+          <w:color w:val="E8BF6A"/>
+        </w:rPr>
+        <w:t>&gt;&lt;/script&gt;</w:t>
+      </w:r>
+    </w:p>
+    <w:p>
+      <w:r>
+        <w:rPr>
+          <w:rFonts w:hint="eastAsia"/>
+        </w:rPr>
+        <w:t>3</w:t>
+      </w:r>
+      <w:r>
+        <w:rPr>
+          <w:rFonts w:hint="eastAsia"/>
+        </w:rPr>
+        <w:t>、</w:t>
+      </w:r>
+      <w:r>
+        <w:rPr>
+          <w:rFonts w:hint="eastAsia"/>
+        </w:rPr>
+        <w:t>需要的地方</w:t>
+      </w:r>
+      <w:r>
+        <w:rPr>
+          <w:rFonts w:hint="eastAsia"/>
+        </w:rPr>
+        <w:t>使用</w:t>
+      </w:r>
+      <w:r>
+        <w:rPr>
+          <w:rFonts w:hint="eastAsia"/>
+        </w:rPr>
+        <w:t>如</w:t>
+      </w:r>
+      <w:r>
+        <w:rPr>
+          <w:rFonts w:hint="eastAsia"/>
+        </w:rPr>
+        <w:t>main.js</w:t>
+      </w:r>
+    </w:p>
+    <w:p>
+      <w:pPr>
+        <w:pStyle w:val="HTML"/>
+        <w:shd w:val="clear" w:color="auto" w:fill="2B2B2B"/>
+        <w:rPr>
+          <w:color w:val="A9B7C6"/>
+        </w:rPr>
+      </w:pPr>
+      <w:r>
+        <w:rPr>
+          <w:rFonts w:hint="eastAsia"/>
           <w:b/>
           <w:bCs/>
           <w:color w:val="CC7832"/>
@@ -9836,7 +10011,7 @@
       </w:r>
     </w:p>
     <w:p>
-      <w:hyperlink r:id="rId18" w:history="1">
+      <w:hyperlink r:id="rId19" w:history="1">
         <w:r>
           <w:rPr>
             <w:rStyle w:val="a5"/>
@@ -9846,7 +10021,7 @@
       </w:hyperlink>
     </w:p>
     <w:p>
-      <w:hyperlink r:id="rId19" w:history="1">
+      <w:hyperlink r:id="rId20" w:history="1">
         <w:r>
           <w:rPr>
             <w:rStyle w:val="a5"/>
@@ -9864,7 +10039,7 @@
       </w:hyperlink>
     </w:p>
     <w:p>
-      <w:hyperlink r:id="rId20" w:history="1">
+      <w:hyperlink r:id="rId21" w:history="1">
         <w:r>
           <w:rPr>
             <w:rStyle w:val="a5"/>
@@ -9882,7 +10057,7 @@
       </w:hyperlink>
     </w:p>
     <w:p>
-      <w:hyperlink r:id="rId21" w:history="1">
+      <w:hyperlink r:id="rId22" w:history="1">
         <w:r>
           <w:rPr>
             <w:rStyle w:val="a5"/>
@@ -9914,7 +10089,7 @@
       </w:hyperlink>
     </w:p>
     <w:p>
-      <w:hyperlink r:id="rId22" w:history="1">
+      <w:hyperlink r:id="rId23" w:history="1">
         <w:r>
           <w:rPr>
             <w:rStyle w:val="a5"/>
@@ -9932,7 +10107,7 @@
       </w:hyperlink>
     </w:p>
     <w:p>
-      <w:hyperlink r:id="rId23" w:history="1">
+      <w:hyperlink r:id="rId24" w:history="1">
         <w:r>
           <w:rPr>
             <w:rStyle w:val="a5"/>
@@ -9950,7 +10125,7 @@
       </w:hyperlink>
     </w:p>
     <w:p>
-      <w:hyperlink r:id="rId24" w:history="1">
+      <w:hyperlink r:id="rId25" w:history="1">
         <w:r>
           <w:rPr>
             <w:rStyle w:val="a5"/>
@@ -9984,7 +10159,7 @@
       </w:hyperlink>
     </w:p>
     <w:p>
-      <w:hyperlink r:id="rId25" w:history="1">
+      <w:hyperlink r:id="rId26" w:history="1">
         <w:r>
           <w:rPr>
             <w:rStyle w:val="a5"/>
@@ -10002,7 +10177,7 @@
       </w:hyperlink>
     </w:p>
     <w:p>
-      <w:hyperlink r:id="rId26" w:history="1">
+      <w:hyperlink r:id="rId27" w:history="1">
         <w:r>
           <w:rPr>
             <w:rStyle w:val="a5"/>
@@ -10055,7 +10230,7 @@
       </w:r>
     </w:p>
     <w:p>
-      <w:hyperlink r:id="rId27" w:history="1">
+      <w:hyperlink r:id="rId28" w:history="1">
         <w:r>
           <w:rPr>
             <w:rStyle w:val="a5"/>
@@ -10079,7 +10254,7 @@
       </w:r>
     </w:p>
     <w:p>
-      <w:hyperlink r:id="rId28" w:history="1">
+      <w:hyperlink r:id="rId29" w:history="1">
         <w:r>
           <w:rPr>
             <w:rStyle w:val="a5"/>
@@ -10097,7 +10272,7 @@
       </w:hyperlink>
     </w:p>
     <w:p>
-      <w:hyperlink r:id="rId29" w:history="1">
+      <w:hyperlink r:id="rId30" w:history="1">
         <w:r>
           <w:rPr>
             <w:rStyle w:val="a5"/>
@@ -10129,7 +10304,7 @@
       </w:hyperlink>
     </w:p>
     <w:p>
-      <w:hyperlink r:id="rId30" w:history="1">
+      <w:hyperlink r:id="rId31" w:history="1">
         <w:r>
           <w:rPr>
             <w:rStyle w:val="a5"/>
@@ -10147,7 +10322,7 @@
       </w:hyperlink>
     </w:p>
     <w:p>
-      <w:hyperlink r:id="rId31" w:history="1">
+      <w:hyperlink r:id="rId32" w:history="1">
         <w:r>
           <w:rPr>
             <w:rStyle w:val="a5"/>
@@ -10165,7 +10340,7 @@
       </w:hyperlink>
     </w:p>
     <w:p>
-      <w:hyperlink r:id="rId32" w:history="1">
+      <w:hyperlink r:id="rId33" w:history="1">
         <w:r>
           <w:rPr>
             <w:rStyle w:val="a5"/>
@@ -10225,7 +10400,7 @@
       </w:hyperlink>
     </w:p>
     <w:p>
-      <w:hyperlink r:id="rId33" w:history="1">
+      <w:hyperlink r:id="rId34" w:history="1">
         <w:r>
           <w:rPr>
             <w:rStyle w:val="a5"/>
@@ -10257,7 +10432,7 @@
       </w:hyperlink>
     </w:p>
     <w:p>
-      <w:hyperlink r:id="rId34" w:history="1">
+      <w:hyperlink r:id="rId35" w:history="1">
         <w:r>
           <w:rPr>
             <w:rStyle w:val="a5"/>
@@ -10293,6 +10468,7 @@
         <w:rPr>
           <w:rFonts w:hint="eastAsia"/>
         </w:rPr>
+        <w:lastRenderedPageBreak/>
         <w:t>github</w:t>
       </w:r>
       <w:r>
@@ -10309,7 +10485,7 @@
       </w:r>
     </w:p>
     <w:p>
-      <w:hyperlink r:id="rId35" w:history="1">
+      <w:hyperlink r:id="rId36" w:history="1">
         <w:r>
           <w:rPr>
             <w:rStyle w:val="a5"/>
@@ -10337,7 +10513,7 @@
       </w:r>
     </w:p>
     <w:p>
-      <w:hyperlink r:id="rId36" w:history="1">
+      <w:hyperlink r:id="rId37" w:history="1">
         <w:r>
           <w:rPr>
             <w:rStyle w:val="a5"/>
@@ -10347,7 +10523,7 @@
       </w:hyperlink>
     </w:p>
     <w:p>
-      <w:hyperlink r:id="rId37" w:history="1">
+      <w:hyperlink r:id="rId38" w:history="1">
         <w:r>
           <w:rPr>
             <w:rStyle w:val="a5"/>
@@ -10393,7 +10569,7 @@
       </w:hyperlink>
     </w:p>
     <w:p>
-      <w:hyperlink r:id="rId38" w:history="1">
+      <w:hyperlink r:id="rId39" w:history="1">
         <w:r>
           <w:rPr>
             <w:rStyle w:val="a5"/>
@@ -10404,7 +10580,7 @@
       </w:hyperlink>
     </w:p>
     <w:p>
-      <w:hyperlink r:id="rId39" w:history="1">
+      <w:hyperlink r:id="rId40" w:history="1">
         <w:r>
           <w:rPr>
             <w:rStyle w:val="a5"/>
@@ -10414,7 +10590,7 @@
       </w:hyperlink>
     </w:p>
     <w:p>
-      <w:hyperlink r:id="rId40" w:history="1">
+      <w:hyperlink r:id="rId41" w:history="1">
         <w:r>
           <w:rPr>
             <w:rStyle w:val="a5"/>
@@ -10424,7 +10600,7 @@
       </w:hyperlink>
     </w:p>
     <w:p>
-      <w:hyperlink r:id="rId41" w:history="1">
+      <w:hyperlink r:id="rId42" w:history="1">
         <w:r>
           <w:rPr>
             <w:rStyle w:val="a5"/>
